--- a/reports and research/Joe Davison Project Report 1.docx
+++ b/reports and research/Joe Davison Project Report 1.docx
@@ -1378,6 +1378,33 @@
         <w:t>ummary of the report structure.</w:t>
       </w:r>
     </w:p>
+    <w:p>
+      <w:pPr>
+        <w:rPr>
+          <w:color w:val="FF0000"/>
+        </w:rPr>
+      </w:pPr>
+      <w:r>
+        <w:rPr>
+          <w:color w:val="FF0000"/>
+        </w:rPr>
+        <w:t>Research methodologies, data collection methodologies</w:t>
+      </w:r>
+      <w:r>
+        <w:rPr>
+          <w:color w:val="FF0000"/>
+        </w:rPr>
+        <w:t xml:space="preserve">, qualitative, </w:t>
+      </w:r>
+      <w:proofErr w:type="spellStart"/>
+      <w:r>
+        <w:rPr>
+          <w:color w:val="FF0000"/>
+        </w:rPr>
+        <w:t>quatitative</w:t>
+      </w:r>
+      <w:proofErr w:type="spellEnd"/>
+    </w:p>
     <w:p/>
     <w:p/>
     <w:p/>
@@ -1711,6 +1738,177 @@
     </w:p>
     <w:p>
       <w:pPr>
+        <w:pStyle w:val="Heading2"/>
+      </w:pPr>
+      <w:r>
+        <w:lastRenderedPageBreak/>
+        <w:t>Spatial model</w:t>
+      </w:r>
+    </w:p>
+    <w:p>
+      <w:r>
+        <w:tab/>
+        <w:t xml:space="preserve">To perform these calculations obviously a 3D model of a room is needed, </w:t>
+      </w:r>
+    </w:p>
+    <w:p>
+      <w:pPr>
+        <w:rPr>
+          <w:color w:val="FF0000"/>
+        </w:rPr>
+      </w:pPr>
+      <w:r>
+        <w:rPr>
+          <w:color w:val="FF0000"/>
+        </w:rPr>
+        <w:t xml:space="preserve">Microsoft project triton, </w:t>
+      </w:r>
+      <w:r>
+        <w:rPr>
+          <w:color w:val="FF0000"/>
+        </w:rPr>
+        <w:t>Interactive sound propagation for dynamic scenes using 2D wave simulation</w:t>
+      </w:r>
+      <w:r>
+        <w:rPr>
+          <w:color w:val="FF0000"/>
+        </w:rPr>
+        <w:t>,</w:t>
+      </w:r>
+      <w:r>
+        <w:rPr>
+          <w:color w:val="FF0000"/>
+        </w:rPr>
+        <w:t xml:space="preserve"> complexity, prebaking</w:t>
+      </w:r>
+    </w:p>
+    <w:p>
+      <w:pPr>
+        <w:rPr>
+          <w:color w:val="FF0000"/>
+        </w:rPr>
+      </w:pPr>
+    </w:p>
+    <w:p>
+      <w:pPr>
+        <w:rPr>
+          <w:color w:val="FF0000"/>
+        </w:rPr>
+      </w:pPr>
+      <w:r>
+        <w:rPr>
+          <w:color w:val="FF0000"/>
+        </w:rPr>
+        <w:t xml:space="preserve">reason why for this project </w:t>
+      </w:r>
+      <w:proofErr w:type="spellStart"/>
+      <w:r>
+        <w:rPr>
+          <w:color w:val="FF0000"/>
+        </w:rPr>
+        <w:t>im</w:t>
+      </w:r>
+      <w:proofErr w:type="spellEnd"/>
+      <w:r>
+        <w:rPr>
+          <w:color w:val="FF0000"/>
+        </w:rPr>
+        <w:t xml:space="preserve"> going to just use a simple cuboid so trig could be used in the calculations so I don’t have to create a whole wave tracing system as that would be slightly outside the scope of the project.</w:t>
+      </w:r>
+    </w:p>
+    <w:p>
+      <w:pPr>
+        <w:rPr>
+          <w:color w:val="FF0000"/>
+        </w:rPr>
+      </w:pPr>
+    </w:p>
+    <w:p>
+      <w:pPr>
+        <w:rPr>
+          <w:color w:val="FF0000"/>
+        </w:rPr>
+      </w:pPr>
+    </w:p>
+    <w:p>
+      <w:pPr>
+        <w:rPr>
+          <w:color w:val="FF0000"/>
+        </w:rPr>
+      </w:pPr>
+    </w:p>
+    <w:p>
+      <w:pPr>
+        <w:rPr>
+          <w:color w:val="FF0000"/>
+        </w:rPr>
+      </w:pPr>
+    </w:p>
+    <w:p>
+      <w:pPr>
+        <w:rPr>
+          <w:color w:val="FF0000"/>
+        </w:rPr>
+      </w:pPr>
+    </w:p>
+    <w:p>
+      <w:pPr>
+        <w:rPr>
+          <w:color w:val="FF0000"/>
+        </w:rPr>
+      </w:pPr>
+    </w:p>
+    <w:p>
+      <w:pPr>
+        <w:rPr>
+          <w:color w:val="FF0000"/>
+        </w:rPr>
+      </w:pPr>
+    </w:p>
+    <w:p>
+      <w:pPr>
+        <w:rPr>
+          <w:color w:val="FF0000"/>
+        </w:rPr>
+      </w:pPr>
+    </w:p>
+    <w:p>
+      <w:pPr>
+        <w:rPr>
+          <w:color w:val="FF0000"/>
+        </w:rPr>
+      </w:pPr>
+    </w:p>
+    <w:p>
+      <w:pPr>
+        <w:rPr>
+          <w:color w:val="FF0000"/>
+        </w:rPr>
+      </w:pPr>
+    </w:p>
+    <w:p>
+      <w:pPr>
+        <w:rPr>
+          <w:color w:val="FF0000"/>
+        </w:rPr>
+      </w:pPr>
+    </w:p>
+    <w:p>
+      <w:pPr>
+        <w:rPr>
+          <w:color w:val="FF0000"/>
+        </w:rPr>
+      </w:pPr>
+    </w:p>
+    <w:p>
+      <w:pPr>
+        <w:rPr>
+          <w:color w:val="FF0000"/>
+        </w:rPr>
+      </w:pPr>
+    </w:p>
+    <w:p>
+      <w:pPr>
         <w:rPr>
           <w:color w:val="FF0000"/>
         </w:rPr>
@@ -1836,13 +2034,19 @@
         <w:t xml:space="preserve"> so the end user has to spend as little time to decipher the results as possible</w:t>
       </w:r>
       <w:r>
-        <w:t xml:space="preserve">. Research into </w:t>
-      </w:r>
-      <w:r>
-        <w:t xml:space="preserve">other </w:t>
-      </w:r>
-      <w:r>
-        <w:t xml:space="preserve">standard </w:t>
+        <w:t xml:space="preserve">. </w:t>
+      </w:r>
+      <w:r>
+        <w:t>A quick look at</w:t>
+      </w:r>
+      <w:r>
+        <w:t xml:space="preserve"> </w:t>
+      </w:r>
+      <w:r>
+        <w:t>other</w:t>
+      </w:r>
+      <w:r>
+        <w:t xml:space="preserve"> </w:t>
       </w:r>
       <w:r>
         <w:t xml:space="preserve">visualisation methods across the music industry </w:t>
@@ -1875,7 +2079,29 @@
         <w:t xml:space="preserve"> often </w:t>
       </w:r>
       <w:r>
-        <w:t xml:space="preserve">show up. One of these is the idea that the visualisation will dynamically move along with the music, like how a digital EQ might show the input and output levels of each frequency at a certain sample rate, or another idea might be … </w:t>
+        <w:t>show up. One of these is the idea that the visualisation will dynamically move along with the music, like how a digital EQ</w:t>
+      </w:r>
+      <w:r>
+        <w:t xml:space="preserve"> might show a spectrogram of the output</w:t>
+      </w:r>
+      <w:r>
+        <w:t>,</w:t>
+      </w:r>
+      <w:r>
+        <w:t xml:space="preserve"> </w:t>
+      </w:r>
+      <w:r>
+        <w:rPr>
+          <w:color w:val="FF0000"/>
+        </w:rPr>
+        <w:t>quote about how this is better,</w:t>
+      </w:r>
+      <w:r>
+        <w:t xml:space="preserve"> another idea might be </w:t>
+      </w:r>
+      <w:proofErr w:type="gramStart"/>
+      <w:r>
+        <w:t xml:space="preserve">… </w:t>
       </w:r>
       <w:r>
         <w:rPr>
@@ -1883,6 +2109,7 @@
         </w:rPr>
         <w:t>.</w:t>
       </w:r>
+      <w:proofErr w:type="gramEnd"/>
       <w:r>
         <w:rPr>
           <w:color w:val="FF0000"/>
@@ -2128,6 +2355,73 @@
       <w:pPr>
         <w:pStyle w:val="Heading2"/>
       </w:pPr>
+      <w:r>
+        <w:t>Spatial model</w:t>
+      </w:r>
+    </w:p>
+    <w:p>
+      <w:r>
+        <w:tab/>
+        <w:t xml:space="preserve">To perform these calculations obviously a 3D model of a room is needed, </w:t>
+      </w:r>
+    </w:p>
+    <w:p>
+      <w:pPr>
+        <w:rPr>
+          <w:color w:val="FF0000"/>
+        </w:rPr>
+      </w:pPr>
+      <w:r>
+        <w:rPr>
+          <w:color w:val="FF0000"/>
+        </w:rPr>
+        <w:t xml:space="preserve">Microsoft project triton, </w:t>
+      </w:r>
+      <w:r>
+        <w:rPr>
+          <w:color w:val="FF0000"/>
+        </w:rPr>
+        <w:t>Interactive sound propagation for dynamic scenes using 2D wave simulation</w:t>
+      </w:r>
+      <w:r>
+        <w:rPr>
+          <w:color w:val="FF0000"/>
+        </w:rPr>
+        <w:t xml:space="preserve">, reason why for this project </w:t>
+      </w:r>
+      <w:proofErr w:type="spellStart"/>
+      <w:r>
+        <w:rPr>
+          <w:color w:val="FF0000"/>
+        </w:rPr>
+        <w:t>im</w:t>
+      </w:r>
+      <w:proofErr w:type="spellEnd"/>
+      <w:r>
+        <w:rPr>
+          <w:color w:val="FF0000"/>
+        </w:rPr>
+        <w:t xml:space="preserve"> going to just use a simple cuboid so trig could be used in the calculations so I don’t have to create a whole wave tracing system as that would be slightly outside the scope of the project.</w:t>
+      </w:r>
+    </w:p>
+    <w:p>
+      <w:pPr>
+        <w:rPr>
+          <w:color w:val="FF0000"/>
+        </w:rPr>
+      </w:pPr>
+    </w:p>
+    <w:p>
+      <w:pPr>
+        <w:rPr>
+          <w:color w:val="FF0000"/>
+        </w:rPr>
+      </w:pPr>
+    </w:p>
+    <w:p>
+      <w:pPr>
+        <w:pStyle w:val="Heading2"/>
+      </w:pPr>
       <w:bookmarkStart w:id="10" w:name="_Toc119972192"/>
       <w:r>
         <w:t>Creating the UI/Visualisation</w:t>
@@ -2180,6 +2474,7 @@
       </w:pPr>
       <w:bookmarkStart w:id="11" w:name="_Toc119972193"/>
       <w:r>
+        <w:lastRenderedPageBreak/>
         <w:t>Deployment</w:t>
       </w:r>
       <w:bookmarkEnd w:id="11"/>
@@ -2199,7 +2494,9 @@
     </w:p>
     <w:p>
       <w:pPr>
-        <w:pStyle w:val="Heading3"/>
+        <w:rPr>
+          <w:color w:val="FF0000"/>
+        </w:rPr>
       </w:pPr>
     </w:p>
     <w:p>
@@ -2248,7 +2545,6 @@
       </w:pPr>
       <w:bookmarkStart w:id="13" w:name="_Toc119972195"/>
       <w:r>
-        <w:lastRenderedPageBreak/>
         <w:t>References</w:t>
       </w:r>
       <w:bookmarkEnd w:id="13"/>
@@ -2282,7 +2578,6 @@
       </w:pPr>
       <w:bookmarkStart w:id="14" w:name="_Toc119972196"/>
       <w:r>
-        <w:lastRenderedPageBreak/>
         <w:t>Appendix</w:t>
       </w:r>
       <w:bookmarkEnd w:id="14"/>
@@ -2890,7 +3185,7 @@
   <w:style w:type="paragraph" w:default="1" w:styleId="Normal">
     <w:name w:val="Normal"/>
     <w:qFormat/>
-    <w:rsid w:val="009A0F8D"/>
+    <w:rsid w:val="00851D24"/>
     <w:pPr>
       <w:spacing w:line="480" w:lineRule="auto"/>
     </w:pPr>

--- a/reports and research/Joe Davison Project Report 1.docx
+++ b/reports and research/Joe Davison Project Report 1.docx
@@ -222,7 +222,7 @@
       <w:pPr>
         <w:pStyle w:val="Heading1"/>
       </w:pPr>
-      <w:bookmarkStart w:id="0" w:name="_Toc119972184"/>
+      <w:bookmarkStart w:id="0" w:name="_Toc121094428"/>
       <w:r>
         <w:lastRenderedPageBreak/>
         <w:t>Abstract</w:t>
@@ -393,7 +393,7 @@
           <w:r>
             <w:fldChar w:fldCharType="separate"/>
           </w:r>
-          <w:hyperlink w:anchor="_Toc119972184" w:history="1">
+          <w:hyperlink w:anchor="_Toc121094428" w:history="1">
             <w:r>
               <w:rPr>
                 <w:rStyle w:val="Hyperlink"/>
@@ -420,7 +420,7 @@
                 <w:noProof/>
                 <w:webHidden/>
               </w:rPr>
-              <w:instrText xml:space="preserve"> PAGEREF _Toc119972184 \h </w:instrText>
+              <w:instrText xml:space="preserve"> PAGEREF _Toc121094428 \h </w:instrText>
             </w:r>
             <w:r>
               <w:rPr>
@@ -463,7 +463,7 @@
               <w:lang w:eastAsia="en-GB"/>
             </w:rPr>
           </w:pPr>
-          <w:hyperlink w:anchor="_Toc119972185" w:history="1">
+          <w:hyperlink w:anchor="_Toc121094429" w:history="1">
             <w:r>
               <w:rPr>
                 <w:rStyle w:val="Hyperlink"/>
@@ -490,7 +490,7 @@
                 <w:noProof/>
                 <w:webHidden/>
               </w:rPr>
-              <w:instrText xml:space="preserve"> PAGEREF _Toc119972185 \h </w:instrText>
+              <w:instrText xml:space="preserve"> PAGEREF _Toc121094429 \h </w:instrText>
             </w:r>
             <w:r>
               <w:rPr>
@@ -533,7 +533,7 @@
               <w:lang w:eastAsia="en-GB"/>
             </w:rPr>
           </w:pPr>
-          <w:hyperlink w:anchor="_Toc119972186" w:history="1">
+          <w:hyperlink w:anchor="_Toc121094430" w:history="1">
             <w:r>
               <w:rPr>
                 <w:rStyle w:val="Hyperlink"/>
@@ -560,7 +560,7 @@
                 <w:noProof/>
                 <w:webHidden/>
               </w:rPr>
-              <w:instrText xml:space="preserve"> PAGEREF _Toc119972186 \h </w:instrText>
+              <w:instrText xml:space="preserve"> PAGEREF _Toc121094430 \h </w:instrText>
             </w:r>
             <w:r>
               <w:rPr>
@@ -603,7 +603,7 @@
               <w:lang w:eastAsia="en-GB"/>
             </w:rPr>
           </w:pPr>
-          <w:hyperlink w:anchor="_Toc119972187" w:history="1">
+          <w:hyperlink w:anchor="_Toc121094431" w:history="1">
             <w:r>
               <w:rPr>
                 <w:rStyle w:val="Hyperlink"/>
@@ -630,7 +630,7 @@
                 <w:noProof/>
                 <w:webHidden/>
               </w:rPr>
-              <w:instrText xml:space="preserve"> PAGEREF _Toc119972187 \h </w:instrText>
+              <w:instrText xml:space="preserve"> PAGEREF _Toc121094431 \h </w:instrText>
             </w:r>
             <w:r>
               <w:rPr>
@@ -673,13 +673,13 @@
               <w:lang w:eastAsia="en-GB"/>
             </w:rPr>
           </w:pPr>
-          <w:hyperlink w:anchor="_Toc119972188" w:history="1">
+          <w:hyperlink w:anchor="_Toc121094432" w:history="1">
             <w:r>
               <w:rPr>
                 <w:rStyle w:val="Hyperlink"/>
                 <w:noProof/>
               </w:rPr>
-              <w:t>Ideas On visualisation of Index Score</w:t>
+              <w:t>Spatial model</w:t>
             </w:r>
             <w:r>
               <w:rPr>
@@ -700,7 +700,7 @@
                 <w:noProof/>
                 <w:webHidden/>
               </w:rPr>
-              <w:instrText xml:space="preserve"> PAGEREF _Toc119972188 \h </w:instrText>
+              <w:instrText xml:space="preserve"> PAGEREF _Toc121094432 \h </w:instrText>
             </w:r>
             <w:r>
               <w:rPr>
@@ -720,7 +720,7 @@
                 <w:noProof/>
                 <w:webHidden/>
               </w:rPr>
-              <w:t>6</w:t>
+              <w:t>7</w:t>
             </w:r>
             <w:r>
               <w:rPr>
@@ -743,7 +743,7 @@
               <w:lang w:eastAsia="en-GB"/>
             </w:rPr>
           </w:pPr>
-          <w:hyperlink w:anchor="_Toc119972189" w:history="1">
+          <w:hyperlink w:anchor="_Toc121094433" w:history="1">
             <w:r>
               <w:rPr>
                 <w:rStyle w:val="Hyperlink"/>
@@ -770,7 +770,7 @@
                 <w:noProof/>
                 <w:webHidden/>
               </w:rPr>
-              <w:instrText xml:space="preserve"> PAGEREF _Toc119972189 \h </w:instrText>
+              <w:instrText xml:space="preserve"> PAGEREF _Toc121094433 \h </w:instrText>
             </w:r>
             <w:r>
               <w:rPr>
@@ -790,7 +790,7 @@
                 <w:noProof/>
                 <w:webHidden/>
               </w:rPr>
-              <w:t>7</w:t>
+              <w:t>11</w:t>
             </w:r>
             <w:r>
               <w:rPr>
@@ -813,7 +813,7 @@
               <w:lang w:eastAsia="en-GB"/>
             </w:rPr>
           </w:pPr>
-          <w:hyperlink w:anchor="_Toc119972190" w:history="1">
+          <w:hyperlink w:anchor="_Toc121094434" w:history="1">
             <w:r>
               <w:rPr>
                 <w:rStyle w:val="Hyperlink"/>
@@ -840,7 +840,7 @@
                 <w:noProof/>
                 <w:webHidden/>
               </w:rPr>
-              <w:instrText xml:space="preserve"> PAGEREF _Toc119972190 \h </w:instrText>
+              <w:instrText xml:space="preserve"> PAGEREF _Toc121094434 \h </w:instrText>
             </w:r>
             <w:r>
               <w:rPr>
@@ -860,7 +860,7 @@
                 <w:noProof/>
                 <w:webHidden/>
               </w:rPr>
-              <w:t>7</w:t>
+              <w:t>11</w:t>
             </w:r>
             <w:r>
               <w:rPr>
@@ -883,13 +883,13 @@
               <w:lang w:eastAsia="en-GB"/>
             </w:rPr>
           </w:pPr>
-          <w:hyperlink w:anchor="_Toc119972191" w:history="1">
+          <w:hyperlink w:anchor="_Toc121094435" w:history="1">
             <w:r>
               <w:rPr>
                 <w:rStyle w:val="Hyperlink"/>
                 <w:noProof/>
               </w:rPr>
-              <w:t>Design Methods and Optimisations</w:t>
+              <w:t>Design ideas and Optimisations</w:t>
             </w:r>
             <w:r>
               <w:rPr>
@@ -910,7 +910,7 @@
                 <w:noProof/>
                 <w:webHidden/>
               </w:rPr>
-              <w:instrText xml:space="preserve"> PAGEREF _Toc119972191 \h </w:instrText>
+              <w:instrText xml:space="preserve"> PAGEREF _Toc121094435 \h </w:instrText>
             </w:r>
             <w:r>
               <w:rPr>
@@ -930,7 +930,77 @@
                 <w:noProof/>
                 <w:webHidden/>
               </w:rPr>
-              <w:t>7</w:t>
+              <w:t>11</w:t>
+            </w:r>
+            <w:r>
+              <w:rPr>
+                <w:noProof/>
+                <w:webHidden/>
+              </w:rPr>
+              <w:fldChar w:fldCharType="end"/>
+            </w:r>
+          </w:hyperlink>
+        </w:p>
+        <w:p>
+          <w:pPr>
+            <w:pStyle w:val="TOC3"/>
+            <w:tabs>
+              <w:tab w:val="right" w:leader="dot" w:pos="8728"/>
+            </w:tabs>
+            <w:rPr>
+              <w:rFonts w:asciiTheme="minorHAnsi" w:eastAsiaTheme="minorEastAsia" w:hAnsiTheme="minorHAnsi"/>
+              <w:noProof/>
+              <w:lang w:eastAsia="en-GB"/>
+            </w:rPr>
+          </w:pPr>
+          <w:hyperlink w:anchor="_Toc121094436" w:history="1">
+            <w:r>
+              <w:rPr>
+                <w:rStyle w:val="Hyperlink"/>
+                <w:noProof/>
+              </w:rPr>
+              <w:t>Prototype Code Examples</w:t>
+            </w:r>
+            <w:r>
+              <w:rPr>
+                <w:noProof/>
+                <w:webHidden/>
+              </w:rPr>
+              <w:tab/>
+            </w:r>
+            <w:r>
+              <w:rPr>
+                <w:noProof/>
+                <w:webHidden/>
+              </w:rPr>
+              <w:fldChar w:fldCharType="begin"/>
+            </w:r>
+            <w:r>
+              <w:rPr>
+                <w:noProof/>
+                <w:webHidden/>
+              </w:rPr>
+              <w:instrText xml:space="preserve"> PAGEREF _Toc121094436 \h </w:instrText>
+            </w:r>
+            <w:r>
+              <w:rPr>
+                <w:noProof/>
+                <w:webHidden/>
+              </w:rPr>
+            </w:r>
+            <w:r>
+              <w:rPr>
+                <w:noProof/>
+                <w:webHidden/>
+              </w:rPr>
+              <w:fldChar w:fldCharType="separate"/>
+            </w:r>
+            <w:r>
+              <w:rPr>
+                <w:noProof/>
+                <w:webHidden/>
+              </w:rPr>
+              <w:t>11</w:t>
             </w:r>
             <w:r>
               <w:rPr>
@@ -953,13 +1023,13 @@
               <w:lang w:eastAsia="en-GB"/>
             </w:rPr>
           </w:pPr>
-          <w:hyperlink w:anchor="_Toc119972192" w:history="1">
+          <w:hyperlink w:anchor="_Toc121094437" w:history="1">
             <w:r>
               <w:rPr>
                 <w:rStyle w:val="Hyperlink"/>
                 <w:noProof/>
               </w:rPr>
-              <w:t>Creating the UI/Visualisation</w:t>
+              <w:t>Spatial model</w:t>
             </w:r>
             <w:r>
               <w:rPr>
@@ -980,7 +1050,7 @@
                 <w:noProof/>
                 <w:webHidden/>
               </w:rPr>
-              <w:instrText xml:space="preserve"> PAGEREF _Toc119972192 \h </w:instrText>
+              <w:instrText xml:space="preserve"> PAGEREF _Toc121094437 \h </w:instrText>
             </w:r>
             <w:r>
               <w:rPr>
@@ -1000,7 +1070,7 @@
                 <w:noProof/>
                 <w:webHidden/>
               </w:rPr>
-              <w:t>7</w:t>
+              <w:t>12</w:t>
             </w:r>
             <w:r>
               <w:rPr>
@@ -1023,12 +1093,82 @@
               <w:lang w:eastAsia="en-GB"/>
             </w:rPr>
           </w:pPr>
-          <w:hyperlink w:anchor="_Toc119972193" w:history="1">
+          <w:hyperlink w:anchor="_Toc121094438" w:history="1">
             <w:r>
               <w:rPr>
                 <w:rStyle w:val="Hyperlink"/>
                 <w:noProof/>
               </w:rPr>
+              <w:t>Visualisation of the Index Score</w:t>
+            </w:r>
+            <w:r>
+              <w:rPr>
+                <w:noProof/>
+                <w:webHidden/>
+              </w:rPr>
+              <w:tab/>
+            </w:r>
+            <w:r>
+              <w:rPr>
+                <w:noProof/>
+                <w:webHidden/>
+              </w:rPr>
+              <w:fldChar w:fldCharType="begin"/>
+            </w:r>
+            <w:r>
+              <w:rPr>
+                <w:noProof/>
+                <w:webHidden/>
+              </w:rPr>
+              <w:instrText xml:space="preserve"> PAGEREF _Toc121094438 \h </w:instrText>
+            </w:r>
+            <w:r>
+              <w:rPr>
+                <w:noProof/>
+                <w:webHidden/>
+              </w:rPr>
+            </w:r>
+            <w:r>
+              <w:rPr>
+                <w:noProof/>
+                <w:webHidden/>
+              </w:rPr>
+              <w:fldChar w:fldCharType="separate"/>
+            </w:r>
+            <w:r>
+              <w:rPr>
+                <w:noProof/>
+                <w:webHidden/>
+              </w:rPr>
+              <w:t>13</w:t>
+            </w:r>
+            <w:r>
+              <w:rPr>
+                <w:noProof/>
+                <w:webHidden/>
+              </w:rPr>
+              <w:fldChar w:fldCharType="end"/>
+            </w:r>
+          </w:hyperlink>
+        </w:p>
+        <w:p>
+          <w:pPr>
+            <w:pStyle w:val="TOC2"/>
+            <w:tabs>
+              <w:tab w:val="right" w:leader="dot" w:pos="8728"/>
+            </w:tabs>
+            <w:rPr>
+              <w:rFonts w:asciiTheme="minorHAnsi" w:eastAsiaTheme="minorEastAsia" w:hAnsiTheme="minorHAnsi"/>
+              <w:noProof/>
+              <w:lang w:eastAsia="en-GB"/>
+            </w:rPr>
+          </w:pPr>
+          <w:hyperlink w:anchor="_Toc121094439" w:history="1">
+            <w:r>
+              <w:rPr>
+                <w:rStyle w:val="Hyperlink"/>
+                <w:noProof/>
+              </w:rPr>
               <w:t>Deployment</w:t>
             </w:r>
             <w:r>
@@ -1050,7 +1190,7 @@
                 <w:noProof/>
                 <w:webHidden/>
               </w:rPr>
-              <w:instrText xml:space="preserve"> PAGEREF _Toc119972193 \h </w:instrText>
+              <w:instrText xml:space="preserve"> PAGEREF _Toc121094439 \h </w:instrText>
             </w:r>
             <w:r>
               <w:rPr>
@@ -1070,7 +1210,7 @@
                 <w:noProof/>
                 <w:webHidden/>
               </w:rPr>
-              <w:t>7</w:t>
+              <w:t>14</w:t>
             </w:r>
             <w:r>
               <w:rPr>
@@ -1093,12 +1233,82 @@
               <w:lang w:eastAsia="en-GB"/>
             </w:rPr>
           </w:pPr>
-          <w:hyperlink w:anchor="_Toc119972194" w:history="1">
+          <w:hyperlink w:anchor="_Toc121094440" w:history="1">
             <w:r>
               <w:rPr>
                 <w:rStyle w:val="Hyperlink"/>
                 <w:noProof/>
               </w:rPr>
+              <w:t>Design ideas</w:t>
+            </w:r>
+            <w:r>
+              <w:rPr>
+                <w:noProof/>
+                <w:webHidden/>
+              </w:rPr>
+              <w:tab/>
+            </w:r>
+            <w:r>
+              <w:rPr>
+                <w:noProof/>
+                <w:webHidden/>
+              </w:rPr>
+              <w:fldChar w:fldCharType="begin"/>
+            </w:r>
+            <w:r>
+              <w:rPr>
+                <w:noProof/>
+                <w:webHidden/>
+              </w:rPr>
+              <w:instrText xml:space="preserve"> PAGEREF _Toc121094440 \h </w:instrText>
+            </w:r>
+            <w:r>
+              <w:rPr>
+                <w:noProof/>
+                <w:webHidden/>
+              </w:rPr>
+            </w:r>
+            <w:r>
+              <w:rPr>
+                <w:noProof/>
+                <w:webHidden/>
+              </w:rPr>
+              <w:fldChar w:fldCharType="separate"/>
+            </w:r>
+            <w:r>
+              <w:rPr>
+                <w:noProof/>
+                <w:webHidden/>
+              </w:rPr>
+              <w:t>14</w:t>
+            </w:r>
+            <w:r>
+              <w:rPr>
+                <w:noProof/>
+                <w:webHidden/>
+              </w:rPr>
+              <w:fldChar w:fldCharType="end"/>
+            </w:r>
+          </w:hyperlink>
+        </w:p>
+        <w:p>
+          <w:pPr>
+            <w:pStyle w:val="TOC3"/>
+            <w:tabs>
+              <w:tab w:val="right" w:leader="dot" w:pos="8728"/>
+            </w:tabs>
+            <w:rPr>
+              <w:rFonts w:asciiTheme="minorHAnsi" w:eastAsiaTheme="minorEastAsia" w:hAnsiTheme="minorHAnsi"/>
+              <w:noProof/>
+              <w:lang w:eastAsia="en-GB"/>
+            </w:rPr>
+          </w:pPr>
+          <w:hyperlink w:anchor="_Toc121094441" w:history="1">
+            <w:r>
+              <w:rPr>
+                <w:rStyle w:val="Hyperlink"/>
+                <w:noProof/>
+              </w:rPr>
               <w:t>Prototype Code Examples</w:t>
             </w:r>
             <w:r>
@@ -1120,7 +1330,7 @@
                 <w:noProof/>
                 <w:webHidden/>
               </w:rPr>
-              <w:instrText xml:space="preserve"> PAGEREF _Toc119972194 \h </w:instrText>
+              <w:instrText xml:space="preserve"> PAGEREF _Toc121094441 \h </w:instrText>
             </w:r>
             <w:r>
               <w:rPr>
@@ -1140,7 +1350,7 @@
                 <w:noProof/>
                 <w:webHidden/>
               </w:rPr>
-              <w:t>7</w:t>
+              <w:t>14</w:t>
             </w:r>
             <w:r>
               <w:rPr>
@@ -1163,7 +1373,7 @@
               <w:lang w:eastAsia="en-GB"/>
             </w:rPr>
           </w:pPr>
-          <w:hyperlink w:anchor="_Toc119972195" w:history="1">
+          <w:hyperlink w:anchor="_Toc121094442" w:history="1">
             <w:r>
               <w:rPr>
                 <w:rStyle w:val="Hyperlink"/>
@@ -1190,7 +1400,7 @@
                 <w:noProof/>
                 <w:webHidden/>
               </w:rPr>
-              <w:instrText xml:space="preserve"> PAGEREF _Toc119972195 \h </w:instrText>
+              <w:instrText xml:space="preserve"> PAGEREF _Toc121094442 \h </w:instrText>
             </w:r>
             <w:r>
               <w:rPr>
@@ -1210,7 +1420,7 @@
                 <w:noProof/>
                 <w:webHidden/>
               </w:rPr>
-              <w:t>8</w:t>
+              <w:t>15</w:t>
             </w:r>
             <w:r>
               <w:rPr>
@@ -1233,7 +1443,7 @@
               <w:lang w:eastAsia="en-GB"/>
             </w:rPr>
           </w:pPr>
-          <w:hyperlink w:anchor="_Toc119972196" w:history="1">
+          <w:hyperlink w:anchor="_Toc121094443" w:history="1">
             <w:r>
               <w:rPr>
                 <w:rStyle w:val="Hyperlink"/>
@@ -1260,7 +1470,7 @@
                 <w:noProof/>
                 <w:webHidden/>
               </w:rPr>
-              <w:instrText xml:space="preserve"> PAGEREF _Toc119972196 \h </w:instrText>
+              <w:instrText xml:space="preserve"> PAGEREF _Toc121094443 \h </w:instrText>
             </w:r>
             <w:r>
               <w:rPr>
@@ -1280,7 +1490,7 @@
                 <w:noProof/>
                 <w:webHidden/>
               </w:rPr>
-              <w:t>9</w:t>
+              <w:t>16</w:t>
             </w:r>
             <w:r>
               <w:rPr>
@@ -1308,14 +1518,11 @@
     <w:p/>
     <w:p/>
     <w:p/>
-    <w:p/>
-    <w:p/>
-    <w:p/>
     <w:p>
       <w:pPr>
         <w:pStyle w:val="Heading1"/>
       </w:pPr>
-      <w:bookmarkStart w:id="3" w:name="_Toc119972185"/>
+      <w:bookmarkStart w:id="3" w:name="_Toc121094429"/>
       <w:r>
         <w:lastRenderedPageBreak/>
         <w:t>Introduction</w:t>
@@ -1405,11 +1612,37 @@
       </w:r>
       <w:proofErr w:type="spellEnd"/>
     </w:p>
-    <w:p/>
-    <w:p/>
-    <w:p/>
-    <w:p/>
-    <w:p/>
+    <w:p>
+      <w:pPr>
+        <w:rPr>
+          <w:color w:val="FF0000"/>
+        </w:rPr>
+      </w:pPr>
+      <w:r>
+        <w:rPr>
+          <w:color w:val="FF0000"/>
+        </w:rPr>
+        <w:t>Important to really explain the idea of a public access website and how that requires low compute time due to queues</w:t>
+      </w:r>
+    </w:p>
+    <w:p>
+      <w:r>
+        <w:t>The result</w:t>
+      </w:r>
+      <w:r>
+        <w:t xml:space="preserve"> should be a system that is both fast and efficient, which can accurately measure and display the audio quality of a room in real-time. </w:t>
+      </w:r>
+    </w:p>
+    <w:p>
+      <w:r>
+        <w:t xml:space="preserve">The UI should be intuitive and easy to use, so that any engineer, novice or experienced, can use it quickly and effectively. </w:t>
+      </w:r>
+    </w:p>
+    <w:p>
+      <w:r>
+        <w:t>The system should also be scalable, so that it can be deployed across multiple venues with varying complexities.</w:t>
+      </w:r>
+    </w:p>
     <w:p/>
     <w:p/>
     <w:p/>
@@ -1424,7 +1657,8 @@
       <w:pPr>
         <w:pStyle w:val="Heading1"/>
       </w:pPr>
-      <w:bookmarkStart w:id="4" w:name="_Toc119972186"/>
+      <w:bookmarkStart w:id="4" w:name="_Toc121094430"/>
+      <w:commentRangeStart w:id="5"/>
       <w:r>
         <w:lastRenderedPageBreak/>
         <w:t xml:space="preserve">Background </w:t>
@@ -1433,12 +1667,20 @@
         <w:t>Research</w:t>
       </w:r>
       <w:bookmarkEnd w:id="4"/>
+      <w:commentRangeEnd w:id="5"/>
+      <w:r>
+        <w:rPr>
+          <w:rStyle w:val="CommentReference"/>
+          <w:rFonts w:eastAsiaTheme="minorHAnsi" w:cstheme="minorBidi"/>
+        </w:rPr>
+        <w:commentReference w:id="5"/>
+      </w:r>
     </w:p>
     <w:p>
       <w:pPr>
         <w:pStyle w:val="Heading2"/>
       </w:pPr>
-      <w:bookmarkStart w:id="5" w:name="_Toc119972187"/>
+      <w:bookmarkStart w:id="6" w:name="_Toc121094431"/>
       <w:r>
         <w:t xml:space="preserve">Defining an </w:t>
       </w:r>
@@ -1451,55 +1693,41 @@
       <w:r>
         <w:t xml:space="preserve"> Score</w:t>
       </w:r>
-      <w:bookmarkEnd w:id="5"/>
-    </w:p>
-    <w:p>
-      <w:pPr>
-        <w:rPr>
-          <w:color w:val="FF0000"/>
-        </w:rPr>
-      </w:pPr>
-      <w:r>
-        <w:rPr>
-          <w:color w:val="FF0000"/>
-        </w:rPr>
-        <w:t>Remember</w:t>
-      </w:r>
-      <w:r>
-        <w:rPr>
-          <w:color w:val="FF0000"/>
-        </w:rPr>
-        <w:t xml:space="preserve"> –</w:t>
-      </w:r>
-      <w:r>
-        <w:rPr>
-          <w:color w:val="FF0000"/>
-        </w:rPr>
+      <w:bookmarkEnd w:id="6"/>
+    </w:p>
+    <w:p>
+      <w:pPr>
+        <w:rPr>
+          <w:color w:val="FF0000"/>
+        </w:rPr>
+      </w:pPr>
+      <w:r>
+        <w:rPr>
+          <w:color w:val="FF0000"/>
+        </w:rPr>
+        <w:t>intro</w:t>
+      </w:r>
+    </w:p>
+    <w:p>
+      <w:pPr>
+        <w:rPr>
+          <w:color w:val="FF0000"/>
+        </w:rPr>
+      </w:pPr>
+      <w:r>
+        <w:tab/>
+      </w:r>
+      <w:r>
+        <w:t>The point of this project is to create a visual model of audio quality throughout a room</w:t>
+      </w:r>
+      <w:r>
+        <w:t xml:space="preserve"> and</w:t>
+      </w:r>
+      <w:r>
         <w:t xml:space="preserve"> </w:t>
       </w:r>
       <w:r>
-        <w:rPr>
-          <w:color w:val="FF0000"/>
-        </w:rPr>
-        <w:t>“t</w:t>
-      </w:r>
-      <w:r>
-        <w:rPr>
-          <w:color w:val="FF0000"/>
-        </w:rPr>
-        <w:t>he most appropriate</w:t>
-      </w:r>
-      <w:r>
-        <w:rPr>
-          <w:color w:val="FF0000"/>
-        </w:rPr>
-        <w:t xml:space="preserve"> r</w:t>
-      </w:r>
-      <w:r>
-        <w:rPr>
-          <w:color w:val="FF0000"/>
-        </w:rPr>
-        <w:t>esearch</w:t>
+        <w:t>to do that we must first define a formula by which to judge audio quality at each given point.</w:t>
       </w:r>
       <w:r>
         <w:rPr>
@@ -1507,192 +1735,241 @@
         </w:rPr>
         <w:t xml:space="preserve"> </w:t>
       </w:r>
-      <w:r>
-        <w:rPr>
-          <w:color w:val="FF0000"/>
-        </w:rPr>
-        <w:t>methodology is</w:t>
-      </w:r>
-      <w:r>
-        <w:rPr>
-          <w:color w:val="FF0000"/>
-        </w:rPr>
+    </w:p>
+    <w:p>
+      <w:pPr>
+        <w:rPr>
+          <w:color w:val="FF0000"/>
+        </w:rPr>
+      </w:pPr>
+      <w:r>
+        <w:rPr>
+          <w:color w:val="FF0000"/>
+        </w:rPr>
+        <w:t>SII</w:t>
+      </w:r>
+    </w:p>
+    <w:p>
+      <w:r>
+        <w:t>Firstly, t</w:t>
+      </w:r>
+      <w:r>
+        <w:t>here is a lot to be gained from looking at other similar ideas like the speech intelligibility index (SII), which is a simple method for predicting specifically how intelligible speech is within a given space. The two main inputs for this index are audibility which is a signal to noise function for a frequency band and a frequency importance function which gives a weighting to each band for how important that specific band is to the interpretation of the speech, as outlined in</w:t>
+      </w:r>
+      <w:r>
         <w:t xml:space="preserve"> </w:t>
       </w:r>
       <w:r>
         <w:rPr>
           <w:color w:val="FF0000"/>
         </w:rPr>
-        <w:t>highlighted and fully</w:t>
-      </w:r>
-      <w:r>
-        <w:rPr>
-          <w:color w:val="FF0000"/>
-        </w:rPr>
+        <w:t>ANSI/ASA S3.5-1997 (R2020</w:t>
+      </w:r>
+      <w:proofErr w:type="gramStart"/>
+      <w:r>
+        <w:rPr>
+          <w:color w:val="FF0000"/>
+        </w:rPr>
+        <w:t xml:space="preserve">) </w:t>
+      </w:r>
+      <w:r>
+        <w:t>.</w:t>
+      </w:r>
+      <w:proofErr w:type="gramEnd"/>
+      <w:r>
+        <w:t xml:space="preserve"> Obviously, this index is very heavily based on speech and how different frequency bands are more important than others for comprehension, unfortunately, isn’t true with music as the totality of the spectrum is important, the general idea is you want the listener to receive a signal where the whole spectrum is as close as possible to the output plus possible desired room reverb, it could be argued that perhaps a greater focus might be wanted for typical instrument bands, however, that will still cover a very large area. SII is clearly built for speech, but, the basic outline of a sum of a combination of parameters, normalised to a 0 – 1 scale, can easily be carried forward into the creation of the formula.</w:t>
+      </w:r>
+    </w:p>
+    <w:p>
+      <w:pPr>
+        <w:rPr>
+          <w:color w:val="FF0000"/>
+        </w:rPr>
+      </w:pPr>
+      <w:r>
+        <w:rPr>
+          <w:color w:val="FF0000"/>
+        </w:rPr>
+        <w:t>Deep room estimator</w:t>
+      </w:r>
+    </w:p>
+    <w:p>
+      <w:r>
+        <w:t xml:space="preserve">Secondly, industry standards in room acoustics should be considered to approach this problem, for example, in their paper </w:t>
+      </w:r>
+      <w:r>
+        <w:rPr>
+          <w:i/>
+          <w:iCs/>
+        </w:rPr>
+        <w:t>A Universal Deep Room Acoustics Estimator,</w:t>
+      </w:r>
+      <w:r>
+        <w:t xml:space="preserve"> P. S. Lopez, P. Callens &amp; M. Cernak (2021) use Reverberation Time (RT60), Direct to reverberant ratio (DRR), Clarity (C50 &amp; C80), and Speech Transmission Index (STI) as they are “basic acoustic parameters that characterize the environment well”, all of these parameters would be useful in giving insight into a </w:t>
+      </w:r>
+      <w:r>
+        <w:lastRenderedPageBreak/>
+        <w:t xml:space="preserve">room’s behaviour however, again, fewer calculations are better due to the focus on run time, therefore only </w:t>
+      </w:r>
+      <w:commentRangeStart w:id="7"/>
+      <w:r>
+        <w:t>RT60, DRR, and C80 will be used</w:t>
+      </w:r>
+      <w:commentRangeEnd w:id="7"/>
+      <w:r>
+        <w:rPr>
+          <w:rStyle w:val="CommentReference"/>
+        </w:rPr>
+        <w:commentReference w:id="7"/>
+      </w:r>
+      <w:r>
+        <w:t>. The use of these standards should hopefully mean that it is intuitive to understand for engineers who would already be familiar with such ideas, however, it is also important that an untrained person can get a good idea of quality, so simplicity is key.</w:t>
+      </w:r>
+    </w:p>
+    <w:p>
+      <w:pPr>
+        <w:rPr>
+          <w:color w:val="FF0000"/>
+        </w:rPr>
+      </w:pPr>
+      <w:r>
+        <w:rPr>
+          <w:color w:val="FF0000"/>
+        </w:rPr>
+        <w:t>Frequency</w:t>
+      </w:r>
+    </w:p>
+    <w:p>
+      <w:pPr>
+        <w:rPr>
+          <w:color w:val="FF0000"/>
+        </w:rPr>
+      </w:pPr>
+      <w:r>
+        <w:t>Finally, t</w:t>
+      </w:r>
+      <w:r>
+        <w:t xml:space="preserve">he frequency domain </w:t>
+      </w:r>
+      <w:r>
+        <w:t>should</w:t>
+      </w:r>
+      <w:r>
+        <w:t xml:space="preserve"> be considered</w:t>
+      </w:r>
+      <w:r>
+        <w:t>.</w:t>
+      </w:r>
+      <w:r>
         <w:t xml:space="preserve"> </w:t>
       </w:r>
       <w:r>
-        <w:rPr>
-          <w:color w:val="FF0000"/>
-        </w:rPr>
-        <w:t>justified</w:t>
-      </w:r>
-      <w:r>
-        <w:rPr>
-          <w:color w:val="FF0000"/>
-        </w:rPr>
-        <w:t>”</w:t>
-      </w:r>
-    </w:p>
-    <w:p>
-      <w:pPr>
-        <w:rPr>
-          <w:color w:val="FF0000"/>
-        </w:rPr>
-      </w:pPr>
-      <w:r>
-        <w:rPr>
-          <w:color w:val="FF0000"/>
-        </w:rPr>
-        <w:t>Research on:</w:t>
-      </w:r>
-    </w:p>
-    <w:p>
-      <w:pPr>
-        <w:rPr>
-          <w:color w:val="FF0000"/>
-        </w:rPr>
-      </w:pPr>
-      <w:r>
-        <w:rPr>
-          <w:color w:val="FF0000"/>
-        </w:rPr>
-        <w:t>DRR, Standing waves, C80, speech intelligibility index.</w:t>
-      </w:r>
-    </w:p>
-    <w:p>
-      <w:r>
-        <w:tab/>
-      </w:r>
-      <w:r>
-        <w:t>The point of this project is to create a visual model of audio quality throughout a room</w:t>
-      </w:r>
-      <w:r>
-        <w:t xml:space="preserve">, </w:t>
-      </w:r>
-      <w:r>
-        <w:t>so to do that we must first define a formula by which to judge audio quality at each given point</w:t>
-      </w:r>
-      <w:r>
-        <w:t xml:space="preserve">. This index score will be a value between 0-1 with 1 being high correlation to the source audio and 0 being low correlation. </w:t>
-      </w:r>
-      <w:r>
-        <w:t xml:space="preserve">Firstly, </w:t>
-      </w:r>
-      <w:r>
-        <w:t>industry standards</w:t>
-      </w:r>
-      <w:r>
-        <w:t xml:space="preserve"> in room acoustics</w:t>
-      </w:r>
-      <w:r>
-        <w:t xml:space="preserve"> e.g. Direct to reverberant ratio (DRR) and Clarity (C80)</w:t>
+        <w:t>Because</w:t>
+      </w:r>
+      <w:r>
+        <w:t xml:space="preserve"> two sound sources are being used,</w:t>
       </w:r>
       <w:r>
         <w:t xml:space="preserve"> </w:t>
       </w:r>
       <w:r>
-        <w:t>should be considered</w:t>
+        <w:t xml:space="preserve">even if all walls were 100% absorbent, </w:t>
+      </w:r>
+      <w:r>
+        <w:t>there will be constructive and destructive interference between wave</w:t>
+      </w:r>
+      <w:r>
+        <w:t>s</w:t>
+      </w:r>
+      <w:r>
+        <w:t>,</w:t>
       </w:r>
       <w:r>
         <w:t xml:space="preserve"> </w:t>
       </w:r>
       <w:r>
-        <w:t>to</w:t>
-      </w:r>
-      <w:r>
-        <w:t xml:space="preserve"> approach this problem</w:t>
-      </w:r>
-      <w:r>
-        <w:t xml:space="preserve"> as </w:t>
-      </w:r>
-      <w:r>
-        <w:rPr>
-          <w:color w:val="FF0000"/>
-        </w:rPr>
-        <w:t>…here is why those things</w:t>
-      </w:r>
-      <w:r>
-        <w:rPr>
-          <w:color w:val="FF0000"/>
-        </w:rPr>
-        <w:t xml:space="preserve"> were chosen</w:t>
-      </w:r>
-      <w:r>
-        <w:rPr>
-          <w:color w:val="FF0000"/>
-        </w:rPr>
-        <w:t xml:space="preserve">. </w:t>
-      </w:r>
-      <w:r>
-        <w:t xml:space="preserve">The use of these standards will hopefully mean that it is </w:t>
-      </w:r>
-      <w:r>
-        <w:t>intuitive to understa</w:t>
-      </w:r>
-      <w:r>
-        <w:t>nd for</w:t>
-      </w:r>
-      <w:r>
-        <w:t xml:space="preserve"> engineers who would</w:t>
-      </w:r>
-      <w:r>
-        <w:t xml:space="preserve"> already</w:t>
-      </w:r>
-      <w:r>
-        <w:t xml:space="preserve"> be </w:t>
-      </w:r>
-      <w:r>
-        <w:t>familiar with such ideas</w:t>
-      </w:r>
-      <w:r>
-        <w:t xml:space="preserve">, however, it would also be important that an untrained person can get a good idea of </w:t>
-      </w:r>
-      <w:r>
-        <w:t>quality,</w:t>
-      </w:r>
-      <w:r>
-        <w:t xml:space="preserve"> so simplicity is key.</w:t>
-      </w:r>
-    </w:p>
-    <w:p>
-      <w:pPr>
-        <w:rPr>
-          <w:color w:val="FF0000"/>
-        </w:rPr>
-      </w:pPr>
-      <w:r>
-        <w:t xml:space="preserve">There is a lot to be gained from looking at other similar </w:t>
-      </w:r>
-      <w:r>
-        <w:t>ideas</w:t>
-      </w:r>
-      <w:r>
-        <w:t xml:space="preserve"> like the speech intelligibility index (SII) </w:t>
-      </w:r>
-      <w:r>
-        <w:rPr>
-          <w:color w:val="FF0000"/>
-        </w:rPr>
-        <w:t>points with references about SII.</w:t>
-      </w:r>
-    </w:p>
-    <w:p>
-      <w:pPr>
-        <w:rPr>
-          <w:color w:val="FF0000"/>
-        </w:rPr>
-      </w:pPr>
+        <w:t>alternatively</w:t>
+      </w:r>
+      <w:r>
+        <w:t>,</w:t>
+      </w:r>
+      <w:r>
+        <w:t xml:space="preserve"> </w:t>
+      </w:r>
+      <w:r>
+        <w:t xml:space="preserve">if the walls were highly reflective </w:t>
+      </w:r>
+      <w:r>
+        <w:t xml:space="preserve">it </w:t>
+      </w:r>
+      <w:r>
+        <w:t>would</w:t>
+      </w:r>
+      <w:r>
+        <w:t xml:space="preserve"> then also</w:t>
+      </w:r>
+      <w:r>
+        <w:t xml:space="preserve"> be</w:t>
+      </w:r>
+      <w:r>
+        <w:t xml:space="preserve"> important to</w:t>
+      </w:r>
+      <w:r>
+        <w:t xml:space="preserve"> be able to</w:t>
+      </w:r>
+      <w:r>
+        <w:t xml:space="preserve"> </w:t>
+      </w:r>
+      <w:r>
+        <w:t xml:space="preserve">model </w:t>
+      </w:r>
+      <w:r>
+        <w:t>phenomena</w:t>
+      </w:r>
+      <w:r>
+        <w:t xml:space="preserve"> </w:t>
+      </w:r>
+      <w:r>
+        <w:t>like</w:t>
+      </w:r>
+      <w:r>
+        <w:t xml:space="preserve"> standing waves. one possible way to include this could be calculating </w:t>
+      </w:r>
+      <w:r>
+        <w:t>the correlation</w:t>
+      </w:r>
+      <w:r>
+        <w:t xml:space="preserve"> between the frequency domain of the receiver and both left and right sources or perhaps left and right receivers separately with corresponding sources</w:t>
+      </w:r>
+      <w:r>
+        <w:t>, however, the total calculations necessary should be kept to a minimum for this algorithm due to the importance of low computation time.</w:t>
+      </w:r>
+    </w:p>
+    <w:p>
+      <w:pPr>
+        <w:rPr>
+          <w:color w:val="FF0000"/>
+        </w:rPr>
+      </w:pPr>
+      <w:r>
+        <w:rPr>
+          <w:color w:val="FF0000"/>
+        </w:rPr>
+        <w:t>Outline of the basic formula</w:t>
+      </w:r>
+    </w:p>
+    <w:p>
+      <w:r>
+        <w:t>Although possibly subject to change due to computation time optimisations, t</w:t>
+      </w:r>
+      <w:r>
+        <w:t xml:space="preserve">he basic formula will look something like this: </w:t>
+      </w:r>
+    </w:p>
+    <w:p>
+      <w:r>
+        <w:t xml:space="preserve">Y = </w:t>
+      </w:r>
     </w:p>
     <w:p>
       <w:pPr>
@@ -1740,489 +2017,973 @@
       <w:pPr>
         <w:pStyle w:val="Heading2"/>
       </w:pPr>
+      <w:bookmarkStart w:id="8" w:name="_Toc121094432"/>
       <w:r>
         <w:lastRenderedPageBreak/>
         <w:t>Spatial model</w:t>
       </w:r>
+      <w:bookmarkEnd w:id="8"/>
     </w:p>
     <w:p>
       <w:r>
         <w:tab/>
-        <w:t xml:space="preserve">To perform these calculations obviously a 3D model of a room is needed, </w:t>
-      </w:r>
-    </w:p>
-    <w:p>
-      <w:pPr>
-        <w:rPr>
-          <w:color w:val="FF0000"/>
-        </w:rPr>
-      </w:pPr>
-      <w:r>
-        <w:rPr>
-          <w:color w:val="FF0000"/>
-        </w:rPr>
-        <w:t xml:space="preserve">Microsoft project triton, </w:t>
-      </w:r>
-      <w:r>
-        <w:rPr>
-          <w:color w:val="FF0000"/>
-        </w:rPr>
-        <w:t>Interactive sound propagation for dynamic scenes using 2D wave simulation</w:t>
-      </w:r>
-      <w:r>
-        <w:rPr>
-          <w:color w:val="FF0000"/>
-        </w:rPr>
+        <w:t>To perform the calculations</w:t>
+      </w:r>
+      <w:r>
+        <w:t xml:space="preserve"> from the section above</w:t>
+      </w:r>
+      <w:r>
+        <w:t xml:space="preserve"> obviously a 3D model of a room is needed, </w:t>
+      </w:r>
+      <w:r>
+        <w:t>many solutions to this problem exist</w:t>
+      </w:r>
+      <w:r>
+        <w:t xml:space="preserve"> with a large range of complexity,</w:t>
+      </w:r>
+      <w:r>
+        <w:t xml:space="preserve"> however</w:t>
+      </w:r>
+      <w:r>
         <w:t>,</w:t>
       </w:r>
       <w:r>
-        <w:rPr>
-          <w:color w:val="FF0000"/>
-        </w:rPr>
-        <w:t xml:space="preserve"> complexity, prebaking</w:t>
-      </w:r>
-    </w:p>
-    <w:p>
-      <w:pPr>
-        <w:rPr>
-          <w:color w:val="FF0000"/>
-        </w:rPr>
-      </w:pPr>
-    </w:p>
-    <w:p>
-      <w:pPr>
-        <w:rPr>
-          <w:color w:val="FF0000"/>
-        </w:rPr>
-      </w:pPr>
-      <w:r>
-        <w:rPr>
-          <w:color w:val="FF0000"/>
-        </w:rPr>
-        <w:t xml:space="preserve">reason why for this project </w:t>
-      </w:r>
-      <w:proofErr w:type="spellStart"/>
-      <w:r>
-        <w:rPr>
-          <w:color w:val="FF0000"/>
-        </w:rPr>
-        <w:t>im</w:t>
-      </w:r>
-      <w:proofErr w:type="spellEnd"/>
-      <w:r>
-        <w:rPr>
-          <w:color w:val="FF0000"/>
-        </w:rPr>
-        <w:t xml:space="preserve"> going to just use a simple cuboid so trig could be used in the calculations so I don’t have to create a whole wave tracing system as that would be slightly outside the scope of the project.</w:t>
-      </w:r>
-    </w:p>
-    <w:p>
-      <w:pPr>
-        <w:rPr>
-          <w:color w:val="FF0000"/>
-        </w:rPr>
-      </w:pPr>
-    </w:p>
-    <w:p>
-      <w:pPr>
-        <w:rPr>
-          <w:color w:val="FF0000"/>
-        </w:rPr>
-      </w:pPr>
-    </w:p>
-    <w:p>
-      <w:pPr>
-        <w:rPr>
-          <w:color w:val="FF0000"/>
-        </w:rPr>
-      </w:pPr>
-    </w:p>
-    <w:p>
-      <w:pPr>
-        <w:rPr>
-          <w:color w:val="FF0000"/>
-        </w:rPr>
-      </w:pPr>
-    </w:p>
-    <w:p>
-      <w:pPr>
-        <w:rPr>
-          <w:color w:val="FF0000"/>
-        </w:rPr>
-      </w:pPr>
-    </w:p>
-    <w:p>
-      <w:pPr>
-        <w:rPr>
-          <w:color w:val="FF0000"/>
-        </w:rPr>
-      </w:pPr>
-    </w:p>
-    <w:p>
-      <w:pPr>
-        <w:rPr>
-          <w:color w:val="FF0000"/>
-        </w:rPr>
-      </w:pPr>
-    </w:p>
-    <w:p>
-      <w:pPr>
-        <w:rPr>
-          <w:color w:val="FF0000"/>
-        </w:rPr>
-      </w:pPr>
-    </w:p>
-    <w:p>
-      <w:pPr>
-        <w:rPr>
-          <w:color w:val="FF0000"/>
-        </w:rPr>
-      </w:pPr>
-    </w:p>
-    <w:p>
-      <w:pPr>
-        <w:rPr>
-          <w:color w:val="FF0000"/>
-        </w:rPr>
-      </w:pPr>
-    </w:p>
-    <w:p>
-      <w:pPr>
-        <w:rPr>
-          <w:color w:val="FF0000"/>
-        </w:rPr>
-      </w:pPr>
-    </w:p>
-    <w:p>
-      <w:pPr>
-        <w:rPr>
-          <w:color w:val="FF0000"/>
-        </w:rPr>
-      </w:pPr>
-    </w:p>
-    <w:p>
-      <w:pPr>
-        <w:rPr>
-          <w:color w:val="FF0000"/>
-        </w:rPr>
-      </w:pPr>
-    </w:p>
-    <w:p>
-      <w:pPr>
-        <w:rPr>
-          <w:color w:val="FF0000"/>
-        </w:rPr>
-      </w:pPr>
-    </w:p>
+        <w:t xml:space="preserve"> with complexity comes </w:t>
+      </w:r>
+      <w:r>
+        <w:t>both</w:t>
+      </w:r>
+      <w:r>
+        <w:t xml:space="preserve"> computation</w:t>
+      </w:r>
+      <w:r>
+        <w:t xml:space="preserve"> cost as well as implementation time, because of this</w:t>
+      </w:r>
+      <w:r>
+        <w:t>,</w:t>
+      </w:r>
+      <w:r>
+        <w:t xml:space="preserve"> certain </w:t>
+      </w:r>
+      <w:r>
+        <w:t>higher-level</w:t>
+      </w:r>
+      <w:r>
+        <w:t xml:space="preserve"> models will have to be </w:t>
+      </w:r>
+      <w:r>
+        <w:t>left out of consideration for the final system.</w:t>
+      </w:r>
+    </w:p>
+    <w:p>
+      <w:r>
+        <w:t xml:space="preserve">One </w:t>
+      </w:r>
+      <w:r>
+        <w:t>method</w:t>
+      </w:r>
+      <w:r>
+        <w:t xml:space="preserve"> is</w:t>
+      </w:r>
+      <w:r>
+        <w:t xml:space="preserve"> </w:t>
+      </w:r>
+      <w:r>
+        <w:t>described</w:t>
+      </w:r>
+      <w:r>
+        <w:t xml:space="preserve"> in </w:t>
+      </w:r>
+      <w:r>
+        <w:rPr>
+          <w:i/>
+          <w:iCs/>
+        </w:rPr>
+        <w:t xml:space="preserve">Parametric Directional Coding for Precomputed Sound Propagation, </w:t>
+      </w:r>
+      <w:r>
+        <w:t>N. Raghuvanshi &amp; J. Snyder (2018)</w:t>
+      </w:r>
+      <w:r>
+        <w:t xml:space="preserve">. In this paper Raghuvanshi and Snyder outline a system for </w:t>
+      </w:r>
+      <w:r>
+        <w:t xml:space="preserve">precomputing large virtual spaces so that </w:t>
+      </w:r>
+      <w:r>
+        <w:t>a binaural head related impulse response (HRIR) can later be calculated in real time as a listening position is arbitrarily moved around anywhere in the space. The main point of their paper was to create a system for realistic audio in video games (Microsoft, n.d.)</w:t>
+      </w:r>
+      <w:r>
+        <w:t xml:space="preserve"> meaning the precomputation time is not a problem due to encoder only needing to be “baked” once per level and then can be shipped out with the game, in their results Raghuvanshi and Snyder state on a single 8-core machine </w:t>
+      </w:r>
+      <w:r>
+        <w:t>the pre-calculations can be performed in between 20 minutes and 5-6 hours depending on input parameters. While these calculations can be run in parallel allowing more powerful modern multi-core chips to complete the same calculations in less time</w:t>
+      </w:r>
+      <w:r>
+        <w:t>, this is still unreasonable for a system which is being designed for general access where each new user might add hours of computation time to the queue.</w:t>
+      </w:r>
+    </w:p>
+    <w:p>
+      <w:r>
+        <w:t>The paper</w:t>
+      </w:r>
+      <w:r>
+        <w:rPr>
+          <w:i/>
+          <w:iCs/>
+        </w:rPr>
+        <w:t xml:space="preserve"> </w:t>
+      </w:r>
+      <w:r>
+        <w:rPr>
+          <w:i/>
+          <w:iCs/>
+        </w:rPr>
+        <w:t>A Universal Deep Room Acoustics Estimator</w:t>
+      </w:r>
+      <w:r>
+        <w:t xml:space="preserve">, </w:t>
+      </w:r>
+      <w:r>
+        <w:t>Lopez, Callens &amp; Cernak (2021)</w:t>
+      </w:r>
+      <w:r>
+        <w:t>,</w:t>
+      </w:r>
+      <w:r>
+        <w:t xml:space="preserve"> </w:t>
+      </w:r>
+      <w:r>
+        <w:t xml:space="preserve">while not specifically about </w:t>
+      </w:r>
+      <w:r>
+        <w:t>propagation</w:t>
+      </w:r>
+      <w:r>
+        <w:t xml:space="preserve"> modelling, is still worth mentioning</w:t>
+      </w:r>
+      <w:r>
+        <w:t xml:space="preserve"> again. </w:t>
+      </w:r>
+      <w:r>
+        <w:t>This paper proposes a method for using a neural network to predict signal to noise ratio (SNR) along with 5 room acoustic parameters (RT60, C50, C80, DRR, and STI) from an input reverberant and noisy speech signal</w:t>
+      </w:r>
+      <w:r>
+        <w:t>. T</w:t>
+      </w:r>
+      <w:r>
+        <w:t xml:space="preserve">heir results showed that the model could follow the ideal estimation reasonably close with some variance. This brings up an important question of what role artificial intelligence could play in the implementation of the model, a similar system which trains using 3D maps of a room and room impulse responses (RIR) could be quite successful in predicting reverb given a specific input sample, however, rather than finding impulse responses (IR) in a diffuse room, the point of this research is to create a system that can model the frequency spectrum at every given point in a </w:t>
+      </w:r>
+      <w:r>
+        <w:lastRenderedPageBreak/>
+        <w:t xml:space="preserve">room, this means that if real world data were to be used it would have to be hundreds of measurements and the exact locations of those measurements across multiple hundreds of venues which would be </w:t>
+      </w:r>
+      <w:r>
+        <w:t>difficult to gather</w:t>
+      </w:r>
+      <w:r>
+        <w:t xml:space="preserve"> individually</w:t>
+      </w:r>
+      <w:r>
+        <w:t>,</w:t>
+      </w:r>
+      <w:r>
+        <w:t xml:space="preserve"> in their paper</w:t>
+      </w:r>
+      <w:r>
+        <w:t xml:space="preserve"> Lopez, Callens &amp; Cernak</w:t>
+      </w:r>
+      <w:r>
+        <w:t xml:space="preserve"> do reveal a few open source data sets used for their training, however, as stated above, this system would need a slightly different set which cannot be found open source or otherwise</w:t>
+      </w:r>
+      <w:r>
+        <w:t xml:space="preserve">. One </w:t>
+      </w:r>
+      <w:r>
+        <w:t>alternate</w:t>
+      </w:r>
+      <w:r>
+        <w:t xml:space="preserve"> method </w:t>
+      </w:r>
+      <w:r>
+        <w:t xml:space="preserve">of training </w:t>
+      </w:r>
+      <w:r>
+        <w:t xml:space="preserve">could be to use a system like the one outlined in Raghuvanshi &amp; Snyder (2018) to pre-compute large spaces, take virtual measurements within that space and then feed that resulting data set into a neural network, however, implementation time for that method might exceed the bounds of this project and simply from a user experience stand point very few people will have a perfect 3D </w:t>
+      </w:r>
+      <w:r>
+        <w:t>map</w:t>
+      </w:r>
+      <w:r>
+        <w:t xml:space="preserve"> complete with complicated absorption coefficients </w:t>
+      </w:r>
+      <w:r>
+        <w:t>for whichever</w:t>
+      </w:r>
+      <w:r>
+        <w:t xml:space="preserve"> venue they might want to model.</w:t>
+      </w:r>
+    </w:p>
+    <w:p>
+      <w:pPr>
+        <w:rPr>
+          <w:color w:val="FF0000"/>
+        </w:rPr>
+      </w:pPr>
+      <w:r>
+        <w:t xml:space="preserve">Another </w:t>
+      </w:r>
+      <w:r>
+        <w:t xml:space="preserve">method is described in </w:t>
+      </w:r>
+      <w:r>
+        <w:rPr>
+          <w:i/>
+          <w:iCs/>
+        </w:rPr>
+        <w:t xml:space="preserve">A Simple Method for Calculating the Distribution of Sound Pressure Levels within an Enclosure, </w:t>
+      </w:r>
+      <w:r>
+        <w:t xml:space="preserve">B. M. Gibbs &amp; D. K. Jones (1972). This paper outlines </w:t>
+      </w:r>
+      <w:r>
+        <w:t>a method for modelling sound propagation</w:t>
+      </w:r>
+      <w:r>
+        <w:t xml:space="preserve"> by</w:t>
+      </w:r>
+      <w:r>
+        <w:t xml:space="preserve"> </w:t>
+      </w:r>
+      <w:r>
+        <w:t>imagining</w:t>
+      </w:r>
+      <w:r>
+        <w:t xml:space="preserve"> a 3D array of tessellated cuboids </w:t>
+      </w:r>
+      <w:r>
+        <w:t>surrounding</w:t>
+      </w:r>
+      <w:r>
+        <w:t xml:space="preserve"> </w:t>
+      </w:r>
+      <w:r>
+        <w:t>a</w:t>
+      </w:r>
+      <w:r>
+        <w:t xml:space="preserve"> real room with </w:t>
+      </w:r>
+      <w:r>
+        <w:t xml:space="preserve">a </w:t>
+      </w:r>
+      <w:r>
+        <w:t>sound source and a receiver</w:t>
+      </w:r>
+      <w:r>
+        <w:t xml:space="preserve"> where</w:t>
+      </w:r>
+      <w:r>
+        <w:t xml:space="preserve"> each adjacent </w:t>
+      </w:r>
+      <w:r>
+        <w:t>box mirrors it</w:t>
+      </w:r>
+      <w:r>
+        <w:t xml:space="preserve">s </w:t>
+      </w:r>
+      <w:r>
+        <w:t xml:space="preserve">surrounding boxes therefore </w:t>
+      </w:r>
+      <w:r>
+        <w:t xml:space="preserve">representing </w:t>
+      </w:r>
+      <w:r>
+        <w:t xml:space="preserve">what a wavefront would see as it reflects around the room, however, the wavefront is moving outward </w:t>
+      </w:r>
+      <w:r>
+        <w:t>into the imaginary rooms</w:t>
+      </w:r>
+      <w:r>
+        <w:t xml:space="preserve"> instead of reflecting</w:t>
+      </w:r>
+      <w:r>
+        <w:t xml:space="preserve">. </w:t>
+      </w:r>
+      <w:r>
+        <w:t>This allows for simple wave calculations to be used to model the propagation as if the source is in completely free space moving radially outwards</w:t>
+      </w:r>
+      <w:r>
+        <w:t xml:space="preserve">, </w:t>
+      </w:r>
+      <w:r>
+        <w:t xml:space="preserve">If you calculate the distance between each of the </w:t>
+      </w:r>
+      <w:r>
+        <w:t xml:space="preserve">reflected </w:t>
+      </w:r>
+      <w:r>
+        <w:t>imaginary points and the source you can gather delay time and if you calculate which walls the wave has passed through to get to a point then you can figure out a chain of absorption coefficients to multiply the final signal by</w:t>
+      </w:r>
+      <w:r>
+        <w:t>.</w:t>
+      </w:r>
+    </w:p>
+    <w:p>
+      <w:pPr>
+        <w:rPr>
+          <w:color w:val="FF0000"/>
+        </w:rPr>
+      </w:pPr>
+      <w:r>
+        <w:rPr>
+          <w:color w:val="FF0000"/>
+        </w:rPr>
+        <w:lastRenderedPageBreak/>
+        <w:drawing>
+          <wp:inline distT="0" distB="0" distL="0" distR="0" wp14:anchorId="58EB8184" wp14:editId="28FEFE6C">
+            <wp:extent cx="3093057" cy="2923173"/>
+            <wp:effectExtent l="0" t="0" r="0" b="0"/>
+            <wp:docPr id="1" name="Picture 1"/>
+            <wp:cNvGraphicFramePr>
+              <a:graphicFrameLocks xmlns:a="http://schemas.openxmlformats.org/drawingml/2006/main" noChangeAspect="1"/>
+            </wp:cNvGraphicFramePr>
+            <a:graphic xmlns:a="http://schemas.openxmlformats.org/drawingml/2006/main">
+              <a:graphicData uri="http://schemas.openxmlformats.org/drawingml/2006/picture">
+                <pic:pic xmlns:pic="http://schemas.openxmlformats.org/drawingml/2006/picture">
+                  <pic:nvPicPr>
+                    <pic:cNvPr id="1" name=""/>
+                    <pic:cNvPicPr/>
+                  </pic:nvPicPr>
+                  <pic:blipFill>
+                    <a:blip r:embed="rId12"/>
+                    <a:stretch>
+                      <a:fillRect/>
+                    </a:stretch>
+                  </pic:blipFill>
+                  <pic:spPr>
+                    <a:xfrm>
+                      <a:off x="0" y="0"/>
+                      <a:ext cx="3100915" cy="2930599"/>
+                    </a:xfrm>
+                    <a:prstGeom prst="rect">
+                      <a:avLst/>
+                    </a:prstGeom>
+                  </pic:spPr>
+                </pic:pic>
+              </a:graphicData>
+            </a:graphic>
+          </wp:inline>
+        </w:drawing>
+      </w:r>
+    </w:p>
+    <w:p>
+      <w:r>
+        <w:t xml:space="preserve">Fig 1. Visualisation of the reflected rooms. The smaller dot is the source, the larger dot is the receiver, and the </w:t>
+      </w:r>
+      <w:r>
+        <w:t>blank</w:t>
+      </w:r>
+      <w:r>
+        <w:t xml:space="preserve"> circles are the imaginary reflected points.</w:t>
+      </w:r>
+    </w:p>
+    <w:p>
+      <w:r>
+        <w:t xml:space="preserve">This method is much simpler to implement and should be able to run much faster </w:t>
+      </w:r>
+      <w:r>
+        <w:t xml:space="preserve">than the other methods </w:t>
+      </w:r>
+      <w:r>
+        <w:t xml:space="preserve">discussed in this paper while giving fairly accurate results for </w:t>
+      </w:r>
+      <w:r>
+        <w:t>a</w:t>
+      </w:r>
+      <w:r>
+        <w:t xml:space="preserve"> given space, however</w:t>
+      </w:r>
+      <w:r>
+        <w:t>, no</w:t>
+      </w:r>
+      <w:r>
+        <w:t xml:space="preserve"> room is a perfect cuboid and </w:t>
+      </w:r>
+      <w:r>
+        <w:t>rooms</w:t>
+      </w:r>
+      <w:r>
+        <w:t xml:space="preserve"> will </w:t>
+      </w:r>
+      <w:r>
+        <w:t xml:space="preserve">not only </w:t>
+      </w:r>
+      <w:r>
+        <w:t>contain static objects within it</w:t>
+      </w:r>
+      <w:r>
+        <w:t>,</w:t>
+      </w:r>
+      <w:r>
+        <w:t xml:space="preserve"> which might scatter or absorb audio</w:t>
+      </w:r>
+      <w:r>
+        <w:t>,</w:t>
+      </w:r>
+      <w:r>
+        <w:t xml:space="preserve"> but also dynamic objects</w:t>
+      </w:r>
+      <w:r>
+        <w:t>,</w:t>
+      </w:r>
+      <w:r>
+        <w:t xml:space="preserve"> such as </w:t>
+      </w:r>
+      <w:r>
+        <w:t>humans</w:t>
+      </w:r>
+      <w:r>
+        <w:t xml:space="preserve">. </w:t>
+      </w:r>
+      <w:r>
+        <w:t xml:space="preserve">J. S. Bradley (1996) </w:t>
+      </w:r>
+      <w:r>
+        <w:t>shows there is a simple linear relationship between the absorption coefficient of a crowd and the area of ground covered, this means that should</w:t>
+      </w:r>
+      <w:r>
+        <w:t xml:space="preserve"> a user be able to predict attendance the system could incorporate the effect of crowd</w:t>
+      </w:r>
+      <w:r>
+        <w:t>s upon the reverberation time</w:t>
+      </w:r>
+      <w:r>
+        <w:t>, unfortunately crowds</w:t>
+      </w:r>
+      <w:r>
+        <w:t xml:space="preserve"> also create their own noise which</w:t>
+      </w:r>
+      <w:r>
+        <w:t xml:space="preserve"> to simulate</w:t>
+      </w:r>
+      <w:r>
+        <w:t xml:space="preserve"> an additional sound source could possibly be included </w:t>
+      </w:r>
+      <w:r>
+        <w:t xml:space="preserve">in the centre of the room emitting some form of white noise like “crowd signal” however including this </w:t>
+      </w:r>
+      <w:r>
+        <w:t>would greatly increas</w:t>
+      </w:r>
+      <w:r>
+        <w:t xml:space="preserve">e run time by possibly half if an additional source needs to added to the original two. Furthermore, crowds </w:t>
+      </w:r>
+      <w:r>
+        <w:t>will grow and diminish through time</w:t>
+      </w:r>
+      <w:r>
+        <w:t>,</w:t>
+      </w:r>
+      <w:r>
+        <w:t xml:space="preserve"> </w:t>
+      </w:r>
+      <w:r>
+        <w:t xml:space="preserve">even during a show, meaning they are </w:t>
+      </w:r>
+      <w:r>
+        <w:t xml:space="preserve">ultimately impossible to predict. </w:t>
+      </w:r>
+      <w:r>
+        <w:t>Additionally</w:t>
+      </w:r>
+      <w:r>
+        <w:t>,</w:t>
+      </w:r>
+      <w:r>
+        <w:t xml:space="preserve"> the </w:t>
+      </w:r>
+      <w:r>
+        <w:t>further</w:t>
+      </w:r>
+      <w:r>
+        <w:t xml:space="preserve"> </w:t>
+      </w:r>
+      <w:r>
+        <w:t>the</w:t>
+      </w:r>
+      <w:r>
+        <w:t xml:space="preserve"> shape of the</w:t>
+      </w:r>
+      <w:r>
+        <w:t xml:space="preserve"> users venue </w:t>
+      </w:r>
+      <w:r>
+        <w:t>strays</w:t>
+      </w:r>
+      <w:r>
+        <w:t xml:space="preserve"> from the ideal cuboid, the further the model will </w:t>
+      </w:r>
+      <w:r>
+        <w:t>stray</w:t>
+      </w:r>
+      <w:r>
+        <w:t xml:space="preserve"> from reality, meaning </w:t>
+      </w:r>
+      <w:r>
+        <w:t xml:space="preserve">there is a possibility for users to </w:t>
+      </w:r>
+      <w:r>
+        <w:t>receive wildly different results from what they see in real life and some might not even be able to approximate their venue to a cube</w:t>
+      </w:r>
+      <w:r>
+        <w:t xml:space="preserve"> in the first place,</w:t>
+      </w:r>
+      <w:r>
+        <w:t xml:space="preserve"> </w:t>
+      </w:r>
+      <w:r>
+        <w:t>for example</w:t>
+      </w:r>
+      <w:r>
+        <w:t xml:space="preserve"> large concert halls</w:t>
+      </w:r>
+      <w:r>
+        <w:t xml:space="preserve"> </w:t>
+      </w:r>
+      <w:r>
+        <w:lastRenderedPageBreak/>
+        <w:t>which might have irregular walls or rounded edges</w:t>
+      </w:r>
+      <w:r>
+        <w:t xml:space="preserve">, </w:t>
+      </w:r>
+      <w:r>
+        <w:t xml:space="preserve">this </w:t>
+      </w:r>
+      <w:r>
+        <w:t>will</w:t>
+      </w:r>
+      <w:r>
+        <w:t xml:space="preserve"> cause</w:t>
+      </w:r>
+      <w:r>
+        <w:t xml:space="preserve"> </w:t>
+      </w:r>
+      <w:r>
+        <w:t xml:space="preserve">the pool of possible users of the system </w:t>
+      </w:r>
+      <w:r>
+        <w:t>to</w:t>
+      </w:r>
+      <w:r>
+        <w:t xml:space="preserve"> </w:t>
+      </w:r>
+      <w:r>
+        <w:t>be decreased</w:t>
+      </w:r>
+      <w:r>
+        <w:t>.</w:t>
+      </w:r>
+    </w:p>
+    <w:p>
+      <w:pPr>
+        <w:rPr>
+          <w:color w:val="FF0000"/>
+        </w:rPr>
+      </w:pPr>
+      <w:r>
+        <w:rPr>
+          <w:color w:val="FF0000"/>
+        </w:rPr>
+        <w:t xml:space="preserve">Possibly include research from the modern usage of Gibbs, Jones method – they discuss air absorption </w:t>
+      </w:r>
+      <w:r>
+        <w:rPr>
+          <w:color w:val="FF0000"/>
+        </w:rPr>
+        <w:t>and uneven absorption coefficients</w:t>
+      </w:r>
+    </w:p>
+    <w:p>
+      <w:r>
+        <w:t>Th</w:t>
+      </w:r>
+      <w:r>
+        <w:t>e</w:t>
+      </w:r>
+      <w:r>
+        <w:t xml:space="preserve"> method </w:t>
+      </w:r>
+      <w:r>
+        <w:t xml:space="preserve">outlined in Gibbs &amp; Jones (1972) </w:t>
+      </w:r>
+      <w:r>
+        <w:t>is clearly not perfect but what i</w:t>
+      </w:r>
+      <w:r>
+        <w:t>t</w:t>
+      </w:r>
+      <w:r>
+        <w:t xml:space="preserve"> looses in </w:t>
+      </w:r>
+      <w:r>
+        <w:t>accuracy</w:t>
+      </w:r>
+      <w:r>
+        <w:t xml:space="preserve"> it does make up for with simplicity and computation time </w:t>
+      </w:r>
+      <w:r>
+        <w:t xml:space="preserve">which </w:t>
+      </w:r>
+      <w:r>
+        <w:t xml:space="preserve">is a far more important quality in this system, therefore this method has been chosen to be the basis </w:t>
+      </w:r>
+      <w:r>
+        <w:t xml:space="preserve">upon which work will be done </w:t>
+      </w:r>
+      <w:r>
+        <w:t xml:space="preserve"> to add functionality and refine it </w:t>
+      </w:r>
+      <w:r>
+        <w:t>into a final system, a plan for this work will be discussed in the next chapter.</w:t>
+      </w:r>
+      <w:r>
+        <w:t xml:space="preserve"> </w:t>
+      </w:r>
+    </w:p>
+    <w:p/>
+    <w:p/>
+    <w:p/>
+    <w:p/>
+    <w:p/>
+    <w:p/>
+    <w:p/>
+    <w:p/>
+    <w:p/>
+    <w:p/>
+    <w:p/>
+    <w:p/>
+    <w:p/>
     <w:p>
       <w:pPr>
         <w:pStyle w:val="Heading2"/>
       </w:pPr>
-      <w:bookmarkStart w:id="6" w:name="_Toc119972188"/>
+      <w:bookmarkStart w:id="9" w:name="_Toc121094438"/>
       <w:r>
         <w:lastRenderedPageBreak/>
-        <w:t>Ideas On visualisation of Index Score</w:t>
-      </w:r>
-      <w:bookmarkEnd w:id="6"/>
-    </w:p>
-    <w:p>
-      <w:pPr>
-        <w:rPr>
-          <w:color w:val="FF0000"/>
-        </w:rPr>
-      </w:pPr>
-      <w:r>
-        <w:rPr>
-          <w:color w:val="FF0000"/>
-        </w:rPr>
-        <w:t xml:space="preserve">High scores are more see-through to see bad bits more, side on/ top down, cross-sectional, interactive? </w:t>
-      </w:r>
-    </w:p>
-    <w:p>
-      <w:pPr>
-        <w:rPr>
-          <w:color w:val="FF0000"/>
-        </w:rPr>
-      </w:pPr>
-      <w:r>
-        <w:rPr>
-          <w:color w:val="FF0000"/>
-        </w:rPr>
-        <w:t xml:space="preserve">Also might it be playable along with a given song so frames get calculated then all get passed back </w:t>
-      </w:r>
-      <w:r>
-        <w:rPr>
-          <w:color w:val="FF0000"/>
-        </w:rPr>
-        <w:t>to the user who can then play a song along with it.</w:t>
-      </w:r>
-    </w:p>
-    <w:p>
-      <w:pPr>
-        <w:rPr>
-          <w:color w:val="FF0000"/>
-        </w:rPr>
-      </w:pPr>
-      <w:r>
-        <w:rPr>
-          <w:color w:val="FF0000"/>
-        </w:rPr>
-        <w:t>Research on:</w:t>
-      </w:r>
-    </w:p>
-    <w:p>
-      <w:pPr>
-        <w:rPr>
-          <w:color w:val="FF0000"/>
-        </w:rPr>
-      </w:pPr>
-      <w:r>
-        <w:rPr>
-          <w:color w:val="FF0000"/>
-        </w:rPr>
-        <w:t xml:space="preserve">Visual models of audio, survey audio techs with questions about usefulness of </w:t>
+        <w:t>Visualisation of the Index Score</w:t>
+      </w:r>
+      <w:bookmarkEnd w:id="9"/>
+    </w:p>
+    <w:p>
+      <w:pPr>
+        <w:rPr>
+          <w:color w:val="FF0000"/>
+        </w:rPr>
+      </w:pPr>
+      <w:r>
+        <w:rPr>
+          <w:color w:val="FF0000"/>
+        </w:rPr>
+        <w:t>Intro</w:t>
+      </w:r>
+    </w:p>
+    <w:p>
+      <w:r>
+        <w:tab/>
+        <w:t xml:space="preserve">When creating a visual model, the main aim is to make it as intuitive as possible, so the end user must spend as little time to decipher the results as possible. A quick look at other visualisation methods across the music industry shows that, while there is a lot of divergence, there are a few specific patterns that often show up. </w:t>
+      </w:r>
+    </w:p>
+    <w:p>
+      <w:pPr>
+        <w:rPr>
+          <w:color w:val="FF0000"/>
+        </w:rPr>
+      </w:pPr>
+      <w:r>
+        <w:rPr>
+          <w:color w:val="FF0000"/>
+        </w:rPr>
+        <w:t>EQ</w:t>
+      </w:r>
+    </w:p>
+    <w:p>
+      <w:r>
+        <w:t xml:space="preserve">One of these is the idea that the visualisation will dynamically move along with the music, like how a digital EQ might show a spectrogram of the output, this is important as music by its nature is somewhat ephemeral, you cannot understand the music if you experience it all at once, therefore, the visualisation must develop alongside the music in the same way the acoustics of the room will develop. </w:t>
+      </w:r>
+    </w:p>
+    <w:p>
+      <w:pPr>
+        <w:ind w:firstLine="720"/>
+        <w:rPr>
+          <w:color w:val="FF0000"/>
+        </w:rPr>
+      </w:pPr>
+      <w:r>
+        <w:rPr>
+          <w:color w:val="FF0000"/>
+        </w:rPr>
+        <w:t>Fig of EQ spectrogram.</w:t>
+      </w:r>
+    </w:p>
+    <w:p>
+      <w:pPr>
+        <w:rPr>
+          <w:color w:val="FF0000"/>
+        </w:rPr>
+      </w:pPr>
+      <w:r>
+        <w:rPr>
+          <w:color w:val="FF0000"/>
+        </w:rPr>
+        <w:t>Colour</w:t>
+      </w:r>
+    </w:p>
+    <w:p>
+      <w:commentRangeStart w:id="10"/>
+      <w:r>
+        <w:t xml:space="preserve">Another common pattern in music visualisation is the use of colour to explain different characteristics of a signal, </w:t>
+      </w:r>
+      <w:commentRangeEnd w:id="10"/>
+      <w:r>
+        <w:rPr>
+          <w:rStyle w:val="CommentReference"/>
+        </w:rPr>
+        <w:commentReference w:id="10"/>
+      </w:r>
+    </w:p>
+    <w:p>
+      <w:pPr>
+        <w:ind w:firstLine="720"/>
+        <w:rPr>
+          <w:color w:val="FF0000"/>
+        </w:rPr>
+      </w:pPr>
+      <w:r>
+        <w:rPr>
+          <w:color w:val="FF0000"/>
+        </w:rPr>
+        <w:t>Fig of colour being used in visualisations</w:t>
+      </w:r>
+    </w:p>
+    <w:p>
+      <w:pPr>
+        <w:rPr>
+          <w:color w:val="FF0000"/>
+        </w:rPr>
+      </w:pPr>
+      <w:r>
+        <w:rPr>
+          <w:color w:val="FF0000"/>
+        </w:rPr>
+        <w:t>Interactivity</w:t>
+      </w:r>
+    </w:p>
+    <w:p>
+      <w:r>
+        <w:t>Another less common attribute is interactivity.</w:t>
+      </w:r>
+    </w:p>
+    <w:p>
+      <w:r>
+        <w:t xml:space="preserve">An interactive/draggable map allows the user to see all aspects of the room that could be missed if it was simply static, it could also allow them to focus in on one </w:t>
       </w:r>
       <w:proofErr w:type="gramStart"/>
       <w:r>
-        <w:rPr>
-          <w:color w:val="FF0000"/>
-        </w:rPr>
-        <w:t>frame by frame</w:t>
+        <w:t>particular area</w:t>
       </w:r>
       <w:proofErr w:type="gramEnd"/>
       <w:r>
-        <w:rPr>
-          <w:color w:val="FF0000"/>
-        </w:rPr>
-        <w:t xml:space="preserve"> vs total</w:t>
-      </w:r>
-      <w:r>
-        <w:rPr>
-          <w:color w:val="FF0000"/>
-        </w:rPr>
-        <w:t>, EQ visualisation</w:t>
-      </w:r>
-      <w:r>
-        <w:rPr>
-          <w:color w:val="FF0000"/>
-        </w:rPr>
-        <w:t>, reoccurring patterns in music visualisation.</w:t>
-      </w:r>
-    </w:p>
-    <w:p>
-      <w:pPr>
-        <w:rPr>
-          <w:color w:val="FF0000"/>
-        </w:rPr>
-      </w:pPr>
-      <w:r>
-        <w:tab/>
-      </w:r>
-      <w:r>
-        <w:t xml:space="preserve">When creating a visual model </w:t>
-      </w:r>
-      <w:r>
-        <w:t>the</w:t>
-      </w:r>
-      <w:r>
-        <w:t xml:space="preserve"> main aim is to make it as intuitive as </w:t>
-      </w:r>
-      <w:r>
-        <w:t>possible,</w:t>
-      </w:r>
-      <w:r>
-        <w:t xml:space="preserve"> so the end user has to spend as little time to decipher the results as possible</w:t>
-      </w:r>
-      <w:r>
-        <w:t xml:space="preserve">. </w:t>
-      </w:r>
-      <w:r>
-        <w:t>A quick look at</w:t>
+        <w:t>.</w:t>
+      </w:r>
+    </w:p>
+    <w:p>
+      <w:pPr>
+        <w:rPr>
+          <w:color w:val="FF0000"/>
+        </w:rPr>
+      </w:pPr>
+      <w:r>
+        <w:rPr>
+          <w:color w:val="FF0000"/>
+        </w:rPr>
+        <w:t>conc.</w:t>
+      </w:r>
+    </w:p>
+    <w:p>
+      <w:r>
+        <w:lastRenderedPageBreak/>
+        <w:t>The point of i</w:t>
+      </w:r>
+      <w:r>
+        <w:t>ncluding these design patterns</w:t>
+      </w:r>
+      <w:r>
+        <w:t xml:space="preserve"> is to try to make the system</w:t>
       </w:r>
       <w:r>
         <w:t xml:space="preserve"> </w:t>
       </w:r>
       <w:r>
-        <w:t>other</w:t>
+        <w:t>blend in with other visualisation systems hopefully providing a sense of familiarity to a user,</w:t>
       </w:r>
       <w:r>
         <w:t xml:space="preserve"> </w:t>
       </w:r>
       <w:r>
-        <w:t xml:space="preserve">visualisation methods across the music industry </w:t>
-      </w:r>
-      <w:r>
-        <w:t>shows that,</w:t>
-      </w:r>
-      <w:r>
-        <w:t xml:space="preserve"> while there is a lot of divergence</w:t>
-      </w:r>
-      <w:r>
-        <w:t>,</w:t>
-      </w:r>
-      <w:r>
-        <w:t xml:space="preserve"> there are</w:t>
-      </w:r>
-      <w:r>
-        <w:t xml:space="preserve"> a few</w:t>
-      </w:r>
-      <w:r>
-        <w:t xml:space="preserve"> specific </w:t>
-      </w:r>
-      <w:r>
-        <w:t>patterns</w:t>
-      </w:r>
-      <w:r>
-        <w:t xml:space="preserve"> that</w:t>
-      </w:r>
-      <w:r>
-        <w:t xml:space="preserve"> often </w:t>
-      </w:r>
-      <w:r>
-        <w:t>show up. One of these is the idea that the visualisation will dynamically move along with the music, like how a digital EQ</w:t>
-      </w:r>
-      <w:r>
-        <w:t xml:space="preserve"> might show a spectrogram of the output</w:t>
-      </w:r>
-      <w:r>
-        <w:t>,</w:t>
+        <w:t>improv</w:t>
+      </w:r>
+      <w:r>
+        <w:t>ing</w:t>
       </w:r>
       <w:r>
         <w:t xml:space="preserve"> </w:t>
       </w:r>
       <w:r>
-        <w:rPr>
-          <w:color w:val="FF0000"/>
-        </w:rPr>
-        <w:t>quote about how this is better,</w:t>
-      </w:r>
-      <w:r>
-        <w:t xml:space="preserve"> another idea might be </w:t>
-      </w:r>
-      <w:proofErr w:type="gramStart"/>
-      <w:r>
-        <w:t xml:space="preserve">… </w:t>
-      </w:r>
-      <w:r>
-        <w:rPr>
-          <w:color w:val="FF0000"/>
-        </w:rPr>
+        <w:t xml:space="preserve">both the </w:t>
+      </w:r>
+      <w:r>
+        <w:t>initial acclimatisation as well as</w:t>
+      </w:r>
+      <w:r>
+        <w:t xml:space="preserve"> the</w:t>
+      </w:r>
+      <w:r>
+        <w:t xml:space="preserve"> </w:t>
+      </w:r>
+      <w:r>
+        <w:t xml:space="preserve">overall </w:t>
+      </w:r>
+      <w:r>
+        <w:t>efficiency</w:t>
+      </w:r>
+      <w:r>
+        <w:t xml:space="preserve"> of displaying room characteristics</w:t>
+      </w:r>
+      <w:r>
         <w:t>.</w:t>
       </w:r>
-      <w:proofErr w:type="gramEnd"/>
-      <w:r>
-        <w:rPr>
-          <w:color w:val="FF0000"/>
-        </w:rPr>
-        <w:t xml:space="preserve"> a few more examples of patterns in music visualisation (colour, 2D, 3D).</w:t>
-      </w:r>
-      <w:r>
-        <w:rPr>
-          <w:color w:val="FF0000"/>
-        </w:rPr>
-        <w:t xml:space="preserve"> </w:t>
-      </w:r>
-    </w:p>
-    <w:p>
-      <w:pPr>
-        <w:rPr>
-          <w:color w:val="FF0000"/>
-        </w:rPr>
-      </w:pPr>
-      <w:r>
-        <w:rPr>
-          <w:color w:val="FF0000"/>
-        </w:rPr>
-        <w:t>Explain with reference why dynamic visualisation is good for EQs. Then explain example 2,3…</w:t>
-      </w:r>
-    </w:p>
-    <w:p>
-      <w:r>
-        <w:t>The reason to include</w:t>
-      </w:r>
-      <w:r>
-        <w:t xml:space="preserve"> </w:t>
-      </w:r>
-      <w:r>
-        <w:t>these patterns is to slot</w:t>
-      </w:r>
-      <w:r>
-        <w:t xml:space="preserve"> seamlessly</w:t>
-      </w:r>
-      <w:r>
-        <w:t xml:space="preserve"> in</w:t>
-      </w:r>
-      <w:r>
-        <w:t>to</w:t>
-      </w:r>
-      <w:r>
-        <w:t xml:space="preserve"> a world where people are very used to </w:t>
-      </w:r>
-      <w:r>
-        <w:t>specific ideas so it will improve initial acclimatisation as well as the efficiency of displaying information.</w:t>
-      </w:r>
-    </w:p>
-    <w:p>
-      <w:r>
-        <w:t>A</w:t>
-      </w:r>
-      <w:r>
-        <w:t xml:space="preserve"> survey of </w:t>
-      </w:r>
-      <w:r>
-        <w:rPr>
-          <w:color w:val="FF0000"/>
-        </w:rPr>
-        <w:t xml:space="preserve">20 </w:t>
-      </w:r>
-      <w:r>
-        <w:t xml:space="preserve">sound engineers </w:t>
-      </w:r>
-      <w:r>
-        <w:t>on</w:t>
-      </w:r>
-      <w:r>
-        <w:t xml:space="preserve"> their views on what type of </w:t>
-      </w:r>
-      <w:r>
-        <w:t xml:space="preserve">model </w:t>
-      </w:r>
-      <w:r>
-        <w:t xml:space="preserve">they might </w:t>
-      </w:r>
-      <w:r>
-        <w:t xml:space="preserve">work best </w:t>
-      </w:r>
-      <w:r>
-        <w:t>shows</w:t>
-      </w:r>
-      <w:r>
-        <w:t xml:space="preserve"> …</w:t>
-      </w:r>
-    </w:p>
-    <w:p>
-      <w:r>
-        <w:t>To conclude…</w:t>
-      </w:r>
-    </w:p>
+    </w:p>
+    <w:p>
+      <w:r>
+        <w:t>Ultimately, the visualisation should be successful if these conditions are met:</w:t>
+      </w:r>
+    </w:p>
+    <w:p>
+      <w:pPr>
+        <w:pStyle w:val="ListParagraph"/>
+        <w:numPr>
+          <w:ilvl w:val="0"/>
+          <w:numId w:val="1"/>
+        </w:numPr>
+      </w:pPr>
+      <w:r>
+        <w:t>It is dynamic and can change along with audio.</w:t>
+      </w:r>
+    </w:p>
+    <w:p>
+      <w:pPr>
+        <w:pStyle w:val="ListParagraph"/>
+        <w:numPr>
+          <w:ilvl w:val="0"/>
+          <w:numId w:val="1"/>
+        </w:numPr>
+      </w:pPr>
+      <w:r>
+        <w:t>It is intuitive and simple to understand by use of typical design choices i.e., colour.</w:t>
+      </w:r>
+    </w:p>
+    <w:p>
+      <w:pPr>
+        <w:pStyle w:val="ListParagraph"/>
+        <w:numPr>
+          <w:ilvl w:val="0"/>
+          <w:numId w:val="1"/>
+        </w:numPr>
+      </w:pPr>
+      <w:r>
+        <w:t>It allows the user full comprehension of the 3D space.</w:t>
+      </w:r>
+    </w:p>
+    <w:p>
+      <w:pPr>
+        <w:rPr>
+          <w:color w:val="FF0000"/>
+        </w:rPr>
+      </w:pPr>
+    </w:p>
+    <w:p>
+      <w:pPr>
+        <w:rPr>
+          <w:color w:val="FF0000"/>
+        </w:rPr>
+      </w:pPr>
+    </w:p>
+    <w:p>
+      <w:pPr>
+        <w:rPr>
+          <w:color w:val="FF0000"/>
+        </w:rPr>
+      </w:pPr>
+    </w:p>
+    <w:p>
+      <w:pPr>
+        <w:rPr>
+          <w:color w:val="FF0000"/>
+        </w:rPr>
+      </w:pPr>
+    </w:p>
+    <w:p>
+      <w:pPr>
+        <w:rPr>
+          <w:color w:val="FF0000"/>
+        </w:rPr>
+      </w:pPr>
+    </w:p>
+    <w:p>
+      <w:pPr>
+        <w:rPr>
+          <w:color w:val="FF0000"/>
+        </w:rPr>
+      </w:pPr>
+    </w:p>
+    <w:p>
+      <w:pPr>
+        <w:rPr>
+          <w:color w:val="FF0000"/>
+        </w:rPr>
+      </w:pPr>
+    </w:p>
+    <w:p>
+      <w:pPr>
+        <w:rPr>
+          <w:color w:val="FF0000"/>
+        </w:rPr>
+      </w:pPr>
+    </w:p>
+    <w:p/>
+    <w:p/>
+    <w:p/>
+    <w:p/>
+    <w:p/>
     <w:p/>
     <w:p/>
     <w:p>
       <w:pPr>
         <w:pStyle w:val="Heading1"/>
       </w:pPr>
-      <w:bookmarkStart w:id="7" w:name="_Toc119972189"/>
+      <w:bookmarkStart w:id="11" w:name="_Toc121094433"/>
       <w:r>
         <w:lastRenderedPageBreak/>
         <w:t>Plan of Work</w:t>
       </w:r>
-      <w:bookmarkEnd w:id="7"/>
+      <w:bookmarkEnd w:id="11"/>
     </w:p>
     <w:p>
       <w:pPr>
         <w:pStyle w:val="Heading2"/>
       </w:pPr>
-      <w:bookmarkStart w:id="8" w:name="_Toc119972190"/>
+      <w:bookmarkStart w:id="12" w:name="_Toc121094434"/>
       <w:r>
         <w:t xml:space="preserve">Creating an </w:t>
       </w:r>
@@ -2232,18 +2993,18 @@
       <w:r>
         <w:t>lgorithm</w:t>
       </w:r>
-      <w:bookmarkEnd w:id="8"/>
+      <w:bookmarkEnd w:id="12"/>
     </w:p>
     <w:p>
       <w:pPr>
         <w:pStyle w:val="Heading3"/>
       </w:pPr>
-      <w:bookmarkStart w:id="9" w:name="_Toc119972191"/>
+      <w:bookmarkStart w:id="13" w:name="_Toc121094435"/>
       <w:r>
         <w:t xml:space="preserve">Design </w:t>
       </w:r>
       <w:r>
-        <w:t>Methods</w:t>
+        <w:t>ideas</w:t>
       </w:r>
       <w:r>
         <w:t xml:space="preserve"> and </w:t>
@@ -2254,7 +3015,7 @@
       <w:r>
         <w:t>ptimisations</w:t>
       </w:r>
-      <w:bookmarkEnd w:id="9"/>
+      <w:bookmarkEnd w:id="13"/>
     </w:p>
     <w:p>
       <w:pPr>
@@ -2269,80 +3030,502 @@
         <w:t xml:space="preserve">How 3D space is dealt with. Separation of </w:t>
       </w:r>
       <w:proofErr w:type="spellStart"/>
+      <w:r>
+        <w:rPr>
+          <w:color w:val="FF0000"/>
+        </w:rPr>
+        <w:t>getTimes</w:t>
+      </w:r>
+      <w:proofErr w:type="spellEnd"/>
+      <w:r>
+        <w:rPr>
+          <w:color w:val="FF0000"/>
+        </w:rPr>
+        <w:t xml:space="preserve">() from </w:t>
+      </w:r>
+      <w:proofErr w:type="spellStart"/>
+      <w:r>
+        <w:rPr>
+          <w:color w:val="FF0000"/>
+        </w:rPr>
+        <w:t>getIndex</w:t>
+      </w:r>
+      <w:proofErr w:type="spellEnd"/>
+      <w:r>
+        <w:rPr>
+          <w:color w:val="FF0000"/>
+        </w:rPr>
+        <w:t>() and how total 3D model might not be completed. Other design complications.</w:t>
+      </w:r>
+      <w:r>
+        <w:rPr>
+          <w:color w:val="FF0000"/>
+        </w:rPr>
+        <w:t xml:space="preserve"> Showing independent extracurricular research is in the rubric.</w:t>
+      </w:r>
+    </w:p>
+    <w:p>
+      <w:pPr>
+        <w:rPr>
+          <w:color w:val="FF0000"/>
+        </w:rPr>
+      </w:pPr>
+      <w:proofErr w:type="spellStart"/>
+      <w:r>
+        <w:rPr>
+          <w:color w:val="FF0000"/>
+        </w:rPr>
+        <w:t>Oop</w:t>
+      </w:r>
+      <w:proofErr w:type="spellEnd"/>
+      <w:r>
+        <w:rPr>
+          <w:color w:val="FF0000"/>
+        </w:rPr>
+        <w:t xml:space="preserve"> vs functional. GPU acceleration.</w:t>
+      </w:r>
+      <w:r>
+        <w:rPr>
+          <w:color w:val="FF0000"/>
+        </w:rPr>
+        <w:t xml:space="preserve"> How optimisation links with end user</w:t>
+      </w:r>
+      <w:r>
+        <w:rPr>
+          <w:color w:val="FF0000"/>
+        </w:rPr>
+        <w:t>, perhaps they would be in the field and need a quick response, could that be possible - web deployment and scalability (nginx massive concurrency). Big O notation.</w:t>
+      </w:r>
+    </w:p>
+    <w:p>
+      <w:pPr>
+        <w:pStyle w:val="Heading3"/>
+      </w:pPr>
+      <w:bookmarkStart w:id="14" w:name="_Toc121094436"/>
+      <w:r>
+        <w:t>Prototype Code Examples</w:t>
+      </w:r>
+      <w:bookmarkEnd w:id="14"/>
+    </w:p>
+    <w:p>
+      <w:pPr>
+        <w:rPr>
+          <w:color w:val="FF0000"/>
+        </w:rPr>
+      </w:pPr>
+      <w:r>
+        <w:rPr>
+          <w:color w:val="FF0000"/>
+        </w:rPr>
+        <w:t>Can perhaps include references to a public git hub repository.</w:t>
+      </w:r>
+    </w:p>
+    <w:p>
+      <w:r>
+        <w:t>In addition to the</w:t>
+      </w:r>
+      <w:r>
+        <w:t xml:space="preserve"> research, </w:t>
+      </w:r>
+      <w:r>
+        <w:t xml:space="preserve">a </w:t>
+      </w:r>
+      <w:r>
+        <w:t xml:space="preserve">few simple early implementations of this </w:t>
+      </w:r>
+      <w:r>
+        <w:t>algorithm</w:t>
+      </w:r>
+      <w:r>
+        <w:t xml:space="preserve"> </w:t>
+      </w:r>
+      <w:r>
+        <w:t xml:space="preserve">were created </w:t>
+      </w:r>
+      <w:r>
+        <w:t>to guide the literature</w:t>
+      </w:r>
+      <w:r>
+        <w:t xml:space="preserve"> review</w:t>
+      </w:r>
+      <w:r>
+        <w:t>.</w:t>
+      </w:r>
+    </w:p>
+    <w:p>
+      <w:pPr>
+        <w:rPr>
+          <w:color w:val="FF0000"/>
+        </w:rPr>
+      </w:pPr>
+      <w:r>
+        <w:t xml:space="preserve">Full examples can be found in the </w:t>
+      </w:r>
+      <w:r>
+        <w:t>appendi</w:t>
+      </w:r>
+      <w:r>
+        <w:t xml:space="preserve">x </w:t>
+      </w:r>
+      <w:r>
+        <w:rPr>
+          <w:color w:val="FF0000"/>
+        </w:rPr>
+        <w:t>(A</w:t>
+      </w:r>
+      <w:r>
+        <w:rPr>
+          <w:color w:val="FF0000"/>
+        </w:rPr>
+        <w:t>p</w:t>
+      </w:r>
+      <w:r>
+        <w:rPr>
+          <w:color w:val="FF0000"/>
+        </w:rPr>
+        <w:t>pendix no.)</w:t>
+      </w:r>
+    </w:p>
+    <w:p>
+      <w:pPr>
+        <w:rPr>
+          <w:color w:val="FF0000"/>
+        </w:rPr>
+      </w:pPr>
+    </w:p>
+    <w:p>
+      <w:pPr>
+        <w:rPr>
+          <w:color w:val="FF0000"/>
+        </w:rPr>
+      </w:pPr>
+    </w:p>
+    <w:p>
+      <w:pPr>
+        <w:rPr>
+          <w:color w:val="FF0000"/>
+        </w:rPr>
+      </w:pPr>
+    </w:p>
+    <w:p>
+      <w:pPr>
+        <w:rPr>
+          <w:color w:val="FF0000"/>
+        </w:rPr>
+      </w:pPr>
+    </w:p>
+    <w:p>
+      <w:pPr>
+        <w:rPr>
+          <w:color w:val="FF0000"/>
+        </w:rPr>
+      </w:pPr>
+    </w:p>
+    <w:p>
+      <w:pPr>
+        <w:rPr>
+          <w:color w:val="FF0000"/>
+        </w:rPr>
+      </w:pPr>
+    </w:p>
+    <w:p/>
+    <w:p>
+      <w:pPr>
+        <w:pStyle w:val="Heading2"/>
+      </w:pPr>
+      <w:r>
+        <w:lastRenderedPageBreak/>
+        <w:t>Visualisation</w:t>
+      </w:r>
+    </w:p>
+    <w:p>
+      <w:pPr>
+        <w:rPr>
+          <w:color w:val="FF0000"/>
+        </w:rPr>
+      </w:pPr>
+      <w:proofErr w:type="spellStart"/>
+      <w:r>
+        <w:rPr>
+          <w:color w:val="FF0000"/>
+        </w:rPr>
+        <w:t>webGL</w:t>
+      </w:r>
+      <w:proofErr w:type="spellEnd"/>
+      <w:r>
+        <w:rPr>
+          <w:color w:val="FF0000"/>
+        </w:rPr>
+        <w:t>, interactive/draggable, transparency, playback with audio that you uploaded</w:t>
+      </w:r>
+    </w:p>
+    <w:p>
+      <w:pPr>
+        <w:rPr>
+          <w:color w:val="FF0000"/>
+        </w:rPr>
+      </w:pPr>
+      <w:r>
+        <w:rPr>
+          <w:color w:val="FF0000"/>
+        </w:rPr>
+        <w:t>side on/ top down, cross-sectional, interactive?</w:t>
+      </w:r>
+    </w:p>
+    <w:p>
+      <w:pPr>
+        <w:rPr>
+          <w:color w:val="FF0000"/>
+        </w:rPr>
+      </w:pPr>
+    </w:p>
+    <w:p>
+      <w:pPr>
+        <w:rPr>
+          <w:color w:val="FF0000"/>
+        </w:rPr>
+      </w:pPr>
+    </w:p>
+    <w:p>
+      <w:pPr>
+        <w:rPr>
+          <w:color w:val="FF0000"/>
+        </w:rPr>
+      </w:pPr>
+    </w:p>
+    <w:p>
+      <w:pPr>
+        <w:rPr>
+          <w:color w:val="FF0000"/>
+        </w:rPr>
+      </w:pPr>
+    </w:p>
+    <w:p>
+      <w:pPr>
+        <w:rPr>
+          <w:color w:val="FF0000"/>
+        </w:rPr>
+      </w:pPr>
+    </w:p>
+    <w:p>
+      <w:pPr>
+        <w:rPr>
+          <w:color w:val="FF0000"/>
+        </w:rPr>
+      </w:pPr>
+    </w:p>
+    <w:p>
+      <w:pPr>
+        <w:rPr>
+          <w:color w:val="FF0000"/>
+        </w:rPr>
+      </w:pPr>
+    </w:p>
+    <w:p>
+      <w:pPr>
+        <w:rPr>
+          <w:color w:val="FF0000"/>
+        </w:rPr>
+      </w:pPr>
+    </w:p>
+    <w:p>
+      <w:pPr>
+        <w:rPr>
+          <w:color w:val="FF0000"/>
+        </w:rPr>
+      </w:pPr>
+    </w:p>
+    <w:p>
+      <w:pPr>
+        <w:rPr>
+          <w:color w:val="FF0000"/>
+        </w:rPr>
+      </w:pPr>
+    </w:p>
+    <w:p>
+      <w:pPr>
+        <w:rPr>
+          <w:color w:val="FF0000"/>
+        </w:rPr>
+      </w:pPr>
+    </w:p>
+    <w:p>
+      <w:pPr>
+        <w:rPr>
+          <w:color w:val="FF0000"/>
+        </w:rPr>
+      </w:pPr>
+    </w:p>
+    <w:p>
+      <w:pPr>
+        <w:rPr>
+          <w:color w:val="FF0000"/>
+        </w:rPr>
+      </w:pPr>
+    </w:p>
+    <w:p>
+      <w:pPr>
+        <w:rPr>
+          <w:color w:val="FF0000"/>
+        </w:rPr>
+      </w:pPr>
+    </w:p>
+    <w:p>
+      <w:pPr>
+        <w:rPr>
+          <w:color w:val="FF0000"/>
+        </w:rPr>
+      </w:pPr>
+    </w:p>
+    <w:p>
+      <w:pPr>
+        <w:rPr>
+          <w:color w:val="FF0000"/>
+        </w:rPr>
+      </w:pPr>
+    </w:p>
+    <w:p>
+      <w:pPr>
+        <w:pStyle w:val="Heading2"/>
+      </w:pPr>
+      <w:bookmarkStart w:id="15" w:name="_Toc121094437"/>
+      <w:r>
+        <w:lastRenderedPageBreak/>
+        <w:t>Spatial model</w:t>
+      </w:r>
+      <w:bookmarkEnd w:id="15"/>
+    </w:p>
+    <w:p>
+      <w:r>
+        <w:t>Representing the room in this manner allows for a very simple equation to be used to find the resulting function at each imaginary point by finding the length from the source and therefore delay time TAU.</w:t>
+      </w:r>
+    </w:p>
+    <w:p>
+      <w:commentRangeStart w:id="16"/>
+      <w:proofErr w:type="spellStart"/>
+      <w:r>
+        <w:t>Xn</w:t>
+      </w:r>
+      <w:proofErr w:type="spellEnd"/>
+      <w:r>
+        <w:t xml:space="preserve">(t) = (ALPHA1 * ALPHA2 * …) * INVSQ LOSS * </w:t>
+      </w:r>
       <w:proofErr w:type="gramStart"/>
       <w:r>
-        <w:rPr>
-          <w:color w:val="FF0000"/>
-        </w:rPr>
-        <w:t>getTimes</w:t>
+        <w:t>F(</w:t>
+      </w:r>
+      <w:proofErr w:type="gramEnd"/>
+      <w:r>
+        <w:t>t - TAU)</w:t>
+      </w:r>
+      <w:commentRangeEnd w:id="16"/>
+      <w:r>
+        <w:rPr>
+          <w:rStyle w:val="CommentReference"/>
+        </w:rPr>
+        <w:commentReference w:id="16"/>
+      </w:r>
+    </w:p>
+    <w:p>
+      <w:r>
+        <w:t xml:space="preserve">Where ALPHA is the absorption coefficient of each wall the wave passes through, INVSQ LOSS is the magnitude lost to dispersion, </w:t>
+      </w:r>
+      <w:proofErr w:type="spellStart"/>
+      <w:r>
+        <w:t>t</w:t>
       </w:r>
       <w:proofErr w:type="spellEnd"/>
       <w:r>
-        <w:rPr>
-          <w:color w:val="FF0000"/>
-        </w:rPr>
-        <w:t>(</w:t>
+        <w:t xml:space="preserve"> is time, X(t) is function at an imaginary point with n being the point number, and </w:t>
+      </w:r>
+      <w:proofErr w:type="gramStart"/>
+      <w:r>
+        <w:t>F(</w:t>
       </w:r>
       <w:proofErr w:type="gramEnd"/>
       <w:r>
-        <w:rPr>
-          <w:color w:val="FF0000"/>
-        </w:rPr>
-        <w:t xml:space="preserve">) from </w:t>
+        <w:t>t - TAU) is the source function delayed by time gathered from distance to source.</w:t>
+      </w:r>
+    </w:p>
+    <w:p>
+      <w:r>
+        <w:t xml:space="preserve">Then summing each of these functions gives the resulting real function at that specific point </w:t>
+      </w:r>
+    </w:p>
+    <w:p>
+      <w:r>
+        <w:t xml:space="preserve">Y(t) = SUM 0-n </w:t>
       </w:r>
       <w:proofErr w:type="spellStart"/>
       <w:r>
-        <w:rPr>
-          <w:color w:val="FF0000"/>
-        </w:rPr>
-        <w:t>getIndex</w:t>
+        <w:t>Xn</w:t>
       </w:r>
       <w:proofErr w:type="spellEnd"/>
       <w:r>
-        <w:rPr>
-          <w:color w:val="FF0000"/>
-        </w:rPr>
-        <w:t>() and how total 3D model might not be completed. Other design complications.</w:t>
-      </w:r>
-      <w:r>
-        <w:rPr>
-          <w:color w:val="FF0000"/>
-        </w:rPr>
-        <w:t xml:space="preserve"> Showing independent extracurricular research is in the rubric.</w:t>
-      </w:r>
-    </w:p>
-    <w:p>
-      <w:pPr>
-        <w:rPr>
-          <w:color w:val="FF0000"/>
-        </w:rPr>
-      </w:pPr>
+        <w:t xml:space="preserve">(t) </w:t>
+      </w:r>
+    </w:p>
+    <w:p>
+      <w:r>
+        <w:t>you can then perform a Fourier transformation on to get the frequency domain at regular intervals.</w:t>
+      </w:r>
+    </w:p>
+    <w:p>
       <w:proofErr w:type="spellStart"/>
       <w:r>
-        <w:rPr>
-          <w:color w:val="FF0000"/>
-        </w:rPr>
-        <w:t>Oop</w:t>
+        <w:t>yHAT</w:t>
       </w:r>
       <w:proofErr w:type="spellEnd"/>
       <w:r>
-        <w:rPr>
-          <w:color w:val="FF0000"/>
-        </w:rPr>
-        <w:t xml:space="preserve"> vs functional. GPU acceleration.</w:t>
-      </w:r>
-      <w:r>
-        <w:rPr>
-          <w:color w:val="FF0000"/>
-        </w:rPr>
-        <w:t xml:space="preserve"> How optimisation links with end user</w:t>
-      </w:r>
-      <w:r>
-        <w:rPr>
-          <w:color w:val="FF0000"/>
-        </w:rPr>
-        <w:t>, perhaps they would be in the field and need a quick response, could that be possible - web deployment and scalability (nginx massive concurrency). Big O notation.</w:t>
-      </w:r>
+        <w:t>(f) = INTEGRAL Y(t) dt</w:t>
+      </w:r>
+    </w:p>
+    <w:p>
+      <w:r>
+        <w:t xml:space="preserve">if you do this for </w:t>
+      </w:r>
+    </w:p>
+    <w:p>
+      <w:pPr>
+        <w:rPr>
+          <w:color w:val="FF0000"/>
+        </w:rPr>
+      </w:pPr>
+    </w:p>
+    <w:p>
+      <w:pPr>
+        <w:rPr>
+          <w:color w:val="FF0000"/>
+        </w:rPr>
+      </w:pPr>
+    </w:p>
+    <w:p>
+      <w:pPr>
+        <w:rPr>
+          <w:color w:val="FF0000"/>
+        </w:rPr>
+      </w:pPr>
+    </w:p>
+    <w:p>
+      <w:pPr>
+        <w:rPr>
+          <w:color w:val="FF0000"/>
+        </w:rPr>
+      </w:pPr>
+    </w:p>
+    <w:p>
+      <w:pPr>
+        <w:rPr>
+          <w:color w:val="FF0000"/>
+        </w:rPr>
+      </w:pPr>
+    </w:p>
+    <w:p>
+      <w:pPr>
+        <w:rPr>
+          <w:color w:val="FF0000"/>
+        </w:rPr>
+      </w:pPr>
     </w:p>
     <w:p>
       <w:pPr>
@@ -2355,129 +3538,22 @@
       <w:pPr>
         <w:pStyle w:val="Heading2"/>
       </w:pPr>
-      <w:r>
-        <w:t>Spatial model</w:t>
-      </w:r>
-    </w:p>
-    <w:p>
-      <w:r>
-        <w:tab/>
-        <w:t xml:space="preserve">To perform these calculations obviously a 3D model of a room is needed, </w:t>
-      </w:r>
-    </w:p>
-    <w:p>
-      <w:pPr>
-        <w:rPr>
-          <w:color w:val="FF0000"/>
-        </w:rPr>
-      </w:pPr>
-      <w:r>
-        <w:rPr>
-          <w:color w:val="FF0000"/>
-        </w:rPr>
-        <w:t xml:space="preserve">Microsoft project triton, </w:t>
-      </w:r>
-      <w:r>
-        <w:rPr>
-          <w:color w:val="FF0000"/>
-        </w:rPr>
-        <w:t>Interactive sound propagation for dynamic scenes using 2D wave simulation</w:t>
-      </w:r>
-      <w:r>
-        <w:rPr>
-          <w:color w:val="FF0000"/>
-        </w:rPr>
-        <w:t xml:space="preserve">, reason why for this project </w:t>
-      </w:r>
-      <w:proofErr w:type="spellStart"/>
-      <w:r>
-        <w:rPr>
-          <w:color w:val="FF0000"/>
-        </w:rPr>
-        <w:t>im</w:t>
-      </w:r>
-      <w:proofErr w:type="spellEnd"/>
-      <w:r>
-        <w:rPr>
-          <w:color w:val="FF0000"/>
-        </w:rPr>
-        <w:t xml:space="preserve"> going to just use a simple cuboid so trig could be used in the calculations so I don’t have to create a whole wave tracing system as that would be slightly outside the scope of the project.</w:t>
-      </w:r>
-    </w:p>
-    <w:p>
-      <w:pPr>
-        <w:rPr>
-          <w:color w:val="FF0000"/>
-        </w:rPr>
-      </w:pPr>
-    </w:p>
-    <w:p>
-      <w:pPr>
-        <w:rPr>
-          <w:color w:val="FF0000"/>
-        </w:rPr>
-      </w:pPr>
-    </w:p>
-    <w:p>
-      <w:pPr>
-        <w:pStyle w:val="Heading2"/>
-      </w:pPr>
-      <w:bookmarkStart w:id="10" w:name="_Toc119972192"/>
-      <w:r>
-        <w:t>Creating the UI/Visualisation</w:t>
-      </w:r>
-      <w:bookmarkEnd w:id="10"/>
-    </w:p>
-    <w:p>
-      <w:pPr>
-        <w:rPr>
-          <w:color w:val="FF0000"/>
-        </w:rPr>
-      </w:pPr>
-      <w:proofErr w:type="spellStart"/>
-      <w:r>
-        <w:rPr>
-          <w:color w:val="FF0000"/>
-        </w:rPr>
-        <w:t>webGL</w:t>
-      </w:r>
-      <w:proofErr w:type="spellEnd"/>
-      <w:r>
-        <w:rPr>
-          <w:color w:val="FF0000"/>
-        </w:rPr>
-        <w:t>, interactive</w:t>
-      </w:r>
-      <w:r>
-        <w:rPr>
-          <w:color w:val="FF0000"/>
-        </w:rPr>
-        <w:t>/</w:t>
-      </w:r>
-      <w:r>
-        <w:rPr>
-          <w:color w:val="FF0000"/>
-        </w:rPr>
-        <w:t xml:space="preserve">draggable, transparency, </w:t>
-      </w:r>
-      <w:r>
-        <w:rPr>
-          <w:color w:val="FF0000"/>
-        </w:rPr>
-        <w:t>playback with audio that you uploaded</w:t>
-      </w:r>
-    </w:p>
-    <w:p/>
-    <w:p>
-      <w:pPr>
-        <w:pStyle w:val="Heading2"/>
-      </w:pPr>
-      <w:bookmarkStart w:id="11" w:name="_Toc119972193"/>
+      <w:bookmarkStart w:id="17" w:name="_Toc121094439"/>
       <w:r>
         <w:lastRenderedPageBreak/>
         <w:t>Deployment</w:t>
       </w:r>
-      <w:bookmarkEnd w:id="11"/>
+      <w:bookmarkEnd w:id="17"/>
+    </w:p>
+    <w:p>
+      <w:pPr>
+        <w:pStyle w:val="Heading3"/>
+      </w:pPr>
+      <w:bookmarkStart w:id="18" w:name="_Toc121094440"/>
+      <w:r>
+        <w:t>Design ideas</w:t>
+      </w:r>
+      <w:bookmarkEnd w:id="18"/>
     </w:p>
     <w:p>
       <w:pPr>
@@ -2494,23 +3570,16 @@
     </w:p>
     <w:p>
       <w:pPr>
-        <w:rPr>
-          <w:color w:val="FF0000"/>
-        </w:rPr>
-      </w:pPr>
-    </w:p>
-    <w:p>
-      <w:pPr>
         <w:pStyle w:val="Heading3"/>
       </w:pPr>
-      <w:bookmarkStart w:id="12" w:name="_Toc119972194"/>
+      <w:bookmarkStart w:id="19" w:name="_Toc121094441"/>
       <w:r>
         <w:t xml:space="preserve">Prototype </w:t>
       </w:r>
       <w:r>
         <w:t>Code Examples</w:t>
       </w:r>
-      <w:bookmarkEnd w:id="12"/>
+      <w:bookmarkEnd w:id="19"/>
     </w:p>
     <w:p>
       <w:pPr>
@@ -2527,38 +3596,108 @@
     </w:p>
     <w:p>
       <w:r>
-        <w:tab/>
-        <w:t xml:space="preserve">Early code prototypes used </w:t>
-      </w:r>
-      <w:r>
-        <w:t>for</w:t>
-      </w:r>
-      <w:r>
-        <w:t xml:space="preserve"> design research.</w:t>
-      </w:r>
-    </w:p>
+        <w:t>Again to supplement research an early website design was created to know what the methods of deployment of this system might look like, however, unlike the algorithm prototypes, the below code is likely very close to the final product.</w:t>
+      </w:r>
+    </w:p>
+    <w:p>
+      <w:r>
+        <w:t xml:space="preserve">Full examples can be found in the </w:t>
+      </w:r>
+      <w:r>
+        <w:t>appendix</w:t>
+      </w:r>
+      <w:r>
+        <w:t xml:space="preserve"> </w:t>
+      </w:r>
+      <w:r>
+        <w:rPr>
+          <w:color w:val="FF0000"/>
+        </w:rPr>
+        <w:t>(A</w:t>
+      </w:r>
+      <w:r>
+        <w:rPr>
+          <w:color w:val="FF0000"/>
+        </w:rPr>
+        <w:t>p</w:t>
+      </w:r>
+      <w:r>
+        <w:rPr>
+          <w:color w:val="FF0000"/>
+        </w:rPr>
+        <w:t>pendix no.)</w:t>
+      </w:r>
+    </w:p>
+    <w:p/>
+    <w:p/>
+    <w:p/>
+    <w:p/>
+    <w:p/>
+    <w:p/>
+    <w:p/>
+    <w:p/>
     <w:p/>
     <w:p/>
     <w:p>
       <w:pPr>
         <w:pStyle w:val="Heading1"/>
       </w:pPr>
-      <w:bookmarkStart w:id="13" w:name="_Toc119972195"/>
-      <w:r>
+      <w:bookmarkStart w:id="20" w:name="_Toc121094442"/>
+      <w:r>
+        <w:lastRenderedPageBreak/>
         <w:t>References</w:t>
       </w:r>
-      <w:bookmarkEnd w:id="13"/>
-    </w:p>
-    <w:p>
-      <w:r>
-        <w:t>References here.</w:t>
-      </w:r>
-    </w:p>
-    <w:p/>
-    <w:p/>
-    <w:p/>
-    <w:p/>
-    <w:p/>
+      <w:bookmarkEnd w:id="20"/>
+    </w:p>
+    <w:p>
+      <w:r>
+        <w:rPr>
+          <w:i/>
+          <w:iCs/>
+        </w:rPr>
+        <w:t xml:space="preserve">A Universal Deep Room Acoustics Estimator, </w:t>
+      </w:r>
+      <w:r>
+        <w:t>P. S. Lopez, P. Callens &amp; M. Cernak (2021).</w:t>
+      </w:r>
+    </w:p>
+    <w:p>
+      <w:r>
+        <w:rPr>
+          <w:i/>
+          <w:iCs/>
+        </w:rPr>
+        <w:t xml:space="preserve">Parametric Directional Coding for Precomputed Sound Propagation, </w:t>
+      </w:r>
+      <w:r>
+        <w:t>N. Raghuvanshi &amp; J. Snyder (2018).</w:t>
+      </w:r>
+    </w:p>
+    <w:p>
+      <w:r>
+        <w:t xml:space="preserve">Microsoft. (n.d.) Project Triton. Retrieved December 2, 2022, from </w:t>
+      </w:r>
+      <w:r>
+        <w:t>https://www.microsoft.com/en-us/research/project/project-triton/</w:t>
+      </w:r>
+    </w:p>
+    <w:p>
+      <w:r>
+        <w:rPr>
+          <w:i/>
+          <w:iCs/>
+        </w:rPr>
+        <w:t xml:space="preserve">A Simple Method for Calculating the Distribution of Sound Pressure Levels within an Enclosure, </w:t>
+      </w:r>
+      <w:r>
+        <w:t>B. M. Gibbs &amp; D. K. Jones (1972).</w:t>
+      </w:r>
+    </w:p>
+    <w:p>
+      <w:r>
+        <w:t>J. S. Bradley (1996)</w:t>
+      </w:r>
+    </w:p>
     <w:p/>
     <w:p/>
     <w:p/>
@@ -2576,24 +3715,29 @@
       <w:pPr>
         <w:pStyle w:val="Heading1"/>
       </w:pPr>
-      <w:bookmarkStart w:id="14" w:name="_Toc119972196"/>
-      <w:r>
+      <w:bookmarkStart w:id="21" w:name="_Toc121094443"/>
+      <w:r>
+        <w:lastRenderedPageBreak/>
         <w:t>Appendix</w:t>
       </w:r>
-      <w:bookmarkEnd w:id="14"/>
-    </w:p>
-    <w:p>
-      <w:r>
-        <w:t>Appendix</w:t>
-      </w:r>
-      <w:r>
-        <w:t xml:space="preserve"> here.</w:t>
-      </w:r>
-    </w:p>
-    <w:p/>
+      <w:bookmarkEnd w:id="21"/>
+    </w:p>
+    <w:p>
+      <w:r>
+        <w:t>Algo prototype code examples.</w:t>
+      </w:r>
+    </w:p>
+    <w:p>
+      <w:r>
+        <w:t>Website prototype code examples</w:t>
+      </w:r>
+      <w:r>
+        <w:t>.</w:t>
+      </w:r>
+    </w:p>
     <w:sectPr>
-      <w:headerReference w:type="default" r:id="rId11"/>
-      <w:footerReference w:type="default" r:id="rId12"/>
+      <w:headerReference w:type="default" r:id="rId13"/>
+      <w:footerReference w:type="default" r:id="rId14"/>
       <w:pgSz w:w="11906" w:h="16838"/>
       <w:pgMar w:top="1440" w:right="1440" w:bottom="1440" w:left="1728" w:header="709" w:footer="709" w:gutter="0"/>
       <w:cols w:space="708"/>
@@ -2637,6 +3781,70 @@
       </w:r>
     </w:p>
   </w:comment>
+  <w:comment w:id="5" w:author="Joseph Davison (U1958945)" w:date="2022-12-05T17:20:00Z" w:initials="JD(">
+    <w:p>
+      <w:pPr>
+        <w:pStyle w:val="CommentText"/>
+      </w:pPr>
+      <w:r>
+        <w:rPr>
+          <w:rStyle w:val="CommentReference"/>
+        </w:rPr>
+        <w:annotationRef/>
+      </w:r>
+      <w:r>
+        <w:t>Remember – “the most appropriate research methodology is highlighted and fully justified”</w:t>
+      </w:r>
+    </w:p>
+  </w:comment>
+  <w:comment w:id="7" w:author="Joseph Davison (U1958945)" w:date="2022-12-05T00:53:00Z" w:initials="JD(">
+    <w:p>
+      <w:pPr>
+        <w:pStyle w:val="CommentText"/>
+      </w:pPr>
+      <w:r>
+        <w:rPr>
+          <w:rStyle w:val="CommentReference"/>
+        </w:rPr>
+        <w:annotationRef/>
+      </w:r>
+      <w:r>
+        <w:t>Need to justify why you would choose these over the other room parameters</w:t>
+      </w:r>
+    </w:p>
+  </w:comment>
+  <w:comment w:id="10" w:author="Joseph Davison (U1958945)" w:date="2022-12-05T20:39:00Z" w:initials="JD(">
+    <w:p>
+      <w:pPr>
+        <w:pStyle w:val="CommentText"/>
+      </w:pPr>
+      <w:r>
+        <w:rPr>
+          <w:rStyle w:val="CommentReference"/>
+        </w:rPr>
+        <w:annotationRef/>
+      </w:r>
+      <w:r>
+        <w:t>High scores are more see-through to see bad bits more?</w:t>
+      </w:r>
+    </w:p>
+  </w:comment>
+  <w:comment w:id="16" w:author="Joseph Davison (U1958945)" w:date="2022-12-05T00:55:00Z" w:initials="JD(">
+    <w:p>
+      <w:pPr>
+        <w:pStyle w:val="CommentText"/>
+      </w:pPr>
+      <w:r>
+        <w:rPr>
+          <w:rStyle w:val="CommentReference"/>
+        </w:rPr>
+        <w:annotationRef/>
+      </w:r>
+      <w:r>
+        <w:t>Create formulae using the word formula tool or website if that isnt a thing</w:t>
+      </w:r>
+    </w:p>
+  </w:comment>
 </w:comments>
 </file>
 
@@ -2644,6 +3852,10 @@
 <w15:commentsEx xmlns:wpc="http://schemas.microsoft.com/office/word/2010/wordprocessingCanvas" xmlns:cx="http://schemas.microsoft.com/office/drawing/2014/chartex" xmlns:cx1="http://schemas.microsoft.com/office/drawing/2015/9/8/chartex" xmlns:cx2="http://schemas.microsoft.com/office/drawing/2015/10/21/chartex" xmlns:cx3="http://schemas.microsoft.com/office/drawing/2016/5/9/chartex" xmlns:cx4="http://schemas.microsoft.com/office/drawing/2016/5/10/chartex" xmlns:cx5="http://schemas.microsoft.com/office/drawing/2016/5/11/chartex" xmlns:cx6="http://schemas.microsoft.com/office/drawing/2016/5/12/chartex" xmlns:cx7="http://schemas.microsoft.com/office/drawing/2016/5/13/chartex" xmlns:cx8="http://schemas.microsoft.com/office/drawing/2016/5/14/chartex" xmlns:mc="http://schemas.openxmlformats.org/markup-compatibility/2006" xmlns:aink="http://schemas.microsoft.com/office/drawing/2016/ink" xmlns:am3d="http://schemas.microsoft.com/office/drawing/2017/model3d" xmlns:o="urn:schemas-microsoft-com:office:office" xmlns:oel="http://schemas.microsoft.com/office/2019/extlst" xmlns:r="http://schemas.openxmlformats.org/officeDocument/2006/relationships" xmlns:m="http://schemas.openxmlformats.org/officeDocument/2006/math" xmlns:v="urn:schemas-microsoft-com:vml" xmlns:wp14="http://schemas.microsoft.com/office/word/2010/wordprocessingDrawing" xmlns:wp="http://schemas.openxmlformats.org/drawingml/2006/wordprocessingDrawing" xmlns:w10="urn:schemas-microsoft-com:office:word" xmlns:w="http://schemas.openxmlformats.org/wordprocessingml/2006/main" xmlns:w14="http://schemas.microsoft.com/office/word/2010/wordml" xmlns:w15="http://schemas.microsoft.com/office/word/2012/wordml" xmlns:w16cex="http://schemas.microsoft.com/office/word/2018/wordml/cex" xmlns:w16cid="http://schemas.microsoft.com/office/word/2016/wordml/cid" xmlns:w16="http://schemas.microsoft.com/office/word/2018/wordml" xmlns:w16sdtdh="http://schemas.microsoft.com/office/word/2020/wordml/sdtdatahash" xmlns:w16se="http://schemas.microsoft.com/office/word/2015/wordml/symex" xmlns:wpg="http://schemas.microsoft.com/office/word/2010/wordprocessingGroup" xmlns:wpi="http://schemas.microsoft.com/office/word/2010/wordprocessingInk" xmlns:wne="http://schemas.microsoft.com/office/word/2006/wordml" xmlns:wps="http://schemas.microsoft.com/office/word/2010/wordprocessingShape" mc:Ignorable="w14 w15 w16se w16cid w16 w16cex w16sdtdh wp14">
   <w15:commentEx w15:paraId="5B0E5537" w15:done="0"/>
   <w15:commentEx w15:paraId="643F04F0" w15:paraIdParent="5B0E5537" w15:done="0"/>
+  <w15:commentEx w15:paraId="22144089" w15:done="0"/>
+  <w15:commentEx w15:paraId="1FE4DD95" w15:done="0"/>
+  <w15:commentEx w15:paraId="03CFF811" w15:done="0"/>
+  <w15:commentEx w15:paraId="1A1A4040" w15:done="0"/>
 </w15:commentsEx>
 </file>
 
@@ -2651,6 +3863,10 @@
 <w16cex:commentsExtensible xmlns:wpc="http://schemas.microsoft.com/office/word/2010/wordprocessingCanvas" xmlns:cx="http://schemas.microsoft.com/office/drawing/2014/chartex" xmlns:cx1="http://schemas.microsoft.com/office/drawing/2015/9/8/chartex" xmlns:cx2="http://schemas.microsoft.com/office/drawing/2015/10/21/chartex" xmlns:cx3="http://schemas.microsoft.com/office/drawing/2016/5/9/chartex" xmlns:cx4="http://schemas.microsoft.com/office/drawing/2016/5/10/chartex" xmlns:cx5="http://schemas.microsoft.com/office/drawing/2016/5/11/chartex" xmlns:cx6="http://schemas.microsoft.com/office/drawing/2016/5/12/chartex" xmlns:cx7="http://schemas.microsoft.com/office/drawing/2016/5/13/chartex" xmlns:cx8="http://schemas.microsoft.com/office/drawing/2016/5/14/chartex" xmlns:mc="http://schemas.openxmlformats.org/markup-compatibility/2006" xmlns:aink="http://schemas.microsoft.com/office/drawing/2016/ink" xmlns:am3d="http://schemas.microsoft.com/office/drawing/2017/model3d" xmlns:o="urn:schemas-microsoft-com:office:office" xmlns:oel="http://schemas.microsoft.com/office/2019/extlst" xmlns:r="http://schemas.openxmlformats.org/officeDocument/2006/relationships" xmlns:m="http://schemas.openxmlformats.org/officeDocument/2006/math" xmlns:v="urn:schemas-microsoft-com:vml" xmlns:wp14="http://schemas.microsoft.com/office/word/2010/wordprocessingDrawing" xmlns:wp="http://schemas.openxmlformats.org/drawingml/2006/wordprocessingDrawing" xmlns:w10="urn:schemas-microsoft-com:office:word" xmlns:w="http://schemas.openxmlformats.org/wordprocessingml/2006/main" xmlns:w14="http://schemas.microsoft.com/office/word/2010/wordml" xmlns:w15="http://schemas.microsoft.com/office/word/2012/wordml" xmlns:w16cex="http://schemas.microsoft.com/office/word/2018/wordml/cex" xmlns:w16cid="http://schemas.microsoft.com/office/word/2016/wordml/cid" xmlns:w16="http://schemas.microsoft.com/office/word/2018/wordml" xmlns:w16sdtdh="http://schemas.microsoft.com/office/word/2020/wordml/sdtdatahash" xmlns:w16se="http://schemas.microsoft.com/office/word/2015/wordml/symex" xmlns:wpg="http://schemas.microsoft.com/office/word/2010/wordprocessingGroup" xmlns:wpi="http://schemas.microsoft.com/office/word/2010/wordprocessingInk" xmlns:wne="http://schemas.microsoft.com/office/word/2006/wordml" xmlns:wps="http://schemas.microsoft.com/office/word/2010/wordprocessingShape" mc:Ignorable="w14 w15 w16se w16cid w16 w16cex w16sdtdh wp14">
   <w16cex:commentExtensible w16cex:durableId="270E715A" w16cex:dateUtc="2022-11-03T16:56:00Z"/>
   <w16cex:commentExtensible w16cex:durableId="270E7D6F" w16cex:dateUtc="2022-11-03T17:48:00Z"/>
+  <w16cex:commentExtensible w16cex:durableId="2738A6D6" w16cex:dateUtc="2022-12-05T17:20:00Z"/>
+  <w16cex:commentExtensible w16cex:durableId="2737BF76" w16cex:dateUtc="2022-12-05T00:53:00Z"/>
+  <w16cex:commentExtensible w16cex:durableId="2738D58A" w16cex:dateUtc="2022-12-05T20:39:00Z"/>
+  <w16cex:commentExtensible w16cex:durableId="2737BFF1" w16cex:dateUtc="2022-12-05T00:55:00Z"/>
 </w16cex:commentsExtensible>
 </file>
 
@@ -2658,6 +3874,10 @@
 <w16cid:commentsIds xmlns:wpc="http://schemas.microsoft.com/office/word/2010/wordprocessingCanvas" xmlns:cx="http://schemas.microsoft.com/office/drawing/2014/chartex" xmlns:cx1="http://schemas.microsoft.com/office/drawing/2015/9/8/chartex" xmlns:cx2="http://schemas.microsoft.com/office/drawing/2015/10/21/chartex" xmlns:cx3="http://schemas.microsoft.com/office/drawing/2016/5/9/chartex" xmlns:cx4="http://schemas.microsoft.com/office/drawing/2016/5/10/chartex" xmlns:cx5="http://schemas.microsoft.com/office/drawing/2016/5/11/chartex" xmlns:cx6="http://schemas.microsoft.com/office/drawing/2016/5/12/chartex" xmlns:cx7="http://schemas.microsoft.com/office/drawing/2016/5/13/chartex" xmlns:cx8="http://schemas.microsoft.com/office/drawing/2016/5/14/chartex" xmlns:mc="http://schemas.openxmlformats.org/markup-compatibility/2006" xmlns:aink="http://schemas.microsoft.com/office/drawing/2016/ink" xmlns:am3d="http://schemas.microsoft.com/office/drawing/2017/model3d" xmlns:o="urn:schemas-microsoft-com:office:office" xmlns:oel="http://schemas.microsoft.com/office/2019/extlst" xmlns:r="http://schemas.openxmlformats.org/officeDocument/2006/relationships" xmlns:m="http://schemas.openxmlformats.org/officeDocument/2006/math" xmlns:v="urn:schemas-microsoft-com:vml" xmlns:wp14="http://schemas.microsoft.com/office/word/2010/wordprocessingDrawing" xmlns:wp="http://schemas.openxmlformats.org/drawingml/2006/wordprocessingDrawing" xmlns:w10="urn:schemas-microsoft-com:office:word" xmlns:w="http://schemas.openxmlformats.org/wordprocessingml/2006/main" xmlns:w14="http://schemas.microsoft.com/office/word/2010/wordml" xmlns:w15="http://schemas.microsoft.com/office/word/2012/wordml" xmlns:w16cex="http://schemas.microsoft.com/office/word/2018/wordml/cex" xmlns:w16cid="http://schemas.microsoft.com/office/word/2016/wordml/cid" xmlns:w16="http://schemas.microsoft.com/office/word/2018/wordml" xmlns:w16sdtdh="http://schemas.microsoft.com/office/word/2020/wordml/sdtdatahash" xmlns:w16se="http://schemas.microsoft.com/office/word/2015/wordml/symex" xmlns:wpg="http://schemas.microsoft.com/office/word/2010/wordprocessingGroup" xmlns:wpi="http://schemas.microsoft.com/office/word/2010/wordprocessingInk" xmlns:wne="http://schemas.microsoft.com/office/word/2006/wordml" xmlns:wps="http://schemas.microsoft.com/office/word/2010/wordprocessingShape" mc:Ignorable="w14 w15 w16se w16cid w16 w16cex w16sdtdh wp14">
   <w16cid:commentId w16cid:paraId="5B0E5537" w16cid:durableId="270E715A"/>
   <w16cid:commentId w16cid:paraId="643F04F0" w16cid:durableId="270E7D6F"/>
+  <w16cid:commentId w16cid:paraId="22144089" w16cid:durableId="2738A6D6"/>
+  <w16cid:commentId w16cid:paraId="1FE4DD95" w16cid:durableId="2737BF76"/>
+  <w16cid:commentId w16cid:paraId="03CFF811" w16cid:durableId="2738D58A"/>
+  <w16cid:commentId w16cid:paraId="1A1A4040" w16cid:durableId="2737BFF1"/>
 </w16cid:commentsIds>
 </file>
 
@@ -2777,6 +3997,127 @@
     </w:r>
   </w:p>
 </w:hdr>
+</file>
+
+<file path=word/numbering.xml><?xml version="1.0" encoding="utf-8"?>
+<w:numbering xmlns:wpc="http://schemas.microsoft.com/office/word/2010/wordprocessingCanvas" xmlns:cx="http://schemas.microsoft.com/office/drawing/2014/chartex" xmlns:cx1="http://schemas.microsoft.com/office/drawing/2015/9/8/chartex" xmlns:cx2="http://schemas.microsoft.com/office/drawing/2015/10/21/chartex" xmlns:cx3="http://schemas.microsoft.com/office/drawing/2016/5/9/chartex" xmlns:cx4="http://schemas.microsoft.com/office/drawing/2016/5/10/chartex" xmlns:cx5="http://schemas.microsoft.com/office/drawing/2016/5/11/chartex" xmlns:cx6="http://schemas.microsoft.com/office/drawing/2016/5/12/chartex" xmlns:cx7="http://schemas.microsoft.com/office/drawing/2016/5/13/chartex" xmlns:cx8="http://schemas.microsoft.com/office/drawing/2016/5/14/chartex" xmlns:mc="http://schemas.openxmlformats.org/markup-compatibility/2006" xmlns:aink="http://schemas.microsoft.com/office/drawing/2016/ink" xmlns:am3d="http://schemas.microsoft.com/office/drawing/2017/model3d" xmlns:o="urn:schemas-microsoft-com:office:office" xmlns:oel="http://schemas.microsoft.com/office/2019/extlst" xmlns:r="http://schemas.openxmlformats.org/officeDocument/2006/relationships" xmlns:m="http://schemas.openxmlformats.org/officeDocument/2006/math" xmlns:v="urn:schemas-microsoft-com:vml" xmlns:wp14="http://schemas.microsoft.com/office/word/2010/wordprocessingDrawing" xmlns:wp="http://schemas.openxmlformats.org/drawingml/2006/wordprocessingDrawing" xmlns:w10="urn:schemas-microsoft-com:office:word" xmlns:w="http://schemas.openxmlformats.org/wordprocessingml/2006/main" xmlns:w14="http://schemas.microsoft.com/office/word/2010/wordml" xmlns:w15="http://schemas.microsoft.com/office/word/2012/wordml" xmlns:w16cex="http://schemas.microsoft.com/office/word/2018/wordml/cex" xmlns:w16cid="http://schemas.microsoft.com/office/word/2016/wordml/cid" xmlns:w16="http://schemas.microsoft.com/office/word/2018/wordml" xmlns:w16sdtdh="http://schemas.microsoft.com/office/word/2020/wordml/sdtdatahash" xmlns:w16se="http://schemas.microsoft.com/office/word/2015/wordml/symex" xmlns:wpg="http://schemas.microsoft.com/office/word/2010/wordprocessingGroup" xmlns:wpi="http://schemas.microsoft.com/office/word/2010/wordprocessingInk" xmlns:wne="http://schemas.microsoft.com/office/word/2006/wordml" xmlns:wps="http://schemas.microsoft.com/office/word/2010/wordprocessingShape" mc:Ignorable="w14 w15 w16se w16cid w16 w16cex w16sdtdh wp14">
+  <w:abstractNum w:abstractNumId="0" w15:restartNumberingAfterBreak="0">
+    <w:nsid w:val="3607607E"/>
+    <w:multiLevelType w:val="hybridMultilevel"/>
+    <w:tmpl w:val="3A844A5E"/>
+    <w:lvl w:ilvl="0" w:tplc="08090001">
+      <w:start w:val="1"/>
+      <w:numFmt w:val="bullet"/>
+      <w:lvlText w:val=""/>
+      <w:lvlJc w:val="left"/>
+      <w:pPr>
+        <w:ind w:left="720" w:hanging="360"/>
+      </w:pPr>
+      <w:rPr>
+        <w:rFonts w:ascii="Symbol" w:hAnsi="Symbol" w:hint="default"/>
+      </w:rPr>
+    </w:lvl>
+    <w:lvl w:ilvl="1" w:tplc="08090003" w:tentative="1">
+      <w:start w:val="1"/>
+      <w:numFmt w:val="bullet"/>
+      <w:lvlText w:val="o"/>
+      <w:lvlJc w:val="left"/>
+      <w:pPr>
+        <w:ind w:left="1440" w:hanging="360"/>
+      </w:pPr>
+      <w:rPr>
+        <w:rFonts w:ascii="Courier New" w:hAnsi="Courier New" w:cs="Courier New" w:hint="default"/>
+      </w:rPr>
+    </w:lvl>
+    <w:lvl w:ilvl="2" w:tplc="08090005" w:tentative="1">
+      <w:start w:val="1"/>
+      <w:numFmt w:val="bullet"/>
+      <w:lvlText w:val=""/>
+      <w:lvlJc w:val="left"/>
+      <w:pPr>
+        <w:ind w:left="2160" w:hanging="360"/>
+      </w:pPr>
+      <w:rPr>
+        <w:rFonts w:ascii="Wingdings" w:hAnsi="Wingdings" w:hint="default"/>
+      </w:rPr>
+    </w:lvl>
+    <w:lvl w:ilvl="3" w:tplc="08090001" w:tentative="1">
+      <w:start w:val="1"/>
+      <w:numFmt w:val="bullet"/>
+      <w:lvlText w:val=""/>
+      <w:lvlJc w:val="left"/>
+      <w:pPr>
+        <w:ind w:left="2880" w:hanging="360"/>
+      </w:pPr>
+      <w:rPr>
+        <w:rFonts w:ascii="Symbol" w:hAnsi="Symbol" w:hint="default"/>
+      </w:rPr>
+    </w:lvl>
+    <w:lvl w:ilvl="4" w:tplc="08090003" w:tentative="1">
+      <w:start w:val="1"/>
+      <w:numFmt w:val="bullet"/>
+      <w:lvlText w:val="o"/>
+      <w:lvlJc w:val="left"/>
+      <w:pPr>
+        <w:ind w:left="3600" w:hanging="360"/>
+      </w:pPr>
+      <w:rPr>
+        <w:rFonts w:ascii="Courier New" w:hAnsi="Courier New" w:cs="Courier New" w:hint="default"/>
+      </w:rPr>
+    </w:lvl>
+    <w:lvl w:ilvl="5" w:tplc="08090005" w:tentative="1">
+      <w:start w:val="1"/>
+      <w:numFmt w:val="bullet"/>
+      <w:lvlText w:val=""/>
+      <w:lvlJc w:val="left"/>
+      <w:pPr>
+        <w:ind w:left="4320" w:hanging="360"/>
+      </w:pPr>
+      <w:rPr>
+        <w:rFonts w:ascii="Wingdings" w:hAnsi="Wingdings" w:hint="default"/>
+      </w:rPr>
+    </w:lvl>
+    <w:lvl w:ilvl="6" w:tplc="08090001" w:tentative="1">
+      <w:start w:val="1"/>
+      <w:numFmt w:val="bullet"/>
+      <w:lvlText w:val=""/>
+      <w:lvlJc w:val="left"/>
+      <w:pPr>
+        <w:ind w:left="5040" w:hanging="360"/>
+      </w:pPr>
+      <w:rPr>
+        <w:rFonts w:ascii="Symbol" w:hAnsi="Symbol" w:hint="default"/>
+      </w:rPr>
+    </w:lvl>
+    <w:lvl w:ilvl="7" w:tplc="08090003" w:tentative="1">
+      <w:start w:val="1"/>
+      <w:numFmt w:val="bullet"/>
+      <w:lvlText w:val="o"/>
+      <w:lvlJc w:val="left"/>
+      <w:pPr>
+        <w:ind w:left="5760" w:hanging="360"/>
+      </w:pPr>
+      <w:rPr>
+        <w:rFonts w:ascii="Courier New" w:hAnsi="Courier New" w:cs="Courier New" w:hint="default"/>
+      </w:rPr>
+    </w:lvl>
+    <w:lvl w:ilvl="8" w:tplc="08090005" w:tentative="1">
+      <w:start w:val="1"/>
+      <w:numFmt w:val="bullet"/>
+      <w:lvlText w:val=""/>
+      <w:lvlJc w:val="left"/>
+      <w:pPr>
+        <w:ind w:left="6480" w:hanging="360"/>
+      </w:pPr>
+      <w:rPr>
+        <w:rFonts w:ascii="Wingdings" w:hAnsi="Wingdings" w:hint="default"/>
+      </w:rPr>
+    </w:lvl>
+  </w:abstractNum>
+  <w:num w:numId="1" w16cid:durableId="1341616857">
+    <w:abstractNumId w:val="0"/>
+  </w:num>
+</w:numbering>
 </file>
 
 <file path=word/people.xml><?xml version="1.0" encoding="utf-8"?>
@@ -3185,7 +4526,7 @@
   <w:style w:type="paragraph" w:default="1" w:styleId="Normal">
     <w:name w:val="Normal"/>
     <w:qFormat/>
-    <w:rsid w:val="00851D24"/>
+    <w:rsid w:val="00026A4F"/>
     <w:pPr>
       <w:spacing w:line="480" w:lineRule="auto"/>
     </w:pPr>
@@ -3571,6 +4912,61 @@
       <w:ind w:left="440"/>
     </w:pPr>
   </w:style>
+  <w:style w:type="character" w:styleId="UnresolvedMention">
+    <w:name w:val="Unresolved Mention"/>
+    <w:basedOn w:val="DefaultParagraphFont"/>
+    <w:uiPriority w:val="99"/>
+    <w:semiHidden/>
+    <w:unhideWhenUsed/>
+    <w:rsid w:val="00765464"/>
+    <w:rPr>
+      <w:color w:val="605E5C"/>
+      <w:shd w:val="clear" w:color="auto" w:fill="E1DFDD"/>
+    </w:rPr>
+  </w:style>
+  <w:style w:type="paragraph" w:styleId="Subtitle">
+    <w:name w:val="Subtitle"/>
+    <w:basedOn w:val="Heading3"/>
+    <w:next w:val="Normal"/>
+    <w:link w:val="SubtitleChar"/>
+    <w:uiPriority w:val="11"/>
+    <w:qFormat/>
+    <w:rsid w:val="00DF1FB5"/>
+    <w:pPr>
+      <w:numPr>
+        <w:ilvl w:val="1"/>
+      </w:numPr>
+    </w:pPr>
+    <w:rPr>
+      <w:rFonts w:eastAsiaTheme="minorEastAsia"/>
+      <w:spacing w:val="15"/>
+    </w:rPr>
+  </w:style>
+  <w:style w:type="character" w:customStyle="1" w:styleId="SubtitleChar">
+    <w:name w:val="Subtitle Char"/>
+    <w:basedOn w:val="DefaultParagraphFont"/>
+    <w:link w:val="Subtitle"/>
+    <w:uiPriority w:val="11"/>
+    <w:rsid w:val="00DF1FB5"/>
+    <w:rPr>
+      <w:rFonts w:ascii="Times New Roman" w:eastAsiaTheme="minorEastAsia" w:hAnsi="Times New Roman" w:cstheme="majorBidi"/>
+      <w:spacing w:val="15"/>
+      <w:sz w:val="24"/>
+      <w:szCs w:val="24"/>
+      <w:u w:val="single"/>
+    </w:rPr>
+  </w:style>
+  <w:style w:type="paragraph" w:styleId="ListParagraph">
+    <w:name w:val="List Paragraph"/>
+    <w:basedOn w:val="Normal"/>
+    <w:uiPriority w:val="34"/>
+    <w:qFormat/>
+    <w:rsid w:val="00303A9D"/>
+    <w:pPr>
+      <w:ind w:left="720"/>
+      <w:contextualSpacing/>
+    </w:pPr>
+  </w:style>
 </w:styles>
 </file>
 

--- a/reports and research/Joe Davison Project Report 1.docx
+++ b/reports and research/Joe Davison Project Report 1.docx
@@ -1702,19 +1702,6 @@
         </w:rPr>
       </w:pPr>
       <w:r>
-        <w:rPr>
-          <w:color w:val="FF0000"/>
-        </w:rPr>
-        <w:t>intro</w:t>
-      </w:r>
-    </w:p>
-    <w:p>
-      <w:pPr>
-        <w:rPr>
-          <w:color w:val="FF0000"/>
-        </w:rPr>
-      </w:pPr>
-      <w:r>
         <w:tab/>
       </w:r>
       <w:r>
@@ -1737,19 +1724,6 @@
       </w:r>
     </w:p>
     <w:p>
-      <w:pPr>
-        <w:rPr>
-          <w:color w:val="FF0000"/>
-        </w:rPr>
-      </w:pPr>
-      <w:r>
-        <w:rPr>
-          <w:color w:val="FF0000"/>
-        </w:rPr>
-        <w:t>SII</w:t>
-      </w:r>
-    </w:p>
-    <w:p>
       <w:r>
         <w:t>Firstly, t</w:t>
       </w:r>
@@ -1757,40 +1731,16 @@
         <w:t>here is a lot to be gained from looking at other similar ideas like the speech intelligibility index (SII), which is a simple method for predicting specifically how intelligible speech is within a given space. The two main inputs for this index are audibility which is a signal to noise function for a frequency band and a frequency importance function which gives a weighting to each band for how important that specific band is to the interpretation of the speech, as outlined in</w:t>
       </w:r>
       <w:r>
+        <w:t xml:space="preserve"> (ANSI/ASA, 1997).</w:t>
+      </w:r>
+      <w:r>
+        <w:rPr>
+          <w:color w:val="FF0000"/>
+        </w:rPr>
         <w:t xml:space="preserve"> </w:t>
       </w:r>
       <w:r>
-        <w:rPr>
-          <w:color w:val="FF0000"/>
-        </w:rPr>
-        <w:t>ANSI/ASA S3.5-1997 (R2020</w:t>
-      </w:r>
-      <w:proofErr w:type="gramStart"/>
-      <w:r>
-        <w:rPr>
-          <w:color w:val="FF0000"/>
-        </w:rPr>
-        <w:t xml:space="preserve">) </w:t>
-      </w:r>
-      <w:r>
-        <w:t>.</w:t>
-      </w:r>
-      <w:proofErr w:type="gramEnd"/>
-      <w:r>
-        <w:t xml:space="preserve"> Obviously, this index is very heavily based on speech and how different frequency bands are more important than others for comprehension, unfortunately, isn’t true with music as the totality of the spectrum is important, the general idea is you want the listener to receive a signal where the whole spectrum is as close as possible to the output plus possible desired room reverb, it could be argued that perhaps a greater focus might be wanted for typical instrument bands, however, that will still cover a very large area. SII is clearly built for speech, but, the basic outline of a sum of a combination of parameters, normalised to a 0 – 1 scale, can easily be carried forward into the creation of the formula.</w:t>
-      </w:r>
-    </w:p>
-    <w:p>
-      <w:pPr>
-        <w:rPr>
-          <w:color w:val="FF0000"/>
-        </w:rPr>
-      </w:pPr>
-      <w:r>
-        <w:rPr>
-          <w:color w:val="FF0000"/>
-        </w:rPr>
-        <w:t>Deep room estimator</w:t>
+        <w:t>Obviously, this index is very heavily based on speech and how different frequency bands are more important than others for comprehension, unfortunately, isn’t true with music as the totality of the spectrum is important, the general idea is you want the listener to receive a signal where the whole spectrum is as close as possible to the output plus possible desired room reverb, it could be argued that perhaps a greater focus might be wanted for typical instrument bands, however, that will still cover a very large area. SII is clearly built for speech, but, the basic outline of a sum of a combination of parameters, normalised to a 0 – 1 scale, can easily be carried forward into the creation of the formula.</w:t>
       </w:r>
     </w:p>
     <w:p>
@@ -1805,46 +1755,28 @@
         <w:t>A Universal Deep Room Acoustics Estimator,</w:t>
       </w:r>
       <w:r>
-        <w:t xml:space="preserve"> P. S. Lopez, P. Callens &amp; M. Cernak (2021) use Reverberation Time (RT60), Direct to reverberant ratio (DRR), Clarity (C50 &amp; C80), and Speech Transmission Index (STI) as they are “basic acoustic parameters that characterize the environment well”, all of these parameters would be useful in giving insight into a </w:t>
+        <w:t xml:space="preserve"> P. S. Lopez, P. Callens &amp; M. Cernak (2021) use Reverberation Time (RT60), Direct to reverberant ratio (DRR), Clarity (C50 &amp; C80), and Speech Transmission Index (STI) as they are “basic acoustic parameters that characterize the environment well”, all of these parameters would be useful in giving insight into a room’s behaviour however, again, fewer calculations are better due to the focus on run time, therefore only </w:t>
+      </w:r>
+      <w:commentRangeStart w:id="7"/>
+      <w:r>
+        <w:t>RT60, DRR, and C80 will be used</w:t>
+      </w:r>
+      <w:commentRangeEnd w:id="7"/>
+      <w:r>
+        <w:rPr>
+          <w:rStyle w:val="CommentReference"/>
+        </w:rPr>
+        <w:commentReference w:id="7"/>
+      </w:r>
+      <w:r>
+        <w:t xml:space="preserve">. The use of these standards should hopefully mean that it is intuitive to understand for engineers who would already be familiar with such ideas, </w:t>
       </w:r>
       <w:r>
         <w:lastRenderedPageBreak/>
-        <w:t xml:space="preserve">room’s behaviour however, again, fewer calculations are better due to the focus on run time, therefore only </w:t>
-      </w:r>
-      <w:commentRangeStart w:id="7"/>
-      <w:r>
-        <w:t>RT60, DRR, and C80 will be used</w:t>
-      </w:r>
-      <w:commentRangeEnd w:id="7"/>
-      <w:r>
-        <w:rPr>
-          <w:rStyle w:val="CommentReference"/>
-        </w:rPr>
-        <w:commentReference w:id="7"/>
-      </w:r>
-      <w:r>
-        <w:t>. The use of these standards should hopefully mean that it is intuitive to understand for engineers who would already be familiar with such ideas, however, it is also important that an untrained person can get a good idea of quality, so simplicity is key.</w:t>
-      </w:r>
-    </w:p>
-    <w:p>
-      <w:pPr>
-        <w:rPr>
-          <w:color w:val="FF0000"/>
-        </w:rPr>
-      </w:pPr>
-      <w:r>
-        <w:rPr>
-          <w:color w:val="FF0000"/>
-        </w:rPr>
-        <w:t>Frequency</w:t>
-      </w:r>
-    </w:p>
-    <w:p>
-      <w:pPr>
-        <w:rPr>
-          <w:color w:val="FF0000"/>
-        </w:rPr>
-      </w:pPr>
+        <w:t>however, it is also important that an untrained person can get a good idea of quality, so simplicity is key.</w:t>
+      </w:r>
+    </w:p>
+    <w:p>
       <w:r>
         <w:t>Finally, t</w:t>
       </w:r>
@@ -1946,21 +1878,17 @@
       </w:r>
     </w:p>
     <w:p>
-      <w:pPr>
-        <w:rPr>
-          <w:color w:val="FF0000"/>
-        </w:rPr>
-      </w:pPr>
-      <w:r>
-        <w:rPr>
-          <w:color w:val="FF0000"/>
-        </w:rPr>
-        <w:t>Outline of the basic formula</w:t>
-      </w:r>
-    </w:p>
-    <w:p>
-      <w:r>
-        <w:t>Although possibly subject to change due to computation time optimisations, t</w:t>
+      <w:r>
+        <w:t>Although</w:t>
+      </w:r>
+      <w:r>
+        <w:t xml:space="preserve"> </w:t>
+      </w:r>
+      <w:r>
+        <w:t xml:space="preserve">possibly subject to change </w:t>
+      </w:r>
+      <w:r>
+        <w:t>due to computation time optimisations, t</w:t>
       </w:r>
       <w:r>
         <w:t xml:space="preserve">he basic formula will look something like this: </w:t>
@@ -1970,6 +1898,27 @@
       <w:r>
         <w:t xml:space="preserve">Y = </w:t>
       </w:r>
+    </w:p>
+    <w:p>
+      <w:pPr>
+        <w:rPr>
+          <w:color w:val="FF0000"/>
+        </w:rPr>
+      </w:pPr>
+    </w:p>
+    <w:p>
+      <w:pPr>
+        <w:rPr>
+          <w:color w:val="FF0000"/>
+        </w:rPr>
+      </w:pPr>
+    </w:p>
+    <w:p>
+      <w:pPr>
+        <w:rPr>
+          <w:color w:val="FF0000"/>
+        </w:rPr>
+      </w:pPr>
     </w:p>
     <w:p>
       <w:pPr>
@@ -2330,9 +2279,7 @@
     </w:p>
     <w:p>
       <w:pPr>
-        <w:rPr>
-          <w:color w:val="FF0000"/>
-        </w:rPr>
+        <w:keepNext/>
       </w:pPr>
       <w:r>
         <w:rPr>
@@ -2340,8 +2287,8 @@
         </w:rPr>
         <w:lastRenderedPageBreak/>
         <w:drawing>
-          <wp:inline distT="0" distB="0" distL="0" distR="0" wp14:anchorId="58EB8184" wp14:editId="28FEFE6C">
-            <wp:extent cx="3093057" cy="2923173"/>
+          <wp:inline distT="0" distB="0" distL="0" distR="0" wp14:anchorId="58EB8184" wp14:editId="4AC01004">
+            <wp:extent cx="2988860" cy="2824697"/>
             <wp:effectExtent l="0" t="0" r="0" b="0"/>
             <wp:docPr id="1" name="Picture 1"/>
             <wp:cNvGraphicFramePr>
@@ -2363,7 +2310,7 @@
                   <pic:spPr>
                     <a:xfrm>
                       <a:off x="0" y="0"/>
-                      <a:ext cx="3100915" cy="2930599"/>
+                      <a:ext cx="3062749" cy="2894527"/>
                     </a:xfrm>
                     <a:prstGeom prst="rect">
                       <a:avLst/>
@@ -2377,14 +2324,25 @@
       </w:r>
     </w:p>
     <w:p>
-      <w:r>
-        <w:t xml:space="preserve">Fig 1. Visualisation of the reflected rooms. The smaller dot is the source, the larger dot is the receiver, and the </w:t>
-      </w:r>
-      <w:r>
-        <w:t>blank</w:t>
-      </w:r>
-      <w:r>
-        <w:t xml:space="preserve"> circles are the imaginary reflected points.</w:t>
+      <w:pPr>
+        <w:pStyle w:val="Caption"/>
+      </w:pPr>
+      <w:r>
+        <w:t xml:space="preserve">Figure </w:t>
+      </w:r>
+      <w:fldSimple w:instr=" SEQ Figure \* ARABIC ">
+        <w:r>
+          <w:rPr>
+            <w:noProof/>
+          </w:rPr>
+          <w:t>1</w:t>
+        </w:r>
+      </w:fldSimple>
+      <w:r>
+        <w:t xml:space="preserve">: </w:t>
+      </w:r>
+      <w:r>
+        <w:t>Visualisation of the reflected rooms. The smaller dot is the source, the larger dot is the receiver, and the blank circles are the imaginary reflected points.</w:t>
       </w:r>
     </w:p>
     <w:p>
@@ -2548,107 +2506,1252 @@
         <w:t xml:space="preserve"> large concert halls</w:t>
       </w:r>
       <w:r>
+        <w:t xml:space="preserve"> which might have irregular walls or rounded edges</w:t>
+      </w:r>
+      <w:r>
+        <w:t xml:space="preserve">, </w:t>
+      </w:r>
+      <w:r>
+        <w:t xml:space="preserve">this </w:t>
+      </w:r>
+      <w:r>
+        <w:t>will</w:t>
+      </w:r>
+      <w:r>
+        <w:t xml:space="preserve"> cause</w:t>
+      </w:r>
+      <w:r>
         <w:t xml:space="preserve"> </w:t>
       </w:r>
       <w:r>
+        <w:t xml:space="preserve">the pool of possible users of the system </w:t>
+      </w:r>
+      <w:r>
+        <w:t>to</w:t>
+      </w:r>
+      <w:r>
+        <w:t xml:space="preserve"> </w:t>
+      </w:r>
+      <w:r>
+        <w:t>be decreased</w:t>
+      </w:r>
+      <w:r>
+        <w:t>.</w:t>
+      </w:r>
+    </w:p>
+    <w:p>
+      <w:pPr>
+        <w:rPr>
+          <w:color w:val="FF0000"/>
+        </w:rPr>
+      </w:pPr>
+      <w:r>
+        <w:rPr>
+          <w:color w:val="FF0000"/>
+        </w:rPr>
         <w:lastRenderedPageBreak/>
-        <w:t>which might have irregular walls or rounded edges</w:t>
-      </w:r>
-      <w:r>
-        <w:t xml:space="preserve">, </w:t>
-      </w:r>
-      <w:r>
-        <w:t xml:space="preserve">this </w:t>
-      </w:r>
-      <w:r>
-        <w:t>will</w:t>
-      </w:r>
-      <w:r>
-        <w:t xml:space="preserve"> cause</w:t>
+        <w:t xml:space="preserve">Possibly include research from the modern usage of Gibbs, Jones method – they discuss air absorption </w:t>
+      </w:r>
+      <w:r>
+        <w:rPr>
+          <w:color w:val="FF0000"/>
+        </w:rPr>
+        <w:t>and uneven absorption coefficients</w:t>
+      </w:r>
+    </w:p>
+    <w:p>
+      <w:r>
+        <w:t>Th</w:t>
+      </w:r>
+      <w:r>
+        <w:t>e</w:t>
+      </w:r>
+      <w:r>
+        <w:t xml:space="preserve"> method </w:t>
+      </w:r>
+      <w:r>
+        <w:t xml:space="preserve">outlined in Gibbs &amp; Jones (1972) </w:t>
+      </w:r>
+      <w:r>
+        <w:t>is clearly not perfect but what i</w:t>
+      </w:r>
+      <w:r>
+        <w:t>t</w:t>
+      </w:r>
+      <w:r>
+        <w:t xml:space="preserve"> looses in </w:t>
+      </w:r>
+      <w:r>
+        <w:t>accuracy</w:t>
+      </w:r>
+      <w:r>
+        <w:t xml:space="preserve"> it does make up for with simplicity and computation time </w:t>
+      </w:r>
+      <w:r>
+        <w:t xml:space="preserve">which </w:t>
+      </w:r>
+      <w:r>
+        <w:t xml:space="preserve">is a far more important quality in this system, therefore this method has been chosen to be the basis </w:t>
+      </w:r>
+      <w:r>
+        <w:t xml:space="preserve">upon which work will be done </w:t>
+      </w:r>
+      <w:r>
+        <w:t xml:space="preserve"> to add functionality and refine it </w:t>
+      </w:r>
+      <w:r>
+        <w:t>into a final system, a plan for this work will be discussed in the next chapter.</w:t>
+      </w:r>
+    </w:p>
+    <w:p>
+      <w:r>
+        <w:t>Representing the room in this manner allows for a very simple equation to be used to find the resulting function at each imaginary point by finding the length from the source and therefore delay time TAU.</w:t>
+      </w:r>
+    </w:p>
+    <w:p>
+      <w:commentRangeStart w:id="9"/>
+      <w:proofErr w:type="spellStart"/>
+      <w:r>
+        <w:t>Xn</w:t>
+      </w:r>
+      <w:proofErr w:type="spellEnd"/>
+      <w:r>
+        <w:t>(t) = (ALPHA1 * ALPHA2 * …) * INVSQ LOSS * F(t - TAU)</w:t>
+      </w:r>
+      <w:commentRangeEnd w:id="9"/>
+      <w:r>
+        <w:rPr>
+          <w:rStyle w:val="CommentReference"/>
+        </w:rPr>
+        <w:commentReference w:id="9"/>
+      </w:r>
+    </w:p>
+    <w:p>
+      <w:r>
+        <w:t xml:space="preserve">Where ALPHA is the absorption coefficient of each wall the wave passes through, INVSQ LOSS is the magnitude lost to dispersion, </w:t>
+      </w:r>
+      <w:proofErr w:type="spellStart"/>
+      <w:r>
+        <w:t>t</w:t>
+      </w:r>
+      <w:proofErr w:type="spellEnd"/>
+      <w:r>
+        <w:t xml:space="preserve"> is time, X(t) is function at an imaginary point with n being the point number, and F(t - TAU) is the source function delayed by time gathered from distance to source.</w:t>
+      </w:r>
+    </w:p>
+    <w:p>
+      <w:r>
+        <w:t xml:space="preserve">Then summing each of these functions gives the resulting real function at that specific point </w:t>
+      </w:r>
+    </w:p>
+    <w:p>
+      <w:r>
+        <w:t xml:space="preserve">Y(t) = SUM 0-n </w:t>
+      </w:r>
+      <w:proofErr w:type="spellStart"/>
+      <w:r>
+        <w:t>Xn</w:t>
+      </w:r>
+      <w:proofErr w:type="spellEnd"/>
+      <w:r>
+        <w:t xml:space="preserve">(t) </w:t>
+      </w:r>
+    </w:p>
+    <w:p>
+      <w:r>
+        <w:t>you can then perform a Fourier transformation on to get the frequency domain at regular intervals.</w:t>
+      </w:r>
+    </w:p>
+    <w:p>
+      <w:proofErr w:type="spellStart"/>
+      <w:r>
+        <w:t>yHAT</w:t>
+      </w:r>
+      <w:proofErr w:type="spellEnd"/>
+      <w:r>
+        <w:t>(f) = INTEGRAL Y(t) dt</w:t>
+      </w:r>
+    </w:p>
+    <w:p>
+      <w:r>
+        <w:t xml:space="preserve">if you do this for </w:t>
+      </w:r>
+      <w:bookmarkStart w:id="10" w:name="_Toc121094438"/>
+    </w:p>
+    <w:p/>
+    <w:p/>
+    <w:p>
+      <w:pPr>
+        <w:pStyle w:val="Heading2"/>
+      </w:pPr>
+      <w:r>
+        <w:t>Visualisation of the Index Score</w:t>
+      </w:r>
+      <w:bookmarkEnd w:id="10"/>
+    </w:p>
+    <w:p>
+      <w:pPr>
+        <w:rPr>
+          <w:color w:val="FF0000"/>
+        </w:rPr>
+      </w:pPr>
+      <w:r>
+        <w:rPr>
+          <w:color w:val="FF0000"/>
+        </w:rPr>
+        <w:t>Intro</w:t>
+      </w:r>
+    </w:p>
+    <w:p>
+      <w:r>
+        <w:lastRenderedPageBreak/>
+        <w:tab/>
+        <w:t xml:space="preserve">When creating a visual model, the main aim is to make it as intuitive as possible, so the end user must spend as little time to decipher the results as possible. A quick look at other visualisation methods across the music industry shows that, while there is a lot of divergence, there are a few specific patterns that often show up. </w:t>
+      </w:r>
+    </w:p>
+    <w:p>
+      <w:pPr>
+        <w:rPr>
+          <w:color w:val="FF0000"/>
+        </w:rPr>
+      </w:pPr>
+      <w:r>
+        <w:rPr>
+          <w:color w:val="FF0000"/>
+        </w:rPr>
+        <w:t>EQ</w:t>
+      </w:r>
+    </w:p>
+    <w:p>
+      <w:r>
+        <w:t xml:space="preserve">One of these is the idea that the visualisation will dynamically move along with the music, like how a digital EQ might show a spectrogram of the output, this is important as music by its nature is somewhat ephemeral, you cannot understand the music if you experience it all at once, therefore, the visualisation must develop alongside the music in the same way the acoustics of the room will develop. </w:t>
+      </w:r>
+    </w:p>
+    <w:p>
+      <w:pPr>
+        <w:keepNext/>
+      </w:pPr>
+      <w:r>
+        <w:rPr>
+          <w:noProof/>
+        </w:rPr>
+        <w:drawing>
+          <wp:inline distT="0" distB="0" distL="0" distR="0" wp14:anchorId="27146760" wp14:editId="2679648A">
+            <wp:extent cx="4058355" cy="2520564"/>
+            <wp:effectExtent l="0" t="0" r="0" b="0"/>
+            <wp:docPr id="3" name="Picture 3" descr="FabFilter Pro-Q 3 - Equalizer Plug-In"/>
+            <wp:cNvGraphicFramePr>
+              <a:graphicFrameLocks xmlns:a="http://schemas.openxmlformats.org/drawingml/2006/main" noChangeAspect="1"/>
+            </wp:cNvGraphicFramePr>
+            <a:graphic xmlns:a="http://schemas.openxmlformats.org/drawingml/2006/main">
+              <a:graphicData uri="http://schemas.openxmlformats.org/drawingml/2006/picture">
+                <pic:pic xmlns:pic="http://schemas.openxmlformats.org/drawingml/2006/picture">
+                  <pic:nvPicPr>
+                    <pic:cNvPr id="0" name="Picture 1" descr="FabFilter Pro-Q 3 - Equalizer Plug-In"/>
+                    <pic:cNvPicPr>
+                      <a:picLocks noChangeAspect="1" noChangeArrowheads="1"/>
+                    </pic:cNvPicPr>
+                  </pic:nvPicPr>
+                  <pic:blipFill>
+                    <a:blip r:embed="rId13" cstate="print">
+                      <a:extLst>
+                        <a:ext uri="{28A0092B-C50C-407E-A947-70E740481C1C}">
+                          <a14:useLocalDpi xmlns:a14="http://schemas.microsoft.com/office/drawing/2010/main" val="0"/>
+                        </a:ext>
+                      </a:extLst>
+                    </a:blip>
+                    <a:srcRect/>
+                    <a:stretch>
+                      <a:fillRect/>
+                    </a:stretch>
+                  </pic:blipFill>
+                  <pic:spPr bwMode="auto">
+                    <a:xfrm>
+                      <a:off x="0" y="0"/>
+                      <a:ext cx="4070392" cy="2528040"/>
+                    </a:xfrm>
+                    <a:prstGeom prst="rect">
+                      <a:avLst/>
+                    </a:prstGeom>
+                    <a:noFill/>
+                    <a:ln>
+                      <a:noFill/>
+                    </a:ln>
+                  </pic:spPr>
+                </pic:pic>
+              </a:graphicData>
+            </a:graphic>
+          </wp:inline>
+        </w:drawing>
+      </w:r>
+    </w:p>
+    <w:p>
+      <w:pPr>
+        <w:pStyle w:val="Caption"/>
+        <w:rPr>
+          <w:color w:val="FF0000"/>
+        </w:rPr>
+      </w:pPr>
+      <w:r>
+        <w:t xml:space="preserve">Figure </w:t>
+      </w:r>
+      <w:fldSimple w:instr=" SEQ Figure \* ARABIC ">
+        <w:r>
+          <w:rPr>
+            <w:noProof/>
+          </w:rPr>
+          <w:t>2</w:t>
+        </w:r>
+      </w:fldSimple>
+      <w:r>
+        <w:t>: Example of an EQ plugin with a spectrogram.</w:t>
+      </w:r>
+    </w:p>
+    <w:p>
+      <w:pPr>
+        <w:rPr>
+          <w:color w:val="FF0000"/>
+        </w:rPr>
+      </w:pPr>
+    </w:p>
+    <w:p>
+      <w:pPr>
+        <w:rPr>
+          <w:color w:val="FF0000"/>
+        </w:rPr>
+      </w:pPr>
+    </w:p>
+    <w:p>
+      <w:pPr>
+        <w:rPr>
+          <w:color w:val="FF0000"/>
+        </w:rPr>
+      </w:pPr>
+    </w:p>
+    <w:p>
+      <w:pPr>
+        <w:rPr>
+          <w:color w:val="FF0000"/>
+        </w:rPr>
+      </w:pPr>
+    </w:p>
+    <w:p>
+      <w:pPr>
+        <w:rPr>
+          <w:color w:val="FF0000"/>
+        </w:rPr>
+      </w:pPr>
+      <w:r>
+        <w:rPr>
+          <w:color w:val="FF0000"/>
+        </w:rPr>
+        <w:t>Colour</w:t>
+      </w:r>
+    </w:p>
+    <w:p>
+      <w:commentRangeStart w:id="11"/>
+      <w:commentRangeStart w:id="12"/>
+      <w:r>
+        <w:lastRenderedPageBreak/>
+        <w:t xml:space="preserve">Another common pattern in music visualisation </w:t>
+      </w:r>
+      <w:r>
+        <w:t xml:space="preserve">and design in general </w:t>
+      </w:r>
+      <w:r>
+        <w:t xml:space="preserve">is the use of colour to </w:t>
+      </w:r>
+      <w:r>
+        <w:t>convey information about som</w:t>
+      </w:r>
+      <w:r>
+        <w:t>e</w:t>
+      </w:r>
+      <w:r>
+        <w:t>thing</w:t>
+      </w:r>
+      <w:r>
+        <w:t>,</w:t>
+      </w:r>
+      <w:commentRangeEnd w:id="11"/>
+      <w:r>
+        <w:rPr>
+          <w:rStyle w:val="CommentReference"/>
+        </w:rPr>
+        <w:commentReference w:id="11"/>
+      </w:r>
+      <w:commentRangeEnd w:id="12"/>
+      <w:r>
+        <w:rPr>
+          <w:rStyle w:val="CommentReference"/>
+        </w:rPr>
+        <w:commentReference w:id="12"/>
+      </w:r>
+      <w:r>
+        <w:t xml:space="preserve"> o</w:t>
+      </w:r>
+      <w:r>
+        <w:t xml:space="preserve">ne example of the use of colour is in level </w:t>
+      </w:r>
+      <w:r>
+        <w:t>monitors</w:t>
+      </w:r>
+      <w:r>
+        <w:t xml:space="preserve"> where quieter signals are displayed as green</w:t>
+      </w:r>
+      <w:r>
+        <w:t xml:space="preserve">, louder signals become more yellow/orange, and once the signal begins clipping it will display as red. </w:t>
+      </w:r>
+      <w:r>
+        <w:t>Th</w:t>
+      </w:r>
+      <w:r>
+        <w:t>e</w:t>
+      </w:r>
+      <w:r>
+        <w:t xml:space="preserve"> use of </w:t>
+      </w:r>
+      <w:r>
+        <w:t xml:space="preserve">colour to explain the state of something is quite </w:t>
+      </w:r>
+      <w:r>
+        <w:t xml:space="preserve">a </w:t>
+      </w:r>
+      <w:r>
+        <w:t xml:space="preserve">fundamental </w:t>
+      </w:r>
+      <w:r>
+        <w:t>part of visual design and so its inclusion in this system is undisputable</w:t>
+      </w:r>
+      <w:r>
+        <w:t xml:space="preserve"> and the visualiser will most likely use a similar colour layout to the aforementioned level monitors, a 0 or bad value will be displayed as red, low to medium values will be displayed as orange and medium to good values will be displayed as green.</w:t>
+      </w:r>
+    </w:p>
+    <w:p>
+      <w:pPr>
+        <w:keepNext/>
+      </w:pPr>
+      <w:r>
+        <w:rPr>
+          <w:noProof/>
+        </w:rPr>
+        <w:drawing>
+          <wp:inline distT="0" distB="0" distL="0" distR="0" wp14:anchorId="170ADFFC" wp14:editId="54B70823">
+            <wp:extent cx="3362287" cy="2313332"/>
+            <wp:effectExtent l="0" t="0" r="0" b="0"/>
+            <wp:docPr id="4" name="Picture 4" descr="Proper Gain Staging Ableton"/>
+            <wp:cNvGraphicFramePr>
+              <a:graphicFrameLocks xmlns:a="http://schemas.openxmlformats.org/drawingml/2006/main" noChangeAspect="1"/>
+            </wp:cNvGraphicFramePr>
+            <a:graphic xmlns:a="http://schemas.openxmlformats.org/drawingml/2006/main">
+              <a:graphicData uri="http://schemas.openxmlformats.org/drawingml/2006/picture">
+                <pic:pic xmlns:pic="http://schemas.openxmlformats.org/drawingml/2006/picture">
+                  <pic:nvPicPr>
+                    <pic:cNvPr id="0" name="Picture 3" descr="Proper Gain Staging Ableton"/>
+                    <pic:cNvPicPr>
+                      <a:picLocks noChangeAspect="1" noChangeArrowheads="1"/>
+                    </pic:cNvPicPr>
+                  </pic:nvPicPr>
+                  <pic:blipFill rotWithShape="1">
+                    <a:blip r:embed="rId14" cstate="print">
+                      <a:extLst>
+                        <a:ext uri="{28A0092B-C50C-407E-A947-70E740481C1C}">
+                          <a14:useLocalDpi xmlns:a14="http://schemas.microsoft.com/office/drawing/2010/main" val="0"/>
+                        </a:ext>
+                      </a:extLst>
+                    </a:blip>
+                    <a:srcRect t="5663" b="15883"/>
+                    <a:stretch/>
+                  </pic:blipFill>
+                  <pic:spPr bwMode="auto">
+                    <a:xfrm>
+                      <a:off x="0" y="0"/>
+                      <a:ext cx="3375733" cy="2322583"/>
+                    </a:xfrm>
+                    <a:prstGeom prst="rect">
+                      <a:avLst/>
+                    </a:prstGeom>
+                    <a:noFill/>
+                    <a:ln>
+                      <a:noFill/>
+                    </a:ln>
+                    <a:extLst>
+                      <a:ext uri="{53640926-AAD7-44D8-BBD7-CCE9431645EC}">
+                        <a14:shadowObscured xmlns:a14="http://schemas.microsoft.com/office/drawing/2010/main"/>
+                      </a:ext>
+                    </a:extLst>
+                  </pic:spPr>
+                </pic:pic>
+              </a:graphicData>
+            </a:graphic>
+          </wp:inline>
+        </w:drawing>
+      </w:r>
+    </w:p>
+    <w:p>
+      <w:pPr>
+        <w:pStyle w:val="Caption"/>
+        <w:rPr>
+          <w:color w:val="FF0000"/>
+        </w:rPr>
+      </w:pPr>
+      <w:r>
+        <w:t xml:space="preserve">Figure </w:t>
+      </w:r>
+      <w:fldSimple w:instr=" SEQ Figure \* ARABIC ">
+        <w:r>
+          <w:rPr>
+            <w:noProof/>
+          </w:rPr>
+          <w:t>3</w:t>
+        </w:r>
+      </w:fldSimple>
+      <w:r>
+        <w:t xml:space="preserve">: </w:t>
+      </w:r>
+      <w:r>
+        <w:t>C</w:t>
+      </w:r>
+      <w:r>
+        <w:t>olour show</w:t>
+      </w:r>
+      <w:r>
+        <w:t>ing</w:t>
+      </w:r>
+      <w:r>
+        <w:t xml:space="preserve"> loudness in level monitors</w:t>
+      </w:r>
+      <w:r>
+        <w:t xml:space="preserve"> in </w:t>
+      </w:r>
+      <w:r>
+        <w:t>A</w:t>
+      </w:r>
+      <w:r>
+        <w:t>bleton,</w:t>
       </w:r>
       <w:r>
         <w:t xml:space="preserve"> </w:t>
       </w:r>
       <w:r>
-        <w:t xml:space="preserve">the pool of possible users of the system </w:t>
-      </w:r>
-      <w:r>
-        <w:t>to</w:t>
+        <w:t>(</w:t>
+      </w:r>
+      <w:r>
+        <w:t xml:space="preserve">University of Washington </w:t>
+      </w:r>
+      <w:r>
+        <w:t>2022)</w:t>
+      </w:r>
+    </w:p>
+    <w:p>
+      <w:pPr>
+        <w:rPr>
+          <w:color w:val="FF0000"/>
+        </w:rPr>
+      </w:pPr>
+      <w:r>
+        <w:rPr>
+          <w:color w:val="FF0000"/>
+        </w:rPr>
+        <w:t>Interactivity</w:t>
+      </w:r>
+    </w:p>
+    <w:p>
+      <w:r>
+        <w:t xml:space="preserve">Another common attribute </w:t>
+      </w:r>
+      <w:r>
+        <w:t xml:space="preserve">of visualisation systems </w:t>
+      </w:r>
+      <w:r>
+        <w:t>is interactivity.</w:t>
+      </w:r>
+    </w:p>
+    <w:p>
+      <w:r>
+        <w:t>An interactive/draggable map allows the user to see all aspects of the room that could be missed if it was simply static, it could also allow them to focus in on one particular area.</w:t>
+      </w:r>
+    </w:p>
+    <w:p>
+      <w:pPr>
+        <w:rPr>
+          <w:color w:val="FF0000"/>
+        </w:rPr>
+      </w:pPr>
+      <w:r>
+        <w:rPr>
+          <w:color w:val="FF0000"/>
+        </w:rPr>
+        <w:t>conc.</w:t>
+      </w:r>
+    </w:p>
+    <w:p>
+      <w:r>
+        <w:t>The point of i</w:t>
+      </w:r>
+      <w:r>
+        <w:t>ncluding these design patterns</w:t>
+      </w:r>
+      <w:r>
+        <w:t xml:space="preserve"> is to try to make the system</w:t>
       </w:r>
       <w:r>
         <w:t xml:space="preserve"> </w:t>
       </w:r>
       <w:r>
-        <w:t>be decreased</w:t>
+        <w:t>blend in with other visualisation systems hopefully providing a sense of familiarity to a user,</w:t>
+      </w:r>
+      <w:r>
+        <w:t xml:space="preserve"> </w:t>
+      </w:r>
+      <w:r>
+        <w:t>improv</w:t>
+      </w:r>
+      <w:r>
+        <w:t>ing</w:t>
+      </w:r>
+      <w:r>
+        <w:t xml:space="preserve"> </w:t>
+      </w:r>
+      <w:r>
+        <w:t xml:space="preserve">both the </w:t>
+      </w:r>
+      <w:r>
+        <w:t>initial acclimatisation as well as</w:t>
+      </w:r>
+      <w:r>
+        <w:t xml:space="preserve"> the</w:t>
+      </w:r>
+      <w:r>
+        <w:t xml:space="preserve"> </w:t>
+      </w:r>
+      <w:r>
+        <w:t xml:space="preserve">overall </w:t>
+      </w:r>
+      <w:r>
+        <w:t>efficiency</w:t>
+      </w:r>
+      <w:r>
+        <w:t xml:space="preserve"> of displaying room characteristics</w:t>
       </w:r>
       <w:r>
         <w:t>.</w:t>
       </w:r>
     </w:p>
     <w:p>
-      <w:pPr>
-        <w:rPr>
-          <w:color w:val="FF0000"/>
-        </w:rPr>
-      </w:pPr>
-      <w:r>
-        <w:rPr>
-          <w:color w:val="FF0000"/>
-        </w:rPr>
-        <w:t xml:space="preserve">Possibly include research from the modern usage of Gibbs, Jones method – they discuss air absorption </w:t>
-      </w:r>
-      <w:r>
-        <w:rPr>
-          <w:color w:val="FF0000"/>
-        </w:rPr>
-        <w:t>and uneven absorption coefficients</w:t>
-      </w:r>
-    </w:p>
-    <w:p>
-      <w:r>
-        <w:t>Th</w:t>
-      </w:r>
-      <w:r>
-        <w:t>e</w:t>
-      </w:r>
-      <w:r>
-        <w:t xml:space="preserve"> method </w:t>
-      </w:r>
-      <w:r>
-        <w:t xml:space="preserve">outlined in Gibbs &amp; Jones (1972) </w:t>
-      </w:r>
-      <w:r>
-        <w:t>is clearly not perfect but what i</w:t>
-      </w:r>
-      <w:r>
-        <w:t>t</w:t>
-      </w:r>
-      <w:r>
-        <w:t xml:space="preserve"> looses in </w:t>
-      </w:r>
-      <w:r>
-        <w:t>accuracy</w:t>
-      </w:r>
-      <w:r>
-        <w:t xml:space="preserve"> it does make up for with simplicity and computation time </w:t>
-      </w:r>
-      <w:r>
-        <w:t xml:space="preserve">which </w:t>
-      </w:r>
-      <w:r>
-        <w:t xml:space="preserve">is a far more important quality in this system, therefore this method has been chosen to be the basis </w:t>
-      </w:r>
-      <w:r>
-        <w:t xml:space="preserve">upon which work will be done </w:t>
-      </w:r>
-      <w:r>
-        <w:t xml:space="preserve"> to add functionality and refine it </w:t>
-      </w:r>
-      <w:r>
-        <w:t>into a final system, a plan for this work will be discussed in the next chapter.</w:t>
+      <w:r>
+        <w:t>Ultimately, the visualisation should be successful if these conditions are met:</w:t>
+      </w:r>
+    </w:p>
+    <w:p>
+      <w:pPr>
+        <w:pStyle w:val="ListParagraph"/>
+        <w:numPr>
+          <w:ilvl w:val="0"/>
+          <w:numId w:val="1"/>
+        </w:numPr>
+      </w:pPr>
+      <w:r>
+        <w:lastRenderedPageBreak/>
+        <w:t>It is dynamic and can change along with audio.</w:t>
+      </w:r>
+    </w:p>
+    <w:p>
+      <w:pPr>
+        <w:pStyle w:val="ListParagraph"/>
+        <w:numPr>
+          <w:ilvl w:val="0"/>
+          <w:numId w:val="1"/>
+        </w:numPr>
+      </w:pPr>
+      <w:r>
+        <w:t>It is intuitive and simple to understand by use of typical design choices i.e., colour.</w:t>
+      </w:r>
+    </w:p>
+    <w:p>
+      <w:pPr>
+        <w:pStyle w:val="ListParagraph"/>
+        <w:numPr>
+          <w:ilvl w:val="0"/>
+          <w:numId w:val="1"/>
+        </w:numPr>
+      </w:pPr>
+      <w:r>
+        <w:t>It allows the user full comprehension of the 3D space.</w:t>
+      </w:r>
+    </w:p>
+    <w:p>
+      <w:pPr>
+        <w:rPr>
+          <w:color w:val="FF0000"/>
+        </w:rPr>
+      </w:pPr>
+    </w:p>
+    <w:p>
+      <w:pPr>
+        <w:rPr>
+          <w:color w:val="FF0000"/>
+        </w:rPr>
+      </w:pPr>
+    </w:p>
+    <w:p>
+      <w:pPr>
+        <w:rPr>
+          <w:color w:val="FF0000"/>
+        </w:rPr>
+      </w:pPr>
+    </w:p>
+    <w:p>
+      <w:pPr>
+        <w:rPr>
+          <w:color w:val="FF0000"/>
+        </w:rPr>
+      </w:pPr>
+    </w:p>
+    <w:p>
+      <w:pPr>
+        <w:rPr>
+          <w:color w:val="FF0000"/>
+        </w:rPr>
+      </w:pPr>
+    </w:p>
+    <w:p>
+      <w:pPr>
+        <w:rPr>
+          <w:color w:val="FF0000"/>
+        </w:rPr>
+      </w:pPr>
+    </w:p>
+    <w:p>
+      <w:pPr>
+        <w:rPr>
+          <w:color w:val="FF0000"/>
+        </w:rPr>
+      </w:pPr>
+    </w:p>
+    <w:p>
+      <w:pPr>
+        <w:rPr>
+          <w:color w:val="FF0000"/>
+        </w:rPr>
+      </w:pPr>
+    </w:p>
+    <w:p/>
+    <w:p/>
+    <w:p/>
+    <w:p/>
+    <w:p/>
+    <w:p/>
+    <w:p/>
+    <w:p>
+      <w:pPr>
+        <w:pStyle w:val="Heading1"/>
+      </w:pPr>
+      <w:bookmarkStart w:id="13" w:name="_Toc121094433"/>
+      <w:r>
+        <w:lastRenderedPageBreak/>
+        <w:t>Plan of Work</w:t>
+      </w:r>
+      <w:bookmarkEnd w:id="13"/>
+    </w:p>
+    <w:p>
+      <w:pPr>
+        <w:pStyle w:val="Heading2"/>
+      </w:pPr>
+      <w:bookmarkStart w:id="14" w:name="_Toc121094434"/>
+      <w:r>
+        <w:t xml:space="preserve">Creating an </w:t>
+      </w:r>
+      <w:r>
+        <w:t>A</w:t>
+      </w:r>
+      <w:r>
+        <w:t>lgorithm</w:t>
+      </w:r>
+      <w:bookmarkEnd w:id="14"/>
+    </w:p>
+    <w:p>
+      <w:pPr>
+        <w:pStyle w:val="Heading3"/>
+      </w:pPr>
+      <w:bookmarkStart w:id="15" w:name="_Toc121094435"/>
+      <w:r>
+        <w:t xml:space="preserve">Design </w:t>
+      </w:r>
+      <w:r>
+        <w:t>ideas</w:t>
+      </w:r>
+      <w:r>
+        <w:t xml:space="preserve"> and </w:t>
+      </w:r>
+      <w:r>
+        <w:t>O</w:t>
+      </w:r>
+      <w:r>
+        <w:t>ptimisations</w:t>
+      </w:r>
+      <w:bookmarkEnd w:id="15"/>
+    </w:p>
+    <w:p>
+      <w:pPr>
+        <w:rPr>
+          <w:color w:val="FF0000"/>
+        </w:rPr>
+      </w:pPr>
+      <w:r>
+        <w:rPr>
+          <w:color w:val="FF0000"/>
+        </w:rPr>
+        <w:t xml:space="preserve">How 3D space is dealt with. Separation of </w:t>
+      </w:r>
+      <w:proofErr w:type="spellStart"/>
+      <w:r>
+        <w:rPr>
+          <w:color w:val="FF0000"/>
+        </w:rPr>
+        <w:t>getTimes</w:t>
+      </w:r>
+      <w:proofErr w:type="spellEnd"/>
+      <w:r>
+        <w:rPr>
+          <w:color w:val="FF0000"/>
+        </w:rPr>
+        <w:t xml:space="preserve">() from </w:t>
+      </w:r>
+      <w:proofErr w:type="spellStart"/>
+      <w:r>
+        <w:rPr>
+          <w:color w:val="FF0000"/>
+        </w:rPr>
+        <w:t>getIndex</w:t>
+      </w:r>
+      <w:proofErr w:type="spellEnd"/>
+      <w:r>
+        <w:rPr>
+          <w:color w:val="FF0000"/>
+        </w:rPr>
+        <w:t>() and how total 3D model might not be completed. Other design complications.</w:t>
+      </w:r>
+      <w:r>
+        <w:rPr>
+          <w:color w:val="FF0000"/>
+        </w:rPr>
+        <w:t xml:space="preserve"> Showing independent extracurricular research is in the rubric.</w:t>
+      </w:r>
+    </w:p>
+    <w:p>
+      <w:pPr>
+        <w:rPr>
+          <w:color w:val="FF0000"/>
+        </w:rPr>
+      </w:pPr>
+      <w:proofErr w:type="spellStart"/>
+      <w:r>
+        <w:rPr>
+          <w:color w:val="FF0000"/>
+        </w:rPr>
+        <w:t>Oop</w:t>
+      </w:r>
+      <w:proofErr w:type="spellEnd"/>
+      <w:r>
+        <w:rPr>
+          <w:color w:val="FF0000"/>
+        </w:rPr>
+        <w:t xml:space="preserve"> vs functional. GPU acceleration.</w:t>
+      </w:r>
+      <w:r>
+        <w:rPr>
+          <w:color w:val="FF0000"/>
+        </w:rPr>
+        <w:t xml:space="preserve"> How optimisation links with end user</w:t>
+      </w:r>
+      <w:r>
+        <w:rPr>
+          <w:color w:val="FF0000"/>
+        </w:rPr>
+        <w:t>, perhaps they would be in the field and need a quick response, could that be possible - web deployment and scalability (nginx massive concurrency). Big O notation.</w:t>
+      </w:r>
+    </w:p>
+    <w:p>
+      <w:r>
+        <w:t xml:space="preserve">The main consideration for this algorithm is compute time </w:t>
+      </w:r>
+    </w:p>
+    <w:p>
+      <w:pPr>
+        <w:pStyle w:val="Heading3"/>
+      </w:pPr>
+      <w:bookmarkStart w:id="16" w:name="_Toc121094436"/>
+      <w:r>
+        <w:t>Prototype Code Examples</w:t>
+      </w:r>
+      <w:bookmarkEnd w:id="16"/>
+    </w:p>
+    <w:p>
+      <w:pPr>
+        <w:rPr>
+          <w:color w:val="FF0000"/>
+        </w:rPr>
+      </w:pPr>
+      <w:r>
+        <w:rPr>
+          <w:color w:val="FF0000"/>
+        </w:rPr>
+        <w:t>Can perhaps include references to a public git hub repository.</w:t>
+      </w:r>
+    </w:p>
+    <w:p>
+      <w:r>
+        <w:t>In addition to the</w:t>
+      </w:r>
+      <w:r>
+        <w:t xml:space="preserve"> research, </w:t>
+      </w:r>
+      <w:r>
+        <w:t xml:space="preserve">a </w:t>
+      </w:r>
+      <w:r>
+        <w:t xml:space="preserve">few simple early implementations of this </w:t>
+      </w:r>
+      <w:r>
+        <w:t>algorithm</w:t>
       </w:r>
       <w:r>
         <w:t xml:space="preserve"> </w:t>
+      </w:r>
+      <w:r>
+        <w:t xml:space="preserve">were created </w:t>
+      </w:r>
+      <w:r>
+        <w:t>to guide the literature</w:t>
+      </w:r>
+      <w:r>
+        <w:t xml:space="preserve"> review</w:t>
+      </w:r>
+      <w:r>
+        <w:t>.</w:t>
+      </w:r>
+    </w:p>
+    <w:p>
+      <w:pPr>
+        <w:rPr>
+          <w:color w:val="FF0000"/>
+        </w:rPr>
+      </w:pPr>
+      <w:r>
+        <w:t xml:space="preserve">Full examples can be found in the </w:t>
+      </w:r>
+      <w:r>
+        <w:t>appendi</w:t>
+      </w:r>
+      <w:r>
+        <w:t xml:space="preserve">x </w:t>
+      </w:r>
+      <w:r>
+        <w:rPr>
+          <w:color w:val="FF0000"/>
+        </w:rPr>
+        <w:t>(A</w:t>
+      </w:r>
+      <w:r>
+        <w:rPr>
+          <w:color w:val="FF0000"/>
+        </w:rPr>
+        <w:t>p</w:t>
+      </w:r>
+      <w:r>
+        <w:rPr>
+          <w:color w:val="FF0000"/>
+        </w:rPr>
+        <w:t>pendix no.)</w:t>
+      </w:r>
+    </w:p>
+    <w:p>
+      <w:pPr>
+        <w:rPr>
+          <w:color w:val="FF0000"/>
+        </w:rPr>
+      </w:pPr>
+    </w:p>
+    <w:p>
+      <w:pPr>
+        <w:rPr>
+          <w:color w:val="FF0000"/>
+        </w:rPr>
+      </w:pPr>
+    </w:p>
+    <w:p>
+      <w:pPr>
+        <w:rPr>
+          <w:color w:val="FF0000"/>
+        </w:rPr>
+      </w:pPr>
+    </w:p>
+    <w:p>
+      <w:pPr>
+        <w:rPr>
+          <w:color w:val="FF0000"/>
+        </w:rPr>
+      </w:pPr>
+    </w:p>
+    <w:p>
+      <w:pPr>
+        <w:rPr>
+          <w:color w:val="FF0000"/>
+        </w:rPr>
+      </w:pPr>
+    </w:p>
+    <w:p>
+      <w:pPr>
+        <w:rPr>
+          <w:color w:val="FF0000"/>
+        </w:rPr>
+      </w:pPr>
+    </w:p>
+    <w:p/>
+    <w:p>
+      <w:pPr>
+        <w:pStyle w:val="Heading2"/>
+      </w:pPr>
+      <w:r>
+        <w:lastRenderedPageBreak/>
+        <w:t>Visualisation</w:t>
+      </w:r>
+    </w:p>
+    <w:p>
+      <w:pPr>
+        <w:rPr>
+          <w:color w:val="FF0000"/>
+        </w:rPr>
+      </w:pPr>
+      <w:r>
+        <w:rPr>
+          <w:color w:val="FF0000"/>
+        </w:rPr>
+        <w:t>webGL, interactive/draggable, transparency, playback with audio that you uploaded</w:t>
+      </w:r>
+    </w:p>
+    <w:p>
+      <w:pPr>
+        <w:rPr>
+          <w:color w:val="FF0000"/>
+        </w:rPr>
+      </w:pPr>
+      <w:r>
+        <w:rPr>
+          <w:color w:val="FF0000"/>
+        </w:rPr>
+        <w:t>side on/ top down, cross-sectional, interactive?</w:t>
+      </w:r>
+      <w:r>
+        <w:rPr>
+          <w:color w:val="FF0000"/>
+        </w:rPr>
+        <w:t xml:space="preserve"> Playback file compression / file type of playback file.</w:t>
+      </w:r>
+    </w:p>
+    <w:p>
+      <w:r>
+        <w:t>In order to render the visualiser in-browser the open-source library webGL will be used.</w:t>
+      </w:r>
+    </w:p>
+    <w:p>
+      <w:pPr>
+        <w:rPr>
+          <w:color w:val="FF0000"/>
+        </w:rPr>
+      </w:pPr>
+    </w:p>
+    <w:p>
+      <w:pPr>
+        <w:rPr>
+          <w:color w:val="FF0000"/>
+        </w:rPr>
+      </w:pPr>
+    </w:p>
+    <w:p>
+      <w:pPr>
+        <w:rPr>
+          <w:color w:val="FF0000"/>
+        </w:rPr>
+      </w:pPr>
+    </w:p>
+    <w:p>
+      <w:pPr>
+        <w:rPr>
+          <w:color w:val="FF0000"/>
+        </w:rPr>
+      </w:pPr>
+    </w:p>
+    <w:p>
+      <w:pPr>
+        <w:rPr>
+          <w:color w:val="FF0000"/>
+        </w:rPr>
+      </w:pPr>
+    </w:p>
+    <w:p>
+      <w:pPr>
+        <w:rPr>
+          <w:color w:val="FF0000"/>
+        </w:rPr>
+      </w:pPr>
+    </w:p>
+    <w:p>
+      <w:pPr>
+        <w:rPr>
+          <w:color w:val="FF0000"/>
+        </w:rPr>
+      </w:pPr>
+    </w:p>
+    <w:p>
+      <w:pPr>
+        <w:rPr>
+          <w:color w:val="FF0000"/>
+        </w:rPr>
+      </w:pPr>
+    </w:p>
+    <w:p>
+      <w:pPr>
+        <w:rPr>
+          <w:color w:val="FF0000"/>
+        </w:rPr>
+      </w:pPr>
+    </w:p>
+    <w:p>
+      <w:pPr>
+        <w:rPr>
+          <w:color w:val="FF0000"/>
+        </w:rPr>
+      </w:pPr>
+    </w:p>
+    <w:p>
+      <w:pPr>
+        <w:rPr>
+          <w:color w:val="FF0000"/>
+        </w:rPr>
+      </w:pPr>
+    </w:p>
+    <w:p>
+      <w:pPr>
+        <w:rPr>
+          <w:color w:val="FF0000"/>
+        </w:rPr>
+      </w:pPr>
+    </w:p>
+    <w:p>
+      <w:pPr>
+        <w:rPr>
+          <w:color w:val="FF0000"/>
+        </w:rPr>
+      </w:pPr>
+    </w:p>
+    <w:p>
+      <w:pPr>
+        <w:rPr>
+          <w:color w:val="FF0000"/>
+        </w:rPr>
+      </w:pPr>
+    </w:p>
+    <w:p>
+      <w:pPr>
+        <w:rPr>
+          <w:color w:val="FF0000"/>
+        </w:rPr>
+      </w:pPr>
+    </w:p>
+    <w:p>
+      <w:pPr>
+        <w:pStyle w:val="Heading2"/>
+      </w:pPr>
+      <w:bookmarkStart w:id="17" w:name="_Toc121094439"/>
+      <w:r>
+        <w:lastRenderedPageBreak/>
+        <w:t>Deployment</w:t>
+      </w:r>
+      <w:bookmarkEnd w:id="17"/>
+    </w:p>
+    <w:p>
+      <w:pPr>
+        <w:pStyle w:val="Heading3"/>
+      </w:pPr>
+      <w:bookmarkStart w:id="18" w:name="_Toc121094440"/>
+      <w:r>
+        <w:t>Design ideas</w:t>
+      </w:r>
+      <w:bookmarkEnd w:id="18"/>
+    </w:p>
+    <w:p>
+      <w:pPr>
+        <w:rPr>
+          <w:color w:val="FF0000"/>
+        </w:rPr>
+      </w:pPr>
+      <w:r>
+        <w:rPr>
+          <w:color w:val="FF0000"/>
+        </w:rPr>
+        <w:t>Web page, easy access for a sound tech on the job, can “order” process time before hand and once you have the file to play back you can play it back any time with the playback functionality on the website</w:t>
+      </w:r>
+    </w:p>
+    <w:p>
+      <w:pPr>
+        <w:pStyle w:val="Heading3"/>
+      </w:pPr>
+      <w:bookmarkStart w:id="19" w:name="_Toc121094441"/>
+      <w:r>
+        <w:t xml:space="preserve">Prototype </w:t>
+      </w:r>
+      <w:r>
+        <w:t>Code Examples</w:t>
+      </w:r>
+      <w:bookmarkEnd w:id="19"/>
+    </w:p>
+    <w:p>
+      <w:pPr>
+        <w:rPr>
+          <w:color w:val="FF0000"/>
+        </w:rPr>
+      </w:pPr>
+      <w:r>
+        <w:rPr>
+          <w:color w:val="FF0000"/>
+        </w:rPr>
+        <w:t>Can perhaps include references to a public git hub repository.</w:t>
+      </w:r>
+    </w:p>
+    <w:p>
+      <w:r>
+        <w:t>Again to supplement research an early website design was created to know what the methods of deployment of this system might look like, however, unlike the algorithm prototypes, the below code is likely very close to the final product.</w:t>
+      </w:r>
+    </w:p>
+    <w:p>
+      <w:r>
+        <w:t xml:space="preserve">Full examples can be found in the </w:t>
+      </w:r>
+      <w:r>
+        <w:t>appendix</w:t>
+      </w:r>
+      <w:r>
+        <w:t xml:space="preserve"> </w:t>
+      </w:r>
+      <w:r>
+        <w:rPr>
+          <w:color w:val="FF0000"/>
+        </w:rPr>
+        <w:t>(A</w:t>
+      </w:r>
+      <w:r>
+        <w:rPr>
+          <w:color w:val="FF0000"/>
+        </w:rPr>
+        <w:t>p</w:t>
+      </w:r>
+      <w:r>
+        <w:rPr>
+          <w:color w:val="FF0000"/>
+        </w:rPr>
+        <w:t>pendix no.)</w:t>
       </w:r>
     </w:p>
     <w:p/>
@@ -2661,1056 +3764,301 @@
     <w:p/>
     <w:p/>
     <w:p/>
-    <w:p/>
-    <w:p/>
-    <w:p/>
-    <w:p>
-      <w:pPr>
-        <w:pStyle w:val="Heading2"/>
-      </w:pPr>
-      <w:bookmarkStart w:id="9" w:name="_Toc121094438"/>
+    <w:p>
+      <w:pPr>
+        <w:pStyle w:val="Heading1"/>
+      </w:pPr>
+      <w:bookmarkStart w:id="20" w:name="_Toc121094442"/>
       <w:r>
         <w:lastRenderedPageBreak/>
-        <w:t>Visualisation of the Index Score</w:t>
-      </w:r>
-      <w:bookmarkEnd w:id="9"/>
-    </w:p>
-    <w:p>
-      <w:pPr>
-        <w:rPr>
-          <w:color w:val="FF0000"/>
-        </w:rPr>
-      </w:pPr>
-      <w:r>
-        <w:rPr>
-          <w:color w:val="FF0000"/>
-        </w:rPr>
-        <w:t>Intro</w:t>
-      </w:r>
-    </w:p>
-    <w:p>
-      <w:r>
-        <w:tab/>
-        <w:t xml:space="preserve">When creating a visual model, the main aim is to make it as intuitive as possible, so the end user must spend as little time to decipher the results as possible. A quick look at other visualisation methods across the music industry shows that, while there is a lot of divergence, there are a few specific patterns that often show up. </w:t>
-      </w:r>
-    </w:p>
-    <w:p>
-      <w:pPr>
-        <w:rPr>
-          <w:color w:val="FF0000"/>
-        </w:rPr>
-      </w:pPr>
-      <w:r>
-        <w:rPr>
-          <w:color w:val="FF0000"/>
-        </w:rPr>
-        <w:t>EQ</w:t>
-      </w:r>
-    </w:p>
-    <w:p>
-      <w:r>
-        <w:t xml:space="preserve">One of these is the idea that the visualisation will dynamically move along with the music, like how a digital EQ might show a spectrogram of the output, this is important as music by its nature is somewhat ephemeral, you cannot understand the music if you experience it all at once, therefore, the visualisation must develop alongside the music in the same way the acoustics of the room will develop. </w:t>
-      </w:r>
-    </w:p>
-    <w:p>
-      <w:pPr>
-        <w:ind w:firstLine="720"/>
-        <w:rPr>
-          <w:color w:val="FF0000"/>
-        </w:rPr>
-      </w:pPr>
-      <w:r>
-        <w:rPr>
-          <w:color w:val="FF0000"/>
-        </w:rPr>
-        <w:t>Fig of EQ spectrogram.</w:t>
-      </w:r>
-    </w:p>
-    <w:p>
-      <w:pPr>
-        <w:rPr>
-          <w:color w:val="FF0000"/>
-        </w:rPr>
-      </w:pPr>
-      <w:r>
-        <w:rPr>
-          <w:color w:val="FF0000"/>
-        </w:rPr>
-        <w:t>Colour</w:t>
-      </w:r>
-    </w:p>
-    <w:p>
-      <w:commentRangeStart w:id="10"/>
-      <w:r>
-        <w:t xml:space="preserve">Another common pattern in music visualisation is the use of colour to explain different characteristics of a signal, </w:t>
-      </w:r>
-      <w:commentRangeEnd w:id="10"/>
-      <w:r>
-        <w:rPr>
-          <w:rStyle w:val="CommentReference"/>
-        </w:rPr>
-        <w:commentReference w:id="10"/>
-      </w:r>
-    </w:p>
-    <w:p>
-      <w:pPr>
-        <w:ind w:firstLine="720"/>
-        <w:rPr>
-          <w:color w:val="FF0000"/>
-        </w:rPr>
-      </w:pPr>
-      <w:r>
-        <w:rPr>
-          <w:color w:val="FF0000"/>
-        </w:rPr>
-        <w:t>Fig of colour being used in visualisations</w:t>
-      </w:r>
-    </w:p>
-    <w:p>
-      <w:pPr>
-        <w:rPr>
-          <w:color w:val="FF0000"/>
-        </w:rPr>
-      </w:pPr>
-      <w:r>
-        <w:rPr>
-          <w:color w:val="FF0000"/>
-        </w:rPr>
-        <w:t>Interactivity</w:t>
-      </w:r>
-    </w:p>
-    <w:p>
-      <w:r>
-        <w:t>Another less common attribute is interactivity.</w:t>
-      </w:r>
-    </w:p>
-    <w:p>
-      <w:r>
-        <w:t xml:space="preserve">An interactive/draggable map allows the user to see all aspects of the room that could be missed if it was simply static, it could also allow them to focus in on one </w:t>
-      </w:r>
-      <w:proofErr w:type="gramStart"/>
-      <w:r>
-        <w:t>particular area</w:t>
-      </w:r>
-      <w:proofErr w:type="gramEnd"/>
+        <w:t>References</w:t>
+      </w:r>
+      <w:bookmarkEnd w:id="20"/>
+    </w:p>
+    <w:p>
+      <w:r>
+        <w:t>ANSI/ASA</w:t>
+      </w:r>
+      <w:r>
+        <w:t>. (</w:t>
+      </w:r>
+      <w:r>
+        <w:t>2020</w:t>
+      </w:r>
+      <w:r>
+        <w:t xml:space="preserve">). </w:t>
+      </w:r>
+      <w:r>
+        <w:rPr>
+          <w:i/>
+          <w:iCs/>
+        </w:rPr>
+        <w:t xml:space="preserve">Methods For Calculation </w:t>
+      </w:r>
+      <w:r>
+        <w:rPr>
+          <w:i/>
+          <w:iCs/>
+        </w:rPr>
+        <w:t>o</w:t>
+      </w:r>
+      <w:r>
+        <w:rPr>
+          <w:i/>
+          <w:iCs/>
+        </w:rPr>
+        <w:t>f The Speech Intelligibility Index</w:t>
+      </w:r>
+      <w:r>
+        <w:t xml:space="preserve"> </w:t>
+      </w:r>
+      <w:r>
+        <w:t xml:space="preserve">(Standard No. </w:t>
+      </w:r>
+      <w:r>
+        <w:t>S3.5-1997</w:t>
+      </w:r>
+      <w:r>
+        <w:t xml:space="preserve"> (R2020)</w:t>
+      </w:r>
+      <w:r>
+        <w:t xml:space="preserve">). Retrieved from </w:t>
+      </w:r>
+      <w:r>
+        <w:t>https://webstore.ansi.org/standards/asa/ansiasas31997r2020</w:t>
+      </w:r>
+    </w:p>
+    <w:p>
+      <w:r>
+        <w:t>P. S. Lopez, P. Callens &amp; M. Cernak (2021).</w:t>
+      </w:r>
+      <w:r>
+        <w:t xml:space="preserve"> </w:t>
+      </w:r>
+      <w:r>
+        <w:t>A Universal Deep Room Acoustics Estimator</w:t>
+      </w:r>
+      <w:r>
+        <w:rPr>
+          <w:i/>
+          <w:iCs/>
+        </w:rPr>
+        <w:t xml:space="preserve">. </w:t>
+      </w:r>
+      <w:r>
+        <w:rPr>
+          <w:i/>
+          <w:iCs/>
+        </w:rPr>
+        <w:t>IEEE Workshop on Applications of Signal Processing to Audio and Acoustics</w:t>
+      </w:r>
+      <w:r>
+        <w:t xml:space="preserve">. </w:t>
+      </w:r>
+      <w:r>
+        <w:t>https://doi.org/10.48550/arXiv.2109.14436</w:t>
+      </w:r>
+    </w:p>
+    <w:p>
+      <w:r>
+        <w:t>N. Raghuvanshi &amp; J. Snyder (2018).</w:t>
+      </w:r>
+      <w:r>
+        <w:rPr>
+          <w:i/>
+          <w:iCs/>
+        </w:rPr>
+        <w:t xml:space="preserve"> </w:t>
+      </w:r>
+      <w:r>
+        <w:t>Parametric Directional Coding for Precomputed Sound Propagation</w:t>
+      </w:r>
       <w:r>
         <w:t>.</w:t>
       </w:r>
-    </w:p>
-    <w:p>
-      <w:pPr>
-        <w:rPr>
-          <w:color w:val="FF0000"/>
-        </w:rPr>
-      </w:pPr>
-      <w:r>
-        <w:rPr>
-          <w:color w:val="FF0000"/>
-        </w:rPr>
-        <w:t>conc.</w:t>
-      </w:r>
-    </w:p>
-    <w:p>
-      <w:r>
-        <w:lastRenderedPageBreak/>
-        <w:t>The point of i</w:t>
-      </w:r>
-      <w:r>
-        <w:t>ncluding these design patterns</w:t>
-      </w:r>
-      <w:r>
-        <w:t xml:space="preserve"> is to try to make the system</w:t>
-      </w:r>
       <w:r>
         <w:t xml:space="preserve"> </w:t>
       </w:r>
       <w:r>
-        <w:t>blend in with other visualisation systems hopefully providing a sense of familiarity to a user,</w:t>
+        <w:rPr>
+          <w:i/>
+          <w:iCs/>
+        </w:rPr>
+        <w:t>ACM Transactions on Graphics</w:t>
+      </w:r>
+      <w:r>
+        <w:t xml:space="preserve">, </w:t>
+      </w:r>
+      <w:r>
+        <w:t>37</w:t>
+      </w:r>
+      <w:r>
+        <w:t>(</w:t>
+      </w:r>
+      <w:r>
+        <w:t>4</w:t>
+      </w:r>
+      <w:r>
+        <w:t>),</w:t>
       </w:r>
       <w:r>
         <w:t xml:space="preserve"> </w:t>
       </w:r>
       <w:r>
-        <w:t>improv</w:t>
-      </w:r>
-      <w:r>
-        <w:t>ing</w:t>
+        <w:t xml:space="preserve">1-14, </w:t>
+      </w:r>
+      <w:r>
+        <w:t>Article</w:t>
       </w:r>
       <w:r>
         <w:t xml:space="preserve"> </w:t>
       </w:r>
       <w:r>
-        <w:t xml:space="preserve">both the </w:t>
-      </w:r>
-      <w:r>
-        <w:t>initial acclimatisation as well as</w:t>
-      </w:r>
-      <w:r>
-        <w:t xml:space="preserve"> the</w:t>
+        <w:t>108</w:t>
+      </w:r>
+      <w:r>
+        <w:t xml:space="preserve">. </w:t>
+      </w:r>
+      <w:r>
+        <w:t>https://doi.org/10.1145/3197517.3201339</w:t>
+      </w:r>
+    </w:p>
+    <w:p>
+      <w:r>
+        <w:t xml:space="preserve">Microsoft. (n.d.) </w:t>
+      </w:r>
+      <w:r>
+        <w:rPr>
+          <w:i/>
+          <w:iCs/>
+        </w:rPr>
+        <w:t>Project Triton</w:t>
+      </w:r>
+      <w:r>
+        <w:t xml:space="preserve">. Retrieved December 2, 2022, from </w:t>
+      </w:r>
+      <w:r>
+        <w:t>https://www.microsoft.com/en-us/research/project/project-triton/</w:t>
+      </w:r>
+    </w:p>
+    <w:p>
+      <w:r>
+        <w:rPr>
+          <w:i/>
+          <w:iCs/>
+        </w:rPr>
+        <w:t>Gibbs, B.M. &amp; Jones, D.</w:t>
+      </w:r>
+      <w:r>
+        <w:rPr>
+          <w:i/>
+          <w:iCs/>
+        </w:rPr>
+        <w:t>K</w:t>
+      </w:r>
+      <w:r>
+        <w:rPr>
+          <w:i/>
+          <w:iCs/>
+        </w:rPr>
+        <w:t xml:space="preserve">. (1972). </w:t>
+      </w:r>
+      <w:r>
+        <w:t>A Simple Image Method for Calculating the Distribution of Sound Pressure Levels within an Enclosure</w:t>
+      </w:r>
+      <w:r>
+        <w:rPr>
+          <w:i/>
+          <w:iCs/>
+        </w:rPr>
+        <w:t xml:space="preserve">. </w:t>
+      </w:r>
+      <w:r>
+        <w:rPr>
+          <w:i/>
+          <w:iCs/>
+        </w:rPr>
+        <w:t>Acta Acustica united with Acustica</w:t>
+      </w:r>
+      <w:r>
+        <w:rPr>
+          <w:i/>
+          <w:iCs/>
+        </w:rPr>
+        <w:t xml:space="preserve">, </w:t>
+      </w:r>
+      <w:r>
+        <w:t>26(1), 24-32</w:t>
+      </w:r>
+      <w:r>
+        <w:t xml:space="preserve">(9). </w:t>
+      </w:r>
+    </w:p>
+    <w:p>
+      <w:r>
+        <w:t xml:space="preserve">Bradley, J.S. (1996). </w:t>
+      </w:r>
+      <w:r>
+        <w:t>The sound absorption of occupied auditorium seating</w:t>
+      </w:r>
+      <w:r>
+        <w:t xml:space="preserve">. </w:t>
+      </w:r>
+      <w:r>
+        <w:rPr>
+          <w:i/>
+          <w:iCs/>
+        </w:rPr>
+        <w:t>Journal of the Acoustical Society of America</w:t>
+      </w:r>
+      <w:r>
+        <w:t>, 99, 990-995.</w:t>
       </w:r>
       <w:r>
         <w:t xml:space="preserve"> </w:t>
       </w:r>
       <w:r>
-        <w:t xml:space="preserve">overall </w:t>
-      </w:r>
-      <w:r>
-        <w:t>efficiency</w:t>
-      </w:r>
-      <w:r>
-        <w:t xml:space="preserve"> of displaying room characteristics</w:t>
+        <w:t>https://doi.org/10.1121/1.414562</w:t>
+      </w:r>
+    </w:p>
+    <w:p>
+      <w:r>
+        <w:t xml:space="preserve">University of Washington. (2022). </w:t>
+      </w:r>
+      <w:r>
+        <w:rPr>
+          <w:i/>
+          <w:iCs/>
+        </w:rPr>
+        <w:t>Ableton Live Online Curriculum</w:t>
       </w:r>
       <w:r>
         <w:t>.</w:t>
       </w:r>
-    </w:p>
-    <w:p>
-      <w:r>
-        <w:t>Ultimately, the visualisation should be successful if these conditions are met:</w:t>
-      </w:r>
-    </w:p>
-    <w:p>
-      <w:pPr>
-        <w:pStyle w:val="ListParagraph"/>
-        <w:numPr>
-          <w:ilvl w:val="0"/>
-          <w:numId w:val="1"/>
-        </w:numPr>
-      </w:pPr>
-      <w:r>
-        <w:t>It is dynamic and can change along with audio.</w:t>
-      </w:r>
-    </w:p>
-    <w:p>
-      <w:pPr>
-        <w:pStyle w:val="ListParagraph"/>
-        <w:numPr>
-          <w:ilvl w:val="0"/>
-          <w:numId w:val="1"/>
-        </w:numPr>
-      </w:pPr>
-      <w:r>
-        <w:t>It is intuitive and simple to understand by use of typical design choices i.e., colour.</w:t>
-      </w:r>
-    </w:p>
-    <w:p>
-      <w:pPr>
-        <w:pStyle w:val="ListParagraph"/>
-        <w:numPr>
-          <w:ilvl w:val="0"/>
-          <w:numId w:val="1"/>
-        </w:numPr>
-      </w:pPr>
-      <w:r>
-        <w:t>It allows the user full comprehension of the 3D space.</w:t>
-      </w:r>
-    </w:p>
-    <w:p>
-      <w:pPr>
-        <w:rPr>
-          <w:color w:val="FF0000"/>
-        </w:rPr>
-      </w:pPr>
-    </w:p>
-    <w:p>
-      <w:pPr>
-        <w:rPr>
-          <w:color w:val="FF0000"/>
-        </w:rPr>
-      </w:pPr>
-    </w:p>
-    <w:p>
-      <w:pPr>
-        <w:rPr>
-          <w:color w:val="FF0000"/>
-        </w:rPr>
-      </w:pPr>
-    </w:p>
-    <w:p>
-      <w:pPr>
-        <w:rPr>
-          <w:color w:val="FF0000"/>
-        </w:rPr>
-      </w:pPr>
-    </w:p>
-    <w:p>
-      <w:pPr>
-        <w:rPr>
-          <w:color w:val="FF0000"/>
-        </w:rPr>
-      </w:pPr>
-    </w:p>
-    <w:p>
-      <w:pPr>
-        <w:rPr>
-          <w:color w:val="FF0000"/>
-        </w:rPr>
-      </w:pPr>
-    </w:p>
-    <w:p>
-      <w:pPr>
-        <w:rPr>
-          <w:color w:val="FF0000"/>
-        </w:rPr>
-      </w:pPr>
-    </w:p>
-    <w:p>
-      <w:pPr>
-        <w:rPr>
-          <w:color w:val="FF0000"/>
-        </w:rPr>
-      </w:pPr>
+      <w:r>
+        <w:t xml:space="preserve"> </w:t>
+      </w:r>
+      <w:r>
+        <w:t>Retrieved December 5, 2022, from https://itconnect.uw.edu/tools-services-support/teaching</w:t>
+      </w:r>
+      <w:r>
+        <w:t xml:space="preserve"> </w:t>
+      </w:r>
+      <w:r>
+        <w:t>learning/workshops/online-tutorials/digital-audio-online-curriculum/ableton-live-online</w:t>
+      </w:r>
+      <w:r>
+        <w:t xml:space="preserve"> </w:t>
+      </w:r>
+      <w:r>
+        <w:t>curriculum/</w:t>
+      </w:r>
     </w:p>
     <w:p/>
     <w:p/>
     <w:p/>
     <w:p/>
     <w:p/>
-    <w:p/>
-    <w:p/>
-    <w:p>
-      <w:pPr>
-        <w:pStyle w:val="Heading1"/>
-      </w:pPr>
-      <w:bookmarkStart w:id="11" w:name="_Toc121094433"/>
-      <w:r>
-        <w:lastRenderedPageBreak/>
-        <w:t>Plan of Work</w:t>
-      </w:r>
-      <w:bookmarkEnd w:id="11"/>
-    </w:p>
-    <w:p>
-      <w:pPr>
-        <w:pStyle w:val="Heading2"/>
-      </w:pPr>
-      <w:bookmarkStart w:id="12" w:name="_Toc121094434"/>
-      <w:r>
-        <w:t xml:space="preserve">Creating an </w:t>
-      </w:r>
-      <w:r>
-        <w:t>A</w:t>
-      </w:r>
-      <w:r>
-        <w:t>lgorithm</w:t>
-      </w:r>
-      <w:bookmarkEnd w:id="12"/>
-    </w:p>
-    <w:p>
-      <w:pPr>
-        <w:pStyle w:val="Heading3"/>
-      </w:pPr>
-      <w:bookmarkStart w:id="13" w:name="_Toc121094435"/>
-      <w:r>
-        <w:t xml:space="preserve">Design </w:t>
-      </w:r>
-      <w:r>
-        <w:t>ideas</w:t>
-      </w:r>
-      <w:r>
-        <w:t xml:space="preserve"> and </w:t>
-      </w:r>
-      <w:r>
-        <w:t>O</w:t>
-      </w:r>
-      <w:r>
-        <w:t>ptimisations</w:t>
-      </w:r>
-      <w:bookmarkEnd w:id="13"/>
-    </w:p>
-    <w:p>
-      <w:pPr>
-        <w:rPr>
-          <w:color w:val="FF0000"/>
-        </w:rPr>
-      </w:pPr>
-      <w:r>
-        <w:rPr>
-          <w:color w:val="FF0000"/>
-        </w:rPr>
-        <w:t xml:space="preserve">How 3D space is dealt with. Separation of </w:t>
-      </w:r>
-      <w:proofErr w:type="spellStart"/>
-      <w:r>
-        <w:rPr>
-          <w:color w:val="FF0000"/>
-        </w:rPr>
-        <w:t>getTimes</w:t>
-      </w:r>
-      <w:proofErr w:type="spellEnd"/>
-      <w:r>
-        <w:rPr>
-          <w:color w:val="FF0000"/>
-        </w:rPr>
-        <w:t xml:space="preserve">() from </w:t>
-      </w:r>
-      <w:proofErr w:type="spellStart"/>
-      <w:r>
-        <w:rPr>
-          <w:color w:val="FF0000"/>
-        </w:rPr>
-        <w:t>getIndex</w:t>
-      </w:r>
-      <w:proofErr w:type="spellEnd"/>
-      <w:r>
-        <w:rPr>
-          <w:color w:val="FF0000"/>
-        </w:rPr>
-        <w:t>() and how total 3D model might not be completed. Other design complications.</w:t>
-      </w:r>
-      <w:r>
-        <w:rPr>
-          <w:color w:val="FF0000"/>
-        </w:rPr>
-        <w:t xml:space="preserve"> Showing independent extracurricular research is in the rubric.</w:t>
-      </w:r>
-    </w:p>
-    <w:p>
-      <w:pPr>
-        <w:rPr>
-          <w:color w:val="FF0000"/>
-        </w:rPr>
-      </w:pPr>
-      <w:proofErr w:type="spellStart"/>
-      <w:r>
-        <w:rPr>
-          <w:color w:val="FF0000"/>
-        </w:rPr>
-        <w:t>Oop</w:t>
-      </w:r>
-      <w:proofErr w:type="spellEnd"/>
-      <w:r>
-        <w:rPr>
-          <w:color w:val="FF0000"/>
-        </w:rPr>
-        <w:t xml:space="preserve"> vs functional. GPU acceleration.</w:t>
-      </w:r>
-      <w:r>
-        <w:rPr>
-          <w:color w:val="FF0000"/>
-        </w:rPr>
-        <w:t xml:space="preserve"> How optimisation links with end user</w:t>
-      </w:r>
-      <w:r>
-        <w:rPr>
-          <w:color w:val="FF0000"/>
-        </w:rPr>
-        <w:t>, perhaps they would be in the field and need a quick response, could that be possible - web deployment and scalability (nginx massive concurrency). Big O notation.</w:t>
-      </w:r>
-    </w:p>
-    <w:p>
-      <w:pPr>
-        <w:pStyle w:val="Heading3"/>
-      </w:pPr>
-      <w:bookmarkStart w:id="14" w:name="_Toc121094436"/>
-      <w:r>
-        <w:t>Prototype Code Examples</w:t>
-      </w:r>
-      <w:bookmarkEnd w:id="14"/>
-    </w:p>
-    <w:p>
-      <w:pPr>
-        <w:rPr>
-          <w:color w:val="FF0000"/>
-        </w:rPr>
-      </w:pPr>
-      <w:r>
-        <w:rPr>
-          <w:color w:val="FF0000"/>
-        </w:rPr>
-        <w:t>Can perhaps include references to a public git hub repository.</w:t>
-      </w:r>
-    </w:p>
-    <w:p>
-      <w:r>
-        <w:t>In addition to the</w:t>
-      </w:r>
-      <w:r>
-        <w:t xml:space="preserve"> research, </w:t>
-      </w:r>
-      <w:r>
-        <w:t xml:space="preserve">a </w:t>
-      </w:r>
-      <w:r>
-        <w:t xml:space="preserve">few simple early implementations of this </w:t>
-      </w:r>
-      <w:r>
-        <w:t>algorithm</w:t>
-      </w:r>
-      <w:r>
-        <w:t xml:space="preserve"> </w:t>
-      </w:r>
-      <w:r>
-        <w:t xml:space="preserve">were created </w:t>
-      </w:r>
-      <w:r>
-        <w:t>to guide the literature</w:t>
-      </w:r>
-      <w:r>
-        <w:t xml:space="preserve"> review</w:t>
-      </w:r>
-      <w:r>
-        <w:t>.</w:t>
-      </w:r>
-    </w:p>
-    <w:p>
-      <w:pPr>
-        <w:rPr>
-          <w:color w:val="FF0000"/>
-        </w:rPr>
-      </w:pPr>
-      <w:r>
-        <w:t xml:space="preserve">Full examples can be found in the </w:t>
-      </w:r>
-      <w:r>
-        <w:t>appendi</w:t>
-      </w:r>
-      <w:r>
-        <w:t xml:space="preserve">x </w:t>
-      </w:r>
-      <w:r>
-        <w:rPr>
-          <w:color w:val="FF0000"/>
-        </w:rPr>
-        <w:t>(A</w:t>
-      </w:r>
-      <w:r>
-        <w:rPr>
-          <w:color w:val="FF0000"/>
-        </w:rPr>
-        <w:t>p</w:t>
-      </w:r>
-      <w:r>
-        <w:rPr>
-          <w:color w:val="FF0000"/>
-        </w:rPr>
-        <w:t>pendix no.)</w:t>
-      </w:r>
-    </w:p>
-    <w:p>
-      <w:pPr>
-        <w:rPr>
-          <w:color w:val="FF0000"/>
-        </w:rPr>
-      </w:pPr>
-    </w:p>
-    <w:p>
-      <w:pPr>
-        <w:rPr>
-          <w:color w:val="FF0000"/>
-        </w:rPr>
-      </w:pPr>
-    </w:p>
-    <w:p>
-      <w:pPr>
-        <w:rPr>
-          <w:color w:val="FF0000"/>
-        </w:rPr>
-      </w:pPr>
-    </w:p>
-    <w:p>
-      <w:pPr>
-        <w:rPr>
-          <w:color w:val="FF0000"/>
-        </w:rPr>
-      </w:pPr>
-    </w:p>
-    <w:p>
-      <w:pPr>
-        <w:rPr>
-          <w:color w:val="FF0000"/>
-        </w:rPr>
-      </w:pPr>
-    </w:p>
-    <w:p>
-      <w:pPr>
-        <w:rPr>
-          <w:color w:val="FF0000"/>
-        </w:rPr>
-      </w:pPr>
-    </w:p>
-    <w:p/>
-    <w:p>
-      <w:pPr>
-        <w:pStyle w:val="Heading2"/>
-      </w:pPr>
-      <w:r>
-        <w:lastRenderedPageBreak/>
-        <w:t>Visualisation</w:t>
-      </w:r>
-    </w:p>
-    <w:p>
-      <w:pPr>
-        <w:rPr>
-          <w:color w:val="FF0000"/>
-        </w:rPr>
-      </w:pPr>
-      <w:proofErr w:type="spellStart"/>
-      <w:r>
-        <w:rPr>
-          <w:color w:val="FF0000"/>
-        </w:rPr>
-        <w:t>webGL</w:t>
-      </w:r>
-      <w:proofErr w:type="spellEnd"/>
-      <w:r>
-        <w:rPr>
-          <w:color w:val="FF0000"/>
-        </w:rPr>
-        <w:t>, interactive/draggable, transparency, playback with audio that you uploaded</w:t>
-      </w:r>
-    </w:p>
-    <w:p>
-      <w:pPr>
-        <w:rPr>
-          <w:color w:val="FF0000"/>
-        </w:rPr>
-      </w:pPr>
-      <w:r>
-        <w:rPr>
-          <w:color w:val="FF0000"/>
-        </w:rPr>
-        <w:t>side on/ top down, cross-sectional, interactive?</w:t>
-      </w:r>
-    </w:p>
-    <w:p>
-      <w:pPr>
-        <w:rPr>
-          <w:color w:val="FF0000"/>
-        </w:rPr>
-      </w:pPr>
-    </w:p>
-    <w:p>
-      <w:pPr>
-        <w:rPr>
-          <w:color w:val="FF0000"/>
-        </w:rPr>
-      </w:pPr>
-    </w:p>
-    <w:p>
-      <w:pPr>
-        <w:rPr>
-          <w:color w:val="FF0000"/>
-        </w:rPr>
-      </w:pPr>
-    </w:p>
-    <w:p>
-      <w:pPr>
-        <w:rPr>
-          <w:color w:val="FF0000"/>
-        </w:rPr>
-      </w:pPr>
-    </w:p>
-    <w:p>
-      <w:pPr>
-        <w:rPr>
-          <w:color w:val="FF0000"/>
-        </w:rPr>
-      </w:pPr>
-    </w:p>
-    <w:p>
-      <w:pPr>
-        <w:rPr>
-          <w:color w:val="FF0000"/>
-        </w:rPr>
-      </w:pPr>
-    </w:p>
-    <w:p>
-      <w:pPr>
-        <w:rPr>
-          <w:color w:val="FF0000"/>
-        </w:rPr>
-      </w:pPr>
-    </w:p>
-    <w:p>
-      <w:pPr>
-        <w:rPr>
-          <w:color w:val="FF0000"/>
-        </w:rPr>
-      </w:pPr>
-    </w:p>
-    <w:p>
-      <w:pPr>
-        <w:rPr>
-          <w:color w:val="FF0000"/>
-        </w:rPr>
-      </w:pPr>
-    </w:p>
-    <w:p>
-      <w:pPr>
-        <w:rPr>
-          <w:color w:val="FF0000"/>
-        </w:rPr>
-      </w:pPr>
-    </w:p>
-    <w:p>
-      <w:pPr>
-        <w:rPr>
-          <w:color w:val="FF0000"/>
-        </w:rPr>
-      </w:pPr>
-    </w:p>
-    <w:p>
-      <w:pPr>
-        <w:rPr>
-          <w:color w:val="FF0000"/>
-        </w:rPr>
-      </w:pPr>
-    </w:p>
-    <w:p>
-      <w:pPr>
-        <w:rPr>
-          <w:color w:val="FF0000"/>
-        </w:rPr>
-      </w:pPr>
-    </w:p>
-    <w:p>
-      <w:pPr>
-        <w:rPr>
-          <w:color w:val="FF0000"/>
-        </w:rPr>
-      </w:pPr>
-    </w:p>
-    <w:p>
-      <w:pPr>
-        <w:rPr>
-          <w:color w:val="FF0000"/>
-        </w:rPr>
-      </w:pPr>
-    </w:p>
-    <w:p>
-      <w:pPr>
-        <w:rPr>
-          <w:color w:val="FF0000"/>
-        </w:rPr>
-      </w:pPr>
-    </w:p>
-    <w:p>
-      <w:pPr>
-        <w:pStyle w:val="Heading2"/>
-      </w:pPr>
-      <w:bookmarkStart w:id="15" w:name="_Toc121094437"/>
-      <w:r>
-        <w:lastRenderedPageBreak/>
-        <w:t>Spatial model</w:t>
-      </w:r>
-      <w:bookmarkEnd w:id="15"/>
-    </w:p>
-    <w:p>
-      <w:r>
-        <w:t>Representing the room in this manner allows for a very simple equation to be used to find the resulting function at each imaginary point by finding the length from the source and therefore delay time TAU.</w:t>
-      </w:r>
-    </w:p>
-    <w:p>
-      <w:commentRangeStart w:id="16"/>
-      <w:proofErr w:type="spellStart"/>
-      <w:r>
-        <w:t>Xn</w:t>
-      </w:r>
-      <w:proofErr w:type="spellEnd"/>
-      <w:r>
-        <w:t xml:space="preserve">(t) = (ALPHA1 * ALPHA2 * …) * INVSQ LOSS * </w:t>
-      </w:r>
-      <w:proofErr w:type="gramStart"/>
-      <w:r>
-        <w:t>F(</w:t>
-      </w:r>
-      <w:proofErr w:type="gramEnd"/>
-      <w:r>
-        <w:t>t - TAU)</w:t>
-      </w:r>
-      <w:commentRangeEnd w:id="16"/>
-      <w:r>
-        <w:rPr>
-          <w:rStyle w:val="CommentReference"/>
-        </w:rPr>
-        <w:commentReference w:id="16"/>
-      </w:r>
-    </w:p>
-    <w:p>
-      <w:r>
-        <w:t xml:space="preserve">Where ALPHA is the absorption coefficient of each wall the wave passes through, INVSQ LOSS is the magnitude lost to dispersion, </w:t>
-      </w:r>
-      <w:proofErr w:type="spellStart"/>
-      <w:r>
-        <w:t>t</w:t>
-      </w:r>
-      <w:proofErr w:type="spellEnd"/>
-      <w:r>
-        <w:t xml:space="preserve"> is time, X(t) is function at an imaginary point with n being the point number, and </w:t>
-      </w:r>
-      <w:proofErr w:type="gramStart"/>
-      <w:r>
-        <w:t>F(</w:t>
-      </w:r>
-      <w:proofErr w:type="gramEnd"/>
-      <w:r>
-        <w:t>t - TAU) is the source function delayed by time gathered from distance to source.</w:t>
-      </w:r>
-    </w:p>
-    <w:p>
-      <w:r>
-        <w:t xml:space="preserve">Then summing each of these functions gives the resulting real function at that specific point </w:t>
-      </w:r>
-    </w:p>
-    <w:p>
-      <w:r>
-        <w:t xml:space="preserve">Y(t) = SUM 0-n </w:t>
-      </w:r>
-      <w:proofErr w:type="spellStart"/>
-      <w:r>
-        <w:t>Xn</w:t>
-      </w:r>
-      <w:proofErr w:type="spellEnd"/>
-      <w:r>
-        <w:t xml:space="preserve">(t) </w:t>
-      </w:r>
-    </w:p>
-    <w:p>
-      <w:r>
-        <w:t>you can then perform a Fourier transformation on to get the frequency domain at regular intervals.</w:t>
-      </w:r>
-    </w:p>
-    <w:p>
-      <w:proofErr w:type="spellStart"/>
-      <w:r>
-        <w:t>yHAT</w:t>
-      </w:r>
-      <w:proofErr w:type="spellEnd"/>
-      <w:r>
-        <w:t>(f) = INTEGRAL Y(t) dt</w:t>
-      </w:r>
-    </w:p>
-    <w:p>
-      <w:r>
-        <w:t xml:space="preserve">if you do this for </w:t>
-      </w:r>
-    </w:p>
-    <w:p>
-      <w:pPr>
-        <w:rPr>
-          <w:color w:val="FF0000"/>
-        </w:rPr>
-      </w:pPr>
-    </w:p>
-    <w:p>
-      <w:pPr>
-        <w:rPr>
-          <w:color w:val="FF0000"/>
-        </w:rPr>
-      </w:pPr>
-    </w:p>
-    <w:p>
-      <w:pPr>
-        <w:rPr>
-          <w:color w:val="FF0000"/>
-        </w:rPr>
-      </w:pPr>
-    </w:p>
-    <w:p>
-      <w:pPr>
-        <w:rPr>
-          <w:color w:val="FF0000"/>
-        </w:rPr>
-      </w:pPr>
-    </w:p>
-    <w:p>
-      <w:pPr>
-        <w:rPr>
-          <w:color w:val="FF0000"/>
-        </w:rPr>
-      </w:pPr>
-    </w:p>
-    <w:p>
-      <w:pPr>
-        <w:rPr>
-          <w:color w:val="FF0000"/>
-        </w:rPr>
-      </w:pPr>
-    </w:p>
-    <w:p>
-      <w:pPr>
-        <w:rPr>
-          <w:color w:val="FF0000"/>
-        </w:rPr>
-      </w:pPr>
-    </w:p>
-    <w:p>
-      <w:pPr>
-        <w:pStyle w:val="Heading2"/>
-      </w:pPr>
-      <w:bookmarkStart w:id="17" w:name="_Toc121094439"/>
-      <w:r>
-        <w:lastRenderedPageBreak/>
-        <w:t>Deployment</w:t>
-      </w:r>
-      <w:bookmarkEnd w:id="17"/>
-    </w:p>
-    <w:p>
-      <w:pPr>
-        <w:pStyle w:val="Heading3"/>
-      </w:pPr>
-      <w:bookmarkStart w:id="18" w:name="_Toc121094440"/>
-      <w:r>
-        <w:t>Design ideas</w:t>
-      </w:r>
-      <w:bookmarkEnd w:id="18"/>
-    </w:p>
-    <w:p>
-      <w:pPr>
-        <w:rPr>
-          <w:color w:val="FF0000"/>
-        </w:rPr>
-      </w:pPr>
-      <w:r>
-        <w:rPr>
-          <w:color w:val="FF0000"/>
-        </w:rPr>
-        <w:t>Web page, easy access for a sound tech on the job, can “order” process time before hand and once you have the file to play back you can play it back any time with the playback functionality on the website</w:t>
-      </w:r>
-    </w:p>
-    <w:p>
-      <w:pPr>
-        <w:pStyle w:val="Heading3"/>
-      </w:pPr>
-      <w:bookmarkStart w:id="19" w:name="_Toc121094441"/>
-      <w:r>
-        <w:t xml:space="preserve">Prototype </w:t>
-      </w:r>
-      <w:r>
-        <w:t>Code Examples</w:t>
-      </w:r>
-      <w:bookmarkEnd w:id="19"/>
-    </w:p>
-    <w:p>
-      <w:pPr>
-        <w:rPr>
-          <w:color w:val="FF0000"/>
-        </w:rPr>
-      </w:pPr>
-      <w:r>
-        <w:rPr>
-          <w:color w:val="FF0000"/>
-        </w:rPr>
-        <w:t>Can perhaps include references to a public git hub repository.</w:t>
-      </w:r>
-    </w:p>
-    <w:p>
-      <w:r>
-        <w:t>Again to supplement research an early website design was created to know what the methods of deployment of this system might look like, however, unlike the algorithm prototypes, the below code is likely very close to the final product.</w:t>
-      </w:r>
-    </w:p>
-    <w:p>
-      <w:r>
-        <w:t xml:space="preserve">Full examples can be found in the </w:t>
-      </w:r>
-      <w:r>
-        <w:t>appendix</w:t>
-      </w:r>
-      <w:r>
-        <w:t xml:space="preserve"> </w:t>
-      </w:r>
-      <w:r>
-        <w:rPr>
-          <w:color w:val="FF0000"/>
-        </w:rPr>
-        <w:t>(A</w:t>
-      </w:r>
-      <w:r>
-        <w:rPr>
-          <w:color w:val="FF0000"/>
-        </w:rPr>
-        <w:t>p</w:t>
-      </w:r>
-      <w:r>
-        <w:rPr>
-          <w:color w:val="FF0000"/>
-        </w:rPr>
-        <w:t>pendix no.)</w:t>
-      </w:r>
-    </w:p>
-    <w:p/>
-    <w:p/>
-    <w:p/>
-    <w:p/>
-    <w:p/>
-    <w:p/>
-    <w:p/>
-    <w:p/>
-    <w:p/>
-    <w:p/>
-    <w:p>
-      <w:pPr>
-        <w:pStyle w:val="Heading1"/>
-      </w:pPr>
-      <w:bookmarkStart w:id="20" w:name="_Toc121094442"/>
-      <w:r>
-        <w:lastRenderedPageBreak/>
-        <w:t>References</w:t>
-      </w:r>
-      <w:bookmarkEnd w:id="20"/>
-    </w:p>
-    <w:p>
-      <w:r>
-        <w:rPr>
-          <w:i/>
-          <w:iCs/>
-        </w:rPr>
-        <w:t xml:space="preserve">A Universal Deep Room Acoustics Estimator, </w:t>
-      </w:r>
-      <w:r>
-        <w:t>P. S. Lopez, P. Callens &amp; M. Cernak (2021).</w:t>
-      </w:r>
-    </w:p>
-    <w:p>
-      <w:r>
-        <w:rPr>
-          <w:i/>
-          <w:iCs/>
-        </w:rPr>
-        <w:t xml:space="preserve">Parametric Directional Coding for Precomputed Sound Propagation, </w:t>
-      </w:r>
-      <w:r>
-        <w:t>N. Raghuvanshi &amp; J. Snyder (2018).</w:t>
-      </w:r>
-    </w:p>
-    <w:p>
-      <w:r>
-        <w:t xml:space="preserve">Microsoft. (n.d.) Project Triton. Retrieved December 2, 2022, from </w:t>
-      </w:r>
-      <w:r>
-        <w:t>https://www.microsoft.com/en-us/research/project/project-triton/</w:t>
-      </w:r>
-    </w:p>
-    <w:p>
-      <w:r>
-        <w:rPr>
-          <w:i/>
-          <w:iCs/>
-        </w:rPr>
-        <w:t xml:space="preserve">A Simple Method for Calculating the Distribution of Sound Pressure Levels within an Enclosure, </w:t>
-      </w:r>
-      <w:r>
-        <w:t>B. M. Gibbs &amp; D. K. Jones (1972).</w:t>
-      </w:r>
-    </w:p>
-    <w:p>
-      <w:r>
-        <w:t>J. S. Bradley (1996)</w:t>
-      </w:r>
-    </w:p>
-    <w:p/>
-    <w:p/>
-    <w:p/>
-    <w:p/>
-    <w:p/>
-    <w:p/>
-    <w:p/>
-    <w:p/>
-    <w:p/>
-    <w:p/>
-    <w:p/>
-    <w:p/>
-    <w:p/>
     <w:p>
       <w:pPr>
         <w:pStyle w:val="Heading1"/>
@@ -3736,8 +4084,8 @@
       </w:r>
     </w:p>
     <w:sectPr>
-      <w:headerReference w:type="default" r:id="rId13"/>
-      <w:footerReference w:type="default" r:id="rId14"/>
+      <w:headerReference w:type="default" r:id="rId15"/>
+      <w:footerReference w:type="default" r:id="rId16"/>
       <w:pgSz w:w="11906" w:h="16838"/>
       <w:pgMar w:top="1440" w:right="1440" w:bottom="1440" w:left="1728" w:header="709" w:footer="709" w:gutter="0"/>
       <w:cols w:space="708"/>
@@ -3813,7 +4161,7 @@
       </w:r>
     </w:p>
   </w:comment>
-  <w:comment w:id="10" w:author="Joseph Davison (U1958945)" w:date="2022-12-05T20:39:00Z" w:initials="JD(">
+  <w:comment w:id="9" w:author="Joseph Davison (U1958945)" w:date="2022-12-05T00:55:00Z" w:initials="JD(">
     <w:p>
       <w:pPr>
         <w:pStyle w:val="CommentText"/>
@@ -3825,11 +4173,27 @@
         <w:annotationRef/>
       </w:r>
       <w:r>
+        <w:t>Create formulae using the word formula tool or website if that isnt a thing</w:t>
+      </w:r>
+    </w:p>
+  </w:comment>
+  <w:comment w:id="11" w:author="Joseph Davison (U1958945)" w:date="2022-12-05T20:39:00Z" w:initials="JD(">
+    <w:p>
+      <w:pPr>
+        <w:pStyle w:val="CommentText"/>
+      </w:pPr>
+      <w:r>
+        <w:rPr>
+          <w:rStyle w:val="CommentReference"/>
+        </w:rPr>
+        <w:annotationRef/>
+      </w:r>
+      <w:r>
         <w:t>High scores are more see-through to see bad bits more?</w:t>
       </w:r>
     </w:p>
   </w:comment>
-  <w:comment w:id="16" w:author="Joseph Davison (U1958945)" w:date="2022-12-05T00:55:00Z" w:initials="JD(">
+  <w:comment w:id="12" w:author="Joseph Davison (U1958945)" w:date="2022-12-05T23:55:00Z" w:initials="JD(">
     <w:p>
       <w:pPr>
         <w:pStyle w:val="CommentText"/>
@@ -3841,7 +4205,7 @@
         <w:annotationRef/>
       </w:r>
       <w:r>
-        <w:t>Create formulae using the word formula tool or website if that isnt a thing</w:t>
+        <w:t>This paragraph is shit needs more work</w:t>
       </w:r>
     </w:p>
   </w:comment>
@@ -3854,8 +4218,9 @@
   <w15:commentEx w15:paraId="643F04F0" w15:paraIdParent="5B0E5537" w15:done="0"/>
   <w15:commentEx w15:paraId="22144089" w15:done="0"/>
   <w15:commentEx w15:paraId="1FE4DD95" w15:done="0"/>
+  <w15:commentEx w15:paraId="04681897" w15:done="0"/>
   <w15:commentEx w15:paraId="03CFF811" w15:done="0"/>
-  <w15:commentEx w15:paraId="1A1A4040" w15:done="0"/>
+  <w15:commentEx w15:paraId="1A73ABF4" w15:paraIdParent="03CFF811" w15:done="0"/>
 </w15:commentsEx>
 </file>
 
@@ -3865,8 +4230,9 @@
   <w16cex:commentExtensible w16cex:durableId="270E7D6F" w16cex:dateUtc="2022-11-03T17:48:00Z"/>
   <w16cex:commentExtensible w16cex:durableId="2738A6D6" w16cex:dateUtc="2022-12-05T17:20:00Z"/>
   <w16cex:commentExtensible w16cex:durableId="2737BF76" w16cex:dateUtc="2022-12-05T00:53:00Z"/>
+  <w16cex:commentExtensible w16cex:durableId="2737BFF1" w16cex:dateUtc="2022-12-05T00:55:00Z"/>
   <w16cex:commentExtensible w16cex:durableId="2738D58A" w16cex:dateUtc="2022-12-05T20:39:00Z"/>
-  <w16cex:commentExtensible w16cex:durableId="2737BFF1" w16cex:dateUtc="2022-12-05T00:55:00Z"/>
+  <w16cex:commentExtensible w16cex:durableId="2739036A" w16cex:dateUtc="2022-12-05T23:55:00Z"/>
 </w16cex:commentsExtensible>
 </file>
 
@@ -3876,8 +4242,9 @@
   <w16cid:commentId w16cid:paraId="643F04F0" w16cid:durableId="270E7D6F"/>
   <w16cid:commentId w16cid:paraId="22144089" w16cid:durableId="2738A6D6"/>
   <w16cid:commentId w16cid:paraId="1FE4DD95" w16cid:durableId="2737BF76"/>
+  <w16cid:commentId w16cid:paraId="04681897" w16cid:durableId="2737BFF1"/>
   <w16cid:commentId w16cid:paraId="03CFF811" w16cid:durableId="2738D58A"/>
-  <w16cid:commentId w16cid:paraId="1A1A4040" w16cid:durableId="2737BFF1"/>
+  <w16cid:commentId w16cid:paraId="1A73ABF4" w16cid:durableId="2739036A"/>
 </w16cid:commentsIds>
 </file>
 
@@ -4526,7 +4893,7 @@
   <w:style w:type="paragraph" w:default="1" w:styleId="Normal">
     <w:name w:val="Normal"/>
     <w:qFormat/>
-    <w:rsid w:val="00026A4F"/>
+    <w:rsid w:val="00B04EF4"/>
     <w:pPr>
       <w:spacing w:line="480" w:lineRule="auto"/>
     </w:pPr>
@@ -4967,6 +5334,25 @@
       <w:contextualSpacing/>
     </w:pPr>
   </w:style>
+  <w:style w:type="paragraph" w:styleId="Caption">
+    <w:name w:val="caption"/>
+    <w:basedOn w:val="Normal"/>
+    <w:next w:val="Normal"/>
+    <w:uiPriority w:val="35"/>
+    <w:unhideWhenUsed/>
+    <w:qFormat/>
+    <w:rsid w:val="00392F67"/>
+    <w:pPr>
+      <w:spacing w:after="200" w:line="240" w:lineRule="auto"/>
+    </w:pPr>
+    <w:rPr>
+      <w:i/>
+      <w:iCs/>
+      <w:color w:val="44546A" w:themeColor="text2"/>
+      <w:sz w:val="18"/>
+      <w:szCs w:val="18"/>
+    </w:rPr>
+  </w:style>
 </w:styles>
 </file>
 

--- a/reports and research/Joe Davison Project Report 1.docx
+++ b/reports and research/Joe Davison Project Report 1.docx
@@ -222,7 +222,7 @@
       <w:pPr>
         <w:pStyle w:val="Heading1"/>
       </w:pPr>
-      <w:bookmarkStart w:id="0" w:name="_Toc121094428"/>
+      <w:bookmarkStart w:id="0" w:name="_Toc121372289"/>
       <w:r>
         <w:lastRenderedPageBreak/>
         <w:t>Abstract</w:t>
@@ -232,21 +232,10 @@
     <w:p>
       <w:r>
         <w:tab/>
-      </w:r>
-      <w:commentRangeStart w:id="1"/>
-      <w:commentRangeStart w:id="2"/>
-      <w:r>
-        <w:t>Understanding room acoustics intuitively is quite hard for humans to do especially as you change environment variables. This project intends to investigate methods of visualising audio quality in a dynamic environment to grant a sound technician a greater understanding of the room and help them evaluate different possible setups.</w:t>
-      </w:r>
-    </w:p>
-    <w:p>
-      <w:r>
-        <w:t>My approach finding a solution has two main segments:</w:t>
-      </w:r>
-    </w:p>
-    <w:p>
-      <w:r>
-        <w:t xml:space="preserve">    • Firstly, I will conduct research into which audio characteristics I should incorporate into an index by which to judge audio quality at any discrete point. This could be qualities like RT60, DRR or deviation of the frequency spectrum from the source point (constructive/destructive interference, standing waves etc.).</w:t>
+        <w:t>Understanding room acoustics intuitively is quite hard for humans to do especially as you change environment variables</w:t>
+      </w:r>
+      <w:r>
+        <w:t>…</w:t>
       </w:r>
     </w:p>
     <w:p>
@@ -255,26 +244,6 @@
           <w:color w:val="FF0000"/>
         </w:rPr>
       </w:pPr>
-      <w:r>
-        <w:t xml:space="preserve">    • Once I have created an algorithm which gives an index score for any point in a room, I will build a software tool to visualise this within a 3D computer model of the room. This will require further research into 3D audio simulation methods and other software challenges like using GPU acceleration and other optimisations as the larger and more complex the model gets the longer it will take to run (linear – O(n)), however, there might be a way to reduce calculations and interpolate.</w:t>
-      </w:r>
-      <w:r>
-        <w:t xml:space="preserve"> </w:t>
-      </w:r>
-      <w:commentRangeEnd w:id="1"/>
-      <w:r>
-        <w:rPr>
-          <w:rStyle w:val="CommentReference"/>
-        </w:rPr>
-        <w:commentReference w:id="1"/>
-      </w:r>
-      <w:commentRangeEnd w:id="2"/>
-      <w:r>
-        <w:rPr>
-          <w:rStyle w:val="CommentReference"/>
-        </w:rPr>
-        <w:commentReference w:id="2"/>
-      </w:r>
     </w:p>
     <w:p>
       <w:pPr>
@@ -282,12 +251,69 @@
           <w:color w:val="FF0000"/>
         </w:rPr>
       </w:pPr>
-      <w:r>
+    </w:p>
+    <w:p>
+      <w:pPr>
         <w:rPr>
           <w:color w:val="FF0000"/>
         </w:rPr>
-        <w:t>^first person</w:t>
-      </w:r>
+      </w:pPr>
+    </w:p>
+    <w:p>
+      <w:pPr>
+        <w:rPr>
+          <w:color w:val="FF0000"/>
+        </w:rPr>
+      </w:pPr>
+    </w:p>
+    <w:p>
+      <w:pPr>
+        <w:rPr>
+          <w:color w:val="FF0000"/>
+        </w:rPr>
+      </w:pPr>
+    </w:p>
+    <w:p>
+      <w:pPr>
+        <w:rPr>
+          <w:color w:val="FF0000"/>
+        </w:rPr>
+      </w:pPr>
+    </w:p>
+    <w:p>
+      <w:pPr>
+        <w:rPr>
+          <w:color w:val="FF0000"/>
+        </w:rPr>
+      </w:pPr>
+    </w:p>
+    <w:p>
+      <w:pPr>
+        <w:rPr>
+          <w:color w:val="FF0000"/>
+        </w:rPr>
+      </w:pPr>
+    </w:p>
+    <w:p>
+      <w:pPr>
+        <w:rPr>
+          <w:color w:val="FF0000"/>
+        </w:rPr>
+      </w:pPr>
+    </w:p>
+    <w:p>
+      <w:pPr>
+        <w:rPr>
+          <w:color w:val="FF0000"/>
+        </w:rPr>
+      </w:pPr>
+    </w:p>
+    <w:p>
+      <w:pPr>
+        <w:rPr>
+          <w:color w:val="FF0000"/>
+        </w:rPr>
+      </w:pPr>
     </w:p>
     <w:p>
       <w:pPr>
@@ -393,7 +419,7 @@
           <w:r>
             <w:fldChar w:fldCharType="separate"/>
           </w:r>
-          <w:hyperlink w:anchor="_Toc121094428" w:history="1">
+          <w:hyperlink w:anchor="_Toc121372289" w:history="1">
             <w:r>
               <w:rPr>
                 <w:rStyle w:val="Hyperlink"/>
@@ -420,7 +446,7 @@
                 <w:noProof/>
                 <w:webHidden/>
               </w:rPr>
-              <w:instrText xml:space="preserve"> PAGEREF _Toc121094428 \h </w:instrText>
+              <w:instrText xml:space="preserve"> PAGEREF _Toc121372289 \h </w:instrText>
             </w:r>
             <w:r>
               <w:rPr>
@@ -463,7 +489,7 @@
               <w:lang w:eastAsia="en-GB"/>
             </w:rPr>
           </w:pPr>
-          <w:hyperlink w:anchor="_Toc121094429" w:history="1">
+          <w:hyperlink w:anchor="_Toc121372290" w:history="1">
             <w:r>
               <w:rPr>
                 <w:rStyle w:val="Hyperlink"/>
@@ -490,7 +516,7 @@
                 <w:noProof/>
                 <w:webHidden/>
               </w:rPr>
-              <w:instrText xml:space="preserve"> PAGEREF _Toc121094429 \h </w:instrText>
+              <w:instrText xml:space="preserve"> PAGEREF _Toc121372290 \h </w:instrText>
             </w:r>
             <w:r>
               <w:rPr>
@@ -533,7 +559,7 @@
               <w:lang w:eastAsia="en-GB"/>
             </w:rPr>
           </w:pPr>
-          <w:hyperlink w:anchor="_Toc121094430" w:history="1">
+          <w:hyperlink w:anchor="_Toc121372291" w:history="1">
             <w:r>
               <w:rPr>
                 <w:rStyle w:val="Hyperlink"/>
@@ -560,7 +586,7 @@
                 <w:noProof/>
                 <w:webHidden/>
               </w:rPr>
-              <w:instrText xml:space="preserve"> PAGEREF _Toc121094430 \h </w:instrText>
+              <w:instrText xml:space="preserve"> PAGEREF _Toc121372291 \h </w:instrText>
             </w:r>
             <w:r>
               <w:rPr>
@@ -603,13 +629,13 @@
               <w:lang w:eastAsia="en-GB"/>
             </w:rPr>
           </w:pPr>
-          <w:hyperlink w:anchor="_Toc121094431" w:history="1">
+          <w:hyperlink w:anchor="_Toc121372292" w:history="1">
             <w:r>
               <w:rPr>
                 <w:rStyle w:val="Hyperlink"/>
                 <w:noProof/>
               </w:rPr>
-              <w:t>Defining an Index Score</w:t>
+              <w:t>Spatial model</w:t>
             </w:r>
             <w:r>
               <w:rPr>
@@ -630,7 +656,7 @@
                 <w:noProof/>
                 <w:webHidden/>
               </w:rPr>
-              <w:instrText xml:space="preserve"> PAGEREF _Toc121094431 \h </w:instrText>
+              <w:instrText xml:space="preserve"> PAGEREF _Toc121372292 \h </w:instrText>
             </w:r>
             <w:r>
               <w:rPr>
@@ -673,13 +699,13 @@
               <w:lang w:eastAsia="en-GB"/>
             </w:rPr>
           </w:pPr>
-          <w:hyperlink w:anchor="_Toc121094432" w:history="1">
+          <w:hyperlink w:anchor="_Toc121372293" w:history="1">
             <w:r>
               <w:rPr>
                 <w:rStyle w:val="Hyperlink"/>
                 <w:noProof/>
               </w:rPr>
-              <w:t>Spatial model</w:t>
+              <w:t>Defining an Index Score</w:t>
             </w:r>
             <w:r>
               <w:rPr>
@@ -700,7 +726,7 @@
                 <w:noProof/>
                 <w:webHidden/>
               </w:rPr>
-              <w:instrText xml:space="preserve"> PAGEREF _Toc121094432 \h </w:instrText>
+              <w:instrText xml:space="preserve"> PAGEREF _Toc121372293 \h </w:instrText>
             </w:r>
             <w:r>
               <w:rPr>
@@ -720,7 +746,77 @@
                 <w:noProof/>
                 <w:webHidden/>
               </w:rPr>
-              <w:t>7</w:t>
+              <w:t>9</w:t>
+            </w:r>
+            <w:r>
+              <w:rPr>
+                <w:noProof/>
+                <w:webHidden/>
+              </w:rPr>
+              <w:fldChar w:fldCharType="end"/>
+            </w:r>
+          </w:hyperlink>
+        </w:p>
+        <w:p>
+          <w:pPr>
+            <w:pStyle w:val="TOC2"/>
+            <w:tabs>
+              <w:tab w:val="right" w:leader="dot" w:pos="8728"/>
+            </w:tabs>
+            <w:rPr>
+              <w:rFonts w:asciiTheme="minorHAnsi" w:eastAsiaTheme="minorEastAsia" w:hAnsiTheme="minorHAnsi"/>
+              <w:noProof/>
+              <w:lang w:eastAsia="en-GB"/>
+            </w:rPr>
+          </w:pPr>
+          <w:hyperlink w:anchor="_Toc121372294" w:history="1">
+            <w:r>
+              <w:rPr>
+                <w:rStyle w:val="Hyperlink"/>
+                <w:noProof/>
+              </w:rPr>
+              <w:t>Visualisation of the Index Score</w:t>
+            </w:r>
+            <w:r>
+              <w:rPr>
+                <w:noProof/>
+                <w:webHidden/>
+              </w:rPr>
+              <w:tab/>
+            </w:r>
+            <w:r>
+              <w:rPr>
+                <w:noProof/>
+                <w:webHidden/>
+              </w:rPr>
+              <w:fldChar w:fldCharType="begin"/>
+            </w:r>
+            <w:r>
+              <w:rPr>
+                <w:noProof/>
+                <w:webHidden/>
+              </w:rPr>
+              <w:instrText xml:space="preserve"> PAGEREF _Toc121372294 \h </w:instrText>
+            </w:r>
+            <w:r>
+              <w:rPr>
+                <w:noProof/>
+                <w:webHidden/>
+              </w:rPr>
+            </w:r>
+            <w:r>
+              <w:rPr>
+                <w:noProof/>
+                <w:webHidden/>
+              </w:rPr>
+              <w:fldChar w:fldCharType="separate"/>
+            </w:r>
+            <w:r>
+              <w:rPr>
+                <w:noProof/>
+                <w:webHidden/>
+              </w:rPr>
+              <w:t>11</w:t>
             </w:r>
             <w:r>
               <w:rPr>
@@ -743,7 +839,7 @@
               <w:lang w:eastAsia="en-GB"/>
             </w:rPr>
           </w:pPr>
-          <w:hyperlink w:anchor="_Toc121094433" w:history="1">
+          <w:hyperlink w:anchor="_Toc121372295" w:history="1">
             <w:r>
               <w:rPr>
                 <w:rStyle w:val="Hyperlink"/>
@@ -770,7 +866,7 @@
                 <w:noProof/>
                 <w:webHidden/>
               </w:rPr>
-              <w:instrText xml:space="preserve"> PAGEREF _Toc121094433 \h </w:instrText>
+              <w:instrText xml:space="preserve"> PAGEREF _Toc121372295 \h </w:instrText>
             </w:r>
             <w:r>
               <w:rPr>
@@ -790,7 +886,7 @@
                 <w:noProof/>
                 <w:webHidden/>
               </w:rPr>
-              <w:t>11</w:t>
+              <w:t>14</w:t>
             </w:r>
             <w:r>
               <w:rPr>
@@ -813,13 +909,13 @@
               <w:lang w:eastAsia="en-GB"/>
             </w:rPr>
           </w:pPr>
-          <w:hyperlink w:anchor="_Toc121094434" w:history="1">
+          <w:hyperlink w:anchor="_Toc121372296" w:history="1">
             <w:r>
               <w:rPr>
                 <w:rStyle w:val="Hyperlink"/>
                 <w:noProof/>
               </w:rPr>
-              <w:t>Creating an Algorithm</w:t>
+              <w:t>Deployment</w:t>
             </w:r>
             <w:r>
               <w:rPr>
@@ -840,7 +936,7 @@
                 <w:noProof/>
                 <w:webHidden/>
               </w:rPr>
-              <w:instrText xml:space="preserve"> PAGEREF _Toc121094434 \h </w:instrText>
+              <w:instrText xml:space="preserve"> PAGEREF _Toc121372296 \h </w:instrText>
             </w:r>
             <w:r>
               <w:rPr>
@@ -860,7 +956,7 @@
                 <w:noProof/>
                 <w:webHidden/>
               </w:rPr>
-              <w:t>11</w:t>
+              <w:t>14</w:t>
             </w:r>
             <w:r>
               <w:rPr>
@@ -883,13 +979,13 @@
               <w:lang w:eastAsia="en-GB"/>
             </w:rPr>
           </w:pPr>
-          <w:hyperlink w:anchor="_Toc121094435" w:history="1">
+          <w:hyperlink w:anchor="_Toc121372297" w:history="1">
             <w:r>
               <w:rPr>
                 <w:rStyle w:val="Hyperlink"/>
                 <w:noProof/>
               </w:rPr>
-              <w:t>Design ideas and Optimisations</w:t>
+              <w:t>Back-end Design</w:t>
             </w:r>
             <w:r>
               <w:rPr>
@@ -910,7 +1006,7 @@
                 <w:noProof/>
                 <w:webHidden/>
               </w:rPr>
-              <w:instrText xml:space="preserve"> PAGEREF _Toc121094435 \h </w:instrText>
+              <w:instrText xml:space="preserve"> PAGEREF _Toc121372297 \h </w:instrText>
             </w:r>
             <w:r>
               <w:rPr>
@@ -930,7 +1026,7 @@
                 <w:noProof/>
                 <w:webHidden/>
               </w:rPr>
-              <w:t>11</w:t>
+              <w:t>14</w:t>
             </w:r>
             <w:r>
               <w:rPr>
@@ -953,7 +1049,7 @@
               <w:lang w:eastAsia="en-GB"/>
             </w:rPr>
           </w:pPr>
-          <w:hyperlink w:anchor="_Toc121094436" w:history="1">
+          <w:hyperlink w:anchor="_Toc121372298" w:history="1">
             <w:r>
               <w:rPr>
                 <w:rStyle w:val="Hyperlink"/>
@@ -980,7 +1076,7 @@
                 <w:noProof/>
                 <w:webHidden/>
               </w:rPr>
-              <w:instrText xml:space="preserve"> PAGEREF _Toc121094436 \h </w:instrText>
+              <w:instrText xml:space="preserve"> PAGEREF _Toc121372298 \h </w:instrText>
             </w:r>
             <w:r>
               <w:rPr>
@@ -1000,7 +1096,7 @@
                 <w:noProof/>
                 <w:webHidden/>
               </w:rPr>
-              <w:t>11</w:t>
+              <w:t>15</w:t>
             </w:r>
             <w:r>
               <w:rPr>
@@ -1023,13 +1119,13 @@
               <w:lang w:eastAsia="en-GB"/>
             </w:rPr>
           </w:pPr>
-          <w:hyperlink w:anchor="_Toc121094437" w:history="1">
+          <w:hyperlink w:anchor="_Toc121372299" w:history="1">
             <w:r>
               <w:rPr>
                 <w:rStyle w:val="Hyperlink"/>
                 <w:noProof/>
               </w:rPr>
-              <w:t>Spatial model</w:t>
+              <w:t>Creating an Algorithm</w:t>
             </w:r>
             <w:r>
               <w:rPr>
@@ -1050,7 +1146,7 @@
                 <w:noProof/>
                 <w:webHidden/>
               </w:rPr>
-              <w:instrText xml:space="preserve"> PAGEREF _Toc121094437 \h </w:instrText>
+              <w:instrText xml:space="preserve"> PAGEREF _Toc121372299 \h </w:instrText>
             </w:r>
             <w:r>
               <w:rPr>
@@ -1070,7 +1166,147 @@
                 <w:noProof/>
                 <w:webHidden/>
               </w:rPr>
-              <w:t>12</w:t>
+              <w:t>17</w:t>
+            </w:r>
+            <w:r>
+              <w:rPr>
+                <w:noProof/>
+                <w:webHidden/>
+              </w:rPr>
+              <w:fldChar w:fldCharType="end"/>
+            </w:r>
+          </w:hyperlink>
+        </w:p>
+        <w:p>
+          <w:pPr>
+            <w:pStyle w:val="TOC3"/>
+            <w:tabs>
+              <w:tab w:val="right" w:leader="dot" w:pos="8728"/>
+            </w:tabs>
+            <w:rPr>
+              <w:rFonts w:asciiTheme="minorHAnsi" w:eastAsiaTheme="minorEastAsia" w:hAnsiTheme="minorHAnsi"/>
+              <w:noProof/>
+              <w:lang w:eastAsia="en-GB"/>
+            </w:rPr>
+          </w:pPr>
+          <w:hyperlink w:anchor="_Toc121372300" w:history="1">
+            <w:r>
+              <w:rPr>
+                <w:rStyle w:val="Hyperlink"/>
+                <w:noProof/>
+              </w:rPr>
+              <w:t>Design Ideas and Optimisations</w:t>
+            </w:r>
+            <w:r>
+              <w:rPr>
+                <w:noProof/>
+                <w:webHidden/>
+              </w:rPr>
+              <w:tab/>
+            </w:r>
+            <w:r>
+              <w:rPr>
+                <w:noProof/>
+                <w:webHidden/>
+              </w:rPr>
+              <w:fldChar w:fldCharType="begin"/>
+            </w:r>
+            <w:r>
+              <w:rPr>
+                <w:noProof/>
+                <w:webHidden/>
+              </w:rPr>
+              <w:instrText xml:space="preserve"> PAGEREF _Toc121372300 \h </w:instrText>
+            </w:r>
+            <w:r>
+              <w:rPr>
+                <w:noProof/>
+                <w:webHidden/>
+              </w:rPr>
+            </w:r>
+            <w:r>
+              <w:rPr>
+                <w:noProof/>
+                <w:webHidden/>
+              </w:rPr>
+              <w:fldChar w:fldCharType="separate"/>
+            </w:r>
+            <w:r>
+              <w:rPr>
+                <w:noProof/>
+                <w:webHidden/>
+              </w:rPr>
+              <w:t>17</w:t>
+            </w:r>
+            <w:r>
+              <w:rPr>
+                <w:noProof/>
+                <w:webHidden/>
+              </w:rPr>
+              <w:fldChar w:fldCharType="end"/>
+            </w:r>
+          </w:hyperlink>
+        </w:p>
+        <w:p>
+          <w:pPr>
+            <w:pStyle w:val="TOC3"/>
+            <w:tabs>
+              <w:tab w:val="right" w:leader="dot" w:pos="8728"/>
+            </w:tabs>
+            <w:rPr>
+              <w:rFonts w:asciiTheme="minorHAnsi" w:eastAsiaTheme="minorEastAsia" w:hAnsiTheme="minorHAnsi"/>
+              <w:noProof/>
+              <w:lang w:eastAsia="en-GB"/>
+            </w:rPr>
+          </w:pPr>
+          <w:hyperlink w:anchor="_Toc121372301" w:history="1">
+            <w:r>
+              <w:rPr>
+                <w:rStyle w:val="Hyperlink"/>
+                <w:noProof/>
+              </w:rPr>
+              <w:t>Prototype Code Example</w:t>
+            </w:r>
+            <w:r>
+              <w:rPr>
+                <w:noProof/>
+                <w:webHidden/>
+              </w:rPr>
+              <w:tab/>
+            </w:r>
+            <w:r>
+              <w:rPr>
+                <w:noProof/>
+                <w:webHidden/>
+              </w:rPr>
+              <w:fldChar w:fldCharType="begin"/>
+            </w:r>
+            <w:r>
+              <w:rPr>
+                <w:noProof/>
+                <w:webHidden/>
+              </w:rPr>
+              <w:instrText xml:space="preserve"> PAGEREF _Toc121372301 \h </w:instrText>
+            </w:r>
+            <w:r>
+              <w:rPr>
+                <w:noProof/>
+                <w:webHidden/>
+              </w:rPr>
+            </w:r>
+            <w:r>
+              <w:rPr>
+                <w:noProof/>
+                <w:webHidden/>
+              </w:rPr>
+              <w:fldChar w:fldCharType="separate"/>
+            </w:r>
+            <w:r>
+              <w:rPr>
+                <w:noProof/>
+                <w:webHidden/>
+              </w:rPr>
+              <w:t>18</w:t>
             </w:r>
             <w:r>
               <w:rPr>
@@ -1093,13 +1329,13 @@
               <w:lang w:eastAsia="en-GB"/>
             </w:rPr>
           </w:pPr>
-          <w:hyperlink w:anchor="_Toc121094438" w:history="1">
+          <w:hyperlink w:anchor="_Toc121372302" w:history="1">
             <w:r>
               <w:rPr>
                 <w:rStyle w:val="Hyperlink"/>
                 <w:noProof/>
               </w:rPr>
-              <w:t>Visualisation of the Index Score</w:t>
+              <w:t>Visualiser</w:t>
             </w:r>
             <w:r>
               <w:rPr>
@@ -1120,7 +1356,7 @@
                 <w:noProof/>
                 <w:webHidden/>
               </w:rPr>
-              <w:instrText xml:space="preserve"> PAGEREF _Toc121094438 \h </w:instrText>
+              <w:instrText xml:space="preserve"> PAGEREF _Toc121372302 \h </w:instrText>
             </w:r>
             <w:r>
               <w:rPr>
@@ -1140,7 +1376,7 @@
                 <w:noProof/>
                 <w:webHidden/>
               </w:rPr>
-              <w:t>13</w:t>
+              <w:t>19</w:t>
             </w:r>
             <w:r>
               <w:rPr>
@@ -1163,13 +1399,13 @@
               <w:lang w:eastAsia="en-GB"/>
             </w:rPr>
           </w:pPr>
-          <w:hyperlink w:anchor="_Toc121094439" w:history="1">
+          <w:hyperlink w:anchor="_Toc121372303" w:history="1">
             <w:r>
               <w:rPr>
                 <w:rStyle w:val="Hyperlink"/>
                 <w:noProof/>
               </w:rPr>
-              <w:t>Deployment</w:t>
+              <w:t>System Overview</w:t>
             </w:r>
             <w:r>
               <w:rPr>
@@ -1190,7 +1426,7 @@
                 <w:noProof/>
                 <w:webHidden/>
               </w:rPr>
-              <w:instrText xml:space="preserve"> PAGEREF _Toc121094439 \h </w:instrText>
+              <w:instrText xml:space="preserve"> PAGEREF _Toc121372303 \h </w:instrText>
             </w:r>
             <w:r>
               <w:rPr>
@@ -1210,7 +1446,7 @@
                 <w:noProof/>
                 <w:webHidden/>
               </w:rPr>
-              <w:t>14</w:t>
+              <w:t>19</w:t>
             </w:r>
             <w:r>
               <w:rPr>
@@ -1223,7 +1459,7 @@
         </w:p>
         <w:p>
           <w:pPr>
-            <w:pStyle w:val="TOC3"/>
+            <w:pStyle w:val="TOC2"/>
             <w:tabs>
               <w:tab w:val="right" w:leader="dot" w:pos="8728"/>
             </w:tabs>
@@ -1233,13 +1469,13 @@
               <w:lang w:eastAsia="en-GB"/>
             </w:rPr>
           </w:pPr>
-          <w:hyperlink w:anchor="_Toc121094440" w:history="1">
+          <w:hyperlink w:anchor="_Toc121372304" w:history="1">
             <w:r>
               <w:rPr>
                 <w:rStyle w:val="Hyperlink"/>
                 <w:noProof/>
               </w:rPr>
-              <w:t>Design ideas</w:t>
+              <w:t>Plan</w:t>
             </w:r>
             <w:r>
               <w:rPr>
@@ -1260,7 +1496,7 @@
                 <w:noProof/>
                 <w:webHidden/>
               </w:rPr>
-              <w:instrText xml:space="preserve"> PAGEREF _Toc121094440 \h </w:instrText>
+              <w:instrText xml:space="preserve"> PAGEREF _Toc121372304 \h </w:instrText>
             </w:r>
             <w:r>
               <w:rPr>
@@ -1280,77 +1516,7 @@
                 <w:noProof/>
                 <w:webHidden/>
               </w:rPr>
-              <w:t>14</w:t>
-            </w:r>
-            <w:r>
-              <w:rPr>
-                <w:noProof/>
-                <w:webHidden/>
-              </w:rPr>
-              <w:fldChar w:fldCharType="end"/>
-            </w:r>
-          </w:hyperlink>
-        </w:p>
-        <w:p>
-          <w:pPr>
-            <w:pStyle w:val="TOC3"/>
-            <w:tabs>
-              <w:tab w:val="right" w:leader="dot" w:pos="8728"/>
-            </w:tabs>
-            <w:rPr>
-              <w:rFonts w:asciiTheme="minorHAnsi" w:eastAsiaTheme="minorEastAsia" w:hAnsiTheme="minorHAnsi"/>
-              <w:noProof/>
-              <w:lang w:eastAsia="en-GB"/>
-            </w:rPr>
-          </w:pPr>
-          <w:hyperlink w:anchor="_Toc121094441" w:history="1">
-            <w:r>
-              <w:rPr>
-                <w:rStyle w:val="Hyperlink"/>
-                <w:noProof/>
-              </w:rPr>
-              <w:t>Prototype Code Examples</w:t>
-            </w:r>
-            <w:r>
-              <w:rPr>
-                <w:noProof/>
-                <w:webHidden/>
-              </w:rPr>
-              <w:tab/>
-            </w:r>
-            <w:r>
-              <w:rPr>
-                <w:noProof/>
-                <w:webHidden/>
-              </w:rPr>
-              <w:fldChar w:fldCharType="begin"/>
-            </w:r>
-            <w:r>
-              <w:rPr>
-                <w:noProof/>
-                <w:webHidden/>
-              </w:rPr>
-              <w:instrText xml:space="preserve"> PAGEREF _Toc121094441 \h </w:instrText>
-            </w:r>
-            <w:r>
-              <w:rPr>
-                <w:noProof/>
-                <w:webHidden/>
-              </w:rPr>
-            </w:r>
-            <w:r>
-              <w:rPr>
-                <w:noProof/>
-                <w:webHidden/>
-              </w:rPr>
-              <w:fldChar w:fldCharType="separate"/>
-            </w:r>
-            <w:r>
-              <w:rPr>
-                <w:noProof/>
-                <w:webHidden/>
-              </w:rPr>
-              <w:t>14</w:t>
+              <w:t>20</w:t>
             </w:r>
             <w:r>
               <w:rPr>
@@ -1373,7 +1539,7 @@
               <w:lang w:eastAsia="en-GB"/>
             </w:rPr>
           </w:pPr>
-          <w:hyperlink w:anchor="_Toc121094442" w:history="1">
+          <w:hyperlink w:anchor="_Toc121372305" w:history="1">
             <w:r>
               <w:rPr>
                 <w:rStyle w:val="Hyperlink"/>
@@ -1400,7 +1566,7 @@
                 <w:noProof/>
                 <w:webHidden/>
               </w:rPr>
-              <w:instrText xml:space="preserve"> PAGEREF _Toc121094442 \h </w:instrText>
+              <w:instrText xml:space="preserve"> PAGEREF _Toc121372305 \h </w:instrText>
             </w:r>
             <w:r>
               <w:rPr>
@@ -1420,7 +1586,7 @@
                 <w:noProof/>
                 <w:webHidden/>
               </w:rPr>
-              <w:t>15</w:t>
+              <w:t>21</w:t>
             </w:r>
             <w:r>
               <w:rPr>
@@ -1443,7 +1609,7 @@
               <w:lang w:eastAsia="en-GB"/>
             </w:rPr>
           </w:pPr>
-          <w:hyperlink w:anchor="_Toc121094443" w:history="1">
+          <w:hyperlink w:anchor="_Toc121372306" w:history="1">
             <w:r>
               <w:rPr>
                 <w:rStyle w:val="Hyperlink"/>
@@ -1470,7 +1636,7 @@
                 <w:noProof/>
                 <w:webHidden/>
               </w:rPr>
-              <w:instrText xml:space="preserve"> PAGEREF _Toc121094443 \h </w:instrText>
+              <w:instrText xml:space="preserve"> PAGEREF _Toc121372306 \h </w:instrText>
             </w:r>
             <w:r>
               <w:rPr>
@@ -1490,7 +1656,7 @@
                 <w:noProof/>
                 <w:webHidden/>
               </w:rPr>
-              <w:t>16</w:t>
+              <w:t>22</w:t>
             </w:r>
             <w:r>
               <w:rPr>
@@ -1516,18 +1682,244 @@
     <w:p/>
     <w:p/>
     <w:p/>
+    <w:p>
+      <w:pPr>
+        <w:pStyle w:val="Heading1"/>
+      </w:pPr>
+      <w:bookmarkStart w:id="1" w:name="_Toc121372290"/>
+      <w:commentRangeStart w:id="2"/>
+      <w:commentRangeStart w:id="3"/>
+      <w:r>
+        <w:lastRenderedPageBreak/>
+        <w:t>Introduction</w:t>
+      </w:r>
+      <w:commentRangeEnd w:id="2"/>
+      <w:r>
+        <w:rPr>
+          <w:rStyle w:val="CommentReference"/>
+          <w:rFonts w:eastAsiaTheme="minorHAnsi" w:cstheme="minorBidi"/>
+        </w:rPr>
+        <w:commentReference w:id="2"/>
+      </w:r>
+      <w:commentRangeEnd w:id="3"/>
+      <w:r>
+        <w:rPr>
+          <w:rStyle w:val="CommentReference"/>
+          <w:rFonts w:eastAsiaTheme="minorHAnsi" w:cstheme="minorBidi"/>
+        </w:rPr>
+        <w:commentReference w:id="3"/>
+      </w:r>
+      <w:bookmarkEnd w:id="1"/>
+    </w:p>
+    <w:p>
+      <w:r>
+        <w:t xml:space="preserve">This paper outlines research conducted prior to the production of a web-based software solution aimed at audio engineers who are looking to model a venue, room, </w:t>
+      </w:r>
+      <w:r>
+        <w:t xml:space="preserve">or other fully enclosed 3D space to gain information about it. This product will be public access and available via an internet browser, where users can upload information, wait in a queue for it to be processed, then once it is </w:t>
+      </w:r>
+      <w:r>
+        <w:t>processed,</w:t>
+      </w:r>
+      <w:r>
+        <w:t xml:space="preserve"> they can download a file which will allow them to visualise audio quality throughout the venue. </w:t>
+      </w:r>
+      <w:r>
+        <w:t>T</w:t>
+      </w:r>
+      <w:r>
+        <w:t xml:space="preserve">his queue system </w:t>
+      </w:r>
+      <w:r>
+        <w:t>will allow a wider range of individuals to have access to the product, as all intensive computation is performed externally, however, it does mean that code running on the server side will have to be extremely fast and efficient otherwise users might be waiting hours or days for their results, which, should that happen, the product will be seen as a failure.</w:t>
+      </w:r>
+    </w:p>
+    <w:p>
+      <w:r>
+        <w:t xml:space="preserve">The first chapter of this report </w:t>
+      </w:r>
+      <w:r>
+        <w:t xml:space="preserve">discusses literature surrounding the topics of spatial audio modelling, qualitative measurements of audio in a 3D space, and methods of visualising music and audio. </w:t>
+      </w:r>
+      <w:r>
+        <w:rPr>
+          <w:color w:val="FF0000"/>
+        </w:rPr>
+        <w:t>research methodology</w:t>
+      </w:r>
+      <w:r>
+        <w:rPr>
+          <w:color w:val="FF0000"/>
+        </w:rPr>
+        <w:t>, data collection</w:t>
+      </w:r>
+      <w:r>
+        <w:rPr>
+          <w:color w:val="FF0000"/>
+        </w:rPr>
+        <w:t>…</w:t>
+      </w:r>
+    </w:p>
+    <w:p>
+      <w:r>
+        <w:t>The second chapter of this report</w:t>
+      </w:r>
+      <w:r>
+        <w:t xml:space="preserve"> </w:t>
+      </w:r>
+      <w:r>
+        <w:t>discusses</w:t>
+      </w:r>
+      <w:r>
+        <w:t xml:space="preserve"> </w:t>
+      </w:r>
+      <w:r>
+        <w:t>the design choices made from the results of the research as well as a system overview and plan of work</w:t>
+      </w:r>
+      <w:r>
+        <w:t xml:space="preserve">. </w:t>
+      </w:r>
+      <w:r>
+        <w:rPr>
+          <w:color w:val="FF0000"/>
+        </w:rPr>
+        <w:t>research methodology</w:t>
+      </w:r>
+      <w:r>
+        <w:rPr>
+          <w:color w:val="FF0000"/>
+        </w:rPr>
+        <w:t>, data collection</w:t>
+      </w:r>
+      <w:r>
+        <w:rPr>
+          <w:color w:val="FF0000"/>
+        </w:rPr>
+        <w:t>…</w:t>
+      </w:r>
+    </w:p>
+    <w:p>
+      <w:r>
+        <w:t xml:space="preserve">The </w:t>
+      </w:r>
+      <w:r>
+        <w:t>outcome of this project</w:t>
+      </w:r>
+      <w:r>
+        <w:t xml:space="preserve"> should be a system that is both fast and efficient, which can accurately measure and</w:t>
+      </w:r>
+      <w:r>
+        <w:t xml:space="preserve"> then</w:t>
+      </w:r>
+      <w:r>
+        <w:t xml:space="preserve"> display the audio quality of a room in real-time</w:t>
+      </w:r>
+      <w:r>
+        <w:t xml:space="preserve"> while conveying as much information as possible in a comprehensible manner.</w:t>
+      </w:r>
+    </w:p>
     <w:p/>
     <w:p/>
+    <w:p/>
+    <w:p/>
     <w:p>
       <w:pPr>
         <w:pStyle w:val="Heading1"/>
       </w:pPr>
-      <w:bookmarkStart w:id="3" w:name="_Toc121094429"/>
+      <w:bookmarkStart w:id="4" w:name="_Toc121372291"/>
       <w:r>
         <w:lastRenderedPageBreak/>
-        <w:t>Introduction</w:t>
-      </w:r>
-      <w:bookmarkEnd w:id="3"/>
+        <w:t xml:space="preserve">Background </w:t>
+      </w:r>
+      <w:r>
+        <w:t>Research</w:t>
+      </w:r>
+      <w:bookmarkEnd w:id="4"/>
+    </w:p>
+    <w:p>
+      <w:pPr>
+        <w:pStyle w:val="Heading2"/>
+      </w:pPr>
+      <w:bookmarkStart w:id="5" w:name="_Toc121372292"/>
+      <w:r>
+        <w:t>Spatial model</w:t>
+      </w:r>
+      <w:bookmarkEnd w:id="5"/>
+    </w:p>
+    <w:p>
+      <w:r>
+        <w:tab/>
+        <w:t xml:space="preserve">To </w:t>
+      </w:r>
+      <w:r>
+        <w:t>calculate audio within a space</w:t>
+      </w:r>
+      <w:r>
+        <w:t xml:space="preserve"> obviously a</w:t>
+      </w:r>
+      <w:r>
+        <w:t xml:space="preserve"> method for</w:t>
+      </w:r>
+      <w:r>
+        <w:t xml:space="preserve"> </w:t>
+      </w:r>
+      <w:r>
+        <w:t>modelling audio</w:t>
+      </w:r>
+      <w:r>
+        <w:t xml:space="preserve"> </w:t>
+      </w:r>
+      <w:r>
+        <w:t xml:space="preserve">in </w:t>
+      </w:r>
+      <w:r>
+        <w:t xml:space="preserve">a </w:t>
+      </w:r>
+      <w:r>
+        <w:t xml:space="preserve">3D space </w:t>
+      </w:r>
+      <w:r>
+        <w:t xml:space="preserve">is needed, </w:t>
+      </w:r>
+      <w:r>
+        <w:t>many solutions to this problem exist</w:t>
+      </w:r>
+      <w:r>
+        <w:t xml:space="preserve"> with a large range of complexity,</w:t>
+      </w:r>
+      <w:r>
+        <w:t xml:space="preserve"> however</w:t>
+      </w:r>
+      <w:r>
+        <w:t>,</w:t>
+      </w:r>
+      <w:r>
+        <w:t xml:space="preserve"> with complexity comes </w:t>
+      </w:r>
+      <w:r>
+        <w:t>both</w:t>
+      </w:r>
+      <w:r>
+        <w:t xml:space="preserve"> computation</w:t>
+      </w:r>
+      <w:r>
+        <w:t xml:space="preserve"> cost as well as implementation time, because of this</w:t>
+      </w:r>
+      <w:r>
+        <w:t>,</w:t>
+      </w:r>
+      <w:r>
+        <w:t xml:space="preserve"> certain </w:t>
+      </w:r>
+      <w:r>
+        <w:t>higher-level</w:t>
+      </w:r>
+      <w:r>
+        <w:t xml:space="preserve"> models will have to be </w:t>
+      </w:r>
+      <w:r>
+        <w:t>left out of consideration for the final system.</w:t>
+      </w:r>
     </w:p>
     <w:p>
       <w:pPr>
@@ -1539,108 +1931,917 @@
         <w:rPr>
           <w:color w:val="FF0000"/>
         </w:rPr>
-        <w:t>To</w:t>
+        <w:t>Open air/no reflections</w:t>
       </w:r>
       <w:r>
         <w:rPr>
           <w:color w:val="FF0000"/>
         </w:rPr>
-        <w:t xml:space="preserve"> include the background to and nature of the problem,</w:t>
+        <w:t>/</w:t>
       </w:r>
       <w:r>
         <w:rPr>
           <w:color w:val="FF0000"/>
         </w:rPr>
+        <w:t xml:space="preserve">simple space? Why </w:t>
+      </w:r>
+      <w:r>
+        <w:rPr>
+          <w:color w:val="FF0000"/>
+        </w:rPr>
+        <w:t>I’m</w:t>
+      </w:r>
+      <w:r>
+        <w:rPr>
+          <w:color w:val="FF0000"/>
+        </w:rPr>
+        <w:t xml:space="preserve"> choosing enclosed</w:t>
+      </w:r>
+      <w:r>
+        <w:rPr>
+          <w:color w:val="FF0000"/>
+        </w:rPr>
+        <w:t>?</w:t>
+      </w:r>
+    </w:p>
+    <w:p>
+      <w:r>
+        <w:t xml:space="preserve">One </w:t>
+      </w:r>
+      <w:r>
+        <w:t>method</w:t>
+      </w:r>
+      <w:r>
+        <w:t xml:space="preserve"> is</w:t>
+      </w:r>
+      <w:r>
         <w:t xml:space="preserve"> </w:t>
       </w:r>
       <w:r>
+        <w:t>described</w:t>
+      </w:r>
+      <w:r>
+        <w:t xml:space="preserve"> in </w:t>
+      </w:r>
+      <w:r>
+        <w:rPr>
+          <w:i/>
+          <w:iCs/>
+        </w:rPr>
+        <w:t xml:space="preserve">Parametric Directional Coding for Precomputed Sound Propagation, </w:t>
+      </w:r>
+      <w:r>
+        <w:t>N. Raghuvanshi &amp; J. Snyder (2018)</w:t>
+      </w:r>
+      <w:r>
+        <w:t xml:space="preserve">. In this paper Raghuvanshi and Snyder outline a system for </w:t>
+      </w:r>
+      <w:r>
+        <w:t xml:space="preserve">precomputing large virtual spaces so that </w:t>
+      </w:r>
+      <w:r>
+        <w:t>a binaural head related impulse response (HRIR) can later be calculated in real time as a listening position is arbitrarily moved around anywhere in the space. The main point of their paper was to create a system for realistic audio in video games (Microsoft, n.d.)</w:t>
+      </w:r>
+      <w:r>
+        <w:t xml:space="preserve"> meaning the precomputation time is not a problem due to encoder only needing to be “baked” once per level and then can be shipped out with the game, in their results Raghuvanshi and Snyder state on a single 8-core machine </w:t>
+      </w:r>
+      <w:r>
+        <w:t>the pre-calculations can be performed in between 20 minutes and 5-6 hours depending on input parameters. While these calculations can be run in parallel allowing more powerful modern multi-core chips to complete the same calculations in less time</w:t>
+      </w:r>
+      <w:r>
+        <w:t>, this is still unreasonable for a system which is being designed for general access where each new user might add hours of computation time to the queue.</w:t>
+      </w:r>
+    </w:p>
+    <w:p>
+      <w:r>
+        <w:t>The paper</w:t>
+      </w:r>
+      <w:r>
+        <w:rPr>
+          <w:i/>
+          <w:iCs/>
+        </w:rPr>
+        <w:t xml:space="preserve"> </w:t>
+      </w:r>
+      <w:r>
+        <w:rPr>
+          <w:i/>
+          <w:iCs/>
+        </w:rPr>
+        <w:t>A Universal Deep Room Acoustics Estimator</w:t>
+      </w:r>
+      <w:r>
+        <w:t xml:space="preserve">, </w:t>
+      </w:r>
+      <w:r>
+        <w:t xml:space="preserve">P. S. Lopez, P. Callens &amp; M. Cernak (2021) </w:t>
+      </w:r>
+      <w:r>
+        <w:t>while not specifically about propagation modelling, is still worth mentioning</w:t>
+      </w:r>
+      <w:r>
+        <w:t xml:space="preserve">. </w:t>
+      </w:r>
+      <w:r>
+        <w:t>This paper proposes a method for using a neural network to predict signal to noise ratio (SNR) along with 5 room acoustic parameters (RT60, C50, C80, DRR, and STI) from an input reverberant and noisy speech signal</w:t>
+      </w:r>
+      <w:r>
+        <w:t>. T</w:t>
+      </w:r>
+      <w:r>
+        <w:t xml:space="preserve">heir results showed that the model could follow the ideal estimation reasonably close with some variance. This brings up an important question of what role artificial intelligence could play in the implementation of the model, a similar system which trains using 3D maps of a </w:t>
+      </w:r>
+      <w:r>
+        <w:lastRenderedPageBreak/>
+        <w:t xml:space="preserve">room and room impulse responses (RIR) could be quite successful in predicting reverb given a specific input sample, however, rather than finding impulse responses (IR) in a diffuse room, the point of this research is to create a system that can model the frequency spectrum at every given point in a room, this means that if real world data were to be used it would have to be hundreds of measurements and the exact locations of those measurements across multiple hundreds of venues which would be </w:t>
+      </w:r>
+      <w:r>
+        <w:t>difficult to gather</w:t>
+      </w:r>
+      <w:r>
+        <w:t xml:space="preserve"> individually</w:t>
+      </w:r>
+      <w:r>
+        <w:t>,</w:t>
+      </w:r>
+      <w:r>
+        <w:t xml:space="preserve"> in their paper</w:t>
+      </w:r>
+      <w:r>
+        <w:t xml:space="preserve"> Lopez, Callens &amp; Cernak</w:t>
+      </w:r>
+      <w:r>
+        <w:t xml:space="preserve"> do reveal a few open source data sets used for their training, however, as stated above, this system would need a slightly different set which cannot be found open source or otherwise</w:t>
+      </w:r>
+      <w:r>
+        <w:t xml:space="preserve">. One </w:t>
+      </w:r>
+      <w:r>
+        <w:t>alternate</w:t>
+      </w:r>
+      <w:r>
+        <w:t xml:space="preserve"> method </w:t>
+      </w:r>
+      <w:r>
+        <w:t xml:space="preserve">of training </w:t>
+      </w:r>
+      <w:r>
+        <w:t xml:space="preserve">could be to use a system like the one outlined in Raghuvanshi &amp; Snyder (2018) to pre-compute large spaces, take virtual measurements within that space and then feed that resulting data set into a neural network, however, implementation time for that method might exceed the bounds of this project and simply from a user experience stand point very few people will have a perfect 3D </w:t>
+      </w:r>
+      <w:r>
+        <w:t>map</w:t>
+      </w:r>
+      <w:r>
+        <w:t xml:space="preserve"> complete with complicated absorption coefficients </w:t>
+      </w:r>
+      <w:r>
+        <w:t>for whichever</w:t>
+      </w:r>
+      <w:r>
+        <w:t xml:space="preserve"> venue they might want to model.</w:t>
+      </w:r>
+    </w:p>
+    <w:p>
+      <w:pPr>
         <w:rPr>
           <w:color w:val="FF0000"/>
         </w:rPr>
-        <w:t>aims and objectives</w:t>
-      </w:r>
-      <w:r>
+      </w:pPr>
+      <w:r>
+        <w:t xml:space="preserve">Another method is described in </w:t>
+      </w:r>
+      <w:r>
+        <w:rPr>
+          <w:i/>
+          <w:iCs/>
+        </w:rPr>
+        <w:t xml:space="preserve">A Simple Method for Calculating the Distribution of Sound Pressure Levels within an Enclosure, </w:t>
+      </w:r>
+      <w:r>
+        <w:t xml:space="preserve">B. M. Gibbs &amp; D. K. Jones (1972). This paper outlines </w:t>
+      </w:r>
+      <w:r>
+        <w:t>a method for modelling sound propagation</w:t>
+      </w:r>
+      <w:r>
+        <w:t xml:space="preserve"> by</w:t>
+      </w:r>
+      <w:r>
+        <w:t xml:space="preserve"> </w:t>
+      </w:r>
+      <w:r>
+        <w:t>imagining</w:t>
+      </w:r>
+      <w:r>
+        <w:t xml:space="preserve"> a 3D array of tessellated cuboids </w:t>
+      </w:r>
+      <w:r>
+        <w:t>surrounding</w:t>
+      </w:r>
+      <w:r>
+        <w:t xml:space="preserve"> </w:t>
+      </w:r>
+      <w:r>
+        <w:t>a</w:t>
+      </w:r>
+      <w:r>
+        <w:t xml:space="preserve"> real room with </w:t>
+      </w:r>
+      <w:r>
+        <w:t xml:space="preserve">a </w:t>
+      </w:r>
+      <w:r>
+        <w:t>sound source and a receiver</w:t>
+      </w:r>
+      <w:r>
+        <w:t xml:space="preserve"> where</w:t>
+      </w:r>
+      <w:r>
+        <w:t xml:space="preserve"> each adjacent </w:t>
+      </w:r>
+      <w:r>
+        <w:t>box mirrors it</w:t>
+      </w:r>
+      <w:r>
+        <w:t xml:space="preserve">s </w:t>
+      </w:r>
+      <w:r>
+        <w:t xml:space="preserve">surrounding boxes therefore </w:t>
+      </w:r>
+      <w:r>
+        <w:t xml:space="preserve">representing </w:t>
+      </w:r>
+      <w:r>
+        <w:t xml:space="preserve">what a wavefront would see as it reflects around the room, however, the wavefront is moving outward </w:t>
+      </w:r>
+      <w:r>
+        <w:t>into the imaginary rooms</w:t>
+      </w:r>
+      <w:r>
+        <w:t xml:space="preserve"> instead of reflecting</w:t>
+      </w:r>
+      <w:r>
+        <w:t xml:space="preserve">. </w:t>
+      </w:r>
+      <w:r>
+        <w:t xml:space="preserve">This allows for simple wave calculations to be used to model the propagation as if the source is in completely free space moving radially outwards, </w:t>
+      </w:r>
+      <w:r>
+        <w:t xml:space="preserve">If you calculate the distance between each of the </w:t>
+      </w:r>
+      <w:r>
+        <w:t xml:space="preserve">reflected </w:t>
+      </w:r>
+      <w:r>
+        <w:t>imaginary points and the source you can gather delay time and if you calculate which walls the wave has passed through to get to a point then you can figure out a chain of absorption coefficients to multiply the final signal by</w:t>
+      </w:r>
+      <w:r>
+        <w:t>.</w:t>
+      </w:r>
+    </w:p>
+    <w:p>
+      <w:pPr>
+        <w:keepNext/>
+      </w:pPr>
+      <w:r>
+        <w:rPr>
+          <w:noProof/>
+        </w:rPr>
+        <w:lastRenderedPageBreak/>
+        <w:drawing>
+          <wp:inline distT="0" distB="0" distL="0" distR="0" wp14:anchorId="5F0AA065" wp14:editId="2443DD9F">
+            <wp:extent cx="2852928" cy="2689384"/>
+            <wp:effectExtent l="0" t="0" r="0" b="0"/>
+            <wp:docPr id="7" name="Picture 7" descr="A picture containing outdoor object&#10;&#10;Description automatically generated"/>
+            <wp:cNvGraphicFramePr>
+              <a:graphicFrameLocks xmlns:a="http://schemas.openxmlformats.org/drawingml/2006/main" noChangeAspect="1"/>
+            </wp:cNvGraphicFramePr>
+            <a:graphic xmlns:a="http://schemas.openxmlformats.org/drawingml/2006/main">
+              <a:graphicData uri="http://schemas.openxmlformats.org/drawingml/2006/picture">
+                <pic:pic xmlns:pic="http://schemas.openxmlformats.org/drawingml/2006/picture">
+                  <pic:nvPicPr>
+                    <pic:cNvPr id="7" name="Picture 7" descr="A picture containing outdoor object&#10;&#10;Description automatically generated"/>
+                    <pic:cNvPicPr/>
+                  </pic:nvPicPr>
+                  <pic:blipFill>
+                    <a:blip r:embed="rId12">
+                      <a:extLst>
+                        <a:ext uri="{28A0092B-C50C-407E-A947-70E740481C1C}">
+                          <a14:useLocalDpi xmlns:a14="http://schemas.microsoft.com/office/drawing/2010/main" val="0"/>
+                        </a:ext>
+                      </a:extLst>
+                    </a:blip>
+                    <a:stretch>
+                      <a:fillRect/>
+                    </a:stretch>
+                  </pic:blipFill>
+                  <pic:spPr>
+                    <a:xfrm>
+                      <a:off x="0" y="0"/>
+                      <a:ext cx="2855119" cy="2691450"/>
+                    </a:xfrm>
+                    <a:prstGeom prst="rect">
+                      <a:avLst/>
+                    </a:prstGeom>
+                  </pic:spPr>
+                </pic:pic>
+              </a:graphicData>
+            </a:graphic>
+          </wp:inline>
+        </w:drawing>
+      </w:r>
+    </w:p>
+    <w:p>
+      <w:pPr>
+        <w:pStyle w:val="Caption"/>
+      </w:pPr>
+      <w:r>
+        <w:t xml:space="preserve">Figure </w:t>
+      </w:r>
+      <w:fldSimple w:instr=" SEQ Figure \* ARABIC ">
+        <w:r>
+          <w:rPr>
+            <w:noProof/>
+          </w:rPr>
+          <w:t>1</w:t>
+        </w:r>
+      </w:fldSimple>
+      <w:r>
+        <w:t xml:space="preserve">: </w:t>
+      </w:r>
+      <w:r>
+        <w:t>Visualisation of the reflected rooms. The smaller dot is the source, the larger dot is the receiver, and the blank circles are the imaginary reflected points.</w:t>
+      </w:r>
+    </w:p>
+    <w:p>
+      <w:r>
+        <w:t xml:space="preserve">This method is much simpler to implement and should be able to run much faster than the other methods discussed in this paper while giving fairly accurate results for </w:t>
+      </w:r>
+      <w:r>
+        <w:t>a</w:t>
+      </w:r>
+      <w:r>
+        <w:t xml:space="preserve"> given space, however</w:t>
+      </w:r>
+      <w:r>
+        <w:t>, no</w:t>
+      </w:r>
+      <w:r>
+        <w:t xml:space="preserve"> room is a perfect cuboid and </w:t>
+      </w:r>
+      <w:r>
+        <w:t>rooms</w:t>
+      </w:r>
+      <w:r>
+        <w:t xml:space="preserve"> will </w:t>
+      </w:r>
+      <w:r>
+        <w:t xml:space="preserve">not only </w:t>
+      </w:r>
+      <w:r>
+        <w:t>contain static objects within it</w:t>
+      </w:r>
+      <w:r>
+        <w:t>,</w:t>
+      </w:r>
+      <w:r>
+        <w:t xml:space="preserve"> which might scatter or absorb audio</w:t>
+      </w:r>
+      <w:r>
+        <w:t>,</w:t>
+      </w:r>
+      <w:r>
+        <w:t xml:space="preserve"> but also dynamic objects</w:t>
+      </w:r>
+      <w:r>
+        <w:t>,</w:t>
+      </w:r>
+      <w:r>
+        <w:t xml:space="preserve"> such as </w:t>
+      </w:r>
+      <w:r>
+        <w:t>humans</w:t>
+      </w:r>
+      <w:r>
+        <w:t>. J. S. Bradley (1996) shows there is a simple linear relationship between the absorption coefficient of a crowd and the area of ground covered, this means that should</w:t>
+      </w:r>
+      <w:r>
+        <w:t xml:space="preserve"> a user be able to predict attendance the system could incorporate the effect of crowd</w:t>
+      </w:r>
+      <w:r>
+        <w:t>s upon the reverberation time</w:t>
+      </w:r>
+      <w:r>
+        <w:t>, unfortunately crowds</w:t>
+      </w:r>
+      <w:r>
+        <w:t xml:space="preserve"> also create their own noise which</w:t>
+      </w:r>
+      <w:r>
+        <w:t xml:space="preserve"> to simulate</w:t>
+      </w:r>
+      <w:r>
+        <w:t xml:space="preserve"> an additional sound source could possibly be included </w:t>
+      </w:r>
+      <w:r>
+        <w:t xml:space="preserve">in the centre of the room emitting some form of white noise like “crowd signal” however including this would greatly increase run time by possibly half if an additional source needs to added to the original two. Furthermore, crowds </w:t>
+      </w:r>
+      <w:r>
+        <w:t>will grow and diminish through time</w:t>
+      </w:r>
+      <w:r>
+        <w:t>,</w:t>
+      </w:r>
+      <w:r>
+        <w:t xml:space="preserve"> </w:t>
+      </w:r>
+      <w:r>
+        <w:t xml:space="preserve">even during a show, meaning they are </w:t>
+      </w:r>
+      <w:r>
+        <w:t xml:space="preserve">ultimately impossible to predict. </w:t>
+      </w:r>
+      <w:r>
+        <w:t>Additionally</w:t>
+      </w:r>
+      <w:r>
+        <w:t xml:space="preserve">, the </w:t>
+      </w:r>
+      <w:r>
+        <w:t>further</w:t>
+      </w:r>
+      <w:r>
+        <w:t xml:space="preserve"> the</w:t>
+      </w:r>
+      <w:r>
+        <w:t xml:space="preserve"> shape of the</w:t>
+      </w:r>
+      <w:r>
+        <w:t xml:space="preserve"> users venue </w:t>
+      </w:r>
+      <w:r>
+        <w:t>strays</w:t>
+      </w:r>
+      <w:r>
+        <w:t xml:space="preserve"> from the ideal cuboid, the further the model will </w:t>
+      </w:r>
+      <w:r>
+        <w:t>stray</w:t>
+      </w:r>
+      <w:r>
+        <w:t xml:space="preserve"> from reality, meaning </w:t>
+      </w:r>
+      <w:r>
+        <w:t xml:space="preserve">there is a possibility for users to </w:t>
+      </w:r>
+      <w:r>
+        <w:t>receive wildly different results from what they see in real life and some might not even be able to approximate their venue to a cube</w:t>
+      </w:r>
+      <w:r>
+        <w:t xml:space="preserve"> in the first place,</w:t>
+      </w:r>
+      <w:r>
+        <w:t xml:space="preserve"> </w:t>
+      </w:r>
+      <w:r>
+        <w:t>for example</w:t>
+      </w:r>
+      <w:r>
+        <w:t xml:space="preserve"> large concert halls</w:t>
+      </w:r>
+      <w:r>
+        <w:t xml:space="preserve"> which might have irregular walls or rounded edges</w:t>
+      </w:r>
+      <w:r>
+        <w:t xml:space="preserve">, </w:t>
+      </w:r>
+      <w:r>
+        <w:t xml:space="preserve">this </w:t>
+      </w:r>
+      <w:r>
+        <w:t>will</w:t>
+      </w:r>
+      <w:r>
+        <w:t xml:space="preserve"> cause</w:t>
+      </w:r>
+      <w:r>
+        <w:t xml:space="preserve"> </w:t>
+      </w:r>
+      <w:r>
+        <w:t xml:space="preserve">the pool of possible users of the system </w:t>
+      </w:r>
+      <w:r>
+        <w:t>to</w:t>
+      </w:r>
+      <w:r>
+        <w:t xml:space="preserve"> </w:t>
+      </w:r>
+      <w:r>
+        <w:t>be decreased</w:t>
+      </w:r>
+      <w:r>
+        <w:t>.</w:t>
+      </w:r>
+    </w:p>
+    <w:p>
+      <w:pPr>
         <w:rPr>
           <w:color w:val="FF0000"/>
         </w:rPr>
+      </w:pPr>
+      <w:r>
+        <w:rPr>
+          <w:color w:val="FF0000"/>
+        </w:rPr>
+        <w:lastRenderedPageBreak/>
+        <w:t xml:space="preserve">Possibly include research from the </w:t>
+      </w:r>
+      <w:r>
+        <w:rPr>
+          <w:color w:val="FF0000"/>
+        </w:rPr>
+        <w:t xml:space="preserve">paper discussing </w:t>
+      </w:r>
+      <w:r>
+        <w:rPr>
+          <w:color w:val="FF0000"/>
+        </w:rPr>
+        <w:t>modern usage of Gibbs, Jones met</w:t>
+      </w:r>
+      <w:r>
+        <w:rPr>
+          <w:color w:val="FF0000"/>
+        </w:rPr>
+        <w:t>hod</w:t>
+      </w:r>
+      <w:r>
+        <w:rPr>
+          <w:color w:val="FF0000"/>
+        </w:rPr>
+        <w:t xml:space="preserve">– they discuss air absorption </w:t>
+      </w:r>
+      <w:r>
+        <w:rPr>
+          <w:color w:val="FF0000"/>
+        </w:rPr>
+        <w:t>and uneven absorption coefficients</w:t>
+      </w:r>
+    </w:p>
+    <w:p>
+      <w:r>
+        <w:t>Th</w:t>
+      </w:r>
+      <w:r>
+        <w:t>e</w:t>
+      </w:r>
+      <w:r>
+        <w:t xml:space="preserve"> method </w:t>
+      </w:r>
+      <w:r>
+        <w:t xml:space="preserve">outlined in Gibbs &amp; Jones (1972) </w:t>
+      </w:r>
+      <w:r>
+        <w:t>is clearly not perfect but what i</w:t>
+      </w:r>
+      <w:r>
+        <w:t>t</w:t>
+      </w:r>
+      <w:r>
+        <w:t xml:space="preserve"> </w:t>
+      </w:r>
+      <w:r>
+        <w:t>loses</w:t>
+      </w:r>
+      <w:r>
+        <w:t xml:space="preserve"> in </w:t>
+      </w:r>
+      <w:r>
+        <w:t>accuracy</w:t>
+      </w:r>
+      <w:r>
+        <w:t xml:space="preserve"> it does make up for with simplicity and computation time </w:t>
+      </w:r>
+      <w:r>
+        <w:t xml:space="preserve">which </w:t>
+      </w:r>
+      <w:r>
+        <w:t xml:space="preserve">is a far more important quality in this system, therefore this method has been chosen to be the basis </w:t>
+      </w:r>
+      <w:r>
+        <w:t xml:space="preserve">upon which work will be done </w:t>
+      </w:r>
+      <w:r>
+        <w:t xml:space="preserve"> to add functionality and refine it </w:t>
+      </w:r>
+      <w:r>
+        <w:t>into a final system, a plan for this work will be discussed in the next chapter.</w:t>
+      </w:r>
+    </w:p>
+    <w:p>
+      <w:r>
+        <w:t xml:space="preserve">Representing the room in this manner allows for a very simple equation to be used to find the resulting function at each imaginary point by finding the length from the source and therefore delay time </w:t>
+      </w:r>
+      <w:r>
+        <w:t>τ</w:t>
+      </w:r>
+      <w:r>
         <w:t>.</w:t>
       </w:r>
     </w:p>
     <w:p>
       <w:pPr>
         <w:rPr>
+          <w:rFonts w:cs="Times New Roman"/>
+        </w:rPr>
+      </w:pPr>
+      <w:commentRangeStart w:id="6"/>
+      <w:r>
+        <w:rPr>
+          <w:rFonts w:cs="Times New Roman"/>
+        </w:rPr>
+        <w:t>Xn(t) = (</w:t>
+      </w:r>
+      <w:r>
+        <w:rPr>
+          <w:rFonts w:cs="Times New Roman"/>
+          <w:color w:val="202122"/>
+          <w:shd w:val="clear" w:color="auto" w:fill="FFFFFF"/>
+        </w:rPr>
+        <w:t>α</w:t>
+      </w:r>
+      <w:r>
+        <w:rPr>
+          <w:rFonts w:cs="Times New Roman"/>
+        </w:rPr>
+        <w:t>1</w:t>
+      </w:r>
+      <w:r>
+        <w:rPr>
+          <w:rFonts w:cs="Times New Roman"/>
+        </w:rPr>
+        <w:t xml:space="preserve"> * </w:t>
+      </w:r>
+      <w:r>
+        <w:rPr>
+          <w:rFonts w:cs="Times New Roman"/>
+          <w:color w:val="202122"/>
+          <w:shd w:val="clear" w:color="auto" w:fill="FFFFFF"/>
+        </w:rPr>
+        <w:t>α</w:t>
+      </w:r>
+      <w:r>
+        <w:rPr>
+          <w:rFonts w:cs="Times New Roman"/>
+        </w:rPr>
+        <w:t>2</w:t>
+      </w:r>
+      <w:r>
+        <w:rPr>
+          <w:rFonts w:cs="Times New Roman"/>
+        </w:rPr>
+        <w:t xml:space="preserve"> * …) * </w:t>
+      </w:r>
+      <w:r>
+        <w:rPr>
+          <w:rFonts w:cs="Times New Roman"/>
+          <w:color w:val="202122"/>
+          <w:shd w:val="clear" w:color="auto" w:fill="FFFFFF"/>
+        </w:rPr>
+        <w:t>α</w:t>
+      </w:r>
+      <w:r>
+        <w:rPr>
+          <w:rFonts w:cs="Times New Roman"/>
+          <w:color w:val="202122"/>
+          <w:shd w:val="clear" w:color="auto" w:fill="FFFFFF"/>
+        </w:rPr>
+        <w:t>air</w:t>
+      </w:r>
+      <w:r>
+        <w:rPr>
+          <w:rFonts w:cs="Times New Roman"/>
+        </w:rPr>
+        <w:t xml:space="preserve"> </w:t>
+      </w:r>
+      <w:r>
+        <w:rPr>
+          <w:rFonts w:cs="Times New Roman"/>
+        </w:rPr>
+        <w:t xml:space="preserve">* F(t - </w:t>
+      </w:r>
+      <w:r>
+        <w:rPr>
+          <w:rFonts w:cs="Times New Roman"/>
+        </w:rPr>
+        <w:t>τ</w:t>
+      </w:r>
+      <w:r>
+        <w:rPr>
+          <w:rFonts w:cs="Times New Roman"/>
+        </w:rPr>
+        <w:t>)</w:t>
+      </w:r>
+      <w:commentRangeEnd w:id="6"/>
+      <w:r>
+        <w:rPr>
+          <w:rStyle w:val="CommentReference"/>
+          <w:rFonts w:cs="Times New Roman"/>
+          <w:sz w:val="22"/>
+          <w:szCs w:val="22"/>
+        </w:rPr>
+        <w:commentReference w:id="6"/>
+      </w:r>
+    </w:p>
+    <w:p>
+      <w:r>
+        <w:t xml:space="preserve">Where </w:t>
+      </w:r>
+      <w:r>
+        <w:rPr>
+          <w:rFonts w:ascii="Arial" w:hAnsi="Arial" w:cs="Arial"/>
           <w:color w:val="FF0000"/>
-        </w:rPr>
-      </w:pPr>
+          <w:sz w:val="21"/>
+          <w:szCs w:val="21"/>
+          <w:shd w:val="clear" w:color="auto" w:fill="FFFFFF"/>
+        </w:rPr>
+        <w:t>αx</w:t>
+      </w:r>
+      <w:r>
+        <w:t xml:space="preserve"> </w:t>
+      </w:r>
+      <w:r>
+        <w:t xml:space="preserve">is the absorption coefficient of each wall the wave passes through, </w:t>
+      </w:r>
       <w:r>
         <w:rPr>
           <w:color w:val="FF0000"/>
         </w:rPr>
-        <w:t>S</w:t>
-      </w:r>
-      <w:r>
+        <w:t>αair</w:t>
+      </w:r>
+      <w:r>
+        <w:t xml:space="preserve"> </w:t>
+      </w:r>
+      <w:r>
+        <w:t xml:space="preserve">is the magnitude lost to </w:t>
+      </w:r>
+      <w:r>
+        <w:t>the inverse square law</w:t>
+      </w:r>
+      <w:r>
+        <w:t xml:space="preserve">, t is time, X(t) is function at an imaginary point with n being the point number, and F(t - </w:t>
+      </w:r>
+      <w:r>
+        <w:t>τ</w:t>
+      </w:r>
+      <w:r>
+        <w:t>) is the source function delayed by time gathered from distance to source.</w:t>
+      </w:r>
+    </w:p>
+    <w:p>
+      <w:r>
+        <w:t xml:space="preserve">Then summing each of these functions gives the resulting real function at that specific point </w:t>
+      </w:r>
+    </w:p>
+    <w:p>
+      <w:r>
+        <w:t>Y(t) = SUM 0-n Xn(t)</w:t>
+      </w:r>
+    </w:p>
+    <w:p>
+      <w:r>
+        <w:t xml:space="preserve">One </w:t>
+      </w:r>
+      <w:r>
+        <w:t>can then perform a Fourier transformation on to get the frequency domain at regular intervals.</w:t>
+      </w:r>
+    </w:p>
+    <w:p>
+      <w:r>
+        <w:t>yHAT(f) = INTEGRAL Y(t) dt</w:t>
+      </w:r>
+    </w:p>
+    <w:p>
+      <w:r>
+        <w:t>if you do this for</w:t>
+      </w:r>
+      <w:r>
+        <w:t>…</w:t>
+      </w:r>
+    </w:p>
+    <w:p/>
+    <w:p/>
+    <w:p/>
+    <w:p>
+      <w:pPr>
+        <w:pStyle w:val="Heading2"/>
+      </w:pPr>
+      <w:bookmarkStart w:id="7" w:name="_Toc121372293"/>
+      <w:r>
+        <w:lastRenderedPageBreak/>
+        <w:t xml:space="preserve">Defining an </w:t>
+      </w:r>
+      <w:r>
+        <w:t>I</w:t>
+      </w:r>
+      <w:r>
+        <w:t>ndex</w:t>
+      </w:r>
+      <w:r>
+        <w:t xml:space="preserve"> Score</w:t>
+      </w:r>
+      <w:bookmarkEnd w:id="7"/>
+    </w:p>
+    <w:p>
+      <w:pPr>
         <w:rPr>
           <w:color w:val="FF0000"/>
         </w:rPr>
-        <w:t>ummary of the report structure.</w:t>
-      </w:r>
-    </w:p>
-    <w:p>
-      <w:pPr>
+      </w:pPr>
+      <w:r>
+        <w:tab/>
+        <w:t>The point of this project is to create a visual model of audio quality throughout a room and to do that we must define a formula by which to judge audio quality at each given point.</w:t>
+      </w:r>
+      <w:r>
         <w:rPr>
           <w:color w:val="FF0000"/>
         </w:rPr>
-      </w:pPr>
+        <w:t xml:space="preserve"> </w:t>
+      </w:r>
+    </w:p>
+    <w:p>
+      <w:r>
+        <w:t>Firstly, there is a lot to be gained from looking at other similar ideas like the speech intelligibility index (SII), which is a simple method for predicting specifically how intelligible speech is within a given space. The two main inputs for this index are audibility which is a signal to noise function for a frequency band and a frequency importance function which gives a weighting to each band for how important that specific band is to the interpretation of the speech, as outlined in (ANSI/ASA, 1997).</w:t>
+      </w:r>
       <w:r>
         <w:rPr>
           <w:color w:val="FF0000"/>
         </w:rPr>
-        <w:t>Research methodologies, data collection methodologies</w:t>
-      </w:r>
-      <w:r>
-        <w:rPr>
-          <w:color w:val="FF0000"/>
-        </w:rPr>
-        <w:t xml:space="preserve">, qualitative, </w:t>
-      </w:r>
-      <w:proofErr w:type="spellStart"/>
-      <w:r>
-        <w:rPr>
-          <w:color w:val="FF0000"/>
-        </w:rPr>
-        <w:t>quatitative</w:t>
-      </w:r>
-      <w:proofErr w:type="spellEnd"/>
-    </w:p>
-    <w:p>
-      <w:pPr>
-        <w:rPr>
-          <w:color w:val="FF0000"/>
-        </w:rPr>
-      </w:pPr>
-      <w:r>
-        <w:rPr>
-          <w:color w:val="FF0000"/>
-        </w:rPr>
-        <w:t>Important to really explain the idea of a public access website and how that requires low compute time due to queues</w:t>
-      </w:r>
-    </w:p>
-    <w:p>
-      <w:r>
-        <w:t>The result</w:t>
-      </w:r>
-      <w:r>
-        <w:t xml:space="preserve"> should be a system that is both fast and efficient, which can accurately measure and display the audio quality of a room in real-time. </w:t>
-      </w:r>
-    </w:p>
-    <w:p>
-      <w:r>
-        <w:t xml:space="preserve">The UI should be intuitive and easy to use, so that any engineer, novice or experienced, can use it quickly and effectively. </w:t>
-      </w:r>
-    </w:p>
-    <w:p>
-      <w:r>
-        <w:t>The system should also be scalable, so that it can be deployed across multiple venues with varying complexities.</w:t>
+        <w:t xml:space="preserve"> </w:t>
+      </w:r>
+      <w:r>
+        <w:t xml:space="preserve">Obviously, this index is very heavily based on speech and how different frequency bands are more important than others for comprehension, unfortunately, isn’t true with music as the totality of the spectrum is important, the general idea is you want the listener to receive a signal where the whole spectrum is as close as possible to the output plus possible desired room reverb, it could be argued that perhaps a greater focus might be wanted for typical instrument bands, however, that will still cover a very large area. SII is clearly built for speech, </w:t>
+      </w:r>
+      <w:r>
+        <w:t>but</w:t>
+      </w:r>
+      <w:r>
+        <w:t xml:space="preserve"> the basic outline of a combination of parameters, normalised to a 0 – 1 scale, can easily be carried forward into the creation of the formula.</w:t>
+      </w:r>
+    </w:p>
+    <w:p>
+      <w:r>
+        <w:t xml:space="preserve">Secondly, industry standards in room acoustics should be considered to approach this problem, for example, in their paper </w:t>
+      </w:r>
+      <w:r>
+        <w:rPr>
+          <w:i/>
+          <w:iCs/>
+        </w:rPr>
+        <w:t>A Universal Deep Room Acoustics Estimator,</w:t>
+      </w:r>
+      <w:r>
+        <w:t xml:space="preserve"> Lopez, Callens &amp; Cernak (2021) use Reverberation Time (RT60), Direct to reverberant ratio (DRR), Clarity (C50 &amp; C80), and Speech Transmission Index (STI) as they are “basic acoustic parameters that characterize the environment well”, all of these parameters would be useful in giving insight into a room’s behaviour however, again, fewer calculations are better due to the focus on run time, therefore only </w:t>
+      </w:r>
+      <w:commentRangeStart w:id="8"/>
+      <w:commentRangeStart w:id="9"/>
+      <w:r>
+        <w:t xml:space="preserve">RT60, DRR, and C80 will be </w:t>
+      </w:r>
+      <w:commentRangeEnd w:id="8"/>
+      <w:commentRangeEnd w:id="9"/>
+      <w:r>
+        <w:t>Considered</w:t>
+      </w:r>
+      <w:r>
+        <w:rPr>
+          <w:rStyle w:val="CommentReference"/>
+        </w:rPr>
+        <w:commentReference w:id="8"/>
+      </w:r>
+      <w:r>
+        <w:rPr>
+          <w:rStyle w:val="CommentReference"/>
+        </w:rPr>
+        <w:commentReference w:id="9"/>
+      </w:r>
+      <w:r>
+        <w:t>. The use of these standards should hopefully mean that it is intuitive to understand for engineers who would already be familiar with such ideas, however, it is also important that an untrained person can get a good idea of quality, so simplicity is key.</w:t>
+      </w:r>
+    </w:p>
+    <w:p>
+      <w:r>
+        <w:lastRenderedPageBreak/>
+        <w:t>Finally, the frequency domain should be considered. Because two sound sources are being used, even if all walls were 100% absorbent, there will be constructive and destructive interference between waves, alternatively, if the walls were highly reflective it would then also be important to be able to model phenomena like standing waves. one possible way to include this could be calculating the correlation between the frequency domain of the receiver and both left and right sources or perhaps left and right receivers separately with corresponding sources, however, the total calculations necessary should be kept to a minimum for this algorithm due to the importance of low computation time.</w:t>
+      </w:r>
+    </w:p>
+    <w:p>
+      <w:r>
+        <w:t xml:space="preserve">Although possibly subject to change due to computation time optimisations, the basic formula will look something like this: </w:t>
+      </w:r>
+    </w:p>
+    <w:p>
+      <w:r>
+        <w:t xml:space="preserve">Y = </w:t>
       </w:r>
     </w:p>
     <w:p/>
@@ -1653,628 +2854,27 @@
     <w:p/>
     <w:p/>
     <w:p/>
-    <w:p>
-      <w:pPr>
-        <w:pStyle w:val="Heading1"/>
-      </w:pPr>
-      <w:bookmarkStart w:id="4" w:name="_Toc121094430"/>
-      <w:commentRangeStart w:id="5"/>
+    <w:p/>
+    <w:p>
+      <w:pPr>
+        <w:pStyle w:val="Heading2"/>
+      </w:pPr>
+      <w:bookmarkStart w:id="10" w:name="_Toc121372294"/>
       <w:r>
         <w:lastRenderedPageBreak/>
-        <w:t xml:space="preserve">Background </w:t>
-      </w:r>
-      <w:r>
-        <w:t>Research</w:t>
-      </w:r>
-      <w:bookmarkEnd w:id="4"/>
-      <w:commentRangeEnd w:id="5"/>
-      <w:r>
-        <w:rPr>
-          <w:rStyle w:val="CommentReference"/>
-          <w:rFonts w:eastAsiaTheme="minorHAnsi" w:cstheme="minorBidi"/>
-        </w:rPr>
-        <w:commentReference w:id="5"/>
-      </w:r>
-    </w:p>
-    <w:p>
-      <w:pPr>
-        <w:pStyle w:val="Heading2"/>
-      </w:pPr>
-      <w:bookmarkStart w:id="6" w:name="_Toc121094431"/>
-      <w:r>
-        <w:t xml:space="preserve">Defining an </w:t>
-      </w:r>
-      <w:r>
-        <w:t>I</w:t>
-      </w:r>
-      <w:r>
-        <w:t>ndex</w:t>
-      </w:r>
-      <w:r>
-        <w:t xml:space="preserve"> Score</w:t>
-      </w:r>
-      <w:bookmarkEnd w:id="6"/>
-    </w:p>
-    <w:p>
-      <w:pPr>
-        <w:rPr>
-          <w:color w:val="FF0000"/>
-        </w:rPr>
-      </w:pPr>
+        <w:t>Visualisation of the Index Score</w:t>
+      </w:r>
+      <w:bookmarkEnd w:id="10"/>
+    </w:p>
+    <w:p>
       <w:r>
         <w:tab/>
-      </w:r>
-      <w:r>
-        <w:t>The point of this project is to create a visual model of audio quality throughout a room</w:t>
-      </w:r>
-      <w:r>
-        <w:t xml:space="preserve"> and</w:t>
-      </w:r>
-      <w:r>
-        <w:t xml:space="preserve"> </w:t>
-      </w:r>
-      <w:r>
-        <w:t>to do that we must first define a formula by which to judge audio quality at each given point.</w:t>
-      </w:r>
-      <w:r>
-        <w:rPr>
-          <w:color w:val="FF0000"/>
-        </w:rPr>
-        <w:t xml:space="preserve"> </w:t>
-      </w:r>
-    </w:p>
-    <w:p>
-      <w:r>
-        <w:t>Firstly, t</w:t>
-      </w:r>
-      <w:r>
-        <w:t>here is a lot to be gained from looking at other similar ideas like the speech intelligibility index (SII), which is a simple method for predicting specifically how intelligible speech is within a given space. The two main inputs for this index are audibility which is a signal to noise function for a frequency band and a frequency importance function which gives a weighting to each band for how important that specific band is to the interpretation of the speech, as outlined in</w:t>
-      </w:r>
-      <w:r>
-        <w:t xml:space="preserve"> (ANSI/ASA, 1997).</w:t>
-      </w:r>
-      <w:r>
-        <w:rPr>
-          <w:color w:val="FF0000"/>
-        </w:rPr>
-        <w:t xml:space="preserve"> </w:t>
-      </w:r>
-      <w:r>
-        <w:t>Obviously, this index is very heavily based on speech and how different frequency bands are more important than others for comprehension, unfortunately, isn’t true with music as the totality of the spectrum is important, the general idea is you want the listener to receive a signal where the whole spectrum is as close as possible to the output plus possible desired room reverb, it could be argued that perhaps a greater focus might be wanted for typical instrument bands, however, that will still cover a very large area. SII is clearly built for speech, but, the basic outline of a sum of a combination of parameters, normalised to a 0 – 1 scale, can easily be carried forward into the creation of the formula.</w:t>
-      </w:r>
-    </w:p>
-    <w:p>
-      <w:r>
-        <w:t xml:space="preserve">Secondly, industry standards in room acoustics should be considered to approach this problem, for example, in their paper </w:t>
-      </w:r>
-      <w:r>
-        <w:rPr>
-          <w:i/>
-          <w:iCs/>
-        </w:rPr>
-        <w:t>A Universal Deep Room Acoustics Estimator,</w:t>
-      </w:r>
-      <w:r>
-        <w:t xml:space="preserve"> P. S. Lopez, P. Callens &amp; M. Cernak (2021) use Reverberation Time (RT60), Direct to reverberant ratio (DRR), Clarity (C50 &amp; C80), and Speech Transmission Index (STI) as they are “basic acoustic parameters that characterize the environment well”, all of these parameters would be useful in giving insight into a room’s behaviour however, again, fewer calculations are better due to the focus on run time, therefore only </w:t>
-      </w:r>
-      <w:commentRangeStart w:id="7"/>
-      <w:r>
-        <w:t>RT60, DRR, and C80 will be used</w:t>
-      </w:r>
-      <w:commentRangeEnd w:id="7"/>
-      <w:r>
-        <w:rPr>
-          <w:rStyle w:val="CommentReference"/>
-        </w:rPr>
-        <w:commentReference w:id="7"/>
-      </w:r>
-      <w:r>
-        <w:t xml:space="preserve">. The use of these standards should hopefully mean that it is intuitive to understand for engineers who would already be familiar with such ideas, </w:t>
-      </w:r>
-      <w:r>
-        <w:lastRenderedPageBreak/>
-        <w:t>however, it is also important that an untrained person can get a good idea of quality, so simplicity is key.</w:t>
-      </w:r>
-    </w:p>
-    <w:p>
-      <w:r>
-        <w:t>Finally, t</w:t>
-      </w:r>
-      <w:r>
-        <w:t xml:space="preserve">he frequency domain </w:t>
-      </w:r>
-      <w:r>
-        <w:t>should</w:t>
-      </w:r>
-      <w:r>
-        <w:t xml:space="preserve"> be considered</w:t>
-      </w:r>
-      <w:r>
-        <w:t>.</w:t>
-      </w:r>
-      <w:r>
-        <w:t xml:space="preserve"> </w:t>
-      </w:r>
-      <w:r>
-        <w:t>Because</w:t>
-      </w:r>
-      <w:r>
-        <w:t xml:space="preserve"> two sound sources are being used,</w:t>
-      </w:r>
-      <w:r>
-        <w:t xml:space="preserve"> </w:t>
-      </w:r>
-      <w:r>
-        <w:t xml:space="preserve">even if all walls were 100% absorbent, </w:t>
-      </w:r>
-      <w:r>
-        <w:t>there will be constructive and destructive interference between wave</w:t>
-      </w:r>
-      <w:r>
-        <w:t>s</w:t>
-      </w:r>
-      <w:r>
-        <w:t>,</w:t>
-      </w:r>
-      <w:r>
-        <w:t xml:space="preserve"> </w:t>
-      </w:r>
-      <w:r>
-        <w:t>alternatively</w:t>
-      </w:r>
-      <w:r>
-        <w:t>,</w:t>
-      </w:r>
-      <w:r>
-        <w:t xml:space="preserve"> </w:t>
-      </w:r>
-      <w:r>
-        <w:t xml:space="preserve">if the walls were highly reflective </w:t>
-      </w:r>
-      <w:r>
-        <w:t xml:space="preserve">it </w:t>
-      </w:r>
-      <w:r>
-        <w:t>would</w:t>
-      </w:r>
-      <w:r>
-        <w:t xml:space="preserve"> then also</w:t>
-      </w:r>
-      <w:r>
-        <w:t xml:space="preserve"> be</w:t>
-      </w:r>
-      <w:r>
-        <w:t xml:space="preserve"> important to</w:t>
-      </w:r>
-      <w:r>
-        <w:t xml:space="preserve"> be able to</w:t>
-      </w:r>
-      <w:r>
-        <w:t xml:space="preserve"> </w:t>
-      </w:r>
-      <w:r>
-        <w:t xml:space="preserve">model </w:t>
-      </w:r>
-      <w:r>
-        <w:t>phenomena</w:t>
-      </w:r>
-      <w:r>
-        <w:t xml:space="preserve"> </w:t>
-      </w:r>
-      <w:r>
-        <w:t>like</w:t>
-      </w:r>
-      <w:r>
-        <w:t xml:space="preserve"> standing waves. one possible way to include this could be calculating </w:t>
-      </w:r>
-      <w:r>
-        <w:t>the correlation</w:t>
-      </w:r>
-      <w:r>
-        <w:t xml:space="preserve"> between the frequency domain of the receiver and both left and right sources or perhaps left and right receivers separately with corresponding sources</w:t>
-      </w:r>
-      <w:r>
-        <w:t>, however, the total calculations necessary should be kept to a minimum for this algorithm due to the importance of low computation time.</w:t>
-      </w:r>
-    </w:p>
-    <w:p>
-      <w:r>
-        <w:t>Although</w:t>
-      </w:r>
-      <w:r>
-        <w:t xml:space="preserve"> </w:t>
-      </w:r>
-      <w:r>
-        <w:t xml:space="preserve">possibly subject to change </w:t>
-      </w:r>
-      <w:r>
-        <w:t>due to computation time optimisations, t</w:t>
-      </w:r>
-      <w:r>
-        <w:t xml:space="preserve">he basic formula will look something like this: </w:t>
-      </w:r>
-    </w:p>
-    <w:p>
-      <w:r>
-        <w:t xml:space="preserve">Y = </w:t>
-      </w:r>
-    </w:p>
-    <w:p>
-      <w:pPr>
-        <w:rPr>
-          <w:color w:val="FF0000"/>
-        </w:rPr>
-      </w:pPr>
-    </w:p>
-    <w:p>
-      <w:pPr>
-        <w:rPr>
-          <w:color w:val="FF0000"/>
-        </w:rPr>
-      </w:pPr>
-    </w:p>
-    <w:p>
-      <w:pPr>
-        <w:rPr>
-          <w:color w:val="FF0000"/>
-        </w:rPr>
-      </w:pPr>
-    </w:p>
-    <w:p>
-      <w:pPr>
-        <w:rPr>
-          <w:color w:val="FF0000"/>
-        </w:rPr>
-      </w:pPr>
-    </w:p>
-    <w:p>
-      <w:pPr>
-        <w:rPr>
-          <w:color w:val="FF0000"/>
-        </w:rPr>
-      </w:pPr>
-    </w:p>
-    <w:p>
-      <w:pPr>
-        <w:rPr>
-          <w:color w:val="FF0000"/>
-        </w:rPr>
-      </w:pPr>
-    </w:p>
-    <w:p>
-      <w:pPr>
-        <w:rPr>
-          <w:color w:val="FF0000"/>
-        </w:rPr>
-      </w:pPr>
-    </w:p>
-    <w:p>
-      <w:pPr>
-        <w:rPr>
-          <w:color w:val="FF0000"/>
-        </w:rPr>
-      </w:pPr>
-    </w:p>
-    <w:p>
-      <w:pPr>
-        <w:rPr>
-          <w:color w:val="FF0000"/>
-        </w:rPr>
-      </w:pPr>
-    </w:p>
-    <w:p>
-      <w:pPr>
-        <w:pStyle w:val="Heading2"/>
-      </w:pPr>
-      <w:bookmarkStart w:id="8" w:name="_Toc121094432"/>
-      <w:r>
-        <w:lastRenderedPageBreak/>
-        <w:t>Spatial model</w:t>
-      </w:r>
-      <w:bookmarkEnd w:id="8"/>
-    </w:p>
-    <w:p>
-      <w:r>
-        <w:tab/>
-        <w:t>To perform the calculations</w:t>
-      </w:r>
-      <w:r>
-        <w:t xml:space="preserve"> from the section above</w:t>
-      </w:r>
-      <w:r>
-        <w:t xml:space="preserve"> obviously a 3D model of a room is needed, </w:t>
-      </w:r>
-      <w:r>
-        <w:t>many solutions to this problem exist</w:t>
-      </w:r>
-      <w:r>
-        <w:t xml:space="preserve"> with a large range of complexity,</w:t>
-      </w:r>
-      <w:r>
-        <w:t xml:space="preserve"> however</w:t>
-      </w:r>
-      <w:r>
-        <w:t>,</w:t>
-      </w:r>
-      <w:r>
-        <w:t xml:space="preserve"> with complexity comes </w:t>
-      </w:r>
-      <w:r>
-        <w:t>both</w:t>
-      </w:r>
-      <w:r>
-        <w:t xml:space="preserve"> computation</w:t>
-      </w:r>
-      <w:r>
-        <w:t xml:space="preserve"> cost as well as implementation time, because of this</w:t>
-      </w:r>
-      <w:r>
-        <w:t>,</w:t>
-      </w:r>
-      <w:r>
-        <w:t xml:space="preserve"> certain </w:t>
-      </w:r>
-      <w:r>
-        <w:t>higher-level</w:t>
-      </w:r>
-      <w:r>
-        <w:t xml:space="preserve"> models will have to be </w:t>
-      </w:r>
-      <w:r>
-        <w:t>left out of consideration for the final system.</w:t>
-      </w:r>
-    </w:p>
-    <w:p>
-      <w:r>
-        <w:t xml:space="preserve">One </w:t>
-      </w:r>
-      <w:r>
-        <w:t>method</w:t>
-      </w:r>
-      <w:r>
-        <w:t xml:space="preserve"> is</w:t>
-      </w:r>
-      <w:r>
-        <w:t xml:space="preserve"> </w:t>
-      </w:r>
-      <w:r>
-        <w:t>described</w:t>
-      </w:r>
-      <w:r>
-        <w:t xml:space="preserve"> in </w:t>
-      </w:r>
-      <w:r>
-        <w:rPr>
-          <w:i/>
-          <w:iCs/>
-        </w:rPr>
-        <w:t xml:space="preserve">Parametric Directional Coding for Precomputed Sound Propagation, </w:t>
-      </w:r>
-      <w:r>
-        <w:t>N. Raghuvanshi &amp; J. Snyder (2018)</w:t>
-      </w:r>
-      <w:r>
-        <w:t xml:space="preserve">. In this paper Raghuvanshi and Snyder outline a system for </w:t>
-      </w:r>
-      <w:r>
-        <w:t xml:space="preserve">precomputing large virtual spaces so that </w:t>
-      </w:r>
-      <w:r>
-        <w:t>a binaural head related impulse response (HRIR) can later be calculated in real time as a listening position is arbitrarily moved around anywhere in the space. The main point of their paper was to create a system for realistic audio in video games (Microsoft, n.d.)</w:t>
-      </w:r>
-      <w:r>
-        <w:t xml:space="preserve"> meaning the precomputation time is not a problem due to encoder only needing to be “baked” once per level and then can be shipped out with the game, in their results Raghuvanshi and Snyder state on a single 8-core machine </w:t>
-      </w:r>
-      <w:r>
-        <w:t>the pre-calculations can be performed in between 20 minutes and 5-6 hours depending on input parameters. While these calculations can be run in parallel allowing more powerful modern multi-core chips to complete the same calculations in less time</w:t>
-      </w:r>
-      <w:r>
-        <w:t>, this is still unreasonable for a system which is being designed for general access where each new user might add hours of computation time to the queue.</w:t>
-      </w:r>
-    </w:p>
-    <w:p>
-      <w:r>
-        <w:t>The paper</w:t>
-      </w:r>
-      <w:r>
-        <w:rPr>
-          <w:i/>
-          <w:iCs/>
-        </w:rPr>
-        <w:t xml:space="preserve"> </w:t>
-      </w:r>
-      <w:r>
-        <w:rPr>
-          <w:i/>
-          <w:iCs/>
-        </w:rPr>
-        <w:t>A Universal Deep Room Acoustics Estimator</w:t>
-      </w:r>
-      <w:r>
-        <w:t xml:space="preserve">, </w:t>
-      </w:r>
-      <w:r>
-        <w:t>Lopez, Callens &amp; Cernak (2021)</w:t>
-      </w:r>
-      <w:r>
-        <w:t>,</w:t>
-      </w:r>
-      <w:r>
-        <w:t xml:space="preserve"> </w:t>
-      </w:r>
-      <w:r>
-        <w:t xml:space="preserve">while not specifically about </w:t>
-      </w:r>
-      <w:r>
-        <w:t>propagation</w:t>
-      </w:r>
-      <w:r>
-        <w:t xml:space="preserve"> modelling, is still worth mentioning</w:t>
-      </w:r>
-      <w:r>
-        <w:t xml:space="preserve"> again. </w:t>
-      </w:r>
-      <w:r>
-        <w:t>This paper proposes a method for using a neural network to predict signal to noise ratio (SNR) along with 5 room acoustic parameters (RT60, C50, C80, DRR, and STI) from an input reverberant and noisy speech signal</w:t>
-      </w:r>
-      <w:r>
-        <w:t>. T</w:t>
-      </w:r>
-      <w:r>
-        <w:t xml:space="preserve">heir results showed that the model could follow the ideal estimation reasonably close with some variance. This brings up an important question of what role artificial intelligence could play in the implementation of the model, a similar system which trains using 3D maps of a room and room impulse responses (RIR) could be quite successful in predicting reverb given a specific input sample, however, rather than finding impulse responses (IR) in a diffuse room, the point of this research is to create a system that can model the frequency spectrum at every given point in a </w:t>
-      </w:r>
-      <w:r>
-        <w:lastRenderedPageBreak/>
-        <w:t xml:space="preserve">room, this means that if real world data were to be used it would have to be hundreds of measurements and the exact locations of those measurements across multiple hundreds of venues which would be </w:t>
-      </w:r>
-      <w:r>
-        <w:t>difficult to gather</w:t>
-      </w:r>
-      <w:r>
-        <w:t xml:space="preserve"> individually</w:t>
-      </w:r>
-      <w:r>
-        <w:t>,</w:t>
-      </w:r>
-      <w:r>
-        <w:t xml:space="preserve"> in their paper</w:t>
-      </w:r>
-      <w:r>
-        <w:t xml:space="preserve"> Lopez, Callens &amp; Cernak</w:t>
-      </w:r>
-      <w:r>
-        <w:t xml:space="preserve"> do reveal a few open source data sets used for their training, however, as stated above, this system would need a slightly different set which cannot be found open source or otherwise</w:t>
-      </w:r>
-      <w:r>
-        <w:t xml:space="preserve">. One </w:t>
-      </w:r>
-      <w:r>
-        <w:t>alternate</w:t>
-      </w:r>
-      <w:r>
-        <w:t xml:space="preserve"> method </w:t>
-      </w:r>
-      <w:r>
-        <w:t xml:space="preserve">of training </w:t>
-      </w:r>
-      <w:r>
-        <w:t xml:space="preserve">could be to use a system like the one outlined in Raghuvanshi &amp; Snyder (2018) to pre-compute large spaces, take virtual measurements within that space and then feed that resulting data set into a neural network, however, implementation time for that method might exceed the bounds of this project and simply from a user experience stand point very few people will have a perfect 3D </w:t>
-      </w:r>
-      <w:r>
-        <w:t>map</w:t>
-      </w:r>
-      <w:r>
-        <w:t xml:space="preserve"> complete with complicated absorption coefficients </w:t>
-      </w:r>
-      <w:r>
-        <w:t>for whichever</w:t>
-      </w:r>
-      <w:r>
-        <w:t xml:space="preserve"> venue they might want to model.</w:t>
-      </w:r>
-    </w:p>
-    <w:p>
-      <w:pPr>
-        <w:rPr>
-          <w:color w:val="FF0000"/>
-        </w:rPr>
-      </w:pPr>
-      <w:r>
-        <w:t xml:space="preserve">Another </w:t>
-      </w:r>
-      <w:r>
-        <w:t xml:space="preserve">method is described in </w:t>
-      </w:r>
-      <w:r>
-        <w:rPr>
-          <w:i/>
-          <w:iCs/>
-        </w:rPr>
-        <w:t xml:space="preserve">A Simple Method for Calculating the Distribution of Sound Pressure Levels within an Enclosure, </w:t>
-      </w:r>
-      <w:r>
-        <w:t xml:space="preserve">B. M. Gibbs &amp; D. K. Jones (1972). This paper outlines </w:t>
-      </w:r>
-      <w:r>
-        <w:t>a method for modelling sound propagation</w:t>
-      </w:r>
-      <w:r>
-        <w:t xml:space="preserve"> by</w:t>
-      </w:r>
-      <w:r>
-        <w:t xml:space="preserve"> </w:t>
-      </w:r>
-      <w:r>
-        <w:t>imagining</w:t>
-      </w:r>
-      <w:r>
-        <w:t xml:space="preserve"> a 3D array of tessellated cuboids </w:t>
-      </w:r>
-      <w:r>
-        <w:t>surrounding</w:t>
-      </w:r>
-      <w:r>
-        <w:t xml:space="preserve"> </w:t>
-      </w:r>
-      <w:r>
-        <w:t>a</w:t>
-      </w:r>
-      <w:r>
-        <w:t xml:space="preserve"> real room with </w:t>
-      </w:r>
-      <w:r>
-        <w:t xml:space="preserve">a </w:t>
-      </w:r>
-      <w:r>
-        <w:t>sound source and a receiver</w:t>
-      </w:r>
-      <w:r>
-        <w:t xml:space="preserve"> where</w:t>
-      </w:r>
-      <w:r>
-        <w:t xml:space="preserve"> each adjacent </w:t>
-      </w:r>
-      <w:r>
-        <w:t>box mirrors it</w:t>
-      </w:r>
-      <w:r>
-        <w:t xml:space="preserve">s </w:t>
-      </w:r>
-      <w:r>
-        <w:t xml:space="preserve">surrounding boxes therefore </w:t>
-      </w:r>
-      <w:r>
-        <w:t xml:space="preserve">representing </w:t>
-      </w:r>
-      <w:r>
-        <w:t xml:space="preserve">what a wavefront would see as it reflects around the room, however, the wavefront is moving outward </w:t>
-      </w:r>
-      <w:r>
-        <w:t>into the imaginary rooms</w:t>
-      </w:r>
-      <w:r>
-        <w:t xml:space="preserve"> instead of reflecting</w:t>
-      </w:r>
-      <w:r>
-        <w:t xml:space="preserve">. </w:t>
-      </w:r>
-      <w:r>
-        <w:t>This allows for simple wave calculations to be used to model the propagation as if the source is in completely free space moving radially outwards</w:t>
-      </w:r>
-      <w:r>
-        <w:t xml:space="preserve">, </w:t>
-      </w:r>
-      <w:r>
-        <w:t xml:space="preserve">If you calculate the distance between each of the </w:t>
-      </w:r>
-      <w:r>
-        <w:t xml:space="preserve">reflected </w:t>
-      </w:r>
-      <w:r>
-        <w:t>imaginary points and the source you can gather delay time and if you calculate which walls the wave has passed through to get to a point then you can figure out a chain of absorption coefficients to multiply the final signal by</w:t>
-      </w:r>
-      <w:r>
-        <w:t>.</w:t>
+        <w:t xml:space="preserve">When creating a visual model, the main aim is to make it as intuitive as possible, so the end user must spend as little time to decipher the results as possible. A quick look at other visualisation methods across the music industry shows that, while there is a lot of divergence, there are a few specific patterns that often show up. </w:t>
+      </w:r>
+    </w:p>
+    <w:p>
+      <w:r>
+        <w:t xml:space="preserve">One of these is the idea that the visualisation will dynamically move along with the music, like how a digital EQ might show a spectrogram of the output, this is important as music by its nature is somewhat ephemeral, you cannot understand the music if you experience it all at once, therefore, the visualisation must develop alongside the music in the same way the acoustics of the room will develop. </w:t>
       </w:r>
     </w:p>
     <w:p>
@@ -2283,14 +2883,13 @@
       </w:pPr>
       <w:r>
         <w:rPr>
-          <w:color w:val="FF0000"/>
-        </w:rPr>
-        <w:lastRenderedPageBreak/>
+          <w:noProof/>
+        </w:rPr>
         <w:drawing>
-          <wp:inline distT="0" distB="0" distL="0" distR="0" wp14:anchorId="58EB8184" wp14:editId="4AC01004">
-            <wp:extent cx="2988860" cy="2824697"/>
+          <wp:inline distT="0" distB="0" distL="0" distR="0" wp14:anchorId="027751F4" wp14:editId="36440371">
+            <wp:extent cx="4637837" cy="2879407"/>
             <wp:effectExtent l="0" t="0" r="0" b="0"/>
-            <wp:docPr id="1" name="Picture 1"/>
+            <wp:docPr id="6" name="Picture 6" descr="A picture containing chart&#10;&#10;Description automatically generated"/>
             <wp:cNvGraphicFramePr>
               <a:graphicFrameLocks xmlns:a="http://schemas.openxmlformats.org/drawingml/2006/main" noChangeAspect="1"/>
             </wp:cNvGraphicFramePr>
@@ -2298,11 +2897,17 @@
               <a:graphicData uri="http://schemas.openxmlformats.org/drawingml/2006/picture">
                 <pic:pic xmlns:pic="http://schemas.openxmlformats.org/drawingml/2006/picture">
                   <pic:nvPicPr>
-                    <pic:cNvPr id="1" name=""/>
+                    <pic:cNvPr id="6" name="Picture 6" descr="A picture containing chart&#10;&#10;Description automatically generated"/>
                     <pic:cNvPicPr/>
                   </pic:nvPicPr>
                   <pic:blipFill>
-                    <a:blip r:embed="rId12"/>
+                    <a:blip r:embed="rId13">
+                      <a:extLst>
+                        <a:ext uri="{28A0092B-C50C-407E-A947-70E740481C1C}">
+                          <a14:useLocalDpi xmlns:a14="http://schemas.microsoft.com/office/drawing/2010/main" val="0"/>
+                        </a:ext>
+                      </a:extLst>
+                    </a:blip>
                     <a:stretch>
                       <a:fillRect/>
                     </a:stretch>
@@ -2310,7 +2915,7 @@
                   <pic:spPr>
                     <a:xfrm>
                       <a:off x="0" y="0"/>
-                      <a:ext cx="3062749" cy="2894527"/>
+                      <a:ext cx="4661507" cy="2894103"/>
                     </a:xfrm>
                     <a:prstGeom prst="rect">
                       <a:avLst/>
@@ -2335,396 +2940,172 @@
           <w:rPr>
             <w:noProof/>
           </w:rPr>
-          <w:t>1</w:t>
+          <w:t>2</w:t>
         </w:r>
       </w:fldSimple>
       <w:r>
-        <w:t xml:space="preserve">: </w:t>
-      </w:r>
-      <w:r>
-        <w:t>Visualisation of the reflected rooms. The smaller dot is the source, the larger dot is the receiver, and the blank circles are the imaginary reflected points.</w:t>
-      </w:r>
-    </w:p>
-    <w:p>
-      <w:r>
-        <w:t xml:space="preserve">This method is much simpler to implement and should be able to run much faster </w:t>
-      </w:r>
-      <w:r>
-        <w:t xml:space="preserve">than the other methods </w:t>
-      </w:r>
-      <w:r>
-        <w:t xml:space="preserve">discussed in this paper while giving fairly accurate results for </w:t>
-      </w:r>
-      <w:r>
-        <w:t>a</w:t>
-      </w:r>
-      <w:r>
-        <w:t xml:space="preserve"> given space, however</w:t>
-      </w:r>
-      <w:r>
-        <w:t>, no</w:t>
-      </w:r>
-      <w:r>
-        <w:t xml:space="preserve"> room is a perfect cuboid and </w:t>
-      </w:r>
-      <w:r>
-        <w:t>rooms</w:t>
-      </w:r>
-      <w:r>
-        <w:t xml:space="preserve"> will </w:t>
-      </w:r>
-      <w:r>
-        <w:t xml:space="preserve">not only </w:t>
-      </w:r>
-      <w:r>
-        <w:t>contain static objects within it</w:t>
-      </w:r>
-      <w:r>
-        <w:t>,</w:t>
-      </w:r>
-      <w:r>
-        <w:t xml:space="preserve"> which might scatter or absorb audio</w:t>
-      </w:r>
-      <w:r>
-        <w:t>,</w:t>
-      </w:r>
-      <w:r>
-        <w:t xml:space="preserve"> but also dynamic objects</w:t>
-      </w:r>
-      <w:r>
-        <w:t>,</w:t>
-      </w:r>
-      <w:r>
-        <w:t xml:space="preserve"> such as </w:t>
-      </w:r>
-      <w:r>
-        <w:t>humans</w:t>
-      </w:r>
-      <w:r>
-        <w:t xml:space="preserve">. </w:t>
-      </w:r>
-      <w:r>
-        <w:t xml:space="preserve">J. S. Bradley (1996) </w:t>
-      </w:r>
-      <w:r>
-        <w:t>shows there is a simple linear relationship between the absorption coefficient of a crowd and the area of ground covered, this means that should</w:t>
-      </w:r>
-      <w:r>
-        <w:t xml:space="preserve"> a user be able to predict attendance the system could incorporate the effect of crowd</w:t>
-      </w:r>
-      <w:r>
-        <w:t>s upon the reverberation time</w:t>
-      </w:r>
-      <w:r>
-        <w:t>, unfortunately crowds</w:t>
-      </w:r>
-      <w:r>
-        <w:t xml:space="preserve"> also create their own noise which</w:t>
-      </w:r>
-      <w:r>
-        <w:t xml:space="preserve"> to simulate</w:t>
-      </w:r>
-      <w:r>
-        <w:t xml:space="preserve"> an additional sound source could possibly be included </w:t>
-      </w:r>
-      <w:r>
-        <w:t xml:space="preserve">in the centre of the room emitting some form of white noise like “crowd signal” however including this </w:t>
-      </w:r>
-      <w:r>
-        <w:t>would greatly increas</w:t>
-      </w:r>
-      <w:r>
-        <w:t xml:space="preserve">e run time by possibly half if an additional source needs to added to the original two. Furthermore, crowds </w:t>
-      </w:r>
-      <w:r>
-        <w:t>will grow and diminish through time</w:t>
-      </w:r>
-      <w:r>
-        <w:t>,</w:t>
-      </w:r>
-      <w:r>
-        <w:t xml:space="preserve"> </w:t>
-      </w:r>
-      <w:r>
-        <w:t xml:space="preserve">even during a show, meaning they are </w:t>
-      </w:r>
-      <w:r>
-        <w:t xml:space="preserve">ultimately impossible to predict. </w:t>
-      </w:r>
-      <w:r>
-        <w:t>Additionally</w:t>
-      </w:r>
-      <w:r>
-        <w:t>,</w:t>
-      </w:r>
-      <w:r>
-        <w:t xml:space="preserve"> the </w:t>
-      </w:r>
-      <w:r>
-        <w:t>further</w:t>
-      </w:r>
-      <w:r>
-        <w:t xml:space="preserve"> </w:t>
-      </w:r>
-      <w:r>
-        <w:t>the</w:t>
-      </w:r>
-      <w:r>
-        <w:t xml:space="preserve"> shape of the</w:t>
-      </w:r>
-      <w:r>
-        <w:t xml:space="preserve"> users venue </w:t>
-      </w:r>
-      <w:r>
-        <w:t>strays</w:t>
-      </w:r>
-      <w:r>
-        <w:t xml:space="preserve"> from the ideal cuboid, the further the model will </w:t>
-      </w:r>
-      <w:r>
-        <w:t>stray</w:t>
-      </w:r>
-      <w:r>
-        <w:t xml:space="preserve"> from reality, meaning </w:t>
-      </w:r>
-      <w:r>
-        <w:t xml:space="preserve">there is a possibility for users to </w:t>
-      </w:r>
-      <w:r>
-        <w:t>receive wildly different results from what they see in real life and some might not even be able to approximate their venue to a cube</w:t>
-      </w:r>
-      <w:r>
-        <w:t xml:space="preserve"> in the first place,</w:t>
-      </w:r>
-      <w:r>
-        <w:t xml:space="preserve"> </w:t>
-      </w:r>
-      <w:r>
-        <w:t>for example</w:t>
-      </w:r>
-      <w:r>
-        <w:t xml:space="preserve"> large concert halls</w:t>
-      </w:r>
-      <w:r>
-        <w:t xml:space="preserve"> which might have irregular walls or rounded edges</w:t>
-      </w:r>
-      <w:r>
-        <w:t xml:space="preserve">, </w:t>
-      </w:r>
-      <w:r>
-        <w:t xml:space="preserve">this </w:t>
-      </w:r>
-      <w:r>
-        <w:t>will</w:t>
-      </w:r>
-      <w:r>
-        <w:t xml:space="preserve"> cause</w:t>
-      </w:r>
-      <w:r>
-        <w:t xml:space="preserve"> </w:t>
-      </w:r>
-      <w:r>
-        <w:t xml:space="preserve">the pool of possible users of the system </w:t>
-      </w:r>
-      <w:r>
-        <w:t>to</w:t>
-      </w:r>
-      <w:r>
-        <w:t xml:space="preserve"> </w:t>
-      </w:r>
-      <w:r>
-        <w:t>be decreased</w:t>
-      </w:r>
-      <w:r>
-        <w:t>.</w:t>
-      </w:r>
-    </w:p>
-    <w:p>
-      <w:pPr>
-        <w:rPr>
-          <w:color w:val="FF0000"/>
-        </w:rPr>
-      </w:pPr>
-      <w:r>
-        <w:rPr>
-          <w:color w:val="FF0000"/>
-        </w:rPr>
-        <w:lastRenderedPageBreak/>
-        <w:t xml:space="preserve">Possibly include research from the modern usage of Gibbs, Jones method – they discuss air absorption </w:t>
-      </w:r>
-      <w:r>
-        <w:rPr>
-          <w:color w:val="FF0000"/>
-        </w:rPr>
-        <w:t>and uneven absorption coefficients</w:t>
-      </w:r>
-    </w:p>
-    <w:p>
-      <w:r>
-        <w:t>Th</w:t>
-      </w:r>
-      <w:r>
-        <w:t>e</w:t>
-      </w:r>
-      <w:r>
-        <w:t xml:space="preserve"> method </w:t>
-      </w:r>
-      <w:r>
-        <w:t xml:space="preserve">outlined in Gibbs &amp; Jones (1972) </w:t>
-      </w:r>
-      <w:r>
-        <w:t>is clearly not perfect but what i</w:t>
-      </w:r>
-      <w:r>
-        <w:t>t</w:t>
-      </w:r>
-      <w:r>
-        <w:t xml:space="preserve"> looses in </w:t>
-      </w:r>
-      <w:r>
-        <w:t>accuracy</w:t>
-      </w:r>
-      <w:r>
-        <w:t xml:space="preserve"> it does make up for with simplicity and computation time </w:t>
-      </w:r>
-      <w:r>
-        <w:t xml:space="preserve">which </w:t>
-      </w:r>
-      <w:r>
-        <w:t xml:space="preserve">is a far more important quality in this system, therefore this method has been chosen to be the basis </w:t>
-      </w:r>
-      <w:r>
-        <w:t xml:space="preserve">upon which work will be done </w:t>
-      </w:r>
-      <w:r>
-        <w:t xml:space="preserve"> to add functionality and refine it </w:t>
-      </w:r>
-      <w:r>
-        <w:t>into a final system, a plan for this work will be discussed in the next chapter.</w:t>
-      </w:r>
-    </w:p>
-    <w:p>
-      <w:r>
-        <w:t>Representing the room in this manner allows for a very simple equation to be used to find the resulting function at each imaginary point by finding the length from the source and therefore delay time TAU.</w:t>
-      </w:r>
-    </w:p>
-    <w:p>
-      <w:commentRangeStart w:id="9"/>
-      <w:proofErr w:type="spellStart"/>
-      <w:r>
-        <w:t>Xn</w:t>
-      </w:r>
-      <w:proofErr w:type="spellEnd"/>
-      <w:r>
-        <w:t>(t) = (ALPHA1 * ALPHA2 * …) * INVSQ LOSS * F(t - TAU)</w:t>
-      </w:r>
-      <w:commentRangeEnd w:id="9"/>
-      <w:r>
-        <w:rPr>
-          <w:rStyle w:val="CommentReference"/>
-        </w:rPr>
-        <w:commentReference w:id="9"/>
-      </w:r>
-    </w:p>
-    <w:p>
-      <w:r>
-        <w:t xml:space="preserve">Where ALPHA is the absorption coefficient of each wall the wave passes through, INVSQ LOSS is the magnitude lost to dispersion, </w:t>
-      </w:r>
-      <w:proofErr w:type="spellStart"/>
-      <w:r>
-        <w:t>t</w:t>
-      </w:r>
-      <w:proofErr w:type="spellEnd"/>
-      <w:r>
-        <w:t xml:space="preserve"> is time, X(t) is function at an imaginary point with n being the point number, and F(t - TAU) is the source function delayed by time gathered from distance to source.</w:t>
-      </w:r>
-    </w:p>
-    <w:p>
-      <w:r>
-        <w:t xml:space="preserve">Then summing each of these functions gives the resulting real function at that specific point </w:t>
-      </w:r>
-    </w:p>
-    <w:p>
-      <w:r>
-        <w:t xml:space="preserve">Y(t) = SUM 0-n </w:t>
-      </w:r>
-      <w:proofErr w:type="spellStart"/>
-      <w:r>
-        <w:t>Xn</w:t>
-      </w:r>
-      <w:proofErr w:type="spellEnd"/>
-      <w:r>
-        <w:t xml:space="preserve">(t) </w:t>
-      </w:r>
-    </w:p>
-    <w:p>
-      <w:r>
-        <w:t>you can then perform a Fourier transformation on to get the frequency domain at regular intervals.</w:t>
-      </w:r>
-    </w:p>
-    <w:p>
-      <w:proofErr w:type="spellStart"/>
-      <w:r>
-        <w:t>yHAT</w:t>
-      </w:r>
-      <w:proofErr w:type="spellEnd"/>
-      <w:r>
-        <w:t>(f) = INTEGRAL Y(t) dt</w:t>
-      </w:r>
-    </w:p>
-    <w:p>
-      <w:r>
-        <w:t xml:space="preserve">if you do this for </w:t>
-      </w:r>
-      <w:bookmarkStart w:id="10" w:name="_Toc121094438"/>
+        <w:t>: Example of an EQ plugin with a spectrogram.</w:t>
+      </w:r>
     </w:p>
     <w:p/>
     <w:p/>
-    <w:p>
-      <w:pPr>
-        <w:pStyle w:val="Heading2"/>
-      </w:pPr>
-      <w:r>
-        <w:t>Visualisation of the Index Score</w:t>
-      </w:r>
-      <w:bookmarkEnd w:id="10"/>
-    </w:p>
-    <w:p>
-      <w:pPr>
-        <w:rPr>
-          <w:color w:val="FF0000"/>
-        </w:rPr>
-      </w:pPr>
-      <w:r>
-        <w:rPr>
-          <w:color w:val="FF0000"/>
-        </w:rPr>
-        <w:t>Intro</w:t>
-      </w:r>
-    </w:p>
+    <w:p/>
+    <w:p/>
+    <w:p/>
     <w:p>
       <w:r>
         <w:lastRenderedPageBreak/>
-        <w:tab/>
-        <w:t xml:space="preserve">When creating a visual model, the main aim is to make it as intuitive as possible, so the end user must spend as little time to decipher the results as possible. A quick look at other visualisation methods across the music industry shows that, while there is a lot of divergence, there are a few specific patterns that often show up. </w:t>
-      </w:r>
-    </w:p>
-    <w:p>
-      <w:pPr>
-        <w:rPr>
-          <w:color w:val="FF0000"/>
-        </w:rPr>
-      </w:pPr>
-      <w:r>
-        <w:rPr>
-          <w:color w:val="FF0000"/>
-        </w:rPr>
-        <w:t>EQ</w:t>
-      </w:r>
-    </w:p>
-    <w:p>
-      <w:r>
-        <w:t xml:space="preserve">One of these is the idea that the visualisation will dynamically move along with the music, like how a digital EQ might show a spectrogram of the output, this is important as music by its nature is somewhat ephemeral, you cannot understand the music if you experience it all at once, therefore, the visualisation must develop alongside the music in the same way the acoustics of the room will develop. </w:t>
+        <w:t xml:space="preserve">Another common attribute of visualisation systems is interactivity, an example of this can again be seen in EQ plugins, Fig 1 above shows toggles over the spectrogram which the user can use to form the EQ curve </w:t>
+      </w:r>
+      <w:r>
+        <w:t>which is then reflected immediately by the spectrogram as well as within the audio playback. Although there is an argument to be made against the use of visual feedback when mixing a track, that if you rely more on your ears alone you can avoid bias coming from the visualiser allowing you to truly get the best sounding curve, it is still obvious that the visual input/output for these systems makes</w:t>
+      </w:r>
+      <w:r>
+        <w:t xml:space="preserve"> it much easier to use and comprehend data especially to a new or untrained user. The visualisation system this paper is</w:t>
+      </w:r>
+      <w:r>
+        <w:t xml:space="preserve"> trying to zero in on</w:t>
+      </w:r>
+      <w:r>
+        <w:t xml:space="preserve"> will not have to worry about</w:t>
+      </w:r>
+      <w:r>
+        <w:t xml:space="preserve"> controlling</w:t>
+      </w:r>
+      <w:r>
+        <w:t xml:space="preserve"> audio output, </w:t>
+      </w:r>
+      <w:r>
+        <w:t>conversely</w:t>
+      </w:r>
+      <w:r>
+        <w:t>, its main function is to try and convey large amounts of data to a user in a form that they can understand</w:t>
+      </w:r>
+      <w:r>
+        <w:t xml:space="preserve"> and </w:t>
+      </w:r>
+      <w:r>
+        <w:t>a</w:t>
+      </w:r>
+      <w:r>
+        <w:t>n interactive</w:t>
+      </w:r>
+      <w:r>
+        <w:t xml:space="preserve"> or </w:t>
+      </w:r>
+      <w:r>
+        <w:t xml:space="preserve">draggable map </w:t>
+      </w:r>
+      <w:r>
+        <w:t xml:space="preserve">might </w:t>
+      </w:r>
+      <w:r>
+        <w:t>allow the user to see all aspects of the room that could be missed if it was simply static</w:t>
+      </w:r>
+      <w:r>
+        <w:t xml:space="preserve"> as well as </w:t>
+      </w:r>
+      <w:r>
+        <w:t>allow</w:t>
+      </w:r>
+      <w:r>
+        <w:t>ing</w:t>
+      </w:r>
+      <w:r>
+        <w:t xml:space="preserve"> them to focus in on </w:t>
+      </w:r>
+      <w:r>
+        <w:t>specific</w:t>
+      </w:r>
+      <w:r>
+        <w:t xml:space="preserve"> area</w:t>
+      </w:r>
+      <w:r>
+        <w:t>s</w:t>
+      </w:r>
+      <w:r>
+        <w:t>.</w:t>
+      </w:r>
+    </w:p>
+    <w:p>
+      <w:commentRangeStart w:id="11"/>
+      <w:commentRangeStart w:id="12"/>
+      <w:r>
+        <w:t xml:space="preserve">Another common pattern in music visualisation </w:t>
+      </w:r>
+      <w:r>
+        <w:t xml:space="preserve">and design in general </w:t>
+      </w:r>
+      <w:r>
+        <w:t xml:space="preserve">is the use of colour to </w:t>
+      </w:r>
+      <w:r>
+        <w:t>convey information about som</w:t>
+      </w:r>
+      <w:r>
+        <w:t>e</w:t>
+      </w:r>
+      <w:r>
+        <w:t>thing</w:t>
+      </w:r>
+      <w:r>
+        <w:t>,</w:t>
+      </w:r>
+      <w:commentRangeEnd w:id="11"/>
+      <w:r>
+        <w:rPr>
+          <w:rStyle w:val="CommentReference"/>
+        </w:rPr>
+        <w:commentReference w:id="11"/>
+      </w:r>
+      <w:commentRangeEnd w:id="12"/>
+      <w:r>
+        <w:rPr>
+          <w:rStyle w:val="CommentReference"/>
+        </w:rPr>
+        <w:commentReference w:id="12"/>
+      </w:r>
+      <w:r>
+        <w:t xml:space="preserve"> o</w:t>
+      </w:r>
+      <w:r>
+        <w:t xml:space="preserve">ne example of the use of colour is in level </w:t>
+      </w:r>
+      <w:r>
+        <w:t>monitors</w:t>
+      </w:r>
+      <w:r>
+        <w:t xml:space="preserve"> where quieter signals are displayed as green</w:t>
+      </w:r>
+      <w:r>
+        <w:t xml:space="preserve">, louder signals become more yellow/orange, and once the signal begins clipping it will display as red. </w:t>
+      </w:r>
+      <w:r>
+        <w:t>Th</w:t>
+      </w:r>
+      <w:r>
+        <w:t>e</w:t>
+      </w:r>
+      <w:r>
+        <w:t xml:space="preserve"> use of </w:t>
+      </w:r>
+      <w:r>
+        <w:t xml:space="preserve">colour to explain the state of something is quite </w:t>
+      </w:r>
+      <w:r>
+        <w:t xml:space="preserve">a </w:t>
+      </w:r>
+      <w:r>
+        <w:t xml:space="preserve">fundamental </w:t>
+      </w:r>
+      <w:r>
+        <w:t>part of visual design and so its inclusion in this system is undisputable</w:t>
+      </w:r>
+      <w:r>
+        <w:t xml:space="preserve">, </w:t>
+      </w:r>
+      <w:r>
+        <w:t>the visualiser will most likely use a similar colour layout to the level monitors, a 0 or bad value will be displayed as red, low to medium values will be displayed as orange and medium to good values will be displayed as green.</w:t>
       </w:r>
     </w:p>
     <w:p>
@@ -2736,10 +3117,10 @@
           <w:noProof/>
         </w:rPr>
         <w:drawing>
-          <wp:inline distT="0" distB="0" distL="0" distR="0" wp14:anchorId="27146760" wp14:editId="2679648A">
-            <wp:extent cx="4058355" cy="2520564"/>
+          <wp:inline distT="0" distB="0" distL="0" distR="0" wp14:anchorId="26C0AE5D" wp14:editId="63595C6E">
+            <wp:extent cx="2662733" cy="1832344"/>
             <wp:effectExtent l="0" t="0" r="0" b="0"/>
-            <wp:docPr id="3" name="Picture 3" descr="FabFilter Pro-Q 3 - Equalizer Plug-In"/>
+            <wp:docPr id="5" name="Picture 5" descr="A screenshot of a computer&#10;&#10;Description automatically generated with low confidence"/>
             <wp:cNvGraphicFramePr>
               <a:graphicFrameLocks xmlns:a="http://schemas.openxmlformats.org/drawingml/2006/main" noChangeAspect="1"/>
             </wp:cNvGraphicFramePr>
@@ -2747,239 +3128,29 @@
               <a:graphicData uri="http://schemas.openxmlformats.org/drawingml/2006/picture">
                 <pic:pic xmlns:pic="http://schemas.openxmlformats.org/drawingml/2006/picture">
                   <pic:nvPicPr>
-                    <pic:cNvPr id="0" name="Picture 1" descr="FabFilter Pro-Q 3 - Equalizer Plug-In"/>
-                    <pic:cNvPicPr>
-                      <a:picLocks noChangeAspect="1" noChangeArrowheads="1"/>
-                    </pic:cNvPicPr>
+                    <pic:cNvPr id="5" name="Picture 5" descr="A screenshot of a computer&#10;&#10;Description automatically generated with low confidence"/>
+                    <pic:cNvPicPr/>
                   </pic:nvPicPr>
                   <pic:blipFill>
-                    <a:blip r:embed="rId13" cstate="print">
+                    <a:blip r:embed="rId14">
                       <a:extLst>
                         <a:ext uri="{28A0092B-C50C-407E-A947-70E740481C1C}">
                           <a14:useLocalDpi xmlns:a14="http://schemas.microsoft.com/office/drawing/2010/main" val="0"/>
                         </a:ext>
                       </a:extLst>
                     </a:blip>
-                    <a:srcRect/>
                     <a:stretch>
                       <a:fillRect/>
                     </a:stretch>
                   </pic:blipFill>
-                  <pic:spPr bwMode="auto">
+                  <pic:spPr>
                     <a:xfrm>
                       <a:off x="0" y="0"/>
-                      <a:ext cx="4070392" cy="2528040"/>
+                      <a:ext cx="2678183" cy="1842976"/>
                     </a:xfrm>
                     <a:prstGeom prst="rect">
                       <a:avLst/>
                     </a:prstGeom>
-                    <a:noFill/>
-                    <a:ln>
-                      <a:noFill/>
-                    </a:ln>
-                  </pic:spPr>
-                </pic:pic>
-              </a:graphicData>
-            </a:graphic>
-          </wp:inline>
-        </w:drawing>
-      </w:r>
-    </w:p>
-    <w:p>
-      <w:pPr>
-        <w:pStyle w:val="Caption"/>
-        <w:rPr>
-          <w:color w:val="FF0000"/>
-        </w:rPr>
-      </w:pPr>
-      <w:r>
-        <w:t xml:space="preserve">Figure </w:t>
-      </w:r>
-      <w:fldSimple w:instr=" SEQ Figure \* ARABIC ">
-        <w:r>
-          <w:rPr>
-            <w:noProof/>
-          </w:rPr>
-          <w:t>2</w:t>
-        </w:r>
-      </w:fldSimple>
-      <w:r>
-        <w:t>: Example of an EQ plugin with a spectrogram.</w:t>
-      </w:r>
-    </w:p>
-    <w:p>
-      <w:pPr>
-        <w:rPr>
-          <w:color w:val="FF0000"/>
-        </w:rPr>
-      </w:pPr>
-    </w:p>
-    <w:p>
-      <w:pPr>
-        <w:rPr>
-          <w:color w:val="FF0000"/>
-        </w:rPr>
-      </w:pPr>
-    </w:p>
-    <w:p>
-      <w:pPr>
-        <w:rPr>
-          <w:color w:val="FF0000"/>
-        </w:rPr>
-      </w:pPr>
-    </w:p>
-    <w:p>
-      <w:pPr>
-        <w:rPr>
-          <w:color w:val="FF0000"/>
-        </w:rPr>
-      </w:pPr>
-    </w:p>
-    <w:p>
-      <w:pPr>
-        <w:rPr>
-          <w:color w:val="FF0000"/>
-        </w:rPr>
-      </w:pPr>
-      <w:r>
-        <w:rPr>
-          <w:color w:val="FF0000"/>
-        </w:rPr>
-        <w:t>Colour</w:t>
-      </w:r>
-    </w:p>
-    <w:p>
-      <w:commentRangeStart w:id="11"/>
-      <w:commentRangeStart w:id="12"/>
-      <w:r>
-        <w:lastRenderedPageBreak/>
-        <w:t xml:space="preserve">Another common pattern in music visualisation </w:t>
-      </w:r>
-      <w:r>
-        <w:t xml:space="preserve">and design in general </w:t>
-      </w:r>
-      <w:r>
-        <w:t xml:space="preserve">is the use of colour to </w:t>
-      </w:r>
-      <w:r>
-        <w:t>convey information about som</w:t>
-      </w:r>
-      <w:r>
-        <w:t>e</w:t>
-      </w:r>
-      <w:r>
-        <w:t>thing</w:t>
-      </w:r>
-      <w:r>
-        <w:t>,</w:t>
-      </w:r>
-      <w:commentRangeEnd w:id="11"/>
-      <w:r>
-        <w:rPr>
-          <w:rStyle w:val="CommentReference"/>
-        </w:rPr>
-        <w:commentReference w:id="11"/>
-      </w:r>
-      <w:commentRangeEnd w:id="12"/>
-      <w:r>
-        <w:rPr>
-          <w:rStyle w:val="CommentReference"/>
-        </w:rPr>
-        <w:commentReference w:id="12"/>
-      </w:r>
-      <w:r>
-        <w:t xml:space="preserve"> o</w:t>
-      </w:r>
-      <w:r>
-        <w:t xml:space="preserve">ne example of the use of colour is in level </w:t>
-      </w:r>
-      <w:r>
-        <w:t>monitors</w:t>
-      </w:r>
-      <w:r>
-        <w:t xml:space="preserve"> where quieter signals are displayed as green</w:t>
-      </w:r>
-      <w:r>
-        <w:t xml:space="preserve">, louder signals become more yellow/orange, and once the signal begins clipping it will display as red. </w:t>
-      </w:r>
-      <w:r>
-        <w:t>Th</w:t>
-      </w:r>
-      <w:r>
-        <w:t>e</w:t>
-      </w:r>
-      <w:r>
-        <w:t xml:space="preserve"> use of </w:t>
-      </w:r>
-      <w:r>
-        <w:t xml:space="preserve">colour to explain the state of something is quite </w:t>
-      </w:r>
-      <w:r>
-        <w:t xml:space="preserve">a </w:t>
-      </w:r>
-      <w:r>
-        <w:t xml:space="preserve">fundamental </w:t>
-      </w:r>
-      <w:r>
-        <w:t>part of visual design and so its inclusion in this system is undisputable</w:t>
-      </w:r>
-      <w:r>
-        <w:t xml:space="preserve"> and the visualiser will most likely use a similar colour layout to the aforementioned level monitors, a 0 or bad value will be displayed as red, low to medium values will be displayed as orange and medium to good values will be displayed as green.</w:t>
-      </w:r>
-    </w:p>
-    <w:p>
-      <w:pPr>
-        <w:keepNext/>
-      </w:pPr>
-      <w:r>
-        <w:rPr>
-          <w:noProof/>
-        </w:rPr>
-        <w:drawing>
-          <wp:inline distT="0" distB="0" distL="0" distR="0" wp14:anchorId="170ADFFC" wp14:editId="54B70823">
-            <wp:extent cx="3362287" cy="2313332"/>
-            <wp:effectExtent l="0" t="0" r="0" b="0"/>
-            <wp:docPr id="4" name="Picture 4" descr="Proper Gain Staging Ableton"/>
-            <wp:cNvGraphicFramePr>
-              <a:graphicFrameLocks xmlns:a="http://schemas.openxmlformats.org/drawingml/2006/main" noChangeAspect="1"/>
-            </wp:cNvGraphicFramePr>
-            <a:graphic xmlns:a="http://schemas.openxmlformats.org/drawingml/2006/main">
-              <a:graphicData uri="http://schemas.openxmlformats.org/drawingml/2006/picture">
-                <pic:pic xmlns:pic="http://schemas.openxmlformats.org/drawingml/2006/picture">
-                  <pic:nvPicPr>
-                    <pic:cNvPr id="0" name="Picture 3" descr="Proper Gain Staging Ableton"/>
-                    <pic:cNvPicPr>
-                      <a:picLocks noChangeAspect="1" noChangeArrowheads="1"/>
-                    </pic:cNvPicPr>
-                  </pic:nvPicPr>
-                  <pic:blipFill rotWithShape="1">
-                    <a:blip r:embed="rId14" cstate="print">
-                      <a:extLst>
-                        <a:ext uri="{28A0092B-C50C-407E-A947-70E740481C1C}">
-                          <a14:useLocalDpi xmlns:a14="http://schemas.microsoft.com/office/drawing/2010/main" val="0"/>
-                        </a:ext>
-                      </a:extLst>
-                    </a:blip>
-                    <a:srcRect t="5663" b="15883"/>
-                    <a:stretch/>
-                  </pic:blipFill>
-                  <pic:spPr bwMode="auto">
-                    <a:xfrm>
-                      <a:off x="0" y="0"/>
-                      <a:ext cx="3375733" cy="2322583"/>
-                    </a:xfrm>
-                    <a:prstGeom prst="rect">
-                      <a:avLst/>
-                    </a:prstGeom>
-                    <a:noFill/>
-                    <a:ln>
-                      <a:noFill/>
-                    </a:ln>
-                    <a:extLst>
-                      <a:ext uri="{53640926-AAD7-44D8-BBD7-CCE9431645EC}">
-                        <a14:shadowObscured xmlns:a14="http://schemas.microsoft.com/office/drawing/2010/main"/>
-                      </a:ext>
-                    </a:extLst>
                   </pic:spPr>
                 </pic:pic>
               </a:graphicData>
@@ -3019,7 +3190,13 @@
         <w:t>ing</w:t>
       </w:r>
       <w:r>
-        <w:t xml:space="preserve"> loudness in level monitors</w:t>
+        <w:t xml:space="preserve"> loudness </w:t>
+      </w:r>
+      <w:r>
+        <w:t>of</w:t>
+      </w:r>
+      <w:r>
+        <w:t xml:space="preserve"> level monitors</w:t>
       </w:r>
       <w:r>
         <w:t xml:space="preserve"> in </w:t>
@@ -3044,49 +3221,8 @@
       </w:r>
     </w:p>
     <w:p>
-      <w:pPr>
-        <w:rPr>
-          <w:color w:val="FF0000"/>
-        </w:rPr>
-      </w:pPr>
-      <w:r>
-        <w:rPr>
-          <w:color w:val="FF0000"/>
-        </w:rPr>
-        <w:t>Interactivity</w:t>
-      </w:r>
-    </w:p>
-    <w:p>
-      <w:r>
-        <w:t xml:space="preserve">Another common attribute </w:t>
-      </w:r>
-      <w:r>
-        <w:t xml:space="preserve">of visualisation systems </w:t>
-      </w:r>
-      <w:r>
-        <w:t>is interactivity.</w:t>
-      </w:r>
-    </w:p>
-    <w:p>
-      <w:r>
-        <w:t>An interactive/draggable map allows the user to see all aspects of the room that could be missed if it was simply static, it could also allow them to focus in on one particular area.</w:t>
-      </w:r>
-    </w:p>
-    <w:p>
-      <w:pPr>
-        <w:rPr>
-          <w:color w:val="FF0000"/>
-        </w:rPr>
-      </w:pPr>
-      <w:r>
-        <w:rPr>
-          <w:color w:val="FF0000"/>
-        </w:rPr>
-        <w:t>conc.</w:t>
-      </w:r>
-    </w:p>
-    <w:p>
-      <w:r>
+      <w:r>
+        <w:lastRenderedPageBreak/>
         <w:t>The point of i</w:t>
       </w:r>
       <w:r>
@@ -3152,7 +3288,6 @@
         </w:numPr>
       </w:pPr>
       <w:r>
-        <w:lastRenderedPageBreak/>
         <w:t>It is dynamic and can change along with audio.</w:t>
       </w:r>
     </w:p>
@@ -3179,20 +3314,6 @@
       <w:r>
         <w:t>It allows the user full comprehension of the 3D space.</w:t>
       </w:r>
-    </w:p>
-    <w:p>
-      <w:pPr>
-        <w:rPr>
-          <w:color w:val="FF0000"/>
-        </w:rPr>
-      </w:pPr>
-    </w:p>
-    <w:p>
-      <w:pPr>
-        <w:rPr>
-          <w:color w:val="FF0000"/>
-        </w:rPr>
-      </w:pPr>
     </w:p>
     <w:p>
       <w:pPr>
@@ -3242,12 +3363,11 @@
     <w:p/>
     <w:p/>
     <w:p/>
-    <w:p/>
     <w:p>
       <w:pPr>
         <w:pStyle w:val="Heading1"/>
       </w:pPr>
-      <w:bookmarkStart w:id="13" w:name="_Toc121094433"/>
+      <w:bookmarkStart w:id="13" w:name="_Toc121372295"/>
       <w:r>
         <w:lastRenderedPageBreak/>
         <w:t>Plan of Work</w:t>
@@ -3258,15 +3378,9 @@
       <w:pPr>
         <w:pStyle w:val="Heading2"/>
       </w:pPr>
-      <w:bookmarkStart w:id="14" w:name="_Toc121094434"/>
-      <w:r>
-        <w:t xml:space="preserve">Creating an </w:t>
-      </w:r>
-      <w:r>
-        <w:t>A</w:t>
-      </w:r>
-      <w:r>
-        <w:t>lgorithm</w:t>
+      <w:bookmarkStart w:id="14" w:name="_Toc121372296"/>
+      <w:r>
+        <w:t>Deployment</w:t>
       </w:r>
       <w:bookmarkEnd w:id="14"/>
     </w:p>
@@ -3274,484 +3388,144 @@
       <w:pPr>
         <w:pStyle w:val="Heading3"/>
       </w:pPr>
-      <w:bookmarkStart w:id="15" w:name="_Toc121094435"/>
-      <w:r>
-        <w:t xml:space="preserve">Design </w:t>
-      </w:r>
-      <w:r>
-        <w:t>ideas</w:t>
-      </w:r>
-      <w:r>
-        <w:t xml:space="preserve"> and </w:t>
-      </w:r>
-      <w:r>
-        <w:t>O</w:t>
-      </w:r>
-      <w:r>
-        <w:t>ptimisations</w:t>
+      <w:bookmarkStart w:id="15" w:name="_Toc121372297"/>
+      <w:r>
+        <w:t>Back-end Design</w:t>
       </w:r>
       <w:bookmarkEnd w:id="15"/>
     </w:p>
     <w:p>
-      <w:pPr>
-        <w:rPr>
-          <w:color w:val="FF0000"/>
-        </w:rPr>
-      </w:pPr>
-      <w:r>
-        <w:rPr>
-          <w:color w:val="FF0000"/>
-        </w:rPr>
-        <w:t xml:space="preserve">How 3D space is dealt with. Separation of </w:t>
-      </w:r>
-      <w:proofErr w:type="spellStart"/>
-      <w:r>
-        <w:rPr>
-          <w:color w:val="FF0000"/>
-        </w:rPr>
-        <w:t>getTimes</w:t>
-      </w:r>
-      <w:proofErr w:type="spellEnd"/>
-      <w:r>
-        <w:rPr>
-          <w:color w:val="FF0000"/>
-        </w:rPr>
-        <w:t xml:space="preserve">() from </w:t>
-      </w:r>
-      <w:proofErr w:type="spellStart"/>
-      <w:r>
-        <w:rPr>
-          <w:color w:val="FF0000"/>
-        </w:rPr>
-        <w:t>getIndex</w:t>
-      </w:r>
-      <w:proofErr w:type="spellEnd"/>
-      <w:r>
-        <w:rPr>
-          <w:color w:val="FF0000"/>
-        </w:rPr>
-        <w:t>() and how total 3D model might not be completed. Other design complications.</w:t>
-      </w:r>
-      <w:r>
-        <w:rPr>
-          <w:color w:val="FF0000"/>
-        </w:rPr>
-        <w:t xml:space="preserve"> Showing independent extracurricular research is in the rubric.</w:t>
-      </w:r>
-    </w:p>
-    <w:p>
-      <w:pPr>
-        <w:rPr>
-          <w:color w:val="FF0000"/>
-        </w:rPr>
-      </w:pPr>
-      <w:proofErr w:type="spellStart"/>
-      <w:r>
-        <w:rPr>
-          <w:color w:val="FF0000"/>
-        </w:rPr>
-        <w:t>Oop</w:t>
-      </w:r>
-      <w:proofErr w:type="spellEnd"/>
-      <w:r>
-        <w:rPr>
-          <w:color w:val="FF0000"/>
-        </w:rPr>
-        <w:t xml:space="preserve"> vs functional. GPU acceleration.</w:t>
-      </w:r>
-      <w:r>
-        <w:rPr>
-          <w:color w:val="FF0000"/>
-        </w:rPr>
-        <w:t xml:space="preserve"> How optimisation links with end user</w:t>
-      </w:r>
-      <w:r>
-        <w:rPr>
-          <w:color w:val="FF0000"/>
-        </w:rPr>
-        <w:t>, perhaps they would be in the field and need a quick response, could that be possible - web deployment and scalability (nginx massive concurrency). Big O notation.</w:t>
-      </w:r>
-    </w:p>
-    <w:p>
-      <w:r>
-        <w:t xml:space="preserve">The main consideration for this algorithm is compute time </w:t>
-      </w:r>
-    </w:p>
-    <w:p>
-      <w:pPr>
-        <w:pStyle w:val="Heading3"/>
-      </w:pPr>
-      <w:bookmarkStart w:id="16" w:name="_Toc121094436"/>
-      <w:r>
-        <w:t>Prototype Code Examples</w:t>
-      </w:r>
-      <w:bookmarkEnd w:id="16"/>
-    </w:p>
-    <w:p>
-      <w:pPr>
-        <w:rPr>
-          <w:color w:val="FF0000"/>
-        </w:rPr>
-      </w:pPr>
-      <w:r>
-        <w:rPr>
-          <w:color w:val="FF0000"/>
-        </w:rPr>
-        <w:t>Can perhaps include references to a public git hub repository.</w:t>
-      </w:r>
-    </w:p>
-    <w:p>
-      <w:r>
-        <w:t>In addition to the</w:t>
-      </w:r>
-      <w:r>
-        <w:t xml:space="preserve"> research, </w:t>
-      </w:r>
-      <w:r>
-        <w:t xml:space="preserve">a </w:t>
-      </w:r>
-      <w:r>
-        <w:t xml:space="preserve">few simple early implementations of this </w:t>
-      </w:r>
-      <w:r>
-        <w:t>algorithm</w:t>
+      <w:r>
+        <w:t xml:space="preserve">The </w:t>
+      </w:r>
+      <w:r>
+        <w:t>main user access point</w:t>
       </w:r>
       <w:r>
         <w:t xml:space="preserve"> </w:t>
       </w:r>
       <w:r>
-        <w:t xml:space="preserve">were created </w:t>
-      </w:r>
-      <w:r>
-        <w:t>to guide the literature</w:t>
-      </w:r>
-      <w:r>
-        <w:t xml:space="preserve"> review</w:t>
-      </w:r>
-      <w:r>
-        <w:t>.</w:t>
-      </w:r>
-    </w:p>
-    <w:p>
-      <w:pPr>
-        <w:rPr>
-          <w:color w:val="FF0000"/>
-        </w:rPr>
-      </w:pPr>
-      <w:r>
-        <w:t xml:space="preserve">Full examples can be found in the </w:t>
-      </w:r>
-      <w:r>
-        <w:t>appendi</w:t>
-      </w:r>
-      <w:r>
-        <w:t xml:space="preserve">x </w:t>
-      </w:r>
-      <w:r>
-        <w:rPr>
-          <w:color w:val="FF0000"/>
-        </w:rPr>
-        <w:t>(A</w:t>
-      </w:r>
-      <w:r>
-        <w:rPr>
-          <w:color w:val="FF0000"/>
-        </w:rPr>
-        <w:t>p</w:t>
-      </w:r>
-      <w:r>
-        <w:rPr>
-          <w:color w:val="FF0000"/>
-        </w:rPr>
-        <w:t>pendix no.)</w:t>
-      </w:r>
-    </w:p>
-    <w:p>
-      <w:pPr>
-        <w:rPr>
-          <w:color w:val="FF0000"/>
-        </w:rPr>
-      </w:pPr>
-    </w:p>
-    <w:p>
-      <w:pPr>
-        <w:rPr>
-          <w:color w:val="FF0000"/>
-        </w:rPr>
-      </w:pPr>
-    </w:p>
-    <w:p>
-      <w:pPr>
-        <w:rPr>
-          <w:color w:val="FF0000"/>
-        </w:rPr>
-      </w:pPr>
-    </w:p>
-    <w:p>
-      <w:pPr>
-        <w:rPr>
-          <w:color w:val="FF0000"/>
-        </w:rPr>
-      </w:pPr>
-    </w:p>
-    <w:p>
-      <w:pPr>
-        <w:rPr>
-          <w:color w:val="FF0000"/>
-        </w:rPr>
-      </w:pPr>
-    </w:p>
-    <w:p>
-      <w:pPr>
-        <w:rPr>
-          <w:color w:val="FF0000"/>
-        </w:rPr>
-      </w:pPr>
-    </w:p>
-    <w:p/>
-    <w:p>
-      <w:pPr>
-        <w:pStyle w:val="Heading2"/>
-      </w:pPr>
-      <w:r>
-        <w:lastRenderedPageBreak/>
-        <w:t>Visualisation</w:t>
-      </w:r>
-    </w:p>
-    <w:p>
-      <w:pPr>
-        <w:rPr>
-          <w:color w:val="FF0000"/>
-        </w:rPr>
-      </w:pPr>
-      <w:r>
-        <w:rPr>
-          <w:color w:val="FF0000"/>
-        </w:rPr>
-        <w:t>webGL, interactive/draggable, transparency, playback with audio that you uploaded</w:t>
-      </w:r>
-    </w:p>
-    <w:p>
-      <w:pPr>
-        <w:rPr>
-          <w:color w:val="FF0000"/>
-        </w:rPr>
-      </w:pPr>
-      <w:r>
-        <w:rPr>
-          <w:color w:val="FF0000"/>
-        </w:rPr>
-        <w:t>side on/ top down, cross-sectional, interactive?</w:t>
-      </w:r>
-      <w:r>
-        <w:rPr>
-          <w:color w:val="FF0000"/>
-        </w:rPr>
-        <w:t xml:space="preserve"> Playback file compression / file type of playback file.</w:t>
-      </w:r>
-    </w:p>
-    <w:p>
-      <w:r>
-        <w:t>In order to render the visualiser in-browser the open-source library webGL will be used.</w:t>
-      </w:r>
-    </w:p>
-    <w:p>
-      <w:pPr>
-        <w:rPr>
-          <w:color w:val="FF0000"/>
-        </w:rPr>
-      </w:pPr>
-    </w:p>
-    <w:p>
-      <w:pPr>
-        <w:rPr>
-          <w:color w:val="FF0000"/>
-        </w:rPr>
-      </w:pPr>
-    </w:p>
-    <w:p>
-      <w:pPr>
-        <w:rPr>
-          <w:color w:val="FF0000"/>
-        </w:rPr>
-      </w:pPr>
-    </w:p>
-    <w:p>
-      <w:pPr>
-        <w:rPr>
-          <w:color w:val="FF0000"/>
-        </w:rPr>
-      </w:pPr>
-    </w:p>
-    <w:p>
-      <w:pPr>
-        <w:rPr>
-          <w:color w:val="FF0000"/>
-        </w:rPr>
-      </w:pPr>
-    </w:p>
-    <w:p>
-      <w:pPr>
-        <w:rPr>
-          <w:color w:val="FF0000"/>
-        </w:rPr>
-      </w:pPr>
-    </w:p>
-    <w:p>
-      <w:pPr>
-        <w:rPr>
-          <w:color w:val="FF0000"/>
-        </w:rPr>
-      </w:pPr>
-    </w:p>
-    <w:p>
-      <w:pPr>
-        <w:rPr>
-          <w:color w:val="FF0000"/>
-        </w:rPr>
-      </w:pPr>
-    </w:p>
-    <w:p>
-      <w:pPr>
-        <w:rPr>
-          <w:color w:val="FF0000"/>
-        </w:rPr>
-      </w:pPr>
-    </w:p>
-    <w:p>
-      <w:pPr>
-        <w:rPr>
-          <w:color w:val="FF0000"/>
-        </w:rPr>
-      </w:pPr>
-    </w:p>
-    <w:p>
-      <w:pPr>
-        <w:rPr>
-          <w:color w:val="FF0000"/>
-        </w:rPr>
-      </w:pPr>
-    </w:p>
-    <w:p>
-      <w:pPr>
-        <w:rPr>
-          <w:color w:val="FF0000"/>
-        </w:rPr>
-      </w:pPr>
-    </w:p>
-    <w:p>
-      <w:pPr>
-        <w:rPr>
-          <w:color w:val="FF0000"/>
-        </w:rPr>
-      </w:pPr>
-    </w:p>
-    <w:p>
-      <w:pPr>
-        <w:rPr>
-          <w:color w:val="FF0000"/>
-        </w:rPr>
-      </w:pPr>
-    </w:p>
-    <w:p>
-      <w:pPr>
-        <w:rPr>
-          <w:color w:val="FF0000"/>
-        </w:rPr>
-      </w:pPr>
-    </w:p>
-    <w:p>
-      <w:pPr>
-        <w:pStyle w:val="Heading2"/>
-      </w:pPr>
-      <w:bookmarkStart w:id="17" w:name="_Toc121094439"/>
-      <w:r>
-        <w:lastRenderedPageBreak/>
-        <w:t>Deployment</w:t>
-      </w:r>
-      <w:bookmarkEnd w:id="17"/>
-    </w:p>
-    <w:p>
-      <w:pPr>
-        <w:pStyle w:val="Heading3"/>
-      </w:pPr>
-      <w:bookmarkStart w:id="18" w:name="_Toc121094440"/>
-      <w:r>
-        <w:t>Design ideas</w:t>
-      </w:r>
-      <w:bookmarkEnd w:id="18"/>
-    </w:p>
-    <w:p>
-      <w:pPr>
-        <w:rPr>
-          <w:color w:val="FF0000"/>
-        </w:rPr>
-      </w:pPr>
-      <w:r>
-        <w:rPr>
-          <w:color w:val="FF0000"/>
-        </w:rPr>
-        <w:t>Web page, easy access for a sound tech on the job, can “order” process time before hand and once you have the file to play back you can play it back any time with the playback functionality on the website</w:t>
-      </w:r>
-    </w:p>
-    <w:p>
-      <w:pPr>
-        <w:pStyle w:val="Heading3"/>
-      </w:pPr>
-      <w:bookmarkStart w:id="19" w:name="_Toc121094441"/>
-      <w:r>
-        <w:t xml:space="preserve">Prototype </w:t>
-      </w:r>
-      <w:r>
-        <w:t>Code Examples</w:t>
-      </w:r>
-      <w:bookmarkEnd w:id="19"/>
-    </w:p>
-    <w:p>
-      <w:pPr>
-        <w:rPr>
-          <w:color w:val="FF0000"/>
-        </w:rPr>
-      </w:pPr>
-      <w:r>
-        <w:rPr>
-          <w:color w:val="FF0000"/>
-        </w:rPr>
-        <w:t>Can perhaps include references to a public git hub repository.</w:t>
-      </w:r>
-    </w:p>
-    <w:p>
-      <w:r>
-        <w:t>Again to supplement research an early website design was created to know what the methods of deployment of this system might look like, however, unlike the algorithm prototypes, the below code is likely very close to the final product.</w:t>
-      </w:r>
-    </w:p>
-    <w:p>
-      <w:r>
-        <w:t xml:space="preserve">Full examples can be found in the </w:t>
-      </w:r>
-      <w:r>
-        <w:t>appendix</w:t>
+        <w:t xml:space="preserve">for </w:t>
+      </w:r>
+      <w:r>
+        <w:t>this system will be a</w:t>
       </w:r>
       <w:r>
         <w:t xml:space="preserve"> </w:t>
       </w:r>
       <w:r>
-        <w:rPr>
-          <w:color w:val="FF0000"/>
-        </w:rPr>
-        <w:t>(A</w:t>
-      </w:r>
-      <w:r>
-        <w:rPr>
-          <w:color w:val="FF0000"/>
-        </w:rPr>
-        <w:t>p</w:t>
-      </w:r>
-      <w:r>
-        <w:rPr>
-          <w:color w:val="FF0000"/>
-        </w:rPr>
-        <w:t>pendix no.)</w:t>
+        <w:t xml:space="preserve">web page </w:t>
+      </w:r>
+      <w:r>
+        <w:t>which will double as both the file upload and queue system as well as the visualisation player. The server providing this web page will use</w:t>
+      </w:r>
+      <w:r>
+        <w:t xml:space="preserve"> </w:t>
+      </w:r>
+      <w:r>
+        <w:t xml:space="preserve">the </w:t>
+      </w:r>
+      <w:r>
+        <w:t>node.js</w:t>
+      </w:r>
+      <w:r>
+        <w:t xml:space="preserve"> runtime</w:t>
+      </w:r>
+      <w:r>
+        <w:t xml:space="preserve"> </w:t>
+      </w:r>
+      <w:r>
+        <w:t>and</w:t>
+      </w:r>
+      <w:r>
+        <w:t xml:space="preserve"> will serve</w:t>
+      </w:r>
+      <w:r>
+        <w:t xml:space="preserve"> both</w:t>
+      </w:r>
+      <w:r>
+        <w:t xml:space="preserve"> browser documents like HTML and JavaScript </w:t>
+      </w:r>
+      <w:r>
+        <w:t>and</w:t>
+      </w:r>
+      <w:r>
+        <w:t xml:space="preserve"> handle API calls</w:t>
+      </w:r>
+      <w:r>
+        <w:t xml:space="preserve"> for file transfers</w:t>
+      </w:r>
+      <w:r>
+        <w:t>,</w:t>
+      </w:r>
+      <w:r>
+        <w:t xml:space="preserve"> </w:t>
+      </w:r>
+      <w:r>
+        <w:t xml:space="preserve">node has been chosen simply because of the execution speed and concurrency advantages over PHP with </w:t>
+      </w:r>
+      <w:r>
+        <w:t>Apache allowing for a smoother user experience</w:t>
+      </w:r>
+      <w:r>
+        <w:t xml:space="preserve">. </w:t>
+      </w:r>
+      <w:r>
+        <w:t>T</w:t>
+      </w:r>
+      <w:r>
+        <w:t>h</w:t>
+      </w:r>
+      <w:r>
+        <w:t>e</w:t>
+      </w:r>
+      <w:r>
+        <w:t xml:space="preserve"> node</w:t>
+      </w:r>
+      <w:r>
+        <w:t>.js</w:t>
+      </w:r>
+      <w:r>
+        <w:t xml:space="preserve"> server will </w:t>
+      </w:r>
+      <w:r>
+        <w:t>use</w:t>
+      </w:r>
+      <w:r>
+        <w:t xml:space="preserve"> nginx as a reverse proxy to interact with the worldwide web</w:t>
+      </w:r>
+      <w:r>
+        <w:t xml:space="preserve">, </w:t>
+      </w:r>
+      <w:r>
+        <w:t>this provides little benefit with low us</w:t>
+      </w:r>
+      <w:r>
+        <w:t>er volume</w:t>
+      </w:r>
+      <w:r>
+        <w:t>,</w:t>
+      </w:r>
+      <w:r>
+        <w:t xml:space="preserve"> </w:t>
+      </w:r>
+      <w:r>
+        <w:t xml:space="preserve">other than </w:t>
+      </w:r>
+      <w:r>
+        <w:t>caching</w:t>
+      </w:r>
+      <w:r>
+        <w:t xml:space="preserve"> static content</w:t>
+      </w:r>
+      <w:r>
+        <w:t xml:space="preserve">, however, </w:t>
+      </w:r>
+      <w:r>
+        <w:t xml:space="preserve">should the system require scaling in the future, nginx can handle drastically more concurrent requests than legacy web servers as well as perform load balancing if provided with multiple </w:t>
+      </w:r>
+      <w:r>
+        <w:t>endpoint destinations.</w:t>
       </w:r>
     </w:p>
     <w:p/>
@@ -3762,330 +3536,1346 @@
     <w:p/>
     <w:p/>
     <w:p/>
-    <w:p/>
-    <w:p/>
-    <w:p>
-      <w:pPr>
-        <w:pStyle w:val="Heading1"/>
-      </w:pPr>
-      <w:bookmarkStart w:id="20" w:name="_Toc121094442"/>
+    <w:p>
+      <w:pPr>
+        <w:pStyle w:val="Heading3"/>
+      </w:pPr>
+      <w:bookmarkStart w:id="16" w:name="_Toc121372298"/>
       <w:r>
         <w:lastRenderedPageBreak/>
-        <w:t>References</w:t>
-      </w:r>
-      <w:bookmarkEnd w:id="20"/>
-    </w:p>
-    <w:p>
-      <w:r>
-        <w:t>ANSI/ASA</w:t>
-      </w:r>
-      <w:r>
-        <w:t>. (</w:t>
-      </w:r>
-      <w:r>
-        <w:t>2020</w:t>
-      </w:r>
-      <w:r>
-        <w:t xml:space="preserve">). </w:t>
-      </w:r>
-      <w:r>
-        <w:rPr>
-          <w:i/>
-          <w:iCs/>
-        </w:rPr>
-        <w:t xml:space="preserve">Methods For Calculation </w:t>
-      </w:r>
-      <w:r>
-        <w:rPr>
-          <w:i/>
-          <w:iCs/>
-        </w:rPr>
-        <w:t>o</w:t>
-      </w:r>
-      <w:r>
-        <w:rPr>
-          <w:i/>
-          <w:iCs/>
-        </w:rPr>
-        <w:t>f The Speech Intelligibility Index</w:t>
-      </w:r>
-      <w:r>
-        <w:t xml:space="preserve"> </w:t>
-      </w:r>
-      <w:r>
-        <w:t xml:space="preserve">(Standard No. </w:t>
-      </w:r>
-      <w:r>
-        <w:t>S3.5-1997</w:t>
-      </w:r>
-      <w:r>
-        <w:t xml:space="preserve"> (R2020)</w:t>
-      </w:r>
-      <w:r>
-        <w:t xml:space="preserve">). Retrieved from </w:t>
-      </w:r>
-      <w:r>
-        <w:t>https://webstore.ansi.org/standards/asa/ansiasas31997r2020</w:t>
-      </w:r>
-    </w:p>
-    <w:p>
-      <w:r>
-        <w:t>P. S. Lopez, P. Callens &amp; M. Cernak (2021).</w:t>
-      </w:r>
-      <w:r>
-        <w:t xml:space="preserve"> </w:t>
-      </w:r>
-      <w:r>
-        <w:t>A Universal Deep Room Acoustics Estimator</w:t>
-      </w:r>
-      <w:r>
-        <w:rPr>
-          <w:i/>
-          <w:iCs/>
-        </w:rPr>
-        <w:t xml:space="preserve">. </w:t>
-      </w:r>
-      <w:r>
-        <w:rPr>
-          <w:i/>
-          <w:iCs/>
-        </w:rPr>
-        <w:t>IEEE Workshop on Applications of Signal Processing to Audio and Acoustics</w:t>
-      </w:r>
-      <w:r>
-        <w:t xml:space="preserve">. </w:t>
-      </w:r>
-      <w:r>
-        <w:t>https://doi.org/10.48550/arXiv.2109.14436</w:t>
-      </w:r>
-    </w:p>
-    <w:p>
-      <w:r>
-        <w:t>N. Raghuvanshi &amp; J. Snyder (2018).</w:t>
-      </w:r>
-      <w:r>
-        <w:rPr>
-          <w:i/>
-          <w:iCs/>
-        </w:rPr>
-        <w:t xml:space="preserve"> </w:t>
-      </w:r>
-      <w:r>
-        <w:t>Parametric Directional Coding for Precomputed Sound Propagation</w:t>
-      </w:r>
-      <w:r>
-        <w:t>.</w:t>
-      </w:r>
-      <w:r>
-        <w:t xml:space="preserve"> </w:t>
-      </w:r>
-      <w:r>
-        <w:rPr>
-          <w:i/>
-          <w:iCs/>
-        </w:rPr>
-        <w:t>ACM Transactions on Graphics</w:t>
-      </w:r>
-      <w:r>
-        <w:t xml:space="preserve">, </w:t>
-      </w:r>
-      <w:r>
-        <w:t>37</w:t>
-      </w:r>
-      <w:r>
-        <w:t>(</w:t>
-      </w:r>
-      <w:r>
-        <w:t>4</w:t>
-      </w:r>
-      <w:r>
-        <w:t>),</w:t>
-      </w:r>
-      <w:r>
-        <w:t xml:space="preserve"> </w:t>
-      </w:r>
-      <w:r>
-        <w:t xml:space="preserve">1-14, </w:t>
-      </w:r>
-      <w:r>
-        <w:t>Article</w:t>
-      </w:r>
-      <w:r>
-        <w:t xml:space="preserve"> </w:t>
-      </w:r>
-      <w:r>
-        <w:t>108</w:t>
-      </w:r>
-      <w:r>
-        <w:t xml:space="preserve">. </w:t>
-      </w:r>
-      <w:r>
-        <w:t>https://doi.org/10.1145/3197517.3201339</w:t>
-      </w:r>
-    </w:p>
-    <w:p>
-      <w:r>
-        <w:t xml:space="preserve">Microsoft. (n.d.) </w:t>
-      </w:r>
-      <w:r>
-        <w:rPr>
-          <w:i/>
-          <w:iCs/>
-        </w:rPr>
-        <w:t>Project Triton</w:t>
-      </w:r>
-      <w:r>
-        <w:t xml:space="preserve">. Retrieved December 2, 2022, from </w:t>
-      </w:r>
-      <w:r>
-        <w:t>https://www.microsoft.com/en-us/research/project/project-triton/</w:t>
-      </w:r>
-    </w:p>
-    <w:p>
-      <w:r>
-        <w:rPr>
-          <w:i/>
-          <w:iCs/>
-        </w:rPr>
-        <w:t>Gibbs, B.M. &amp; Jones, D.</w:t>
-      </w:r>
-      <w:r>
-        <w:rPr>
-          <w:i/>
-          <w:iCs/>
-        </w:rPr>
-        <w:t>K</w:t>
-      </w:r>
-      <w:r>
-        <w:rPr>
-          <w:i/>
-          <w:iCs/>
-        </w:rPr>
-        <w:t xml:space="preserve">. (1972). </w:t>
-      </w:r>
-      <w:r>
-        <w:t>A Simple Image Method for Calculating the Distribution of Sound Pressure Levels within an Enclosure</w:t>
-      </w:r>
-      <w:r>
-        <w:rPr>
-          <w:i/>
-          <w:iCs/>
-        </w:rPr>
-        <w:t xml:space="preserve">. </w:t>
-      </w:r>
-      <w:r>
-        <w:rPr>
-          <w:i/>
-          <w:iCs/>
-        </w:rPr>
-        <w:t>Acta Acustica united with Acustica</w:t>
-      </w:r>
-      <w:r>
-        <w:rPr>
-          <w:i/>
-          <w:iCs/>
-        </w:rPr>
-        <w:t xml:space="preserve">, </w:t>
-      </w:r>
-      <w:r>
-        <w:t>26(1), 24-32</w:t>
-      </w:r>
-      <w:r>
-        <w:t xml:space="preserve">(9). </w:t>
-      </w:r>
-    </w:p>
-    <w:p>
-      <w:r>
-        <w:t xml:space="preserve">Bradley, J.S. (1996). </w:t>
-      </w:r>
-      <w:r>
-        <w:t>The sound absorption of occupied auditorium seating</w:t>
-      </w:r>
-      <w:r>
-        <w:t xml:space="preserve">. </w:t>
-      </w:r>
-      <w:r>
-        <w:rPr>
-          <w:i/>
-          <w:iCs/>
-        </w:rPr>
-        <w:t>Journal of the Acoustical Society of America</w:t>
-      </w:r>
-      <w:r>
-        <w:t>, 99, 990-995.</w:t>
-      </w:r>
-      <w:r>
-        <w:t xml:space="preserve"> </w:t>
-      </w:r>
-      <w:r>
-        <w:t>https://doi.org/10.1121/1.414562</w:t>
-      </w:r>
-    </w:p>
-    <w:p>
-      <w:r>
-        <w:t xml:space="preserve">University of Washington. (2022). </w:t>
-      </w:r>
-      <w:r>
-        <w:rPr>
-          <w:i/>
-          <w:iCs/>
-        </w:rPr>
-        <w:t>Ableton Live Online Curriculum</w:t>
-      </w:r>
-      <w:r>
-        <w:t>.</w:t>
-      </w:r>
-      <w:r>
-        <w:t xml:space="preserve"> </w:t>
-      </w:r>
-      <w:r>
-        <w:t>Retrieved December 5, 2022, from https://itconnect.uw.edu/tools-services-support/teaching</w:t>
-      </w:r>
-      <w:r>
-        <w:t xml:space="preserve"> </w:t>
-      </w:r>
-      <w:r>
-        <w:t>learning/workshops/online-tutorials/digital-audio-online-curriculum/ableton-live-online</w:t>
-      </w:r>
-      <w:r>
-        <w:t xml:space="preserve"> </w:t>
-      </w:r>
-      <w:r>
-        <w:t>curriculum/</w:t>
+        <w:t>Prototype Code Example</w:t>
+      </w:r>
+      <w:r>
+        <w:t>s</w:t>
+      </w:r>
+      <w:bookmarkEnd w:id="16"/>
+    </w:p>
+    <w:p>
+      <w:r>
+        <w:t>To supplement research, an early website design was created to know what the methods of deployment of this system might look like, however, unlike the algorithm prototypes, the below code is likely very close to the final product.</w:t>
+      </w:r>
+    </w:p>
+    <w:p>
+      <w:pPr>
+        <w:keepNext/>
+      </w:pPr>
+      <w:r>
+        <w:object w:dxaOrig="9026" w:dyaOrig="8426" w14:anchorId="700ED0D7">
+          <v:shapetype id="_x0000_t75" coordsize="21600,21600" o:spt="75" o:preferrelative="t" path="m@4@5l@4@11@9@11@9@5xe" filled="f" stroked="f">
+            <v:stroke joinstyle="miter"/>
+            <v:formulas>
+              <v:f eqn="if lineDrawn pixelLineWidth 0"/>
+              <v:f eqn="sum @0 1 0"/>
+              <v:f eqn="sum 0 0 @1"/>
+              <v:f eqn="prod @2 1 2"/>
+              <v:f eqn="prod @3 21600 pixelWidth"/>
+              <v:f eqn="prod @3 21600 pixelHeight"/>
+              <v:f eqn="sum @0 0 1"/>
+              <v:f eqn="prod @6 1 2"/>
+              <v:f eqn="prod @7 21600 pixelWidth"/>
+              <v:f eqn="sum @8 21600 0"/>
+              <v:f eqn="prod @7 21600 pixelHeight"/>
+              <v:f eqn="sum @10 21600 0"/>
+            </v:formulas>
+            <v:path o:extrusionok="f" gradientshapeok="t" o:connecttype="rect"/>
+            <o:lock v:ext="edit" aspectratio="t"/>
+          </v:shapetype>
+          <v:shape id="_x0000_i1025" type="#_x0000_t75" style="width:344.25pt;height:321.75pt" o:ole="" o:allowoverlap="f">
+            <v:imagedata r:id="rId15" o:title=""/>
+          </v:shape>
+          <o:OLEObject Type="Embed" ProgID="Word.OpenDocumentText.12" ShapeID="_x0000_i1025" DrawAspect="Content" ObjectID="_1731985709" r:id="rId16"/>
+        </w:object>
+      </w:r>
+    </w:p>
+    <w:p>
+      <w:pPr>
+        <w:pStyle w:val="Caption"/>
+      </w:pPr>
+      <w:r>
+        <w:t xml:space="preserve">Figure </w:t>
+      </w:r>
+      <w:fldSimple w:instr=" SEQ Figure \* ARABIC ">
+        <w:r>
+          <w:rPr>
+            <w:noProof/>
+          </w:rPr>
+          <w:t>4</w:t>
+        </w:r>
+      </w:fldSimple>
+      <w:r>
+        <w:t>: API calls from node.js file</w:t>
+      </w:r>
+    </w:p>
+    <w:p>
+      <w:r>
+        <w:t>The figure above shows all API calls available to the browser in the current prototype syste</w:t>
+      </w:r>
+      <w:r>
+        <w:t>m with the content of the middleware functions removed to aid readability. Each URL is sensibly named for the function it serves</w:t>
+      </w:r>
+      <w:r>
+        <w:t xml:space="preserve"> and </w:t>
+      </w:r>
+      <w:r>
+        <w:t>“</w:t>
+      </w:r>
+      <w:r>
+        <w:t>/:username/</w:t>
+      </w:r>
+      <w:r>
+        <w:t>”</w:t>
+      </w:r>
+      <w:r>
+        <w:t xml:space="preserve"> corresponds to where the browser will insert the users username In the API call. </w:t>
+      </w:r>
+    </w:p>
+    <w:bookmarkStart w:id="17" w:name="_MON_1731977626"/>
+    <w:bookmarkEnd w:id="17"/>
+    <w:p>
+      <w:pPr>
+        <w:keepNext/>
+      </w:pPr>
+      <w:r>
+        <w:object w:dxaOrig="9026" w:dyaOrig="8409" w14:anchorId="3304C82B">
+          <v:shape id="_x0000_i1026" type="#_x0000_t75" style="width:393pt;height:366pt" o:ole="">
+            <v:imagedata r:id="rId17" o:title=""/>
+          </v:shape>
+          <o:OLEObject Type="Embed" ProgID="Word.OpenDocumentText.12" ShapeID="_x0000_i1026" DrawAspect="Content" ObjectID="_1731985710" r:id="rId18"/>
+        </w:object>
+      </w:r>
+    </w:p>
+    <w:p>
+      <w:pPr>
+        <w:pStyle w:val="Caption"/>
+      </w:pPr>
+      <w:r>
+        <w:t xml:space="preserve">Figure </w:t>
+      </w:r>
+      <w:fldSimple w:instr=" SEQ Figure \* ARABIC ">
+        <w:r>
+          <w:rPr>
+            <w:noProof/>
+          </w:rPr>
+          <w:t>5</w:t>
+        </w:r>
+      </w:fldSimple>
+      <w:r>
+        <w:t>: placeholder C++ backend algorithm</w:t>
+      </w:r>
+    </w:p>
+    <w:p>
+      <w:r>
+        <w:t>The figure above shows</w:t>
+      </w:r>
+      <w:r>
+        <w:t xml:space="preserve"> the placeholder C++ program which checks for file uploads via </w:t>
+      </w:r>
+      <w:r>
+        <w:t xml:space="preserve">a </w:t>
+      </w:r>
+      <w:r>
+        <w:t xml:space="preserve">MySQL queue </w:t>
+      </w:r>
+      <w:r>
+        <w:t xml:space="preserve">table </w:t>
+      </w:r>
+      <w:r>
+        <w:t xml:space="preserve">and then create a new random file and delete the uploaded file. </w:t>
+      </w:r>
+      <w:r>
+        <w:t xml:space="preserve">The functions </w:t>
+      </w:r>
+      <w:r>
+        <w:t xml:space="preserve">selectInt() and selectString() </w:t>
+      </w:r>
+      <w:r>
+        <w:t>take SQL string inputs and return whatever type they say in their names, and ticketReady() sets the MySQL queue table row to ready so that the node.js server knows it can download the output file to the user.</w:t>
+      </w:r>
+    </w:p>
+    <w:p>
+      <w:r>
+        <w:t>Complete examples of the code can be found in the project GitHub repository (Davison, 2022).</w:t>
       </w:r>
     </w:p>
     <w:p/>
     <w:p/>
     <w:p/>
     <w:p/>
+    <w:p>
+      <w:pPr>
+        <w:pStyle w:val="Heading2"/>
+      </w:pPr>
+      <w:bookmarkStart w:id="18" w:name="_Toc121372299"/>
+      <w:r>
+        <w:lastRenderedPageBreak/>
+        <w:t xml:space="preserve">Creating an </w:t>
+      </w:r>
+      <w:r>
+        <w:t>A</w:t>
+      </w:r>
+      <w:r>
+        <w:t>lgorithm</w:t>
+      </w:r>
+      <w:bookmarkEnd w:id="18"/>
+    </w:p>
+    <w:p>
+      <w:pPr>
+        <w:pStyle w:val="Heading3"/>
+      </w:pPr>
+      <w:bookmarkStart w:id="19" w:name="_Toc121372300"/>
+      <w:r>
+        <w:t>Design</w:t>
+      </w:r>
+      <w:r>
+        <w:t xml:space="preserve"> I</w:t>
+      </w:r>
+      <w:r>
+        <w:t>deas</w:t>
+      </w:r>
+      <w:r>
+        <w:t xml:space="preserve"> and </w:t>
+      </w:r>
+      <w:r>
+        <w:t>O</w:t>
+      </w:r>
+      <w:r>
+        <w:t>ptimisations</w:t>
+      </w:r>
+      <w:bookmarkEnd w:id="19"/>
+    </w:p>
+    <w:p>
+      <w:r>
+        <w:t>T</w:t>
+      </w:r>
+      <w:r>
+        <w:t>he main consideration for this algorithm is compute tim</w:t>
+      </w:r>
+      <w:r>
+        <w:t>e, creating</w:t>
+      </w:r>
+      <w:r>
+        <w:t xml:space="preserve"> an algorithm that can run quickly relies on two main factors, initial design choices and</w:t>
+      </w:r>
+      <w:r>
+        <w:t xml:space="preserve"> subsequent</w:t>
+      </w:r>
+      <w:r>
+        <w:t xml:space="preserve"> code optimisation. The first design choice to be made when creating software is the paradigm </w:t>
+      </w:r>
+      <w:r>
+        <w:t>within which to write code; Functional Programming has one major advantage in the area of speed due to</w:t>
+      </w:r>
+      <w:r>
+        <w:t xml:space="preserve"> the</w:t>
+      </w:r>
+      <w:r>
+        <w:t xml:space="preserve"> referential transparency of functions</w:t>
+      </w:r>
+      <w:r>
+        <w:t xml:space="preserve"> (if a == b then f(a) == f(b))</w:t>
+      </w:r>
+      <w:r>
+        <w:t xml:space="preserve"> </w:t>
+      </w:r>
+      <w:r>
+        <w:t>which allows</w:t>
+      </w:r>
+      <w:r>
+        <w:t xml:space="preserve"> for parallelism</w:t>
+      </w:r>
+      <w:r>
+        <w:t xml:space="preserve"> (Amiana, 2022)</w:t>
+      </w:r>
+      <w:r>
+        <w:t>, functional programming can also provide reduced memory allocation and usage when compared to something like Object Oriented Programming (OOP) which could increase speed, however, that depends more heavily on implementation rather than paradigm. Secondly</w:t>
+      </w:r>
+      <w:r>
+        <w:t xml:space="preserve">, on the topic of parallelism, rather than typical multi-threaded CPU processing, GPU acceleration can be used to decimate </w:t>
+      </w:r>
+      <w:r>
+        <w:t>the amount of data each thread needs to compute, drastically speeding up the system.</w:t>
+      </w:r>
+    </w:p>
+    <w:p>
+      <w:r>
+        <w:t xml:space="preserve"> Finally,</w:t>
+      </w:r>
+      <w:r>
+        <w:t xml:space="preserve"> for design,</w:t>
+      </w:r>
+      <w:r>
+        <w:t xml:space="preserve"> the language used to write a program can have a massive impact on its efficiency and run time, </w:t>
+      </w:r>
+      <w:r>
+        <w:t xml:space="preserve">the programming language </w:t>
+      </w:r>
+      <w:r>
+        <w:t xml:space="preserve">Python </w:t>
+      </w:r>
+      <w:r>
+        <w:t xml:space="preserve">is </w:t>
+      </w:r>
+      <w:r>
+        <w:t xml:space="preserve">notorious for </w:t>
+      </w:r>
+      <w:r>
+        <w:t xml:space="preserve">its trade off compute speed for ease of implementation and simple syntax, whereas slightly more low-level languages like C and C++ are able to effectively compile straight down into machine code allowing for very fast running executables with the </w:t>
+      </w:r>
+      <w:r>
+        <w:t>trade-off</w:t>
+      </w:r>
+      <w:r>
+        <w:t xml:space="preserve"> being complexity</w:t>
+      </w:r>
+      <w:r>
+        <w:t>,</w:t>
+      </w:r>
+      <w:r>
+        <w:t xml:space="preserve"> leading to increased production time and risk of problems like memory leaks. Due to the importance of speed the algorithm will initially be written in C++ despite the additional complexity that must be navigated, however, </w:t>
+      </w:r>
+      <w:r>
+        <w:t xml:space="preserve">further implementations might be created in other languages </w:t>
+      </w:r>
+      <w:r>
+        <w:t>so they can be</w:t>
+      </w:r>
+      <w:r>
+        <w:t xml:space="preserve"> “drag race</w:t>
+      </w:r>
+      <w:r>
+        <w:t>d</w:t>
+      </w:r>
+      <w:r>
+        <w:t xml:space="preserve">” </w:t>
+      </w:r>
+      <w:r>
+        <w:t>to</w:t>
+      </w:r>
+      <w:r>
+        <w:t xml:space="preserve"> find which run</w:t>
+      </w:r>
+      <w:r>
+        <w:t>s</w:t>
+      </w:r>
+      <w:r>
+        <w:t xml:space="preserve"> quickest, notably</w:t>
+      </w:r>
+      <w:r>
+        <w:t>,</w:t>
+      </w:r>
+      <w:r>
+        <w:t xml:space="preserve"> rust will be considered for this additional testing due to its memory efficiency and comparative run speed to </w:t>
+      </w:r>
+      <w:r>
+        <w:t xml:space="preserve">C and </w:t>
+      </w:r>
+      <w:r>
+        <w:t>C++.</w:t>
+      </w:r>
+    </w:p>
     <w:p/>
+    <w:p/>
+    <w:p>
+      <w:commentRangeStart w:id="20"/>
+      <w:r>
+        <w:lastRenderedPageBreak/>
+        <w:t xml:space="preserve">Optimisations </w:t>
+      </w:r>
+      <w:commentRangeEnd w:id="20"/>
+      <w:r>
+        <w:rPr>
+          <w:rStyle w:val="CommentReference"/>
+        </w:rPr>
+        <w:commentReference w:id="20"/>
+      </w:r>
+      <w:r>
+        <w:t xml:space="preserve">in code </w:t>
+      </w:r>
+      <w:r>
+        <w:t>are difficult to consider before writing</w:t>
+      </w:r>
+      <w:r>
+        <w:t xml:space="preserve">, however, with </w:t>
+      </w:r>
+      <w:r>
+        <w:t>such large amounts of data it will likely be possible to interpolate or compress it at some point in the process either before processing, speeding up the compute time, or after which will save on memory</w:t>
+      </w:r>
+      <w:r>
+        <w:t xml:space="preserve"> and</w:t>
+      </w:r>
+      <w:r>
+        <w:t xml:space="preserve"> disk space </w:t>
+      </w:r>
+      <w:r>
+        <w:t>as well as</w:t>
+      </w:r>
+      <w:r>
+        <w:t xml:space="preserve"> bandwidth when </w:t>
+      </w:r>
+      <w:r>
+        <w:t xml:space="preserve">transferring </w:t>
+      </w:r>
+      <w:r>
+        <w:t xml:space="preserve">data </w:t>
+      </w:r>
+      <w:r>
+        <w:t xml:space="preserve">and </w:t>
+      </w:r>
+      <w:r>
+        <w:t>allowing playback of the visualisation file to be smoother.</w:t>
+      </w:r>
+    </w:p>
+    <w:p/>
+    <w:p>
+      <w:pPr>
+        <w:pStyle w:val="Heading3"/>
+      </w:pPr>
+      <w:bookmarkStart w:id="21" w:name="_Toc121372301"/>
+      <w:r>
+        <w:t>Prototype Code Example</w:t>
+      </w:r>
+      <w:bookmarkEnd w:id="21"/>
+    </w:p>
+    <w:p>
+      <w:r>
+        <w:t xml:space="preserve">In addition to the research, a few simple early implementations of this </w:t>
+      </w:r>
+      <w:r>
+        <w:t>algorithm</w:t>
+      </w:r>
+      <w:r>
+        <w:t xml:space="preserve"> were created to guide the literature review.</w:t>
+      </w:r>
+    </w:p>
+    <w:bookmarkStart w:id="22" w:name="_MON_1731977813"/>
+    <w:bookmarkEnd w:id="22"/>
+    <w:p>
+      <w:pPr>
+        <w:keepNext/>
+      </w:pPr>
+      <w:r>
+        <w:object w:dxaOrig="9026" w:dyaOrig="8426" w14:anchorId="0921B928">
+          <v:shape id="_x0000_i1027" type="#_x0000_t75" style="width:393pt;height:366.75pt" o:ole="">
+            <v:imagedata r:id="rId19" o:title=""/>
+          </v:shape>
+          <o:OLEObject Type="Embed" ProgID="Word.OpenDocumentText.12" ShapeID="_x0000_i1027" DrawAspect="Content" ObjectID="_1731985711" r:id="rId20"/>
+        </w:object>
+      </w:r>
+    </w:p>
+    <w:p>
+      <w:pPr>
+        <w:pStyle w:val="Caption"/>
+      </w:pPr>
+      <w:r>
+        <w:t xml:space="preserve">Figure </w:t>
+      </w:r>
+      <w:fldSimple w:instr=" SEQ Figure \* ARABIC ">
+        <w:r>
+          <w:rPr>
+            <w:noProof/>
+          </w:rPr>
+          <w:t>6</w:t>
+        </w:r>
+      </w:fldSimple>
+      <w:r>
+        <w:t>: very early prototype algorithm</w:t>
+      </w:r>
+    </w:p>
+    <w:p>
+      <w:r>
+        <w:lastRenderedPageBreak/>
+        <w:t>The figure above shows</w:t>
+      </w:r>
+      <w:r>
+        <w:t xml:space="preserve"> the main function for the prototype algorithm. This program will look very different to the finished product, however, the basic idea is there; for each point in the room x, y, z, get the time </w:t>
+      </w:r>
+      <w:r>
+        <w:t xml:space="preserve">taken for audio to get to it, then get the amplitude of the signal at that point. The main big differences of this program are that this does not take an audio file input and doesn’t </w:t>
+      </w:r>
+      <w:r>
+        <w:t>consider</w:t>
+      </w:r>
+      <w:r>
+        <w:t xml:space="preserve"> reflections or any other extra room parameters.</w:t>
+      </w:r>
+    </w:p>
+    <w:p>
+      <w:r>
+        <w:t>Complete examples of the code can be found in the project GitHub repository (Davison, 2022).</w:t>
+      </w:r>
+    </w:p>
+    <w:p>
+      <w:pPr>
+        <w:pStyle w:val="Heading2"/>
+      </w:pPr>
+      <w:bookmarkStart w:id="23" w:name="_Toc121372302"/>
+      <w:r>
+        <w:t>Visualiser</w:t>
+      </w:r>
+      <w:bookmarkEnd w:id="23"/>
+    </w:p>
+    <w:p>
+      <w:r>
+        <w:t>Rendering of the visualiser will be performed using JavaScript and the open-source library webGL due t</w:t>
+      </w:r>
+      <w:r>
+        <w:t xml:space="preserve">o its high performance and the fact it can run in browser so no extra software or drivers would be required to be distributed. </w:t>
+      </w:r>
+      <w:r>
+        <w:t>The development of this visualis</w:t>
+      </w:r>
+      <w:r>
+        <w:t>ation system</w:t>
+      </w:r>
+      <w:r>
+        <w:t xml:space="preserve"> will occur alongside the development</w:t>
+      </w:r>
+      <w:r>
+        <w:t xml:space="preserve"> of the main server-side algorithm or more specifically the output of the server-side algorithm, as the output file configuration will have to be known before the rendering system will be built. Its requirements are that it is interactive and that each frame </w:t>
+      </w:r>
+      <w:r>
+        <w:t>can be fully rendered quickly.</w:t>
+      </w:r>
+    </w:p>
+    <w:p>
+      <w:pPr>
+        <w:pStyle w:val="Heading2"/>
+      </w:pPr>
+      <w:bookmarkStart w:id="24" w:name="_Toc121372303"/>
+      <w:r>
+        <w:t>System Overview</w:t>
+      </w:r>
+      <w:bookmarkEnd w:id="24"/>
+    </w:p>
+    <w:p>
+      <w:r>
+        <w:t xml:space="preserve">The basic </w:t>
+      </w:r>
+      <w:r>
+        <w:t xml:space="preserve">flow of the </w:t>
+      </w:r>
+      <w:r>
+        <w:t>system</w:t>
+      </w:r>
+      <w:r>
+        <w:t xml:space="preserve"> </w:t>
+      </w:r>
+      <w:r>
+        <w:t>will look something like this:</w:t>
+      </w:r>
+    </w:p>
+    <w:p>
+      <w:pPr>
+        <w:keepNext/>
+      </w:pPr>
+      <w:r>
+        <w:rPr>
+          <w:noProof/>
+          <w:color w:val="FF0000"/>
+        </w:rPr>
+        <w:drawing>
+          <wp:inline distT="0" distB="0" distL="0" distR="0" wp14:anchorId="5D1A719F" wp14:editId="3F78547C">
+            <wp:extent cx="4715123" cy="2477895"/>
+            <wp:effectExtent l="0" t="0" r="0" b="0"/>
+            <wp:docPr id="2" name="Picture 2" descr="Diagram&#10;&#10;Description automatically generated"/>
+            <wp:cNvGraphicFramePr>
+              <a:graphicFrameLocks xmlns:a="http://schemas.openxmlformats.org/drawingml/2006/main" noChangeAspect="1"/>
+            </wp:cNvGraphicFramePr>
+            <a:graphic xmlns:a="http://schemas.openxmlformats.org/drawingml/2006/main">
+              <a:graphicData uri="http://schemas.openxmlformats.org/drawingml/2006/picture">
+                <pic:pic xmlns:pic="http://schemas.openxmlformats.org/drawingml/2006/picture">
+                  <pic:nvPicPr>
+                    <pic:cNvPr id="2" name="Picture 2" descr="Diagram&#10;&#10;Description automatically generated"/>
+                    <pic:cNvPicPr/>
+                  </pic:nvPicPr>
+                  <pic:blipFill>
+                    <a:blip r:embed="rId21">
+                      <a:extLst>
+                        <a:ext uri="{28A0092B-C50C-407E-A947-70E740481C1C}">
+                          <a14:useLocalDpi xmlns:a14="http://schemas.microsoft.com/office/drawing/2010/main" val="0"/>
+                        </a:ext>
+                      </a:extLst>
+                    </a:blip>
+                    <a:stretch>
+                      <a:fillRect/>
+                    </a:stretch>
+                  </pic:blipFill>
+                  <pic:spPr>
+                    <a:xfrm>
+                      <a:off x="0" y="0"/>
+                      <a:ext cx="4727067" cy="2484172"/>
+                    </a:xfrm>
+                    <a:prstGeom prst="rect">
+                      <a:avLst/>
+                    </a:prstGeom>
+                  </pic:spPr>
+                </pic:pic>
+              </a:graphicData>
+            </a:graphic>
+          </wp:inline>
+        </w:drawing>
+      </w:r>
+    </w:p>
+    <w:p>
+      <w:pPr>
+        <w:pStyle w:val="Caption"/>
+        <w:rPr>
+          <w:color w:val="FF0000"/>
+        </w:rPr>
+      </w:pPr>
+      <w:r>
+        <w:t xml:space="preserve">Figure </w:t>
+      </w:r>
+      <w:fldSimple w:instr=" SEQ Figure \* ARABIC ">
+        <w:r>
+          <w:rPr>
+            <w:noProof/>
+          </w:rPr>
+          <w:t>7</w:t>
+        </w:r>
+      </w:fldSimple>
+      <w:r>
+        <w:t>: system overview flow chart</w:t>
+      </w:r>
+    </w:p>
+    <w:p>
+      <w:pPr>
+        <w:pStyle w:val="Heading2"/>
+      </w:pPr>
+      <w:bookmarkStart w:id="25" w:name="_Toc121372304"/>
+      <w:commentRangeStart w:id="26"/>
+      <w:r>
+        <w:lastRenderedPageBreak/>
+        <w:t>Plan</w:t>
+      </w:r>
+      <w:commentRangeEnd w:id="26"/>
+      <w:r>
+        <w:rPr>
+          <w:rStyle w:val="CommentReference"/>
+          <w:rFonts w:eastAsiaTheme="minorHAnsi" w:cstheme="minorBidi"/>
+        </w:rPr>
+        <w:commentReference w:id="26"/>
+      </w:r>
+      <w:bookmarkEnd w:id="25"/>
+    </w:p>
+    <w:p>
+      <w:r>
+        <w:t xml:space="preserve">Below is a table outlining deadlines for the development of the system, </w:t>
+      </w:r>
+      <w:r>
+        <w:t>heavier</w:t>
+      </w:r>
+      <w:r>
+        <w:t xml:space="preserve"> workloads </w:t>
+      </w:r>
+      <w:r>
+        <w:t xml:space="preserve">have been included earlier in the pipeline allowing for greater agility if problems arise allowing for slightly less critical tasks to be removed </w:t>
+      </w:r>
+      <w:r>
+        <w:t>e.g.,</w:t>
+      </w:r>
+      <w:r>
+        <w:t xml:space="preserve"> testing Rust against C++ or web page aesthetics. In a </w:t>
+      </w:r>
+      <w:r>
+        <w:t>worst-case</w:t>
+      </w:r>
+      <w:r>
+        <w:t xml:space="preserve"> </w:t>
+      </w:r>
+      <w:r>
+        <w:t>scenario,</w:t>
+      </w:r>
+      <w:r>
+        <w:t xml:space="preserve"> there is also the ability to truncate some of the important tasks by removing extra functionality, for example, implementing CPU parallelisation rather than completely refactoring for GPU computation or </w:t>
+      </w:r>
+      <w:r>
+        <w:t xml:space="preserve">not implementing data interpolation. Additionally work on the report will be naturally added throughout production as areas get completed and the complete report 2 point is simply to represent refinement and </w:t>
+      </w:r>
+      <w:r>
+        <w:t>adjustments before submission.</w:t>
+      </w:r>
+    </w:p>
+    <w:tbl>
+      <w:tblPr>
+        <w:tblStyle w:val="TableGrid"/>
+        <w:tblW w:w="0" w:type="auto"/>
+        <w:tblLook w:val="04A0" w:firstRow="1" w:lastRow="0" w:firstColumn="1" w:lastColumn="0" w:noHBand="0" w:noVBand="1"/>
+      </w:tblPr>
+      <w:tblGrid>
+        <w:gridCol w:w="1866"/>
+        <w:gridCol w:w="7088"/>
+      </w:tblGrid>
+      <w:tr>
+        <w:tc>
+          <w:tcPr>
+            <w:tcW w:w="1866" w:type="dxa"/>
+          </w:tcPr>
+          <w:p>
+            <w:pPr>
+              <w:pStyle w:val="NoSpacing"/>
+            </w:pPr>
+            <w:r>
+              <w:t>December/</w:t>
+            </w:r>
+            <w:r>
+              <w:t>January</w:t>
+            </w:r>
+          </w:p>
+        </w:tc>
+        <w:tc>
+          <w:tcPr>
+            <w:tcW w:w="7088" w:type="dxa"/>
+          </w:tcPr>
+          <w:p>
+            <w:pPr>
+              <w:pStyle w:val="NoSpacing"/>
+            </w:pPr>
+            <w:r>
+              <w:t>C++</w:t>
+            </w:r>
+          </w:p>
+          <w:p>
+            <w:pPr>
+              <w:pStyle w:val="NoSpacing"/>
+            </w:pPr>
+            <w:r>
+              <w:tab/>
+              <w:t>Implement Gibbs &amp; Jones (1972) model</w:t>
+            </w:r>
+          </w:p>
+          <w:p>
+            <w:pPr>
+              <w:pStyle w:val="NoSpacing"/>
+            </w:pPr>
+            <w:r>
+              <w:tab/>
+              <w:t>Implement index formula</w:t>
+            </w:r>
+          </w:p>
+          <w:p>
+            <w:pPr>
+              <w:pStyle w:val="NoSpacing"/>
+            </w:pPr>
+            <w:r>
+              <w:tab/>
+              <w:t>Parallelisation / GPU acceleration</w:t>
+            </w:r>
+          </w:p>
+        </w:tc>
+      </w:tr>
+      <w:tr>
+        <w:tc>
+          <w:tcPr>
+            <w:tcW w:w="1866" w:type="dxa"/>
+          </w:tcPr>
+          <w:p>
+            <w:pPr>
+              <w:pStyle w:val="NoSpacing"/>
+            </w:pPr>
+            <w:r>
+              <w:t>March</w:t>
+            </w:r>
+          </w:p>
+        </w:tc>
+        <w:tc>
+          <w:tcPr>
+            <w:tcW w:w="7088" w:type="dxa"/>
+          </w:tcPr>
+          <w:p>
+            <w:pPr>
+              <w:pStyle w:val="NoSpacing"/>
+            </w:pPr>
+            <w:r>
+              <w:t>Web page</w:t>
+            </w:r>
+          </w:p>
+          <w:p>
+            <w:pPr>
+              <w:pStyle w:val="NoSpacing"/>
+            </w:pPr>
+            <w:r>
+              <w:tab/>
+              <w:t>Update web page inputs/MySQL tables for required input parameters</w:t>
+            </w:r>
+          </w:p>
+          <w:p>
+            <w:pPr>
+              <w:pStyle w:val="NoSpacing"/>
+            </w:pPr>
+            <w:r>
+              <w:tab/>
+              <w:t>Create blank interactive visualiser in webGL</w:t>
+            </w:r>
+          </w:p>
+          <w:p>
+            <w:pPr>
+              <w:pStyle w:val="NoSpacing"/>
+            </w:pPr>
+            <w:r>
+              <w:t>C++</w:t>
+            </w:r>
+          </w:p>
+          <w:p>
+            <w:pPr>
+              <w:pStyle w:val="NoSpacing"/>
+            </w:pPr>
+            <w:r>
+              <w:tab/>
+              <w:t>File output format</w:t>
+            </w:r>
+          </w:p>
+          <w:p>
+            <w:pPr>
+              <w:pStyle w:val="NoSpacing"/>
+            </w:pPr>
+            <w:r>
+              <w:tab/>
+              <w:t>Output file compression</w:t>
+            </w:r>
+          </w:p>
+          <w:p>
+            <w:pPr>
+              <w:pStyle w:val="NoSpacing"/>
+            </w:pPr>
+            <w:r>
+              <w:t>Web page</w:t>
+            </w:r>
+          </w:p>
+          <w:p>
+            <w:pPr>
+              <w:pStyle w:val="NoSpacing"/>
+            </w:pPr>
+            <w:r>
+              <w:tab/>
+              <w:t>Working visualiser in webGL</w:t>
+            </w:r>
+          </w:p>
+        </w:tc>
+      </w:tr>
+      <w:tr>
+        <w:tc>
+          <w:tcPr>
+            <w:tcW w:w="1866" w:type="dxa"/>
+          </w:tcPr>
+          <w:p>
+            <w:pPr>
+              <w:pStyle w:val="NoSpacing"/>
+            </w:pPr>
+            <w:r>
+              <w:t>April</w:t>
+            </w:r>
+          </w:p>
+        </w:tc>
+        <w:tc>
+          <w:tcPr>
+            <w:tcW w:w="7088" w:type="dxa"/>
+          </w:tcPr>
+          <w:p>
+            <w:pPr>
+              <w:pStyle w:val="NoSpacing"/>
+            </w:pPr>
+            <w:r>
+              <w:t>C++</w:t>
+            </w:r>
+          </w:p>
+          <w:p>
+            <w:pPr>
+              <w:pStyle w:val="NoSpacing"/>
+            </w:pPr>
+            <w:r>
+              <w:tab/>
+              <w:t>Output data interpolation</w:t>
+            </w:r>
+          </w:p>
+          <w:p>
+            <w:pPr>
+              <w:pStyle w:val="NoSpacing"/>
+            </w:pPr>
+            <w:r>
+              <w:tab/>
+              <w:t>General optimisation</w:t>
+            </w:r>
+          </w:p>
+          <w:p>
+            <w:pPr>
+              <w:pStyle w:val="NoSpacing"/>
+            </w:pPr>
+            <w:r>
+              <w:tab/>
+              <w:t xml:space="preserve">Port to Rust and </w:t>
+            </w:r>
+            <w:r>
+              <w:t>compare</w:t>
+            </w:r>
+          </w:p>
+          <w:p>
+            <w:pPr>
+              <w:pStyle w:val="NoSpacing"/>
+            </w:pPr>
+            <w:r>
+              <w:t>Web page</w:t>
+            </w:r>
+          </w:p>
+          <w:p>
+            <w:pPr>
+              <w:pStyle w:val="NoSpacing"/>
+            </w:pPr>
+            <w:r>
+              <w:tab/>
+              <w:t>Make web page look pretty</w:t>
+            </w:r>
+          </w:p>
+          <w:p>
+            <w:pPr>
+              <w:pStyle w:val="NoSpacing"/>
+            </w:pPr>
+            <w:r>
+              <w:t>Complete report 2</w:t>
+            </w:r>
+          </w:p>
+        </w:tc>
+      </w:tr>
+      <w:tr>
+        <w:tc>
+          <w:tcPr>
+            <w:tcW w:w="1866" w:type="dxa"/>
+          </w:tcPr>
+          <w:p>
+            <w:pPr>
+              <w:pStyle w:val="NoSpacing"/>
+            </w:pPr>
+            <w:r>
+              <w:t>May</w:t>
+            </w:r>
+          </w:p>
+        </w:tc>
+        <w:tc>
+          <w:tcPr>
+            <w:tcW w:w="7088" w:type="dxa"/>
+          </w:tcPr>
+          <w:p>
+            <w:pPr>
+              <w:pStyle w:val="NoSpacing"/>
+              <w:keepNext/>
+            </w:pPr>
+            <w:r>
+              <w:t>Submission date: 1/5/2023</w:t>
+            </w:r>
+          </w:p>
+        </w:tc>
+      </w:tr>
+    </w:tbl>
+    <w:p>
+      <w:pPr>
+        <w:pStyle w:val="Caption"/>
+      </w:pPr>
+      <w:r>
+        <w:t xml:space="preserve">Figure </w:t>
+      </w:r>
+      <w:fldSimple w:instr=" SEQ Figure \* ARABIC ">
+        <w:r>
+          <w:rPr>
+            <w:noProof/>
+          </w:rPr>
+          <w:t>8</w:t>
+        </w:r>
+      </w:fldSimple>
+      <w:r>
+        <w:t>: deadlines timetable</w:t>
+      </w:r>
+    </w:p>
+    <w:p/>
+    <w:p/>
+    <w:p/>
     <w:p>
       <w:pPr>
         <w:pStyle w:val="Heading1"/>
       </w:pPr>
-      <w:bookmarkStart w:id="21" w:name="_Toc121094443"/>
+      <w:bookmarkStart w:id="27" w:name="_Toc121372305"/>
+      <w:r>
+        <w:lastRenderedPageBreak/>
+        <w:t>References</w:t>
+      </w:r>
+      <w:bookmarkEnd w:id="27"/>
+    </w:p>
+    <w:p>
+      <w:r>
+        <w:t>Raghuvanshi</w:t>
+      </w:r>
+      <w:r>
+        <w:t>, N.</w:t>
+      </w:r>
+      <w:r>
+        <w:t xml:space="preserve"> &amp; Snyder</w:t>
+      </w:r>
+      <w:r>
+        <w:t>, J.</w:t>
+      </w:r>
+      <w:r>
+        <w:t xml:space="preserve"> (2018).</w:t>
+      </w:r>
+      <w:r>
+        <w:rPr>
+          <w:i/>
+          <w:iCs/>
+        </w:rPr>
+        <w:t xml:space="preserve"> </w:t>
+      </w:r>
+      <w:r>
+        <w:t>Parametric Directional Coding for Precomputed Sound Propagation</w:t>
+      </w:r>
+      <w:r>
+        <w:t>.</w:t>
+      </w:r>
+      <w:r>
+        <w:t xml:space="preserve"> </w:t>
+      </w:r>
+      <w:r>
+        <w:rPr>
+          <w:i/>
+          <w:iCs/>
+        </w:rPr>
+        <w:t>ACM Transactions on Graphics</w:t>
+      </w:r>
+      <w:r>
+        <w:t xml:space="preserve">, </w:t>
+      </w:r>
+      <w:r>
+        <w:t>37</w:t>
+      </w:r>
+      <w:r>
+        <w:t>(</w:t>
+      </w:r>
+      <w:r>
+        <w:t>4</w:t>
+      </w:r>
+      <w:r>
+        <w:t>),</w:t>
+      </w:r>
+      <w:r>
+        <w:t xml:space="preserve"> </w:t>
+      </w:r>
+      <w:r>
+        <w:t xml:space="preserve">1-14, </w:t>
+      </w:r>
+      <w:r>
+        <w:t>Article</w:t>
+      </w:r>
+      <w:r>
+        <w:t xml:space="preserve"> </w:t>
+      </w:r>
+      <w:r>
+        <w:t>108</w:t>
+      </w:r>
+      <w:r>
+        <w:t xml:space="preserve">. </w:t>
+      </w:r>
+      <w:r>
+        <w:t>https://doi.org/10.1145/3197517.3201339</w:t>
+      </w:r>
+    </w:p>
+    <w:p>
+      <w:r>
+        <w:t xml:space="preserve">Microsoft. (n.d.) </w:t>
+      </w:r>
+      <w:r>
+        <w:rPr>
+          <w:i/>
+          <w:iCs/>
+        </w:rPr>
+        <w:t>Project Triton</w:t>
+      </w:r>
+      <w:r>
+        <w:t xml:space="preserve">. Retrieved December 2, 2022, from </w:t>
+      </w:r>
+      <w:r>
+        <w:t>https://www.microsoft.com/en-us/research/project/project-triton/</w:t>
+      </w:r>
+    </w:p>
+    <w:p>
+      <w:r>
+        <w:rPr>
+          <w:i/>
+          <w:iCs/>
+        </w:rPr>
+        <w:t>Gibbs, B.M. &amp; Jones, D.</w:t>
+      </w:r>
+      <w:r>
+        <w:rPr>
+          <w:i/>
+          <w:iCs/>
+        </w:rPr>
+        <w:t>K</w:t>
+      </w:r>
+      <w:r>
+        <w:rPr>
+          <w:i/>
+          <w:iCs/>
+        </w:rPr>
+        <w:t xml:space="preserve">. (1972). </w:t>
+      </w:r>
+      <w:r>
+        <w:t>A Simple Image Method for Calculating the Distribution of Sound Pressure Levels within an Enclosure</w:t>
+      </w:r>
+      <w:r>
+        <w:rPr>
+          <w:i/>
+          <w:iCs/>
+        </w:rPr>
+        <w:t xml:space="preserve">. </w:t>
+      </w:r>
+      <w:r>
+        <w:rPr>
+          <w:i/>
+          <w:iCs/>
+        </w:rPr>
+        <w:t>Acta Acustica united with Acustica</w:t>
+      </w:r>
+      <w:r>
+        <w:rPr>
+          <w:i/>
+          <w:iCs/>
+        </w:rPr>
+        <w:t xml:space="preserve">, </w:t>
+      </w:r>
+      <w:r>
+        <w:t>26(1), 24-32</w:t>
+      </w:r>
+      <w:r>
+        <w:t xml:space="preserve">(9). </w:t>
+      </w:r>
+    </w:p>
+    <w:p>
+      <w:r>
+        <w:t xml:space="preserve">Bradley, J.S. (1996). </w:t>
+      </w:r>
+      <w:r>
+        <w:t>The sound absorption of occupied auditorium seating</w:t>
+      </w:r>
+      <w:r>
+        <w:t xml:space="preserve">. </w:t>
+      </w:r>
+      <w:r>
+        <w:rPr>
+          <w:i/>
+          <w:iCs/>
+        </w:rPr>
+        <w:t>Journal of the Acoustical Society of America</w:t>
+      </w:r>
+      <w:r>
+        <w:t>, 99, 990-995.</w:t>
+      </w:r>
+      <w:r>
+        <w:t xml:space="preserve"> </w:t>
+      </w:r>
+      <w:r>
+        <w:t>https://doi.org/10.1121/1.414562</w:t>
+      </w:r>
+    </w:p>
+    <w:p>
+      <w:r>
+        <w:t>ANSI/ASA</w:t>
+      </w:r>
+      <w:r>
+        <w:t>. (</w:t>
+      </w:r>
+      <w:r>
+        <w:t>2020</w:t>
+      </w:r>
+      <w:r>
+        <w:t xml:space="preserve">). </w:t>
+      </w:r>
+      <w:r>
+        <w:rPr>
+          <w:i/>
+          <w:iCs/>
+        </w:rPr>
+        <w:t xml:space="preserve">Methods For Calculation </w:t>
+      </w:r>
+      <w:r>
+        <w:rPr>
+          <w:i/>
+          <w:iCs/>
+        </w:rPr>
+        <w:t>o</w:t>
+      </w:r>
+      <w:r>
+        <w:rPr>
+          <w:i/>
+          <w:iCs/>
+        </w:rPr>
+        <w:t>f The Speech Intelligibility Index</w:t>
+      </w:r>
+      <w:r>
+        <w:t xml:space="preserve"> </w:t>
+      </w:r>
+      <w:r>
+        <w:t>(Standard No.</w:t>
+      </w:r>
+      <w:r>
+        <w:t xml:space="preserve"> </w:t>
+      </w:r>
+      <w:r>
+        <w:t>S3.5-1997</w:t>
+      </w:r>
+      <w:r>
+        <w:t xml:space="preserve"> (R2020)</w:t>
+      </w:r>
+      <w:r>
+        <w:t xml:space="preserve">). Retrieved from </w:t>
+      </w:r>
+      <w:r>
+        <w:t>https://webstore.ansi.org/standards/asa/ansiasas31997r2020</w:t>
+      </w:r>
+    </w:p>
+    <w:p>
+      <w:r>
+        <w:t xml:space="preserve">Lopez, </w:t>
+      </w:r>
+      <w:r>
+        <w:t xml:space="preserve">P. S., </w:t>
+      </w:r>
+      <w:r>
+        <w:t>Callens</w:t>
+      </w:r>
+      <w:r>
+        <w:t>, P.</w:t>
+      </w:r>
+      <w:r>
+        <w:t xml:space="preserve"> &amp; Cernak</w:t>
+      </w:r>
+      <w:r>
+        <w:t>, M.</w:t>
+      </w:r>
+      <w:r>
+        <w:t xml:space="preserve"> (2021). </w:t>
+      </w:r>
+      <w:r>
+        <w:t>A Universal Deep Room Acoustics Estimator</w:t>
+      </w:r>
+      <w:r>
+        <w:rPr>
+          <w:i/>
+          <w:iCs/>
+        </w:rPr>
+        <w:t xml:space="preserve">. </w:t>
+      </w:r>
+      <w:r>
+        <w:rPr>
+          <w:i/>
+          <w:iCs/>
+        </w:rPr>
+        <w:t>IEEE Workshop on Applications of Signal Processing to Audio and Acoustics</w:t>
+      </w:r>
+      <w:r>
+        <w:t>. https://doi.org/10.48550/arXiv.2109.14436</w:t>
+      </w:r>
+    </w:p>
+    <w:p>
+      <w:r>
+        <w:t xml:space="preserve">University of Washington. (2022). </w:t>
+      </w:r>
+      <w:r>
+        <w:rPr>
+          <w:i/>
+          <w:iCs/>
+        </w:rPr>
+        <w:t>Ableton Live Online Curriculum</w:t>
+      </w:r>
+      <w:r>
+        <w:t>.</w:t>
+      </w:r>
+      <w:r>
+        <w:t xml:space="preserve"> </w:t>
+      </w:r>
+      <w:r>
+        <w:t>Retrieved December 5, 2022, from https://itconnect.uw.edu/tools-services-support/teaching</w:t>
+      </w:r>
+      <w:r>
+        <w:t xml:space="preserve"> </w:t>
+      </w:r>
+      <w:r>
+        <w:t>learning/workshops/online-tutorials/digital-audio-online-curriculum/ableton-live-online</w:t>
+      </w:r>
+      <w:r>
+        <w:t xml:space="preserve"> </w:t>
+      </w:r>
+      <w:r>
+        <w:t>curriculum/</w:t>
+      </w:r>
+    </w:p>
+    <w:p>
+      <w:r>
+        <w:rPr>
+          <w:rFonts w:eastAsia="Times New Roman" w:cs="Times New Roman"/>
+          <w:lang w:eastAsia="en-GB"/>
+        </w:rPr>
+        <w:t xml:space="preserve">Amiana, D. (2022, April 8). </w:t>
+      </w:r>
+      <w:r>
+        <w:rPr>
+          <w:rFonts w:eastAsia="Times New Roman" w:cs="Times New Roman"/>
+          <w:i/>
+          <w:iCs/>
+          <w:lang w:eastAsia="en-GB"/>
+        </w:rPr>
+        <w:t>OOP vs Functional vs Procedural. Scaler Topics</w:t>
+      </w:r>
+      <w:r>
+        <w:rPr>
+          <w:rFonts w:eastAsia="Times New Roman" w:cs="Times New Roman"/>
+          <w:lang w:eastAsia="en-GB"/>
+        </w:rPr>
+        <w:t>. https://www.scaler.com/topics/java/oop-vs-functional-vs-procedural/</w:t>
+      </w:r>
+    </w:p>
+    <w:p>
+      <w:r>
+        <w:t xml:space="preserve">Davison, J. (2022). </w:t>
+      </w:r>
+      <w:r>
+        <w:rPr>
+          <w:i/>
+          <w:iCs/>
+        </w:rPr>
+        <w:t>Individual Project Repository.</w:t>
+      </w:r>
+      <w:r>
+        <w:t xml:space="preserve"> </w:t>
+      </w:r>
+      <w:r>
+        <w:t>GitHub</w:t>
+      </w:r>
+      <w:r>
+        <w:t xml:space="preserve"> Repository</w:t>
+      </w:r>
+      <w:r>
+        <w:t>.</w:t>
+      </w:r>
+      <w:r>
+        <w:t xml:space="preserve"> </w:t>
+      </w:r>
+      <w:r>
+        <w:t>https://github.com/Nocturnalx/individual_project</w:t>
+      </w:r>
+    </w:p>
+    <w:p/>
+    <w:p>
+      <w:pPr>
+        <w:pStyle w:val="Heading1"/>
+      </w:pPr>
+      <w:bookmarkStart w:id="28" w:name="_Toc121372306"/>
       <w:r>
         <w:lastRenderedPageBreak/>
         <w:t>Appendix</w:t>
       </w:r>
-      <w:bookmarkEnd w:id="21"/>
-    </w:p>
-    <w:p>
-      <w:r>
-        <w:t>Algo prototype code examples.</w:t>
-      </w:r>
-    </w:p>
-    <w:p>
-      <w:r>
-        <w:t>Website prototype code examples</w:t>
-      </w:r>
-      <w:r>
-        <w:t>.</w:t>
-      </w:r>
-    </w:p>
+      <w:bookmarkEnd w:id="28"/>
+    </w:p>
+    <w:p/>
     <w:sectPr>
-      <w:headerReference w:type="default" r:id="rId15"/>
-      <w:footerReference w:type="default" r:id="rId16"/>
+      <w:headerReference w:type="default" r:id="rId22"/>
+      <w:footerReference w:type="default" r:id="rId23"/>
       <w:pgSz w:w="11906" w:h="16838"/>
       <w:pgMar w:top="1440" w:right="1440" w:bottom="1440" w:left="1728" w:header="709" w:footer="709" w:gutter="0"/>
       <w:cols w:space="708"/>
@@ -4097,7 +4887,7 @@
 
 <file path=word/comments.xml><?xml version="1.0" encoding="utf-8"?>
 <w:comments xmlns:wpc="http://schemas.microsoft.com/office/word/2010/wordprocessingCanvas" xmlns:cx="http://schemas.microsoft.com/office/drawing/2014/chartex" xmlns:cx1="http://schemas.microsoft.com/office/drawing/2015/9/8/chartex" xmlns:cx2="http://schemas.microsoft.com/office/drawing/2015/10/21/chartex" xmlns:cx3="http://schemas.microsoft.com/office/drawing/2016/5/9/chartex" xmlns:cx4="http://schemas.microsoft.com/office/drawing/2016/5/10/chartex" xmlns:cx5="http://schemas.microsoft.com/office/drawing/2016/5/11/chartex" xmlns:cx6="http://schemas.microsoft.com/office/drawing/2016/5/12/chartex" xmlns:cx7="http://schemas.microsoft.com/office/drawing/2016/5/13/chartex" xmlns:cx8="http://schemas.microsoft.com/office/drawing/2016/5/14/chartex" xmlns:mc="http://schemas.openxmlformats.org/markup-compatibility/2006" xmlns:aink="http://schemas.microsoft.com/office/drawing/2016/ink" xmlns:am3d="http://schemas.microsoft.com/office/drawing/2017/model3d" xmlns:o="urn:schemas-microsoft-com:office:office" xmlns:oel="http://schemas.microsoft.com/office/2019/extlst" xmlns:r="http://schemas.openxmlformats.org/officeDocument/2006/relationships" xmlns:m="http://schemas.openxmlformats.org/officeDocument/2006/math" xmlns:v="urn:schemas-microsoft-com:vml" xmlns:wp14="http://schemas.microsoft.com/office/word/2010/wordprocessingDrawing" xmlns:wp="http://schemas.openxmlformats.org/drawingml/2006/wordprocessingDrawing" xmlns:w10="urn:schemas-microsoft-com:office:word" xmlns:w="http://schemas.openxmlformats.org/wordprocessingml/2006/main" xmlns:w14="http://schemas.microsoft.com/office/word/2010/wordml" xmlns:w15="http://schemas.microsoft.com/office/word/2012/wordml" xmlns:w16cex="http://schemas.microsoft.com/office/word/2018/wordml/cex" xmlns:w16cid="http://schemas.microsoft.com/office/word/2016/wordml/cid" xmlns:w16="http://schemas.microsoft.com/office/word/2018/wordml" xmlns:w16sdtdh="http://schemas.microsoft.com/office/word/2020/wordml/sdtdatahash" xmlns:w16se="http://schemas.microsoft.com/office/word/2015/wordml/symex" xmlns:wpg="http://schemas.microsoft.com/office/word/2010/wordprocessingGroup" xmlns:wpi="http://schemas.microsoft.com/office/word/2010/wordprocessingInk" xmlns:wne="http://schemas.microsoft.com/office/word/2006/wordml" xmlns:wps="http://schemas.microsoft.com/office/word/2010/wordprocessingShape" mc:Ignorable="w14 w15 w16se w16cid w16 w16cex w16sdtdh wp14">
-  <w:comment w:id="1" w:author="Joseph Davison (U1958945)" w:date="2022-11-03T16:56:00Z" w:initials="JD(">
+  <w:comment w:id="2" w:author="Joseph Davison (U1958945)" w:date="2022-12-06T22:19:00Z" w:initials="JD(">
     <w:p>
       <w:pPr>
         <w:pStyle w:val="CommentText"/>
@@ -4109,11 +4899,11 @@
         <w:annotationRef/>
       </w:r>
       <w:r>
-        <w:t>Needs work</w:t>
+        <w:t>To include the background to and nature of the problem, aims and objectives.</w:t>
       </w:r>
     </w:p>
   </w:comment>
-  <w:comment w:id="2" w:author="Joseph Davison (U1958945)" w:date="2022-11-03T17:48:00Z" w:initials="JD(">
+  <w:comment w:id="3" w:author="Joseph Davison (U1958945)" w:date="2022-12-08T04:37:00Z" w:initials="JD(">
     <w:p>
       <w:pPr>
         <w:pStyle w:val="CommentText"/>
@@ -4125,11 +4915,11 @@
         <w:annotationRef/>
       </w:r>
       <w:r>
-        <w:t>Can finnish this at the end tbf will need a lot of changes I immagine</w:t>
+        <w:t>“the most appropriate research methodology is highlighted and fully justified”</w:t>
       </w:r>
     </w:p>
   </w:comment>
-  <w:comment w:id="5" w:author="Joseph Davison (U1958945)" w:date="2022-12-05T17:20:00Z" w:initials="JD(">
+  <w:comment w:id="6" w:author="Joseph Davison (U1958945)" w:date="2022-12-05T00:55:00Z" w:initials="JD(">
     <w:p>
       <w:pPr>
         <w:pStyle w:val="CommentText"/>
@@ -4141,11 +4931,11 @@
         <w:annotationRef/>
       </w:r>
       <w:r>
-        <w:t>Remember – “the most appropriate research methodology is highlighted and fully justified”</w:t>
+        <w:t>Create formulae using the word formula tool</w:t>
       </w:r>
     </w:p>
   </w:comment>
-  <w:comment w:id="7" w:author="Joseph Davison (U1958945)" w:date="2022-12-05T00:53:00Z" w:initials="JD(">
+  <w:comment w:id="8" w:author="Joseph Davison (U1958945)" w:date="2022-12-05T00:53:00Z" w:initials="JD(">
     <w:p>
       <w:pPr>
         <w:pStyle w:val="CommentText"/>
@@ -4161,7 +4951,7 @@
       </w:r>
     </w:p>
   </w:comment>
-  <w:comment w:id="9" w:author="Joseph Davison (U1958945)" w:date="2022-12-05T00:55:00Z" w:initials="JD(">
+  <w:comment w:id="9" w:author="Joseph Davison (U1958945)" w:date="2022-12-06T16:41:00Z" w:initials="JD(">
     <w:p>
       <w:pPr>
         <w:pStyle w:val="CommentText"/>
@@ -4173,7 +4963,7 @@
         <w:annotationRef/>
       </w:r>
       <w:r>
-        <w:t>Create formulae using the word formula tool or website if that isnt a thing</w:t>
+        <w:t>Can say which are used when formula is made below and then I can also explain why I chose them</w:t>
       </w:r>
     </w:p>
   </w:comment>
@@ -4206,6 +4996,38 @@
       </w:r>
       <w:r>
         <w:t>This paragraph is shit needs more work</w:t>
+      </w:r>
+    </w:p>
+  </w:comment>
+  <w:comment w:id="20" w:author="Joseph Davison (U1958945)" w:date="2022-12-06T19:58:00Z" w:initials="JD(">
+    <w:p>
+      <w:pPr>
+        <w:pStyle w:val="CommentText"/>
+      </w:pPr>
+      <w:r>
+        <w:rPr>
+          <w:rStyle w:val="CommentReference"/>
+        </w:rPr>
+        <w:annotationRef/>
+      </w:r>
+      <w:r>
+        <w:t>Expand this or remove</w:t>
+      </w:r>
+    </w:p>
+  </w:comment>
+  <w:comment w:id="26" w:author="Joseph Davison (U1958945)" w:date="2022-12-08T04:40:00Z" w:initials="JD(">
+    <w:p>
+      <w:pPr>
+        <w:pStyle w:val="CommentText"/>
+      </w:pPr>
+      <w:r>
+        <w:rPr>
+          <w:rStyle w:val="CommentReference"/>
+        </w:rPr>
+        <w:annotationRef/>
+      </w:r>
+      <w:r>
+        <w:t>Should be expanded?</w:t>
       </w:r>
     </w:p>
   </w:comment>
@@ -4214,37 +5036,43 @@
 
 <file path=word/commentsExtended.xml><?xml version="1.0" encoding="utf-8"?>
 <w15:commentsEx xmlns:wpc="http://schemas.microsoft.com/office/word/2010/wordprocessingCanvas" xmlns:cx="http://schemas.microsoft.com/office/drawing/2014/chartex" xmlns:cx1="http://schemas.microsoft.com/office/drawing/2015/9/8/chartex" xmlns:cx2="http://schemas.microsoft.com/office/drawing/2015/10/21/chartex" xmlns:cx3="http://schemas.microsoft.com/office/drawing/2016/5/9/chartex" xmlns:cx4="http://schemas.microsoft.com/office/drawing/2016/5/10/chartex" xmlns:cx5="http://schemas.microsoft.com/office/drawing/2016/5/11/chartex" xmlns:cx6="http://schemas.microsoft.com/office/drawing/2016/5/12/chartex" xmlns:cx7="http://schemas.microsoft.com/office/drawing/2016/5/13/chartex" xmlns:cx8="http://schemas.microsoft.com/office/drawing/2016/5/14/chartex" xmlns:mc="http://schemas.openxmlformats.org/markup-compatibility/2006" xmlns:aink="http://schemas.microsoft.com/office/drawing/2016/ink" xmlns:am3d="http://schemas.microsoft.com/office/drawing/2017/model3d" xmlns:o="urn:schemas-microsoft-com:office:office" xmlns:oel="http://schemas.microsoft.com/office/2019/extlst" xmlns:r="http://schemas.openxmlformats.org/officeDocument/2006/relationships" xmlns:m="http://schemas.openxmlformats.org/officeDocument/2006/math" xmlns:v="urn:schemas-microsoft-com:vml" xmlns:wp14="http://schemas.microsoft.com/office/word/2010/wordprocessingDrawing" xmlns:wp="http://schemas.openxmlformats.org/drawingml/2006/wordprocessingDrawing" xmlns:w10="urn:schemas-microsoft-com:office:word" xmlns:w="http://schemas.openxmlformats.org/wordprocessingml/2006/main" xmlns:w14="http://schemas.microsoft.com/office/word/2010/wordml" xmlns:w15="http://schemas.microsoft.com/office/word/2012/wordml" xmlns:w16cex="http://schemas.microsoft.com/office/word/2018/wordml/cex" xmlns:w16cid="http://schemas.microsoft.com/office/word/2016/wordml/cid" xmlns:w16="http://schemas.microsoft.com/office/word/2018/wordml" xmlns:w16sdtdh="http://schemas.microsoft.com/office/word/2020/wordml/sdtdatahash" xmlns:w16se="http://schemas.microsoft.com/office/word/2015/wordml/symex" xmlns:wpg="http://schemas.microsoft.com/office/word/2010/wordprocessingGroup" xmlns:wpi="http://schemas.microsoft.com/office/word/2010/wordprocessingInk" xmlns:wne="http://schemas.microsoft.com/office/word/2006/wordml" xmlns:wps="http://schemas.microsoft.com/office/word/2010/wordprocessingShape" mc:Ignorable="w14 w15 w16se w16cid w16 w16cex w16sdtdh wp14">
-  <w15:commentEx w15:paraId="5B0E5537" w15:done="0"/>
-  <w15:commentEx w15:paraId="643F04F0" w15:paraIdParent="5B0E5537" w15:done="0"/>
-  <w15:commentEx w15:paraId="22144089" w15:done="0"/>
-  <w15:commentEx w15:paraId="1FE4DD95" w15:done="0"/>
+  <w15:commentEx w15:paraId="467196E6" w15:done="0"/>
+  <w15:commentEx w15:paraId="0C035F29" w15:paraIdParent="467196E6" w15:done="0"/>
   <w15:commentEx w15:paraId="04681897" w15:done="0"/>
+  <w15:commentEx w15:paraId="3EC74028" w15:done="0"/>
+  <w15:commentEx w15:paraId="41EABC1A" w15:paraIdParent="3EC74028" w15:done="0"/>
   <w15:commentEx w15:paraId="03CFF811" w15:done="0"/>
   <w15:commentEx w15:paraId="1A73ABF4" w15:paraIdParent="03CFF811" w15:done="0"/>
+  <w15:commentEx w15:paraId="6D4DD101" w15:done="0"/>
+  <w15:commentEx w15:paraId="7E3164C8" w15:done="0"/>
 </w15:commentsEx>
 </file>
 
 <file path=word/commentsExtensible.xml><?xml version="1.0" encoding="utf-8"?>
 <w16cex:commentsExtensible xmlns:wpc="http://schemas.microsoft.com/office/word/2010/wordprocessingCanvas" xmlns:cx="http://schemas.microsoft.com/office/drawing/2014/chartex" xmlns:cx1="http://schemas.microsoft.com/office/drawing/2015/9/8/chartex" xmlns:cx2="http://schemas.microsoft.com/office/drawing/2015/10/21/chartex" xmlns:cx3="http://schemas.microsoft.com/office/drawing/2016/5/9/chartex" xmlns:cx4="http://schemas.microsoft.com/office/drawing/2016/5/10/chartex" xmlns:cx5="http://schemas.microsoft.com/office/drawing/2016/5/11/chartex" xmlns:cx6="http://schemas.microsoft.com/office/drawing/2016/5/12/chartex" xmlns:cx7="http://schemas.microsoft.com/office/drawing/2016/5/13/chartex" xmlns:cx8="http://schemas.microsoft.com/office/drawing/2016/5/14/chartex" xmlns:mc="http://schemas.openxmlformats.org/markup-compatibility/2006" xmlns:aink="http://schemas.microsoft.com/office/drawing/2016/ink" xmlns:am3d="http://schemas.microsoft.com/office/drawing/2017/model3d" xmlns:o="urn:schemas-microsoft-com:office:office" xmlns:oel="http://schemas.microsoft.com/office/2019/extlst" xmlns:r="http://schemas.openxmlformats.org/officeDocument/2006/relationships" xmlns:m="http://schemas.openxmlformats.org/officeDocument/2006/math" xmlns:v="urn:schemas-microsoft-com:vml" xmlns:wp14="http://schemas.microsoft.com/office/word/2010/wordprocessingDrawing" xmlns:wp="http://schemas.openxmlformats.org/drawingml/2006/wordprocessingDrawing" xmlns:w10="urn:schemas-microsoft-com:office:word" xmlns:w="http://schemas.openxmlformats.org/wordprocessingml/2006/main" xmlns:w14="http://schemas.microsoft.com/office/word/2010/wordml" xmlns:w15="http://schemas.microsoft.com/office/word/2012/wordml" xmlns:w16cex="http://schemas.microsoft.com/office/word/2018/wordml/cex" xmlns:w16cid="http://schemas.microsoft.com/office/word/2016/wordml/cid" xmlns:w16="http://schemas.microsoft.com/office/word/2018/wordml" xmlns:w16sdtdh="http://schemas.microsoft.com/office/word/2020/wordml/sdtdatahash" xmlns:w16se="http://schemas.microsoft.com/office/word/2015/wordml/symex" xmlns:wpg="http://schemas.microsoft.com/office/word/2010/wordprocessingGroup" xmlns:wpi="http://schemas.microsoft.com/office/word/2010/wordprocessingInk" xmlns:wne="http://schemas.microsoft.com/office/word/2006/wordml" xmlns:wps="http://schemas.microsoft.com/office/word/2010/wordprocessingShape" mc:Ignorable="w14 w15 w16se w16cid w16 w16cex w16sdtdh wp14">
-  <w16cex:commentExtensible w16cex:durableId="270E715A" w16cex:dateUtc="2022-11-03T16:56:00Z"/>
-  <w16cex:commentExtensible w16cex:durableId="270E7D6F" w16cex:dateUtc="2022-11-03T17:48:00Z"/>
-  <w16cex:commentExtensible w16cex:durableId="2738A6D6" w16cex:dateUtc="2022-12-05T17:20:00Z"/>
+  <w16cex:commentExtensible w16cex:durableId="273A3E89" w16cex:dateUtc="2022-12-06T22:19:00Z"/>
+  <w16cex:commentExtensible w16cex:durableId="273BE8A7" w16cex:dateUtc="2022-12-08T04:37:00Z"/>
+  <w16cex:commentExtensible w16cex:durableId="2737BFF1" w16cex:dateUtc="2022-12-05T00:55:00Z"/>
   <w16cex:commentExtensible w16cex:durableId="2737BF76" w16cex:dateUtc="2022-12-05T00:53:00Z"/>
-  <w16cex:commentExtensible w16cex:durableId="2737BFF1" w16cex:dateUtc="2022-12-05T00:55:00Z"/>
+  <w16cex:commentExtensible w16cex:durableId="2739EF3C" w16cex:dateUtc="2022-12-06T16:41:00Z"/>
   <w16cex:commentExtensible w16cex:durableId="2738D58A" w16cex:dateUtc="2022-12-05T20:39:00Z"/>
   <w16cex:commentExtensible w16cex:durableId="2739036A" w16cex:dateUtc="2022-12-05T23:55:00Z"/>
+  <w16cex:commentExtensible w16cex:durableId="273A1D4E" w16cex:dateUtc="2022-12-06T19:58:00Z"/>
+  <w16cex:commentExtensible w16cex:durableId="273BE956" w16cex:dateUtc="2022-12-08T04:40:00Z"/>
 </w16cex:commentsExtensible>
 </file>
 
 <file path=word/commentsIds.xml><?xml version="1.0" encoding="utf-8"?>
 <w16cid:commentsIds xmlns:wpc="http://schemas.microsoft.com/office/word/2010/wordprocessingCanvas" xmlns:cx="http://schemas.microsoft.com/office/drawing/2014/chartex" xmlns:cx1="http://schemas.microsoft.com/office/drawing/2015/9/8/chartex" xmlns:cx2="http://schemas.microsoft.com/office/drawing/2015/10/21/chartex" xmlns:cx3="http://schemas.microsoft.com/office/drawing/2016/5/9/chartex" xmlns:cx4="http://schemas.microsoft.com/office/drawing/2016/5/10/chartex" xmlns:cx5="http://schemas.microsoft.com/office/drawing/2016/5/11/chartex" xmlns:cx6="http://schemas.microsoft.com/office/drawing/2016/5/12/chartex" xmlns:cx7="http://schemas.microsoft.com/office/drawing/2016/5/13/chartex" xmlns:cx8="http://schemas.microsoft.com/office/drawing/2016/5/14/chartex" xmlns:mc="http://schemas.openxmlformats.org/markup-compatibility/2006" xmlns:aink="http://schemas.microsoft.com/office/drawing/2016/ink" xmlns:am3d="http://schemas.microsoft.com/office/drawing/2017/model3d" xmlns:o="urn:schemas-microsoft-com:office:office" xmlns:oel="http://schemas.microsoft.com/office/2019/extlst" xmlns:r="http://schemas.openxmlformats.org/officeDocument/2006/relationships" xmlns:m="http://schemas.openxmlformats.org/officeDocument/2006/math" xmlns:v="urn:schemas-microsoft-com:vml" xmlns:wp14="http://schemas.microsoft.com/office/word/2010/wordprocessingDrawing" xmlns:wp="http://schemas.openxmlformats.org/drawingml/2006/wordprocessingDrawing" xmlns:w10="urn:schemas-microsoft-com:office:word" xmlns:w="http://schemas.openxmlformats.org/wordprocessingml/2006/main" xmlns:w14="http://schemas.microsoft.com/office/word/2010/wordml" xmlns:w15="http://schemas.microsoft.com/office/word/2012/wordml" xmlns:w16cex="http://schemas.microsoft.com/office/word/2018/wordml/cex" xmlns:w16cid="http://schemas.microsoft.com/office/word/2016/wordml/cid" xmlns:w16="http://schemas.microsoft.com/office/word/2018/wordml" xmlns:w16sdtdh="http://schemas.microsoft.com/office/word/2020/wordml/sdtdatahash" xmlns:w16se="http://schemas.microsoft.com/office/word/2015/wordml/symex" xmlns:wpg="http://schemas.microsoft.com/office/word/2010/wordprocessingGroup" xmlns:wpi="http://schemas.microsoft.com/office/word/2010/wordprocessingInk" xmlns:wne="http://schemas.microsoft.com/office/word/2006/wordml" xmlns:wps="http://schemas.microsoft.com/office/word/2010/wordprocessingShape" mc:Ignorable="w14 w15 w16se w16cid w16 w16cex w16sdtdh wp14">
-  <w16cid:commentId w16cid:paraId="5B0E5537" w16cid:durableId="270E715A"/>
-  <w16cid:commentId w16cid:paraId="643F04F0" w16cid:durableId="270E7D6F"/>
-  <w16cid:commentId w16cid:paraId="22144089" w16cid:durableId="2738A6D6"/>
-  <w16cid:commentId w16cid:paraId="1FE4DD95" w16cid:durableId="2737BF76"/>
+  <w16cid:commentId w16cid:paraId="467196E6" w16cid:durableId="273A3E89"/>
+  <w16cid:commentId w16cid:paraId="0C035F29" w16cid:durableId="273BE8A7"/>
   <w16cid:commentId w16cid:paraId="04681897" w16cid:durableId="2737BFF1"/>
+  <w16cid:commentId w16cid:paraId="3EC74028" w16cid:durableId="2737BF76"/>
+  <w16cid:commentId w16cid:paraId="41EABC1A" w16cid:durableId="2739EF3C"/>
   <w16cid:commentId w16cid:paraId="03CFF811" w16cid:durableId="2738D58A"/>
   <w16cid:commentId w16cid:paraId="1A73ABF4" w16cid:durableId="2739036A"/>
+  <w16cid:commentId w16cid:paraId="6D4DD101" w16cid:durableId="273A1D4E"/>
+  <w16cid:commentId w16cid:paraId="7E3164C8" w16cid:durableId="273BE956"/>
 </w16cid:commentsIds>
 </file>
 
@@ -4893,7 +5721,7 @@
   <w:style w:type="paragraph" w:default="1" w:styleId="Normal">
     <w:name w:val="Normal"/>
     <w:qFormat/>
-    <w:rsid w:val="00B04EF4"/>
+    <w:rsid w:val="0050505C"/>
     <w:pPr>
       <w:spacing w:line="480" w:lineRule="auto"/>
     </w:pPr>
@@ -4998,12 +5826,12 @@
     <w:link w:val="NoSpacingChar"/>
     <w:uiPriority w:val="1"/>
     <w:qFormat/>
-    <w:rsid w:val="00520BE8"/>
+    <w:rsid w:val="008C76AA"/>
     <w:pPr>
       <w:spacing w:after="0" w:line="240" w:lineRule="auto"/>
     </w:pPr>
     <w:rPr>
-      <w:rFonts w:eastAsiaTheme="minorEastAsia"/>
+      <w:rFonts w:ascii="Times New Roman" w:eastAsiaTheme="minorEastAsia" w:hAnsi="Times New Roman"/>
       <w:lang w:val="en-US"/>
     </w:rPr>
   </w:style>
@@ -5012,9 +5840,9 @@
     <w:basedOn w:val="DefaultParagraphFont"/>
     <w:link w:val="NoSpacing"/>
     <w:uiPriority w:val="1"/>
-    <w:rsid w:val="00520BE8"/>
+    <w:rsid w:val="008C76AA"/>
     <w:rPr>
-      <w:rFonts w:eastAsiaTheme="minorEastAsia"/>
+      <w:rFonts w:ascii="Times New Roman" w:eastAsiaTheme="minorEastAsia" w:hAnsi="Times New Roman"/>
       <w:lang w:val="en-US"/>
     </w:rPr>
   </w:style>
@@ -5353,6 +6181,41 @@
       <w:szCs w:val="18"/>
     </w:rPr>
   </w:style>
+  <w:style w:type="paragraph" w:styleId="NormalWeb">
+    <w:name w:val="Normal (Web)"/>
+    <w:basedOn w:val="Normal"/>
+    <w:uiPriority w:val="99"/>
+    <w:unhideWhenUsed/>
+    <w:rsid w:val="00D52BBA"/>
+    <w:pPr>
+      <w:spacing w:before="100" w:beforeAutospacing="1" w:after="100" w:afterAutospacing="1" w:line="240" w:lineRule="auto"/>
+    </w:pPr>
+    <w:rPr>
+      <w:rFonts w:eastAsia="Times New Roman" w:cs="Times New Roman"/>
+      <w:sz w:val="24"/>
+      <w:szCs w:val="24"/>
+      <w:lang w:eastAsia="en-GB"/>
+    </w:rPr>
+  </w:style>
+  <w:style w:type="table" w:styleId="TableGrid">
+    <w:name w:val="Table Grid"/>
+    <w:basedOn w:val="TableNormal"/>
+    <w:uiPriority w:val="39"/>
+    <w:rsid w:val="006E00AB"/>
+    <w:pPr>
+      <w:spacing w:after="0" w:line="240" w:lineRule="auto"/>
+    </w:pPr>
+    <w:tblPr>
+      <w:tblBorders>
+        <w:top w:val="single" w:sz="4" w:space="0" w:color="auto"/>
+        <w:left w:val="single" w:sz="4" w:space="0" w:color="auto"/>
+        <w:bottom w:val="single" w:sz="4" w:space="0" w:color="auto"/>
+        <w:right w:val="single" w:sz="4" w:space="0" w:color="auto"/>
+        <w:insideH w:val="single" w:sz="4" w:space="0" w:color="auto"/>
+        <w:insideV w:val="single" w:sz="4" w:space="0" w:color="auto"/>
+      </w:tblBorders>
+    </w:tblPr>
+  </w:style>
 </w:styles>
 </file>
 

--- a/reports and research/Joe Davison Project Report 1.docx
+++ b/reports and research/Joe Davison Project Report 1.docx
@@ -222,7 +222,7 @@
       <w:pPr>
         <w:pStyle w:val="Heading1"/>
       </w:pPr>
-      <w:bookmarkStart w:id="0" w:name="_Toc121372289"/>
+      <w:bookmarkStart w:id="0" w:name="_Toc121373619"/>
       <w:r>
         <w:lastRenderedPageBreak/>
         <w:t>Abstract</w:t>
@@ -419,7 +419,7 @@
           <w:r>
             <w:fldChar w:fldCharType="separate"/>
           </w:r>
-          <w:hyperlink w:anchor="_Toc121372289" w:history="1">
+          <w:hyperlink w:anchor="_Toc121373619" w:history="1">
             <w:r>
               <w:rPr>
                 <w:rStyle w:val="Hyperlink"/>
@@ -446,7 +446,7 @@
                 <w:noProof/>
                 <w:webHidden/>
               </w:rPr>
-              <w:instrText xml:space="preserve"> PAGEREF _Toc121372289 \h </w:instrText>
+              <w:instrText xml:space="preserve"> PAGEREF _Toc121373619 \h </w:instrText>
             </w:r>
             <w:r>
               <w:rPr>
@@ -489,13 +489,13 @@
               <w:lang w:eastAsia="en-GB"/>
             </w:rPr>
           </w:pPr>
-          <w:hyperlink w:anchor="_Toc121372290" w:history="1">
+          <w:hyperlink w:anchor="_Toc121373620" w:history="1">
             <w:r>
               <w:rPr>
                 <w:rStyle w:val="Hyperlink"/>
                 <w:noProof/>
               </w:rPr>
-              <w:t>Introduction</w:t>
+              <w:t>Table of Figures</w:t>
             </w:r>
             <w:r>
               <w:rPr>
@@ -516,7 +516,7 @@
                 <w:noProof/>
                 <w:webHidden/>
               </w:rPr>
-              <w:instrText xml:space="preserve"> PAGEREF _Toc121372290 \h </w:instrText>
+              <w:instrText xml:space="preserve"> PAGEREF _Toc121373620 \h </w:instrText>
             </w:r>
             <w:r>
               <w:rPr>
@@ -559,12 +559,82 @@
               <w:lang w:eastAsia="en-GB"/>
             </w:rPr>
           </w:pPr>
-          <w:hyperlink w:anchor="_Toc121372291" w:history="1">
+          <w:hyperlink w:anchor="_Toc121373621" w:history="1">
             <w:r>
               <w:rPr>
                 <w:rStyle w:val="Hyperlink"/>
                 <w:noProof/>
               </w:rPr>
+              <w:t>Introduction</w:t>
+            </w:r>
+            <w:r>
+              <w:rPr>
+                <w:noProof/>
+                <w:webHidden/>
+              </w:rPr>
+              <w:tab/>
+            </w:r>
+            <w:r>
+              <w:rPr>
+                <w:noProof/>
+                <w:webHidden/>
+              </w:rPr>
+              <w:fldChar w:fldCharType="begin"/>
+            </w:r>
+            <w:r>
+              <w:rPr>
+                <w:noProof/>
+                <w:webHidden/>
+              </w:rPr>
+              <w:instrText xml:space="preserve"> PAGEREF _Toc121373621 \h </w:instrText>
+            </w:r>
+            <w:r>
+              <w:rPr>
+                <w:noProof/>
+                <w:webHidden/>
+              </w:rPr>
+            </w:r>
+            <w:r>
+              <w:rPr>
+                <w:noProof/>
+                <w:webHidden/>
+              </w:rPr>
+              <w:fldChar w:fldCharType="separate"/>
+            </w:r>
+            <w:r>
+              <w:rPr>
+                <w:noProof/>
+                <w:webHidden/>
+              </w:rPr>
+              <w:t>5</w:t>
+            </w:r>
+            <w:r>
+              <w:rPr>
+                <w:noProof/>
+                <w:webHidden/>
+              </w:rPr>
+              <w:fldChar w:fldCharType="end"/>
+            </w:r>
+          </w:hyperlink>
+        </w:p>
+        <w:p>
+          <w:pPr>
+            <w:pStyle w:val="TOC1"/>
+            <w:tabs>
+              <w:tab w:val="right" w:leader="dot" w:pos="8728"/>
+            </w:tabs>
+            <w:rPr>
+              <w:rFonts w:asciiTheme="minorHAnsi" w:eastAsiaTheme="minorEastAsia" w:hAnsiTheme="minorHAnsi"/>
+              <w:noProof/>
+              <w:lang w:eastAsia="en-GB"/>
+            </w:rPr>
+          </w:pPr>
+          <w:hyperlink w:anchor="_Toc121373622" w:history="1">
+            <w:r>
+              <w:rPr>
+                <w:rStyle w:val="Hyperlink"/>
+                <w:noProof/>
+              </w:rPr>
               <w:t>Background Research</w:t>
             </w:r>
             <w:r>
@@ -586,7 +656,7 @@
                 <w:noProof/>
                 <w:webHidden/>
               </w:rPr>
-              <w:instrText xml:space="preserve"> PAGEREF _Toc121372291 \h </w:instrText>
+              <w:instrText xml:space="preserve"> PAGEREF _Toc121373622 \h </w:instrText>
             </w:r>
             <w:r>
               <w:rPr>
@@ -606,7 +676,7 @@
                 <w:noProof/>
                 <w:webHidden/>
               </w:rPr>
-              <w:t>5</w:t>
+              <w:t>6</w:t>
             </w:r>
             <w:r>
               <w:rPr>
@@ -629,7 +699,7 @@
               <w:lang w:eastAsia="en-GB"/>
             </w:rPr>
           </w:pPr>
-          <w:hyperlink w:anchor="_Toc121372292" w:history="1">
+          <w:hyperlink w:anchor="_Toc121373623" w:history="1">
             <w:r>
               <w:rPr>
                 <w:rStyle w:val="Hyperlink"/>
@@ -656,7 +726,7 @@
                 <w:noProof/>
                 <w:webHidden/>
               </w:rPr>
-              <w:instrText xml:space="preserve"> PAGEREF _Toc121372292 \h </w:instrText>
+              <w:instrText xml:space="preserve"> PAGEREF _Toc121373623 \h </w:instrText>
             </w:r>
             <w:r>
               <w:rPr>
@@ -676,7 +746,7 @@
                 <w:noProof/>
                 <w:webHidden/>
               </w:rPr>
-              <w:t>5</w:t>
+              <w:t>6</w:t>
             </w:r>
             <w:r>
               <w:rPr>
@@ -699,7 +769,7 @@
               <w:lang w:eastAsia="en-GB"/>
             </w:rPr>
           </w:pPr>
-          <w:hyperlink w:anchor="_Toc121372293" w:history="1">
+          <w:hyperlink w:anchor="_Toc121373624" w:history="1">
             <w:r>
               <w:rPr>
                 <w:rStyle w:val="Hyperlink"/>
@@ -726,7 +796,7 @@
                 <w:noProof/>
                 <w:webHidden/>
               </w:rPr>
-              <w:instrText xml:space="preserve"> PAGEREF _Toc121372293 \h </w:instrText>
+              <w:instrText xml:space="preserve"> PAGEREF _Toc121373624 \h </w:instrText>
             </w:r>
             <w:r>
               <w:rPr>
@@ -746,7 +816,7 @@
                 <w:noProof/>
                 <w:webHidden/>
               </w:rPr>
-              <w:t>9</w:t>
+              <w:t>10</w:t>
             </w:r>
             <w:r>
               <w:rPr>
@@ -769,7 +839,7 @@
               <w:lang w:eastAsia="en-GB"/>
             </w:rPr>
           </w:pPr>
-          <w:hyperlink w:anchor="_Toc121372294" w:history="1">
+          <w:hyperlink w:anchor="_Toc121373625" w:history="1">
             <w:r>
               <w:rPr>
                 <w:rStyle w:val="Hyperlink"/>
@@ -796,7 +866,7 @@
                 <w:noProof/>
                 <w:webHidden/>
               </w:rPr>
-              <w:instrText xml:space="preserve"> PAGEREF _Toc121372294 \h </w:instrText>
+              <w:instrText xml:space="preserve"> PAGEREF _Toc121373625 \h </w:instrText>
             </w:r>
             <w:r>
               <w:rPr>
@@ -816,7 +886,7 @@
                 <w:noProof/>
                 <w:webHidden/>
               </w:rPr>
-              <w:t>11</w:t>
+              <w:t>12</w:t>
             </w:r>
             <w:r>
               <w:rPr>
@@ -839,7 +909,7 @@
               <w:lang w:eastAsia="en-GB"/>
             </w:rPr>
           </w:pPr>
-          <w:hyperlink w:anchor="_Toc121372295" w:history="1">
+          <w:hyperlink w:anchor="_Toc121373626" w:history="1">
             <w:r>
               <w:rPr>
                 <w:rStyle w:val="Hyperlink"/>
@@ -866,7 +936,7 @@
                 <w:noProof/>
                 <w:webHidden/>
               </w:rPr>
-              <w:instrText xml:space="preserve"> PAGEREF _Toc121372295 \h </w:instrText>
+              <w:instrText xml:space="preserve"> PAGEREF _Toc121373626 \h </w:instrText>
             </w:r>
             <w:r>
               <w:rPr>
@@ -886,7 +956,7 @@
                 <w:noProof/>
                 <w:webHidden/>
               </w:rPr>
-              <w:t>14</w:t>
+              <w:t>15</w:t>
             </w:r>
             <w:r>
               <w:rPr>
@@ -909,7 +979,7 @@
               <w:lang w:eastAsia="en-GB"/>
             </w:rPr>
           </w:pPr>
-          <w:hyperlink w:anchor="_Toc121372296" w:history="1">
+          <w:hyperlink w:anchor="_Toc121373627" w:history="1">
             <w:r>
               <w:rPr>
                 <w:rStyle w:val="Hyperlink"/>
@@ -936,7 +1006,7 @@
                 <w:noProof/>
                 <w:webHidden/>
               </w:rPr>
-              <w:instrText xml:space="preserve"> PAGEREF _Toc121372296 \h </w:instrText>
+              <w:instrText xml:space="preserve"> PAGEREF _Toc121373627 \h </w:instrText>
             </w:r>
             <w:r>
               <w:rPr>
@@ -956,7 +1026,7 @@
                 <w:noProof/>
                 <w:webHidden/>
               </w:rPr>
-              <w:t>14</w:t>
+              <w:t>15</w:t>
             </w:r>
             <w:r>
               <w:rPr>
@@ -979,7 +1049,7 @@
               <w:lang w:eastAsia="en-GB"/>
             </w:rPr>
           </w:pPr>
-          <w:hyperlink w:anchor="_Toc121372297" w:history="1">
+          <w:hyperlink w:anchor="_Toc121373628" w:history="1">
             <w:r>
               <w:rPr>
                 <w:rStyle w:val="Hyperlink"/>
@@ -1006,7 +1076,7 @@
                 <w:noProof/>
                 <w:webHidden/>
               </w:rPr>
-              <w:instrText xml:space="preserve"> PAGEREF _Toc121372297 \h </w:instrText>
+              <w:instrText xml:space="preserve"> PAGEREF _Toc121373628 \h </w:instrText>
             </w:r>
             <w:r>
               <w:rPr>
@@ -1026,7 +1096,7 @@
                 <w:noProof/>
                 <w:webHidden/>
               </w:rPr>
-              <w:t>14</w:t>
+              <w:t>15</w:t>
             </w:r>
             <w:r>
               <w:rPr>
@@ -1049,7 +1119,7 @@
               <w:lang w:eastAsia="en-GB"/>
             </w:rPr>
           </w:pPr>
-          <w:hyperlink w:anchor="_Toc121372298" w:history="1">
+          <w:hyperlink w:anchor="_Toc121373629" w:history="1">
             <w:r>
               <w:rPr>
                 <w:rStyle w:val="Hyperlink"/>
@@ -1076,7 +1146,7 @@
                 <w:noProof/>
                 <w:webHidden/>
               </w:rPr>
-              <w:instrText xml:space="preserve"> PAGEREF _Toc121372298 \h </w:instrText>
+              <w:instrText xml:space="preserve"> PAGEREF _Toc121373629 \h </w:instrText>
             </w:r>
             <w:r>
               <w:rPr>
@@ -1096,7 +1166,7 @@
                 <w:noProof/>
                 <w:webHidden/>
               </w:rPr>
-              <w:t>15</w:t>
+              <w:t>16</w:t>
             </w:r>
             <w:r>
               <w:rPr>
@@ -1119,7 +1189,7 @@
               <w:lang w:eastAsia="en-GB"/>
             </w:rPr>
           </w:pPr>
-          <w:hyperlink w:anchor="_Toc121372299" w:history="1">
+          <w:hyperlink w:anchor="_Toc121373630" w:history="1">
             <w:r>
               <w:rPr>
                 <w:rStyle w:val="Hyperlink"/>
@@ -1146,7 +1216,7 @@
                 <w:noProof/>
                 <w:webHidden/>
               </w:rPr>
-              <w:instrText xml:space="preserve"> PAGEREF _Toc121372299 \h </w:instrText>
+              <w:instrText xml:space="preserve"> PAGEREF _Toc121373630 \h </w:instrText>
             </w:r>
             <w:r>
               <w:rPr>
@@ -1166,7 +1236,7 @@
                 <w:noProof/>
                 <w:webHidden/>
               </w:rPr>
-              <w:t>17</w:t>
+              <w:t>18</w:t>
             </w:r>
             <w:r>
               <w:rPr>
@@ -1189,7 +1259,7 @@
               <w:lang w:eastAsia="en-GB"/>
             </w:rPr>
           </w:pPr>
-          <w:hyperlink w:anchor="_Toc121372300" w:history="1">
+          <w:hyperlink w:anchor="_Toc121373631" w:history="1">
             <w:r>
               <w:rPr>
                 <w:rStyle w:val="Hyperlink"/>
@@ -1216,7 +1286,7 @@
                 <w:noProof/>
                 <w:webHidden/>
               </w:rPr>
-              <w:instrText xml:space="preserve"> PAGEREF _Toc121372300 \h </w:instrText>
+              <w:instrText xml:space="preserve"> PAGEREF _Toc121373631 \h </w:instrText>
             </w:r>
             <w:r>
               <w:rPr>
@@ -1236,7 +1306,7 @@
                 <w:noProof/>
                 <w:webHidden/>
               </w:rPr>
-              <w:t>17</w:t>
+              <w:t>18</w:t>
             </w:r>
             <w:r>
               <w:rPr>
@@ -1259,7 +1329,7 @@
               <w:lang w:eastAsia="en-GB"/>
             </w:rPr>
           </w:pPr>
-          <w:hyperlink w:anchor="_Toc121372301" w:history="1">
+          <w:hyperlink w:anchor="_Toc121373632" w:history="1">
             <w:r>
               <w:rPr>
                 <w:rStyle w:val="Hyperlink"/>
@@ -1286,7 +1356,7 @@
                 <w:noProof/>
                 <w:webHidden/>
               </w:rPr>
-              <w:instrText xml:space="preserve"> PAGEREF _Toc121372301 \h </w:instrText>
+              <w:instrText xml:space="preserve"> PAGEREF _Toc121373632 \h </w:instrText>
             </w:r>
             <w:r>
               <w:rPr>
@@ -1306,7 +1376,7 @@
                 <w:noProof/>
                 <w:webHidden/>
               </w:rPr>
-              <w:t>18</w:t>
+              <w:t>19</w:t>
             </w:r>
             <w:r>
               <w:rPr>
@@ -1329,7 +1399,7 @@
               <w:lang w:eastAsia="en-GB"/>
             </w:rPr>
           </w:pPr>
-          <w:hyperlink w:anchor="_Toc121372302" w:history="1">
+          <w:hyperlink w:anchor="_Toc121373633" w:history="1">
             <w:r>
               <w:rPr>
                 <w:rStyle w:val="Hyperlink"/>
@@ -1356,7 +1426,7 @@
                 <w:noProof/>
                 <w:webHidden/>
               </w:rPr>
-              <w:instrText xml:space="preserve"> PAGEREF _Toc121372302 \h </w:instrText>
+              <w:instrText xml:space="preserve"> PAGEREF _Toc121373633 \h </w:instrText>
             </w:r>
             <w:r>
               <w:rPr>
@@ -1376,7 +1446,7 @@
                 <w:noProof/>
                 <w:webHidden/>
               </w:rPr>
-              <w:t>19</w:t>
+              <w:t>20</w:t>
             </w:r>
             <w:r>
               <w:rPr>
@@ -1399,7 +1469,7 @@
               <w:lang w:eastAsia="en-GB"/>
             </w:rPr>
           </w:pPr>
-          <w:hyperlink w:anchor="_Toc121372303" w:history="1">
+          <w:hyperlink w:anchor="_Toc121373634" w:history="1">
             <w:r>
               <w:rPr>
                 <w:rStyle w:val="Hyperlink"/>
@@ -1426,7 +1496,7 @@
                 <w:noProof/>
                 <w:webHidden/>
               </w:rPr>
-              <w:instrText xml:space="preserve"> PAGEREF _Toc121372303 \h </w:instrText>
+              <w:instrText xml:space="preserve"> PAGEREF _Toc121373634 \h </w:instrText>
             </w:r>
             <w:r>
               <w:rPr>
@@ -1446,7 +1516,7 @@
                 <w:noProof/>
                 <w:webHidden/>
               </w:rPr>
-              <w:t>19</w:t>
+              <w:t>20</w:t>
             </w:r>
             <w:r>
               <w:rPr>
@@ -1469,7 +1539,7 @@
               <w:lang w:eastAsia="en-GB"/>
             </w:rPr>
           </w:pPr>
-          <w:hyperlink w:anchor="_Toc121372304" w:history="1">
+          <w:hyperlink w:anchor="_Toc121373635" w:history="1">
             <w:r>
               <w:rPr>
                 <w:rStyle w:val="Hyperlink"/>
@@ -1496,7 +1566,7 @@
                 <w:noProof/>
                 <w:webHidden/>
               </w:rPr>
-              <w:instrText xml:space="preserve"> PAGEREF _Toc121372304 \h </w:instrText>
+              <w:instrText xml:space="preserve"> PAGEREF _Toc121373635 \h </w:instrText>
             </w:r>
             <w:r>
               <w:rPr>
@@ -1516,7 +1586,7 @@
                 <w:noProof/>
                 <w:webHidden/>
               </w:rPr>
-              <w:t>20</w:t>
+              <w:t>21</w:t>
             </w:r>
             <w:r>
               <w:rPr>
@@ -1539,7 +1609,7 @@
               <w:lang w:eastAsia="en-GB"/>
             </w:rPr>
           </w:pPr>
-          <w:hyperlink w:anchor="_Toc121372305" w:history="1">
+          <w:hyperlink w:anchor="_Toc121373636" w:history="1">
             <w:r>
               <w:rPr>
                 <w:rStyle w:val="Hyperlink"/>
@@ -1566,7 +1636,7 @@
                 <w:noProof/>
                 <w:webHidden/>
               </w:rPr>
-              <w:instrText xml:space="preserve"> PAGEREF _Toc121372305 \h </w:instrText>
+              <w:instrText xml:space="preserve"> PAGEREF _Toc121373636 \h </w:instrText>
             </w:r>
             <w:r>
               <w:rPr>
@@ -1586,7 +1656,7 @@
                 <w:noProof/>
                 <w:webHidden/>
               </w:rPr>
-              <w:t>21</w:t>
+              <w:t>22</w:t>
             </w:r>
             <w:r>
               <w:rPr>
@@ -1609,7 +1679,7 @@
               <w:lang w:eastAsia="en-GB"/>
             </w:rPr>
           </w:pPr>
-          <w:hyperlink w:anchor="_Toc121372306" w:history="1">
+          <w:hyperlink w:anchor="_Toc121373637" w:history="1">
             <w:r>
               <w:rPr>
                 <w:rStyle w:val="Hyperlink"/>
@@ -1636,7 +1706,7 @@
                 <w:noProof/>
                 <w:webHidden/>
               </w:rPr>
-              <w:instrText xml:space="preserve"> PAGEREF _Toc121372306 \h </w:instrText>
+              <w:instrText xml:space="preserve"> PAGEREF _Toc121373637 \h </w:instrText>
             </w:r>
             <w:r>
               <w:rPr>
@@ -1656,7 +1726,7 @@
                 <w:noProof/>
                 <w:webHidden/>
               </w:rPr>
-              <w:t>22</w:t>
+              <w:t>23</w:t>
             </w:r>
             <w:r>
               <w:rPr>
@@ -1681,152 +1751,749 @@
     </w:sdt>
     <w:p/>
     <w:p/>
-    <w:p/>
     <w:p>
       <w:pPr>
         <w:pStyle w:val="Heading1"/>
       </w:pPr>
-      <w:bookmarkStart w:id="1" w:name="_Toc121372290"/>
-      <w:commentRangeStart w:id="2"/>
-      <w:commentRangeStart w:id="3"/>
+      <w:bookmarkStart w:id="1" w:name="_Toc121373620"/>
       <w:r>
         <w:lastRenderedPageBreak/>
-        <w:t>Introduction</w:t>
-      </w:r>
-      <w:commentRangeEnd w:id="2"/>
-      <w:r>
-        <w:rPr>
-          <w:rStyle w:val="CommentReference"/>
-          <w:rFonts w:eastAsiaTheme="minorHAnsi" w:cstheme="minorBidi"/>
-        </w:rPr>
-        <w:commentReference w:id="2"/>
-      </w:r>
-      <w:commentRangeEnd w:id="3"/>
-      <w:r>
-        <w:rPr>
-          <w:rStyle w:val="CommentReference"/>
-          <w:rFonts w:eastAsiaTheme="minorHAnsi" w:cstheme="minorBidi"/>
-        </w:rPr>
-        <w:commentReference w:id="3"/>
+        <w:t>Table of Figures</w:t>
       </w:r>
       <w:bookmarkEnd w:id="1"/>
     </w:p>
     <w:p>
-      <w:r>
-        <w:t xml:space="preserve">This paper outlines research conducted prior to the production of a web-based software solution aimed at audio engineers who are looking to model a venue, room, </w:t>
-      </w:r>
-      <w:r>
-        <w:t xml:space="preserve">or other fully enclosed 3D space to gain information about it. This product will be public access and available via an internet browser, where users can upload information, wait in a queue for it to be processed, then once it is </w:t>
-      </w:r>
-      <w:r>
-        <w:t>processed,</w:t>
-      </w:r>
-      <w:r>
-        <w:t xml:space="preserve"> they can download a file which will allow them to visualise audio quality throughout the venue. </w:t>
-      </w:r>
-      <w:r>
-        <w:t>T</w:t>
-      </w:r>
-      <w:r>
-        <w:t xml:space="preserve">his queue system </w:t>
-      </w:r>
-      <w:r>
-        <w:t>will allow a wider range of individuals to have access to the product, as all intensive computation is performed externally, however, it does mean that code running on the server side will have to be extremely fast and efficient otherwise users might be waiting hours or days for their results, which, should that happen, the product will be seen as a failure.</w:t>
-      </w:r>
-    </w:p>
-    <w:p>
-      <w:r>
-        <w:t xml:space="preserve">The first chapter of this report </w:t>
-      </w:r>
-      <w:r>
-        <w:t xml:space="preserve">discusses literature surrounding the topics of spatial audio modelling, qualitative measurements of audio in a 3D space, and methods of visualising music and audio. </w:t>
-      </w:r>
-      <w:r>
-        <w:rPr>
-          <w:color w:val="FF0000"/>
-        </w:rPr>
-        <w:t>research methodology</w:t>
-      </w:r>
-      <w:r>
-        <w:rPr>
-          <w:color w:val="FF0000"/>
-        </w:rPr>
-        <w:t>, data collection</w:t>
-      </w:r>
-      <w:r>
-        <w:rPr>
-          <w:color w:val="FF0000"/>
-        </w:rPr>
-        <w:t>…</w:t>
-      </w:r>
-    </w:p>
-    <w:p>
-      <w:r>
-        <w:t>The second chapter of this report</w:t>
-      </w:r>
-      <w:r>
-        <w:t xml:space="preserve"> </w:t>
-      </w:r>
-      <w:r>
-        <w:t>discusses</w:t>
-      </w:r>
-      <w:r>
-        <w:t xml:space="preserve"> </w:t>
-      </w:r>
-      <w:r>
-        <w:t>the design choices made from the results of the research as well as a system overview and plan of work</w:t>
-      </w:r>
-      <w:r>
-        <w:t xml:space="preserve">. </w:t>
-      </w:r>
-      <w:r>
-        <w:rPr>
-          <w:color w:val="FF0000"/>
-        </w:rPr>
-        <w:t>research methodology</w:t>
-      </w:r>
-      <w:r>
-        <w:rPr>
-          <w:color w:val="FF0000"/>
-        </w:rPr>
-        <w:t>, data collection</w:t>
-      </w:r>
-      <w:r>
-        <w:rPr>
-          <w:color w:val="FF0000"/>
-        </w:rPr>
-        <w:t>…</w:t>
-      </w:r>
-    </w:p>
-    <w:p>
-      <w:r>
-        <w:t xml:space="preserve">The </w:t>
-      </w:r>
-      <w:r>
-        <w:t>outcome of this project</w:t>
-      </w:r>
-      <w:r>
-        <w:t xml:space="preserve"> should be a system that is both fast and efficient, which can accurately measure and</w:t>
-      </w:r>
-      <w:r>
-        <w:t xml:space="preserve"> then</w:t>
-      </w:r>
-      <w:r>
-        <w:t xml:space="preserve"> display the audio quality of a room in real-time</w:t>
-      </w:r>
-      <w:r>
-        <w:t xml:space="preserve"> while conveying as much information as possible in a comprehensible manner.</w:t>
+      <w:pPr>
+        <w:pStyle w:val="TableofFigures"/>
+        <w:tabs>
+          <w:tab w:val="right" w:leader="dot" w:pos="8728"/>
+        </w:tabs>
+        <w:rPr>
+          <w:rFonts w:asciiTheme="minorHAnsi" w:eastAsiaTheme="minorEastAsia" w:hAnsiTheme="minorHAnsi"/>
+          <w:noProof/>
+          <w:lang w:eastAsia="en-GB"/>
+        </w:rPr>
+      </w:pPr>
+      <w:r>
+        <w:fldChar w:fldCharType="begin"/>
+      </w:r>
+      <w:r>
+        <w:instrText xml:space="preserve"> TOC \h \z \c "Figure" </w:instrText>
+      </w:r>
+      <w:r>
+        <w:fldChar w:fldCharType="separate"/>
+      </w:r>
+      <w:hyperlink w:anchor="_Toc121373510" w:history="1">
+        <w:r>
+          <w:rPr>
+            <w:rStyle w:val="Hyperlink"/>
+            <w:noProof/>
+          </w:rPr>
+          <w:t>Figure 1: Visualisation of the reflected rooms.</w:t>
+        </w:r>
+        <w:r>
+          <w:rPr>
+            <w:noProof/>
+            <w:webHidden/>
+          </w:rPr>
+          <w:tab/>
+        </w:r>
+        <w:r>
+          <w:rPr>
+            <w:noProof/>
+            <w:webHidden/>
+          </w:rPr>
+          <w:fldChar w:fldCharType="begin"/>
+        </w:r>
+        <w:r>
+          <w:rPr>
+            <w:noProof/>
+            <w:webHidden/>
+          </w:rPr>
+          <w:instrText xml:space="preserve"> PAGEREF _Toc121373510 \h </w:instrText>
+        </w:r>
+        <w:r>
+          <w:rPr>
+            <w:noProof/>
+            <w:webHidden/>
+          </w:rPr>
+        </w:r>
+        <w:r>
+          <w:rPr>
+            <w:noProof/>
+            <w:webHidden/>
+          </w:rPr>
+          <w:fldChar w:fldCharType="separate"/>
+        </w:r>
+        <w:r>
+          <w:rPr>
+            <w:noProof/>
+            <w:webHidden/>
+          </w:rPr>
+          <w:t>8</w:t>
+        </w:r>
+        <w:r>
+          <w:rPr>
+            <w:noProof/>
+            <w:webHidden/>
+          </w:rPr>
+          <w:fldChar w:fldCharType="end"/>
+        </w:r>
+      </w:hyperlink>
+    </w:p>
+    <w:p>
+      <w:pPr>
+        <w:pStyle w:val="TableofFigures"/>
+        <w:tabs>
+          <w:tab w:val="right" w:leader="dot" w:pos="8728"/>
+        </w:tabs>
+        <w:rPr>
+          <w:rFonts w:asciiTheme="minorHAnsi" w:eastAsiaTheme="minorEastAsia" w:hAnsiTheme="minorHAnsi"/>
+          <w:noProof/>
+          <w:lang w:eastAsia="en-GB"/>
+        </w:rPr>
+      </w:pPr>
+      <w:hyperlink w:anchor="_Toc121373511" w:history="1">
+        <w:r>
+          <w:rPr>
+            <w:rStyle w:val="Hyperlink"/>
+            <w:noProof/>
+          </w:rPr>
+          <w:t>Figure 2: Example of an EQ plugin with a spectrogram.</w:t>
+        </w:r>
+        <w:r>
+          <w:rPr>
+            <w:noProof/>
+            <w:webHidden/>
+          </w:rPr>
+          <w:tab/>
+        </w:r>
+        <w:r>
+          <w:rPr>
+            <w:noProof/>
+            <w:webHidden/>
+          </w:rPr>
+          <w:fldChar w:fldCharType="begin"/>
+        </w:r>
+        <w:r>
+          <w:rPr>
+            <w:noProof/>
+            <w:webHidden/>
+          </w:rPr>
+          <w:instrText xml:space="preserve"> PAGEREF _Toc121373511 \h </w:instrText>
+        </w:r>
+        <w:r>
+          <w:rPr>
+            <w:noProof/>
+            <w:webHidden/>
+          </w:rPr>
+        </w:r>
+        <w:r>
+          <w:rPr>
+            <w:noProof/>
+            <w:webHidden/>
+          </w:rPr>
+          <w:fldChar w:fldCharType="separate"/>
+        </w:r>
+        <w:r>
+          <w:rPr>
+            <w:noProof/>
+            <w:webHidden/>
+          </w:rPr>
+          <w:t>12</w:t>
+        </w:r>
+        <w:r>
+          <w:rPr>
+            <w:noProof/>
+            <w:webHidden/>
+          </w:rPr>
+          <w:fldChar w:fldCharType="end"/>
+        </w:r>
+      </w:hyperlink>
+    </w:p>
+    <w:p>
+      <w:pPr>
+        <w:pStyle w:val="TableofFigures"/>
+        <w:tabs>
+          <w:tab w:val="right" w:leader="dot" w:pos="8728"/>
+        </w:tabs>
+        <w:rPr>
+          <w:rFonts w:asciiTheme="minorHAnsi" w:eastAsiaTheme="minorEastAsia" w:hAnsiTheme="minorHAnsi"/>
+          <w:noProof/>
+          <w:lang w:eastAsia="en-GB"/>
+        </w:rPr>
+      </w:pPr>
+      <w:hyperlink w:anchor="_Toc121373512" w:history="1">
+        <w:r>
+          <w:rPr>
+            <w:rStyle w:val="Hyperlink"/>
+            <w:noProof/>
+          </w:rPr>
+          <w:t>Figure 3: Colour showing loudness of level monitors</w:t>
+        </w:r>
+        <w:r>
+          <w:rPr>
+            <w:noProof/>
+            <w:webHidden/>
+          </w:rPr>
+          <w:tab/>
+        </w:r>
+        <w:r>
+          <w:rPr>
+            <w:noProof/>
+            <w:webHidden/>
+          </w:rPr>
+          <w:fldChar w:fldCharType="begin"/>
+        </w:r>
+        <w:r>
+          <w:rPr>
+            <w:noProof/>
+            <w:webHidden/>
+          </w:rPr>
+          <w:instrText xml:space="preserve"> PAGEREF _Toc121373512 \h </w:instrText>
+        </w:r>
+        <w:r>
+          <w:rPr>
+            <w:noProof/>
+            <w:webHidden/>
+          </w:rPr>
+        </w:r>
+        <w:r>
+          <w:rPr>
+            <w:noProof/>
+            <w:webHidden/>
+          </w:rPr>
+          <w:fldChar w:fldCharType="separate"/>
+        </w:r>
+        <w:r>
+          <w:rPr>
+            <w:noProof/>
+            <w:webHidden/>
+          </w:rPr>
+          <w:t>14</w:t>
+        </w:r>
+        <w:r>
+          <w:rPr>
+            <w:noProof/>
+            <w:webHidden/>
+          </w:rPr>
+          <w:fldChar w:fldCharType="end"/>
+        </w:r>
+      </w:hyperlink>
+    </w:p>
+    <w:p>
+      <w:pPr>
+        <w:pStyle w:val="TableofFigures"/>
+        <w:tabs>
+          <w:tab w:val="right" w:leader="dot" w:pos="8728"/>
+        </w:tabs>
+        <w:rPr>
+          <w:rFonts w:asciiTheme="minorHAnsi" w:eastAsiaTheme="minorEastAsia" w:hAnsiTheme="minorHAnsi"/>
+          <w:noProof/>
+          <w:lang w:eastAsia="en-GB"/>
+        </w:rPr>
+      </w:pPr>
+      <w:hyperlink w:anchor="_Toc121373513" w:history="1">
+        <w:r>
+          <w:rPr>
+            <w:rStyle w:val="Hyperlink"/>
+            <w:noProof/>
+          </w:rPr>
+          <w:t>Figure 4: API calls from node.js file</w:t>
+        </w:r>
+        <w:r>
+          <w:rPr>
+            <w:noProof/>
+            <w:webHidden/>
+          </w:rPr>
+          <w:tab/>
+        </w:r>
+        <w:r>
+          <w:rPr>
+            <w:noProof/>
+            <w:webHidden/>
+          </w:rPr>
+          <w:fldChar w:fldCharType="begin"/>
+        </w:r>
+        <w:r>
+          <w:rPr>
+            <w:noProof/>
+            <w:webHidden/>
+          </w:rPr>
+          <w:instrText xml:space="preserve"> PAGEREF _Toc121373513 \h </w:instrText>
+        </w:r>
+        <w:r>
+          <w:rPr>
+            <w:noProof/>
+            <w:webHidden/>
+          </w:rPr>
+        </w:r>
+        <w:r>
+          <w:rPr>
+            <w:noProof/>
+            <w:webHidden/>
+          </w:rPr>
+          <w:fldChar w:fldCharType="separate"/>
+        </w:r>
+        <w:r>
+          <w:rPr>
+            <w:noProof/>
+            <w:webHidden/>
+          </w:rPr>
+          <w:t>16</w:t>
+        </w:r>
+        <w:r>
+          <w:rPr>
+            <w:noProof/>
+            <w:webHidden/>
+          </w:rPr>
+          <w:fldChar w:fldCharType="end"/>
+        </w:r>
+      </w:hyperlink>
+    </w:p>
+    <w:p>
+      <w:pPr>
+        <w:pStyle w:val="TableofFigures"/>
+        <w:tabs>
+          <w:tab w:val="right" w:leader="dot" w:pos="8728"/>
+        </w:tabs>
+        <w:rPr>
+          <w:rFonts w:asciiTheme="minorHAnsi" w:eastAsiaTheme="minorEastAsia" w:hAnsiTheme="minorHAnsi"/>
+          <w:noProof/>
+          <w:lang w:eastAsia="en-GB"/>
+        </w:rPr>
+      </w:pPr>
+      <w:hyperlink w:anchor="_Toc121373514" w:history="1">
+        <w:r>
+          <w:rPr>
+            <w:rStyle w:val="Hyperlink"/>
+            <w:noProof/>
+          </w:rPr>
+          <w:t>Figure 5: placeholder C++ backend algorithm</w:t>
+        </w:r>
+        <w:r>
+          <w:rPr>
+            <w:noProof/>
+            <w:webHidden/>
+          </w:rPr>
+          <w:tab/>
+        </w:r>
+        <w:r>
+          <w:rPr>
+            <w:noProof/>
+            <w:webHidden/>
+          </w:rPr>
+          <w:fldChar w:fldCharType="begin"/>
+        </w:r>
+        <w:r>
+          <w:rPr>
+            <w:noProof/>
+            <w:webHidden/>
+          </w:rPr>
+          <w:instrText xml:space="preserve"> PAGEREF _Toc121373514 \h </w:instrText>
+        </w:r>
+        <w:r>
+          <w:rPr>
+            <w:noProof/>
+            <w:webHidden/>
+          </w:rPr>
+        </w:r>
+        <w:r>
+          <w:rPr>
+            <w:noProof/>
+            <w:webHidden/>
+          </w:rPr>
+          <w:fldChar w:fldCharType="separate"/>
+        </w:r>
+        <w:r>
+          <w:rPr>
+            <w:noProof/>
+            <w:webHidden/>
+          </w:rPr>
+          <w:t>17</w:t>
+        </w:r>
+        <w:r>
+          <w:rPr>
+            <w:noProof/>
+            <w:webHidden/>
+          </w:rPr>
+          <w:fldChar w:fldCharType="end"/>
+        </w:r>
+      </w:hyperlink>
+    </w:p>
+    <w:p>
+      <w:pPr>
+        <w:pStyle w:val="TableofFigures"/>
+        <w:tabs>
+          <w:tab w:val="right" w:leader="dot" w:pos="8728"/>
+        </w:tabs>
+        <w:rPr>
+          <w:rFonts w:asciiTheme="minorHAnsi" w:eastAsiaTheme="minorEastAsia" w:hAnsiTheme="minorHAnsi"/>
+          <w:noProof/>
+          <w:lang w:eastAsia="en-GB"/>
+        </w:rPr>
+      </w:pPr>
+      <w:hyperlink w:anchor="_Toc121373515" w:history="1">
+        <w:r>
+          <w:rPr>
+            <w:rStyle w:val="Hyperlink"/>
+            <w:noProof/>
+          </w:rPr>
+          <w:t>Figure 6: very early prototype algorithm</w:t>
+        </w:r>
+        <w:r>
+          <w:rPr>
+            <w:noProof/>
+            <w:webHidden/>
+          </w:rPr>
+          <w:tab/>
+        </w:r>
+        <w:r>
+          <w:rPr>
+            <w:noProof/>
+            <w:webHidden/>
+          </w:rPr>
+          <w:fldChar w:fldCharType="begin"/>
+        </w:r>
+        <w:r>
+          <w:rPr>
+            <w:noProof/>
+            <w:webHidden/>
+          </w:rPr>
+          <w:instrText xml:space="preserve"> PAGEREF _Toc121373515 \h </w:instrText>
+        </w:r>
+        <w:r>
+          <w:rPr>
+            <w:noProof/>
+            <w:webHidden/>
+          </w:rPr>
+        </w:r>
+        <w:r>
+          <w:rPr>
+            <w:noProof/>
+            <w:webHidden/>
+          </w:rPr>
+          <w:fldChar w:fldCharType="separate"/>
+        </w:r>
+        <w:r>
+          <w:rPr>
+            <w:noProof/>
+            <w:webHidden/>
+          </w:rPr>
+          <w:t>19</w:t>
+        </w:r>
+        <w:r>
+          <w:rPr>
+            <w:noProof/>
+            <w:webHidden/>
+          </w:rPr>
+          <w:fldChar w:fldCharType="end"/>
+        </w:r>
+      </w:hyperlink>
+    </w:p>
+    <w:p>
+      <w:pPr>
+        <w:pStyle w:val="TableofFigures"/>
+        <w:tabs>
+          <w:tab w:val="right" w:leader="dot" w:pos="8728"/>
+        </w:tabs>
+        <w:rPr>
+          <w:rFonts w:asciiTheme="minorHAnsi" w:eastAsiaTheme="minorEastAsia" w:hAnsiTheme="minorHAnsi"/>
+          <w:noProof/>
+          <w:lang w:eastAsia="en-GB"/>
+        </w:rPr>
+      </w:pPr>
+      <w:hyperlink w:anchor="_Toc121373516" w:history="1">
+        <w:r>
+          <w:rPr>
+            <w:rStyle w:val="Hyperlink"/>
+            <w:noProof/>
+          </w:rPr>
+          <w:t>Figure 7: system overview flow chart</w:t>
+        </w:r>
+        <w:r>
+          <w:rPr>
+            <w:noProof/>
+            <w:webHidden/>
+          </w:rPr>
+          <w:tab/>
+        </w:r>
+        <w:r>
+          <w:rPr>
+            <w:noProof/>
+            <w:webHidden/>
+          </w:rPr>
+          <w:fldChar w:fldCharType="begin"/>
+        </w:r>
+        <w:r>
+          <w:rPr>
+            <w:noProof/>
+            <w:webHidden/>
+          </w:rPr>
+          <w:instrText xml:space="preserve"> PAGEREF _Toc121373516 \h </w:instrText>
+        </w:r>
+        <w:r>
+          <w:rPr>
+            <w:noProof/>
+            <w:webHidden/>
+          </w:rPr>
+        </w:r>
+        <w:r>
+          <w:rPr>
+            <w:noProof/>
+            <w:webHidden/>
+          </w:rPr>
+          <w:fldChar w:fldCharType="separate"/>
+        </w:r>
+        <w:r>
+          <w:rPr>
+            <w:noProof/>
+            <w:webHidden/>
+          </w:rPr>
+          <w:t>20</w:t>
+        </w:r>
+        <w:r>
+          <w:rPr>
+            <w:noProof/>
+            <w:webHidden/>
+          </w:rPr>
+          <w:fldChar w:fldCharType="end"/>
+        </w:r>
+      </w:hyperlink>
+    </w:p>
+    <w:p>
+      <w:pPr>
+        <w:pStyle w:val="TableofFigures"/>
+        <w:tabs>
+          <w:tab w:val="right" w:leader="dot" w:pos="8728"/>
+        </w:tabs>
+        <w:rPr>
+          <w:rFonts w:asciiTheme="minorHAnsi" w:eastAsiaTheme="minorEastAsia" w:hAnsiTheme="minorHAnsi"/>
+          <w:noProof/>
+          <w:lang w:eastAsia="en-GB"/>
+        </w:rPr>
+      </w:pPr>
+      <w:hyperlink w:anchor="_Toc121373517" w:history="1">
+        <w:r>
+          <w:rPr>
+            <w:rStyle w:val="Hyperlink"/>
+            <w:noProof/>
+          </w:rPr>
+          <w:t>Figure 8: deadlines timetable</w:t>
+        </w:r>
+        <w:r>
+          <w:rPr>
+            <w:noProof/>
+            <w:webHidden/>
+          </w:rPr>
+          <w:tab/>
+        </w:r>
+        <w:r>
+          <w:rPr>
+            <w:noProof/>
+            <w:webHidden/>
+          </w:rPr>
+          <w:fldChar w:fldCharType="begin"/>
+        </w:r>
+        <w:r>
+          <w:rPr>
+            <w:noProof/>
+            <w:webHidden/>
+          </w:rPr>
+          <w:instrText xml:space="preserve"> PAGEREF _Toc121373517 \h </w:instrText>
+        </w:r>
+        <w:r>
+          <w:rPr>
+            <w:noProof/>
+            <w:webHidden/>
+          </w:rPr>
+        </w:r>
+        <w:r>
+          <w:rPr>
+            <w:noProof/>
+            <w:webHidden/>
+          </w:rPr>
+          <w:fldChar w:fldCharType="separate"/>
+        </w:r>
+        <w:r>
+          <w:rPr>
+            <w:noProof/>
+            <w:webHidden/>
+          </w:rPr>
+          <w:t>21</w:t>
+        </w:r>
+        <w:r>
+          <w:rPr>
+            <w:noProof/>
+            <w:webHidden/>
+          </w:rPr>
+          <w:fldChar w:fldCharType="end"/>
+        </w:r>
+      </w:hyperlink>
+    </w:p>
+    <w:p>
+      <w:r>
+        <w:fldChar w:fldCharType="end"/>
       </w:r>
     </w:p>
     <w:p/>
     <w:p/>
     <w:p/>
     <w:p/>
+    <w:p/>
+    <w:p/>
+    <w:p/>
+    <w:p/>
+    <w:p/>
+    <w:p/>
+    <w:p/>
+    <w:p/>
+    <w:p/>
     <w:p>
       <w:pPr>
         <w:pStyle w:val="Heading1"/>
       </w:pPr>
-      <w:bookmarkStart w:id="4" w:name="_Toc121372291"/>
+      <w:bookmarkStart w:id="2" w:name="_Toc121373621"/>
+      <w:commentRangeStart w:id="3"/>
+      <w:commentRangeStart w:id="4"/>
+      <w:r>
+        <w:lastRenderedPageBreak/>
+        <w:t>Introduction</w:t>
+      </w:r>
+      <w:commentRangeEnd w:id="3"/>
+      <w:r>
+        <w:rPr>
+          <w:rStyle w:val="CommentReference"/>
+          <w:rFonts w:eastAsiaTheme="minorHAnsi" w:cstheme="minorBidi"/>
+        </w:rPr>
+        <w:commentReference w:id="3"/>
+      </w:r>
+      <w:commentRangeEnd w:id="4"/>
+      <w:r>
+        <w:rPr>
+          <w:rStyle w:val="CommentReference"/>
+          <w:rFonts w:eastAsiaTheme="minorHAnsi" w:cstheme="minorBidi"/>
+        </w:rPr>
+        <w:commentReference w:id="4"/>
+      </w:r>
+      <w:bookmarkEnd w:id="2"/>
+    </w:p>
+    <w:p>
+      <w:r>
+        <w:t xml:space="preserve">This paper outlines research conducted prior to the production of a web-based software solution aimed at audio engineers who are looking to model a venue, room, </w:t>
+      </w:r>
+      <w:r>
+        <w:t xml:space="preserve">or other fully enclosed 3D space to gain information about it. This product will be public access and available via an internet browser, where users can upload information, wait in a queue for it to be processed, then once it is </w:t>
+      </w:r>
+      <w:r>
+        <w:t>processed,</w:t>
+      </w:r>
+      <w:r>
+        <w:t xml:space="preserve"> they can download a file which will allow them to visualise audio quality throughout the venue. </w:t>
+      </w:r>
+      <w:r>
+        <w:t>T</w:t>
+      </w:r>
+      <w:r>
+        <w:t xml:space="preserve">his queue system </w:t>
+      </w:r>
+      <w:r>
+        <w:t>will allow a wider range of individuals to have access to the product, as all intensive computation is performed externally, however, it does mean that code running on the server side will have to be extremely fast and efficient otherwise users might be waiting hours or days for their results, which, should that happen, the product will be seen as a failure.</w:t>
+      </w:r>
+    </w:p>
+    <w:p>
+      <w:r>
+        <w:t xml:space="preserve">The first chapter of this report </w:t>
+      </w:r>
+      <w:r>
+        <w:t xml:space="preserve">discusses literature surrounding the topics of spatial audio modelling, qualitative measurements of audio in a 3D space, and methods of visualising music and audio. </w:t>
+      </w:r>
+      <w:r>
+        <w:rPr>
+          <w:color w:val="FF0000"/>
+        </w:rPr>
+        <w:t>research methodology</w:t>
+      </w:r>
+      <w:r>
+        <w:rPr>
+          <w:color w:val="FF0000"/>
+        </w:rPr>
+        <w:t>, data collection</w:t>
+      </w:r>
+      <w:r>
+        <w:rPr>
+          <w:color w:val="FF0000"/>
+        </w:rPr>
+        <w:t>…</w:t>
+      </w:r>
+    </w:p>
+    <w:p>
+      <w:r>
+        <w:t>The second chapter of this report</w:t>
+      </w:r>
+      <w:r>
+        <w:t xml:space="preserve"> </w:t>
+      </w:r>
+      <w:r>
+        <w:t>discusses</w:t>
+      </w:r>
+      <w:r>
+        <w:t xml:space="preserve"> </w:t>
+      </w:r>
+      <w:r>
+        <w:t>the design choices made from the results of the research as well as a system overview and plan of work</w:t>
+      </w:r>
+      <w:r>
+        <w:t xml:space="preserve">. </w:t>
+      </w:r>
+      <w:r>
+        <w:rPr>
+          <w:color w:val="FF0000"/>
+        </w:rPr>
+        <w:t>research methodology</w:t>
+      </w:r>
+      <w:r>
+        <w:rPr>
+          <w:color w:val="FF0000"/>
+        </w:rPr>
+        <w:t>, data collection</w:t>
+      </w:r>
+      <w:r>
+        <w:rPr>
+          <w:color w:val="FF0000"/>
+        </w:rPr>
+        <w:t>…</w:t>
+      </w:r>
+    </w:p>
+    <w:p>
+      <w:r>
+        <w:t xml:space="preserve">The </w:t>
+      </w:r>
+      <w:r>
+        <w:t>outcome of this project</w:t>
+      </w:r>
+      <w:r>
+        <w:t xml:space="preserve"> should be a system that is both fast and efficient, which can accurately measure and</w:t>
+      </w:r>
+      <w:r>
+        <w:t xml:space="preserve"> then</w:t>
+      </w:r>
+      <w:r>
+        <w:t xml:space="preserve"> display the audio quality of a room in real-time</w:t>
+      </w:r>
+      <w:r>
+        <w:t xml:space="preserve"> while conveying as much information as possible in a comprehensible manner.</w:t>
+      </w:r>
+    </w:p>
+    <w:p/>
+    <w:p/>
+    <w:p/>
+    <w:p/>
+    <w:p>
+      <w:pPr>
+        <w:pStyle w:val="Heading1"/>
+      </w:pPr>
+      <w:bookmarkStart w:id="5" w:name="_Toc121373622"/>
       <w:r>
         <w:lastRenderedPageBreak/>
         <w:t xml:space="preserve">Background </w:t>
@@ -1834,17 +2501,17 @@
       <w:r>
         <w:t>Research</w:t>
       </w:r>
-      <w:bookmarkEnd w:id="4"/>
+      <w:bookmarkEnd w:id="5"/>
     </w:p>
     <w:p>
       <w:pPr>
         <w:pStyle w:val="Heading2"/>
       </w:pPr>
-      <w:bookmarkStart w:id="5" w:name="_Toc121372292"/>
+      <w:bookmarkStart w:id="6" w:name="_Toc121373623"/>
       <w:r>
         <w:t>Spatial model</w:t>
       </w:r>
-      <w:bookmarkEnd w:id="5"/>
+      <w:bookmarkEnd w:id="6"/>
     </w:p>
     <w:p>
       <w:r>
@@ -2255,6 +2922,8 @@
       <w:pPr>
         <w:pStyle w:val="Caption"/>
       </w:pPr>
+      <w:bookmarkStart w:id="7" w:name="_Toc121373403"/>
+      <w:bookmarkStart w:id="8" w:name="_Toc121373510"/>
       <w:r>
         <w:t xml:space="preserve">Figure </w:t>
       </w:r>
@@ -2270,7 +2939,15 @@
         <w:t xml:space="preserve">: </w:t>
       </w:r>
       <w:r>
-        <w:t>Visualisation of the reflected rooms. The smaller dot is the source, the larger dot is the receiver, and the blank circles are the imaginary reflected points.</w:t>
+        <w:t>Visualisation of the reflected rooms.</w:t>
+      </w:r>
+      <w:bookmarkEnd w:id="7"/>
+      <w:bookmarkEnd w:id="8"/>
+      <w:r>
+        <w:t xml:space="preserve"> </w:t>
+      </w:r>
+      <w:r>
+        <w:t>The smaller dot is the source, the larger dot is the receiver, and the blank circles are the imaginary reflected points.</w:t>
       </w:r>
     </w:p>
     <w:p>
@@ -2554,12 +3231,20 @@
           <w:rFonts w:cs="Times New Roman"/>
         </w:rPr>
       </w:pPr>
-      <w:commentRangeStart w:id="6"/>
+      <w:commentRangeStart w:id="9"/>
+      <w:proofErr w:type="spellStart"/>
       <w:r>
         <w:rPr>
           <w:rFonts w:cs="Times New Roman"/>
         </w:rPr>
-        <w:t>Xn(t) = (</w:t>
+        <w:t>Xn</w:t>
+      </w:r>
+      <w:proofErr w:type="spellEnd"/>
+      <w:r>
+        <w:rPr>
+          <w:rFonts w:cs="Times New Roman"/>
+        </w:rPr>
+        <w:t>(t) = (</w:t>
       </w:r>
       <w:r>
         <w:rPr>
@@ -2641,7 +3326,7 @@
         </w:rPr>
         <w:t>)</w:t>
       </w:r>
-      <w:commentRangeEnd w:id="6"/>
+      <w:commentRangeEnd w:id="9"/>
       <w:r>
         <w:rPr>
           <w:rStyle w:val="CommentReference"/>
@@ -2649,7 +3334,7 @@
           <w:sz w:val="22"/>
           <w:szCs w:val="22"/>
         </w:rPr>
-        <w:commentReference w:id="6"/>
+        <w:commentReference w:id="9"/>
       </w:r>
     </w:p>
     <w:p>
@@ -2688,7 +3373,15 @@
         <w:t>the inverse square law</w:t>
       </w:r>
       <w:r>
-        <w:t xml:space="preserve">, t is time, X(t) is function at an imaginary point with n being the point number, and F(t - </w:t>
+        <w:t xml:space="preserve">, </w:t>
+      </w:r>
+      <w:proofErr w:type="spellStart"/>
+      <w:r>
+        <w:t>t</w:t>
+      </w:r>
+      <w:proofErr w:type="spellEnd"/>
+      <w:r>
+        <w:t xml:space="preserve"> is time, X(t) is function at an imaginary point with n being the point number, and F(t - </w:t>
       </w:r>
       <w:r>
         <w:t>τ</w:t>
@@ -2704,7 +3397,15 @@
     </w:p>
     <w:p>
       <w:r>
-        <w:t>Y(t) = SUM 0-n Xn(t)</w:t>
+        <w:t xml:space="preserve">Y(t) = SUM 0-n </w:t>
+      </w:r>
+      <w:proofErr w:type="spellStart"/>
+      <w:r>
+        <w:t>Xn</w:t>
+      </w:r>
+      <w:proofErr w:type="spellEnd"/>
+      <w:r>
+        <w:t>(t)</w:t>
       </w:r>
     </w:p>
     <w:p>
@@ -2716,8 +3417,13 @@
       </w:r>
     </w:p>
     <w:p>
-      <w:r>
-        <w:t>yHAT(f) = INTEGRAL Y(t) dt</w:t>
+      <w:proofErr w:type="spellStart"/>
+      <w:r>
+        <w:t>yHAT</w:t>
+      </w:r>
+      <w:proofErr w:type="spellEnd"/>
+      <w:r>
+        <w:t>(f) = INTEGRAL Y(t) dt</w:t>
       </w:r>
     </w:p>
     <w:p>
@@ -2735,7 +3441,7 @@
       <w:pPr>
         <w:pStyle w:val="Heading2"/>
       </w:pPr>
-      <w:bookmarkStart w:id="7" w:name="_Toc121372293"/>
+      <w:bookmarkStart w:id="10" w:name="_Toc121373624"/>
       <w:r>
         <w:lastRenderedPageBreak/>
         <w:t xml:space="preserve">Defining an </w:t>
@@ -2749,7 +3455,7 @@
       <w:r>
         <w:t xml:space="preserve"> Score</w:t>
       </w:r>
-      <w:bookmarkEnd w:id="7"/>
+      <w:bookmarkEnd w:id="10"/>
     </w:p>
     <w:p>
       <w:pPr>
@@ -2802,13 +3508,13 @@
       <w:r>
         <w:t xml:space="preserve"> Lopez, Callens &amp; Cernak (2021) use Reverberation Time (RT60), Direct to reverberant ratio (DRR), Clarity (C50 &amp; C80), and Speech Transmission Index (STI) as they are “basic acoustic parameters that characterize the environment well”, all of these parameters would be useful in giving insight into a room’s behaviour however, again, fewer calculations are better due to the focus on run time, therefore only </w:t>
       </w:r>
-      <w:commentRangeStart w:id="8"/>
-      <w:commentRangeStart w:id="9"/>
+      <w:commentRangeStart w:id="11"/>
+      <w:commentRangeStart w:id="12"/>
       <w:r>
         <w:t xml:space="preserve">RT60, DRR, and C80 will be </w:t>
       </w:r>
-      <w:commentRangeEnd w:id="8"/>
-      <w:commentRangeEnd w:id="9"/>
+      <w:commentRangeEnd w:id="11"/>
+      <w:commentRangeEnd w:id="12"/>
       <w:r>
         <w:t>Considered</w:t>
       </w:r>
@@ -2816,13 +3522,13 @@
         <w:rPr>
           <w:rStyle w:val="CommentReference"/>
         </w:rPr>
-        <w:commentReference w:id="8"/>
+        <w:commentReference w:id="11"/>
       </w:r>
       <w:r>
         <w:rPr>
           <w:rStyle w:val="CommentReference"/>
         </w:rPr>
-        <w:commentReference w:id="9"/>
+        <w:commentReference w:id="12"/>
       </w:r>
       <w:r>
         <w:t>. The use of these standards should hopefully mean that it is intuitive to understand for engineers who would already be familiar with such ideas, however, it is also important that an untrained person can get a good idea of quality, so simplicity is key.</w:t>
@@ -2859,12 +3565,12 @@
       <w:pPr>
         <w:pStyle w:val="Heading2"/>
       </w:pPr>
-      <w:bookmarkStart w:id="10" w:name="_Toc121372294"/>
+      <w:bookmarkStart w:id="13" w:name="_Toc121373625"/>
       <w:r>
         <w:lastRenderedPageBreak/>
         <w:t>Visualisation of the Index Score</w:t>
       </w:r>
-      <w:bookmarkEnd w:id="10"/>
+      <w:bookmarkEnd w:id="13"/>
     </w:p>
     <w:p>
       <w:r>
@@ -2932,6 +3638,8 @@
       <w:pPr>
         <w:pStyle w:val="Caption"/>
       </w:pPr>
+      <w:bookmarkStart w:id="14" w:name="_Toc121373404"/>
+      <w:bookmarkStart w:id="15" w:name="_Toc121373511"/>
       <w:r>
         <w:t xml:space="preserve">Figure </w:t>
       </w:r>
@@ -2946,6 +3654,8 @@
       <w:r>
         <w:t>: Example of an EQ plugin with a spectrogram.</w:t>
       </w:r>
+      <w:bookmarkEnd w:id="14"/>
+      <w:bookmarkEnd w:id="15"/>
     </w:p>
     <w:p/>
     <w:p/>
@@ -3028,8 +3738,8 @@
       </w:r>
     </w:p>
     <w:p>
-      <w:commentRangeStart w:id="11"/>
-      <w:commentRangeStart w:id="12"/>
+      <w:commentRangeStart w:id="16"/>
+      <w:commentRangeStart w:id="17"/>
       <w:r>
         <w:t xml:space="preserve">Another common pattern in music visualisation </w:t>
       </w:r>
@@ -3051,19 +3761,19 @@
       <w:r>
         <w:t>,</w:t>
       </w:r>
-      <w:commentRangeEnd w:id="11"/>
+      <w:commentRangeEnd w:id="16"/>
       <w:r>
         <w:rPr>
           <w:rStyle w:val="CommentReference"/>
         </w:rPr>
-        <w:commentReference w:id="11"/>
-      </w:r>
-      <w:commentRangeEnd w:id="12"/>
+        <w:commentReference w:id="16"/>
+      </w:r>
+      <w:commentRangeEnd w:id="17"/>
       <w:r>
         <w:rPr>
           <w:rStyle w:val="CommentReference"/>
         </w:rPr>
-        <w:commentReference w:id="12"/>
+        <w:commentReference w:id="17"/>
       </w:r>
       <w:r>
         <w:t xml:space="preserve"> o</w:t>
@@ -3166,6 +3876,8 @@
           <w:color w:val="FF0000"/>
         </w:rPr>
       </w:pPr>
+      <w:bookmarkStart w:id="18" w:name="_Toc121373405"/>
+      <w:bookmarkStart w:id="19" w:name="_Toc121373512"/>
       <w:r>
         <w:t xml:space="preserve">Figure </w:t>
       </w:r>
@@ -3199,13 +3911,7 @@
         <w:t xml:space="preserve"> level monitors</w:t>
       </w:r>
       <w:r>
-        <w:t xml:space="preserve"> in </w:t>
-      </w:r>
-      <w:r>
-        <w:t>A</w:t>
-      </w:r>
-      <w:r>
-        <w:t>bleton,</w:t>
+        <w:t>,</w:t>
       </w:r>
       <w:r>
         <w:t xml:space="preserve"> </w:t>
@@ -3219,6 +3925,8 @@
       <w:r>
         <w:t>2022)</w:t>
       </w:r>
+      <w:bookmarkEnd w:id="18"/>
+      <w:bookmarkEnd w:id="19"/>
     </w:p>
     <w:p>
       <w:r>
@@ -3367,32 +4075,32 @@
       <w:pPr>
         <w:pStyle w:val="Heading1"/>
       </w:pPr>
-      <w:bookmarkStart w:id="13" w:name="_Toc121372295"/>
+      <w:bookmarkStart w:id="20" w:name="_Toc121373626"/>
       <w:r>
         <w:lastRenderedPageBreak/>
         <w:t>Plan of Work</w:t>
       </w:r>
-      <w:bookmarkEnd w:id="13"/>
+      <w:bookmarkEnd w:id="20"/>
     </w:p>
     <w:p>
       <w:pPr>
         <w:pStyle w:val="Heading2"/>
       </w:pPr>
-      <w:bookmarkStart w:id="14" w:name="_Toc121372296"/>
+      <w:bookmarkStart w:id="21" w:name="_Toc121373627"/>
       <w:r>
         <w:t>Deployment</w:t>
       </w:r>
-      <w:bookmarkEnd w:id="14"/>
+      <w:bookmarkEnd w:id="21"/>
     </w:p>
     <w:p>
       <w:pPr>
         <w:pStyle w:val="Heading3"/>
       </w:pPr>
-      <w:bookmarkStart w:id="15" w:name="_Toc121372297"/>
+      <w:bookmarkStart w:id="22" w:name="_Toc121373628"/>
       <w:r>
         <w:t>Back-end Design</w:t>
       </w:r>
-      <w:bookmarkEnd w:id="15"/>
+      <w:bookmarkEnd w:id="22"/>
     </w:p>
     <w:p>
       <w:r>
@@ -3540,7 +4248,7 @@
       <w:pPr>
         <w:pStyle w:val="Heading3"/>
       </w:pPr>
-      <w:bookmarkStart w:id="16" w:name="_Toc121372298"/>
+      <w:bookmarkStart w:id="23" w:name="_Toc121373629"/>
       <w:r>
         <w:lastRenderedPageBreak/>
         <w:t>Prototype Code Example</w:t>
@@ -3548,7 +4256,7 @@
       <w:r>
         <w:t>s</w:t>
       </w:r>
-      <w:bookmarkEnd w:id="16"/>
+      <w:bookmarkEnd w:id="23"/>
     </w:p>
     <w:p>
       <w:r>
@@ -3580,10 +4288,10 @@
             <v:path o:extrusionok="f" gradientshapeok="t" o:connecttype="rect"/>
             <o:lock v:ext="edit" aspectratio="t"/>
           </v:shapetype>
-          <v:shape id="_x0000_i1025" type="#_x0000_t75" style="width:344.25pt;height:321.75pt" o:ole="" o:allowoverlap="f">
+          <v:shape id="_x0000_i1025" type="#_x0000_t75" style="width:344.45pt;height:322pt" o:ole="" o:allowoverlap="f">
             <v:imagedata r:id="rId15" o:title=""/>
           </v:shape>
-          <o:OLEObject Type="Embed" ProgID="Word.OpenDocumentText.12" ShapeID="_x0000_i1025" DrawAspect="Content" ObjectID="_1731985709" r:id="rId16"/>
+          <o:OLEObject Type="Embed" ProgID="Word.OpenDocumentText.12" ShapeID="_x0000_i1025" DrawAspect="Content" ObjectID="_1731986448" r:id="rId16"/>
         </w:object>
       </w:r>
     </w:p>
@@ -3591,6 +4299,8 @@
       <w:pPr>
         <w:pStyle w:val="Caption"/>
       </w:pPr>
+      <w:bookmarkStart w:id="24" w:name="_Toc121373406"/>
+      <w:bookmarkStart w:id="25" w:name="_Toc121373513"/>
       <w:r>
         <w:t xml:space="preserve">Figure </w:t>
       </w:r>
@@ -3605,6 +4315,8 @@
       <w:r>
         <w:t>: API calls from node.js file</w:t>
       </w:r>
+      <w:bookmarkEnd w:id="24"/>
+      <w:bookmarkEnd w:id="25"/>
     </w:p>
     <w:p>
       <w:r>
@@ -3619,8 +4331,13 @@
       <w:r>
         <w:t>“</w:t>
       </w:r>
-      <w:r>
-        <w:t>/:username/</w:t>
+      <w:proofErr w:type="gramStart"/>
+      <w:r>
+        <w:t>/:username</w:t>
+      </w:r>
+      <w:proofErr w:type="gramEnd"/>
+      <w:r>
+        <w:t>/</w:t>
       </w:r>
       <w:r>
         <w:t>”</w:t>
@@ -3629,18 +4346,18 @@
         <w:t xml:space="preserve"> corresponds to where the browser will insert the users username In the API call. </w:t>
       </w:r>
     </w:p>
-    <w:bookmarkStart w:id="17" w:name="_MON_1731977626"/>
-    <w:bookmarkEnd w:id="17"/>
+    <w:bookmarkStart w:id="26" w:name="_MON_1731977626"/>
+    <w:bookmarkEnd w:id="26"/>
     <w:p>
       <w:pPr>
         <w:keepNext/>
       </w:pPr>
       <w:r>
         <w:object w:dxaOrig="9026" w:dyaOrig="8409" w14:anchorId="3304C82B">
-          <v:shape id="_x0000_i1026" type="#_x0000_t75" style="width:393pt;height:366pt" o:ole="">
+          <v:shape id="_x0000_i1026" type="#_x0000_t75" style="width:392.85pt;height:365.75pt" o:ole="">
             <v:imagedata r:id="rId17" o:title=""/>
           </v:shape>
-          <o:OLEObject Type="Embed" ProgID="Word.OpenDocumentText.12" ShapeID="_x0000_i1026" DrawAspect="Content" ObjectID="_1731985710" r:id="rId18"/>
+          <o:OLEObject Type="Embed" ProgID="Word.OpenDocumentText.12" ShapeID="_x0000_i1026" DrawAspect="Content" ObjectID="_1731986449" r:id="rId18"/>
         </w:object>
       </w:r>
     </w:p>
@@ -3648,6 +4365,8 @@
       <w:pPr>
         <w:pStyle w:val="Caption"/>
       </w:pPr>
+      <w:bookmarkStart w:id="27" w:name="_Toc121373407"/>
+      <w:bookmarkStart w:id="28" w:name="_Toc121373514"/>
       <w:r>
         <w:t xml:space="preserve">Figure </w:t>
       </w:r>
@@ -3662,6 +4381,8 @@
       <w:r>
         <w:t>: placeholder C++ backend algorithm</w:t>
       </w:r>
+      <w:bookmarkEnd w:id="27"/>
+      <w:bookmarkEnd w:id="28"/>
     </w:p>
     <w:p>
       <w:r>
@@ -3705,7 +4426,7 @@
       <w:pPr>
         <w:pStyle w:val="Heading2"/>
       </w:pPr>
-      <w:bookmarkStart w:id="18" w:name="_Toc121372299"/>
+      <w:bookmarkStart w:id="29" w:name="_Toc121373630"/>
       <w:r>
         <w:lastRenderedPageBreak/>
         <w:t xml:space="preserve">Creating an </w:t>
@@ -3716,13 +4437,13 @@
       <w:r>
         <w:t>lgorithm</w:t>
       </w:r>
-      <w:bookmarkEnd w:id="18"/>
+      <w:bookmarkEnd w:id="29"/>
     </w:p>
     <w:p>
       <w:pPr>
         <w:pStyle w:val="Heading3"/>
       </w:pPr>
-      <w:bookmarkStart w:id="19" w:name="_Toc121372300"/>
+      <w:bookmarkStart w:id="30" w:name="_Toc121373631"/>
       <w:r>
         <w:t>Design</w:t>
       </w:r>
@@ -3741,7 +4462,7 @@
       <w:r>
         <w:t>ptimisations</w:t>
       </w:r>
-      <w:bookmarkEnd w:id="19"/>
+      <w:bookmarkEnd w:id="30"/>
     </w:p>
     <w:p>
       <w:r>
@@ -3876,17 +4597,17 @@
     <w:p/>
     <w:p/>
     <w:p>
-      <w:commentRangeStart w:id="20"/>
+      <w:commentRangeStart w:id="31"/>
       <w:r>
         <w:lastRenderedPageBreak/>
         <w:t xml:space="preserve">Optimisations </w:t>
       </w:r>
-      <w:commentRangeEnd w:id="20"/>
+      <w:commentRangeEnd w:id="31"/>
       <w:r>
         <w:rPr>
           <w:rStyle w:val="CommentReference"/>
         </w:rPr>
-        <w:commentReference w:id="20"/>
+        <w:commentReference w:id="31"/>
       </w:r>
       <w:r>
         <w:t xml:space="preserve">in code </w:t>
@@ -3930,11 +4651,11 @@
       <w:pPr>
         <w:pStyle w:val="Heading3"/>
       </w:pPr>
-      <w:bookmarkStart w:id="21" w:name="_Toc121372301"/>
+      <w:bookmarkStart w:id="32" w:name="_Toc121373632"/>
       <w:r>
         <w:t>Prototype Code Example</w:t>
       </w:r>
-      <w:bookmarkEnd w:id="21"/>
+      <w:bookmarkEnd w:id="32"/>
     </w:p>
     <w:p>
       <w:r>
@@ -3947,18 +4668,18 @@
         <w:t xml:space="preserve"> were created to guide the literature review.</w:t>
       </w:r>
     </w:p>
-    <w:bookmarkStart w:id="22" w:name="_MON_1731977813"/>
-    <w:bookmarkEnd w:id="22"/>
+    <w:bookmarkStart w:id="33" w:name="_MON_1731977813"/>
+    <w:bookmarkEnd w:id="33"/>
     <w:p>
       <w:pPr>
         <w:keepNext/>
       </w:pPr>
       <w:r>
         <w:object w:dxaOrig="9026" w:dyaOrig="8426" w14:anchorId="0921B928">
-          <v:shape id="_x0000_i1027" type="#_x0000_t75" style="width:393pt;height:366.75pt" o:ole="">
+          <v:shape id="_x0000_i1027" type="#_x0000_t75" style="width:392.85pt;height:366.9pt" o:ole="">
             <v:imagedata r:id="rId19" o:title=""/>
           </v:shape>
-          <o:OLEObject Type="Embed" ProgID="Word.OpenDocumentText.12" ShapeID="_x0000_i1027" DrawAspect="Content" ObjectID="_1731985711" r:id="rId20"/>
+          <o:OLEObject Type="Embed" ProgID="Word.OpenDocumentText.12" ShapeID="_x0000_i1027" DrawAspect="Content" ObjectID="_1731986450" r:id="rId20"/>
         </w:object>
       </w:r>
     </w:p>
@@ -3966,6 +4687,8 @@
       <w:pPr>
         <w:pStyle w:val="Caption"/>
       </w:pPr>
+      <w:bookmarkStart w:id="34" w:name="_Toc121373408"/>
+      <w:bookmarkStart w:id="35" w:name="_Toc121373515"/>
       <w:r>
         <w:t xml:space="preserve">Figure </w:t>
       </w:r>
@@ -3980,6 +4703,8 @@
       <w:r>
         <w:t>: very early prototype algorithm</w:t>
       </w:r>
+      <w:bookmarkEnd w:id="34"/>
+      <w:bookmarkEnd w:id="35"/>
     </w:p>
     <w:p>
       <w:r>
@@ -4008,11 +4733,11 @@
       <w:pPr>
         <w:pStyle w:val="Heading2"/>
       </w:pPr>
-      <w:bookmarkStart w:id="23" w:name="_Toc121372302"/>
+      <w:bookmarkStart w:id="36" w:name="_Toc121373633"/>
       <w:r>
         <w:t>Visualiser</w:t>
       </w:r>
-      <w:bookmarkEnd w:id="23"/>
+      <w:bookmarkEnd w:id="36"/>
     </w:p>
     <w:p>
       <w:r>
@@ -4041,11 +4766,11 @@
       <w:pPr>
         <w:pStyle w:val="Heading2"/>
       </w:pPr>
-      <w:bookmarkStart w:id="24" w:name="_Toc121372303"/>
+      <w:bookmarkStart w:id="37" w:name="_Toc121373634"/>
       <w:r>
         <w:t>System Overview</w:t>
       </w:r>
-      <w:bookmarkEnd w:id="24"/>
+      <w:bookmarkEnd w:id="37"/>
     </w:p>
     <w:p>
       <w:r>
@@ -4123,6 +4848,8 @@
           <w:color w:val="FF0000"/>
         </w:rPr>
       </w:pPr>
+      <w:bookmarkStart w:id="38" w:name="_Toc121373409"/>
+      <w:bookmarkStart w:id="39" w:name="_Toc121373516"/>
       <w:r>
         <w:t xml:space="preserve">Figure </w:t>
       </w:r>
@@ -4137,26 +4864,28 @@
       <w:r>
         <w:t>: system overview flow chart</w:t>
       </w:r>
+      <w:bookmarkEnd w:id="38"/>
+      <w:bookmarkEnd w:id="39"/>
     </w:p>
     <w:p>
       <w:pPr>
         <w:pStyle w:val="Heading2"/>
       </w:pPr>
-      <w:bookmarkStart w:id="25" w:name="_Toc121372304"/>
-      <w:commentRangeStart w:id="26"/>
+      <w:bookmarkStart w:id="40" w:name="_Toc121373635"/>
+      <w:commentRangeStart w:id="41"/>
       <w:r>
         <w:lastRenderedPageBreak/>
         <w:t>Plan</w:t>
       </w:r>
-      <w:commentRangeEnd w:id="26"/>
+      <w:commentRangeEnd w:id="41"/>
       <w:r>
         <w:rPr>
           <w:rStyle w:val="CommentReference"/>
           <w:rFonts w:eastAsiaTheme="minorHAnsi" w:cstheme="minorBidi"/>
         </w:rPr>
-        <w:commentReference w:id="26"/>
-      </w:r>
-      <w:bookmarkEnd w:id="25"/>
+        <w:commentReference w:id="41"/>
+      </w:r>
+      <w:bookmarkEnd w:id="40"/>
     </w:p>
     <w:p>
       <w:r>
@@ -4259,7 +4988,14 @@
             </w:pPr>
             <w:r>
               <w:tab/>
-              <w:t>Parallelisation / GPU acceleration</w:t>
+            </w:r>
+            <w:proofErr w:type="spellStart"/>
+            <w:r>
+              <w:t>Parallelisation</w:t>
+            </w:r>
+            <w:proofErr w:type="spellEnd"/>
+            <w:r>
+              <w:t xml:space="preserve"> / GPU acceleration</w:t>
             </w:r>
           </w:p>
         </w:tc>
@@ -4305,7 +5041,15 @@
             </w:pPr>
             <w:r>
               <w:tab/>
-              <w:t>Create blank interactive visualiser in webGL</w:t>
+              <w:t xml:space="preserve">Create blank interactive </w:t>
+            </w:r>
+            <w:proofErr w:type="spellStart"/>
+            <w:r>
+              <w:t>visualiser</w:t>
+            </w:r>
+            <w:proofErr w:type="spellEnd"/>
+            <w:r>
+              <w:t xml:space="preserve"> in webGL</w:t>
             </w:r>
           </w:p>
           <w:p>
@@ -4348,7 +5092,15 @@
             </w:pPr>
             <w:r>
               <w:tab/>
-              <w:t>Working visualiser in webGL</w:t>
+              <w:t xml:space="preserve">Working </w:t>
+            </w:r>
+            <w:proofErr w:type="spellStart"/>
+            <w:r>
+              <w:t>visualiser</w:t>
+            </w:r>
+            <w:proofErr w:type="spellEnd"/>
+            <w:r>
+              <w:t xml:space="preserve"> in webGL</w:t>
             </w:r>
           </w:p>
         </w:tc>
@@ -4394,8 +5146,13 @@
             </w:pPr>
             <w:r>
               <w:tab/>
-              <w:t>General optimisation</w:t>
-            </w:r>
+              <w:t xml:space="preserve">General </w:t>
+            </w:r>
+            <w:proofErr w:type="spellStart"/>
+            <w:r>
+              <w:t>optimisation</w:t>
+            </w:r>
+            <w:proofErr w:type="spellEnd"/>
           </w:p>
           <w:p>
             <w:pPr>
@@ -4470,6 +5227,8 @@
       <w:pPr>
         <w:pStyle w:val="Caption"/>
       </w:pPr>
+      <w:bookmarkStart w:id="42" w:name="_Toc121373410"/>
+      <w:bookmarkStart w:id="43" w:name="_Toc121373517"/>
       <w:r>
         <w:t xml:space="preserve">Figure </w:t>
       </w:r>
@@ -4484,6 +5243,8 @@
       <w:r>
         <w:t>: deadlines timetable</w:t>
       </w:r>
+      <w:bookmarkEnd w:id="42"/>
+      <w:bookmarkEnd w:id="43"/>
     </w:p>
     <w:p/>
     <w:p/>
@@ -4492,12 +5253,12 @@
       <w:pPr>
         <w:pStyle w:val="Heading1"/>
       </w:pPr>
-      <w:bookmarkStart w:id="27" w:name="_Toc121372305"/>
+      <w:bookmarkStart w:id="44" w:name="_Toc121373636"/>
       <w:r>
         <w:lastRenderedPageBreak/>
         <w:t>References</w:t>
       </w:r>
-      <w:bookmarkEnd w:id="27"/>
+      <w:bookmarkEnd w:id="44"/>
     </w:p>
     <w:p>
       <w:r>
@@ -4865,12 +5626,12 @@
       <w:pPr>
         <w:pStyle w:val="Heading1"/>
       </w:pPr>
-      <w:bookmarkStart w:id="28" w:name="_Toc121372306"/>
+      <w:bookmarkStart w:id="45" w:name="_Toc121373637"/>
       <w:r>
         <w:lastRenderedPageBreak/>
         <w:t>Appendix</w:t>
       </w:r>
-      <w:bookmarkEnd w:id="28"/>
+      <w:bookmarkEnd w:id="45"/>
     </w:p>
     <w:p/>
     <w:sectPr>
@@ -4887,7 +5648,7 @@
 
 <file path=word/comments.xml><?xml version="1.0" encoding="utf-8"?>
 <w:comments xmlns:wpc="http://schemas.microsoft.com/office/word/2010/wordprocessingCanvas" xmlns:cx="http://schemas.microsoft.com/office/drawing/2014/chartex" xmlns:cx1="http://schemas.microsoft.com/office/drawing/2015/9/8/chartex" xmlns:cx2="http://schemas.microsoft.com/office/drawing/2015/10/21/chartex" xmlns:cx3="http://schemas.microsoft.com/office/drawing/2016/5/9/chartex" xmlns:cx4="http://schemas.microsoft.com/office/drawing/2016/5/10/chartex" xmlns:cx5="http://schemas.microsoft.com/office/drawing/2016/5/11/chartex" xmlns:cx6="http://schemas.microsoft.com/office/drawing/2016/5/12/chartex" xmlns:cx7="http://schemas.microsoft.com/office/drawing/2016/5/13/chartex" xmlns:cx8="http://schemas.microsoft.com/office/drawing/2016/5/14/chartex" xmlns:mc="http://schemas.openxmlformats.org/markup-compatibility/2006" xmlns:aink="http://schemas.microsoft.com/office/drawing/2016/ink" xmlns:am3d="http://schemas.microsoft.com/office/drawing/2017/model3d" xmlns:o="urn:schemas-microsoft-com:office:office" xmlns:oel="http://schemas.microsoft.com/office/2019/extlst" xmlns:r="http://schemas.openxmlformats.org/officeDocument/2006/relationships" xmlns:m="http://schemas.openxmlformats.org/officeDocument/2006/math" xmlns:v="urn:schemas-microsoft-com:vml" xmlns:wp14="http://schemas.microsoft.com/office/word/2010/wordprocessingDrawing" xmlns:wp="http://schemas.openxmlformats.org/drawingml/2006/wordprocessingDrawing" xmlns:w10="urn:schemas-microsoft-com:office:word" xmlns:w="http://schemas.openxmlformats.org/wordprocessingml/2006/main" xmlns:w14="http://schemas.microsoft.com/office/word/2010/wordml" xmlns:w15="http://schemas.microsoft.com/office/word/2012/wordml" xmlns:w16cex="http://schemas.microsoft.com/office/word/2018/wordml/cex" xmlns:w16cid="http://schemas.microsoft.com/office/word/2016/wordml/cid" xmlns:w16="http://schemas.microsoft.com/office/word/2018/wordml" xmlns:w16sdtdh="http://schemas.microsoft.com/office/word/2020/wordml/sdtdatahash" xmlns:w16se="http://schemas.microsoft.com/office/word/2015/wordml/symex" xmlns:wpg="http://schemas.microsoft.com/office/word/2010/wordprocessingGroup" xmlns:wpi="http://schemas.microsoft.com/office/word/2010/wordprocessingInk" xmlns:wne="http://schemas.microsoft.com/office/word/2006/wordml" xmlns:wps="http://schemas.microsoft.com/office/word/2010/wordprocessingShape" mc:Ignorable="w14 w15 w16se w16cid w16 w16cex w16sdtdh wp14">
-  <w:comment w:id="2" w:author="Joseph Davison (U1958945)" w:date="2022-12-06T22:19:00Z" w:initials="JD(">
+  <w:comment w:id="3" w:author="Joseph Davison (U1958945)" w:date="2022-12-06T22:19:00Z" w:initials="JD(">
     <w:p>
       <w:pPr>
         <w:pStyle w:val="CommentText"/>
@@ -4903,7 +5664,7 @@
       </w:r>
     </w:p>
   </w:comment>
-  <w:comment w:id="3" w:author="Joseph Davison (U1958945)" w:date="2022-12-08T04:37:00Z" w:initials="JD(">
+  <w:comment w:id="4" w:author="Joseph Davison (U1958945)" w:date="2022-12-08T04:37:00Z" w:initials="JD(">
     <w:p>
       <w:pPr>
         <w:pStyle w:val="CommentText"/>
@@ -4919,7 +5680,7 @@
       </w:r>
     </w:p>
   </w:comment>
-  <w:comment w:id="6" w:author="Joseph Davison (U1958945)" w:date="2022-12-05T00:55:00Z" w:initials="JD(">
+  <w:comment w:id="9" w:author="Joseph Davison (U1958945)" w:date="2022-12-05T00:55:00Z" w:initials="JD(">
     <w:p>
       <w:pPr>
         <w:pStyle w:val="CommentText"/>
@@ -4935,7 +5696,7 @@
       </w:r>
     </w:p>
   </w:comment>
-  <w:comment w:id="8" w:author="Joseph Davison (U1958945)" w:date="2022-12-05T00:53:00Z" w:initials="JD(">
+  <w:comment w:id="11" w:author="Joseph Davison (U1958945)" w:date="2022-12-05T00:53:00Z" w:initials="JD(">
     <w:p>
       <w:pPr>
         <w:pStyle w:val="CommentText"/>
@@ -4951,7 +5712,7 @@
       </w:r>
     </w:p>
   </w:comment>
-  <w:comment w:id="9" w:author="Joseph Davison (U1958945)" w:date="2022-12-06T16:41:00Z" w:initials="JD(">
+  <w:comment w:id="12" w:author="Joseph Davison (U1958945)" w:date="2022-12-06T16:41:00Z" w:initials="JD(">
     <w:p>
       <w:pPr>
         <w:pStyle w:val="CommentText"/>
@@ -4967,7 +5728,7 @@
       </w:r>
     </w:p>
   </w:comment>
-  <w:comment w:id="11" w:author="Joseph Davison (U1958945)" w:date="2022-12-05T20:39:00Z" w:initials="JD(">
+  <w:comment w:id="16" w:author="Joseph Davison (U1958945)" w:date="2022-12-05T20:39:00Z" w:initials="JD(">
     <w:p>
       <w:pPr>
         <w:pStyle w:val="CommentText"/>
@@ -4983,7 +5744,7 @@
       </w:r>
     </w:p>
   </w:comment>
-  <w:comment w:id="12" w:author="Joseph Davison (U1958945)" w:date="2022-12-05T23:55:00Z" w:initials="JD(">
+  <w:comment w:id="17" w:author="Joseph Davison (U1958945)" w:date="2022-12-05T23:55:00Z" w:initials="JD(">
     <w:p>
       <w:pPr>
         <w:pStyle w:val="CommentText"/>
@@ -4999,7 +5760,7 @@
       </w:r>
     </w:p>
   </w:comment>
-  <w:comment w:id="20" w:author="Joseph Davison (U1958945)" w:date="2022-12-06T19:58:00Z" w:initials="JD(">
+  <w:comment w:id="31" w:author="Joseph Davison (U1958945)" w:date="2022-12-06T19:58:00Z" w:initials="JD(">
     <w:p>
       <w:pPr>
         <w:pStyle w:val="CommentText"/>
@@ -5015,7 +5776,7 @@
       </w:r>
     </w:p>
   </w:comment>
-  <w:comment w:id="26" w:author="Joseph Davison (U1958945)" w:date="2022-12-08T04:40:00Z" w:initials="JD(">
+  <w:comment w:id="41" w:author="Joseph Davison (U1958945)" w:date="2022-12-08T04:40:00Z" w:initials="JD(">
     <w:p>
       <w:pPr>
         <w:pStyle w:val="CommentText"/>
@@ -6216,6 +6977,17 @@
       </w:tblBorders>
     </w:tblPr>
   </w:style>
+  <w:style w:type="paragraph" w:styleId="TableofFigures">
+    <w:name w:val="table of figures"/>
+    <w:basedOn w:val="Normal"/>
+    <w:next w:val="Normal"/>
+    <w:uiPriority w:val="99"/>
+    <w:unhideWhenUsed/>
+    <w:rsid w:val="00BF7728"/>
+    <w:pPr>
+      <w:spacing w:after="0"/>
+    </w:pPr>
+  </w:style>
 </w:styles>
 </file>
 

--- a/reports and research/Joe Davison Project Report 1.docx
+++ b/reports and research/Joe Davison Project Report 1.docx
@@ -222,7 +222,7 @@
       <w:pPr>
         <w:pStyle w:val="Heading1"/>
       </w:pPr>
-      <w:bookmarkStart w:id="0" w:name="_Toc121373619"/>
+      <w:bookmarkStart w:id="0" w:name="_Toc121386444"/>
       <w:r>
         <w:lastRenderedPageBreak/>
         <w:t>Abstract</w:t>
@@ -419,7 +419,7 @@
           <w:r>
             <w:fldChar w:fldCharType="separate"/>
           </w:r>
-          <w:hyperlink w:anchor="_Toc121373619" w:history="1">
+          <w:hyperlink w:anchor="_Toc121386444" w:history="1">
             <w:r>
               <w:rPr>
                 <w:rStyle w:val="Hyperlink"/>
@@ -446,7 +446,7 @@
                 <w:noProof/>
                 <w:webHidden/>
               </w:rPr>
-              <w:instrText xml:space="preserve"> PAGEREF _Toc121373619 \h </w:instrText>
+              <w:instrText xml:space="preserve"> PAGEREF _Toc121386444 \h </w:instrText>
             </w:r>
             <w:r>
               <w:rPr>
@@ -489,7 +489,7 @@
               <w:lang w:eastAsia="en-GB"/>
             </w:rPr>
           </w:pPr>
-          <w:hyperlink w:anchor="_Toc121373620" w:history="1">
+          <w:hyperlink w:anchor="_Toc121386445" w:history="1">
             <w:r>
               <w:rPr>
                 <w:rStyle w:val="Hyperlink"/>
@@ -516,7 +516,7 @@
                 <w:noProof/>
                 <w:webHidden/>
               </w:rPr>
-              <w:instrText xml:space="preserve"> PAGEREF _Toc121373620 \h </w:instrText>
+              <w:instrText xml:space="preserve"> PAGEREF _Toc121386445 \h </w:instrText>
             </w:r>
             <w:r>
               <w:rPr>
@@ -559,7 +559,7 @@
               <w:lang w:eastAsia="en-GB"/>
             </w:rPr>
           </w:pPr>
-          <w:hyperlink w:anchor="_Toc121373621" w:history="1">
+          <w:hyperlink w:anchor="_Toc121386446" w:history="1">
             <w:r>
               <w:rPr>
                 <w:rStyle w:val="Hyperlink"/>
@@ -586,7 +586,7 @@
                 <w:noProof/>
                 <w:webHidden/>
               </w:rPr>
-              <w:instrText xml:space="preserve"> PAGEREF _Toc121373621 \h </w:instrText>
+              <w:instrText xml:space="preserve"> PAGEREF _Toc121386446 \h </w:instrText>
             </w:r>
             <w:r>
               <w:rPr>
@@ -629,7 +629,7 @@
               <w:lang w:eastAsia="en-GB"/>
             </w:rPr>
           </w:pPr>
-          <w:hyperlink w:anchor="_Toc121373622" w:history="1">
+          <w:hyperlink w:anchor="_Toc121386447" w:history="1">
             <w:r>
               <w:rPr>
                 <w:rStyle w:val="Hyperlink"/>
@@ -656,7 +656,7 @@
                 <w:noProof/>
                 <w:webHidden/>
               </w:rPr>
-              <w:instrText xml:space="preserve"> PAGEREF _Toc121373622 \h </w:instrText>
+              <w:instrText xml:space="preserve"> PAGEREF _Toc121386447 \h </w:instrText>
             </w:r>
             <w:r>
               <w:rPr>
@@ -699,7 +699,7 @@
               <w:lang w:eastAsia="en-GB"/>
             </w:rPr>
           </w:pPr>
-          <w:hyperlink w:anchor="_Toc121373623" w:history="1">
+          <w:hyperlink w:anchor="_Toc121386448" w:history="1">
             <w:r>
               <w:rPr>
                 <w:rStyle w:val="Hyperlink"/>
@@ -726,7 +726,7 @@
                 <w:noProof/>
                 <w:webHidden/>
               </w:rPr>
-              <w:instrText xml:space="preserve"> PAGEREF _Toc121373623 \h </w:instrText>
+              <w:instrText xml:space="preserve"> PAGEREF _Toc121386448 \h </w:instrText>
             </w:r>
             <w:r>
               <w:rPr>
@@ -769,7 +769,7 @@
               <w:lang w:eastAsia="en-GB"/>
             </w:rPr>
           </w:pPr>
-          <w:hyperlink w:anchor="_Toc121373624" w:history="1">
+          <w:hyperlink w:anchor="_Toc121386449" w:history="1">
             <w:r>
               <w:rPr>
                 <w:rStyle w:val="Hyperlink"/>
@@ -796,7 +796,7 @@
                 <w:noProof/>
                 <w:webHidden/>
               </w:rPr>
-              <w:instrText xml:space="preserve"> PAGEREF _Toc121373624 \h </w:instrText>
+              <w:instrText xml:space="preserve"> PAGEREF _Toc121386449 \h </w:instrText>
             </w:r>
             <w:r>
               <w:rPr>
@@ -839,7 +839,7 @@
               <w:lang w:eastAsia="en-GB"/>
             </w:rPr>
           </w:pPr>
-          <w:hyperlink w:anchor="_Toc121373625" w:history="1">
+          <w:hyperlink w:anchor="_Toc121386450" w:history="1">
             <w:r>
               <w:rPr>
                 <w:rStyle w:val="Hyperlink"/>
@@ -866,7 +866,7 @@
                 <w:noProof/>
                 <w:webHidden/>
               </w:rPr>
-              <w:instrText xml:space="preserve"> PAGEREF _Toc121373625 \h </w:instrText>
+              <w:instrText xml:space="preserve"> PAGEREF _Toc121386450 \h </w:instrText>
             </w:r>
             <w:r>
               <w:rPr>
@@ -909,13 +909,13 @@
               <w:lang w:eastAsia="en-GB"/>
             </w:rPr>
           </w:pPr>
-          <w:hyperlink w:anchor="_Toc121373626" w:history="1">
+          <w:hyperlink w:anchor="_Toc121386451" w:history="1">
             <w:r>
               <w:rPr>
                 <w:rStyle w:val="Hyperlink"/>
                 <w:noProof/>
               </w:rPr>
-              <w:t>Plan of Work</w:t>
+              <w:t>System Outline and Plan of Work</w:t>
             </w:r>
             <w:r>
               <w:rPr>
@@ -936,7 +936,7 @@
                 <w:noProof/>
                 <w:webHidden/>
               </w:rPr>
-              <w:instrText xml:space="preserve"> PAGEREF _Toc121373626 \h </w:instrText>
+              <w:instrText xml:space="preserve"> PAGEREF _Toc121386451 \h </w:instrText>
             </w:r>
             <w:r>
               <w:rPr>
@@ -979,7 +979,7 @@
               <w:lang w:eastAsia="en-GB"/>
             </w:rPr>
           </w:pPr>
-          <w:hyperlink w:anchor="_Toc121373627" w:history="1">
+          <w:hyperlink w:anchor="_Toc121386452" w:history="1">
             <w:r>
               <w:rPr>
                 <w:rStyle w:val="Hyperlink"/>
@@ -1006,7 +1006,7 @@
                 <w:noProof/>
                 <w:webHidden/>
               </w:rPr>
-              <w:instrText xml:space="preserve"> PAGEREF _Toc121373627 \h </w:instrText>
+              <w:instrText xml:space="preserve"> PAGEREF _Toc121386452 \h </w:instrText>
             </w:r>
             <w:r>
               <w:rPr>
@@ -1049,7 +1049,7 @@
               <w:lang w:eastAsia="en-GB"/>
             </w:rPr>
           </w:pPr>
-          <w:hyperlink w:anchor="_Toc121373628" w:history="1">
+          <w:hyperlink w:anchor="_Toc121386453" w:history="1">
             <w:r>
               <w:rPr>
                 <w:rStyle w:val="Hyperlink"/>
@@ -1076,7 +1076,7 @@
                 <w:noProof/>
                 <w:webHidden/>
               </w:rPr>
-              <w:instrText xml:space="preserve"> PAGEREF _Toc121373628 \h </w:instrText>
+              <w:instrText xml:space="preserve"> PAGEREF _Toc121386453 \h </w:instrText>
             </w:r>
             <w:r>
               <w:rPr>
@@ -1119,7 +1119,7 @@
               <w:lang w:eastAsia="en-GB"/>
             </w:rPr>
           </w:pPr>
-          <w:hyperlink w:anchor="_Toc121373629" w:history="1">
+          <w:hyperlink w:anchor="_Toc121386454" w:history="1">
             <w:r>
               <w:rPr>
                 <w:rStyle w:val="Hyperlink"/>
@@ -1146,7 +1146,7 @@
                 <w:noProof/>
                 <w:webHidden/>
               </w:rPr>
-              <w:instrText xml:space="preserve"> PAGEREF _Toc121373629 \h </w:instrText>
+              <w:instrText xml:space="preserve"> PAGEREF _Toc121386454 \h </w:instrText>
             </w:r>
             <w:r>
               <w:rPr>
@@ -1189,13 +1189,13 @@
               <w:lang w:eastAsia="en-GB"/>
             </w:rPr>
           </w:pPr>
-          <w:hyperlink w:anchor="_Toc121373630" w:history="1">
+          <w:hyperlink w:anchor="_Toc121386455" w:history="1">
             <w:r>
               <w:rPr>
                 <w:rStyle w:val="Hyperlink"/>
                 <w:noProof/>
               </w:rPr>
-              <w:t>Creating an Algorithm</w:t>
+              <w:t>Building the Algorithm</w:t>
             </w:r>
             <w:r>
               <w:rPr>
@@ -1216,7 +1216,7 @@
                 <w:noProof/>
                 <w:webHidden/>
               </w:rPr>
-              <w:instrText xml:space="preserve"> PAGEREF _Toc121373630 \h </w:instrText>
+              <w:instrText xml:space="preserve"> PAGEREF _Toc121386455 \h </w:instrText>
             </w:r>
             <w:r>
               <w:rPr>
@@ -1259,7 +1259,7 @@
               <w:lang w:eastAsia="en-GB"/>
             </w:rPr>
           </w:pPr>
-          <w:hyperlink w:anchor="_Toc121373631" w:history="1">
+          <w:hyperlink w:anchor="_Toc121386456" w:history="1">
             <w:r>
               <w:rPr>
                 <w:rStyle w:val="Hyperlink"/>
@@ -1286,7 +1286,7 @@
                 <w:noProof/>
                 <w:webHidden/>
               </w:rPr>
-              <w:instrText xml:space="preserve"> PAGEREF _Toc121373631 \h </w:instrText>
+              <w:instrText xml:space="preserve"> PAGEREF _Toc121386456 \h </w:instrText>
             </w:r>
             <w:r>
               <w:rPr>
@@ -1329,7 +1329,7 @@
               <w:lang w:eastAsia="en-GB"/>
             </w:rPr>
           </w:pPr>
-          <w:hyperlink w:anchor="_Toc121373632" w:history="1">
+          <w:hyperlink w:anchor="_Toc121386457" w:history="1">
             <w:r>
               <w:rPr>
                 <w:rStyle w:val="Hyperlink"/>
@@ -1356,7 +1356,7 @@
                 <w:noProof/>
                 <w:webHidden/>
               </w:rPr>
-              <w:instrText xml:space="preserve"> PAGEREF _Toc121373632 \h </w:instrText>
+              <w:instrText xml:space="preserve"> PAGEREF _Toc121386457 \h </w:instrText>
             </w:r>
             <w:r>
               <w:rPr>
@@ -1399,7 +1399,7 @@
               <w:lang w:eastAsia="en-GB"/>
             </w:rPr>
           </w:pPr>
-          <w:hyperlink w:anchor="_Toc121373633" w:history="1">
+          <w:hyperlink w:anchor="_Toc121386458" w:history="1">
             <w:r>
               <w:rPr>
                 <w:rStyle w:val="Hyperlink"/>
@@ -1426,7 +1426,7 @@
                 <w:noProof/>
                 <w:webHidden/>
               </w:rPr>
-              <w:instrText xml:space="preserve"> PAGEREF _Toc121373633 \h </w:instrText>
+              <w:instrText xml:space="preserve"> PAGEREF _Toc121386458 \h </w:instrText>
             </w:r>
             <w:r>
               <w:rPr>
@@ -1469,7 +1469,7 @@
               <w:lang w:eastAsia="en-GB"/>
             </w:rPr>
           </w:pPr>
-          <w:hyperlink w:anchor="_Toc121373634" w:history="1">
+          <w:hyperlink w:anchor="_Toc121386459" w:history="1">
             <w:r>
               <w:rPr>
                 <w:rStyle w:val="Hyperlink"/>
@@ -1496,7 +1496,7 @@
                 <w:noProof/>
                 <w:webHidden/>
               </w:rPr>
-              <w:instrText xml:space="preserve"> PAGEREF _Toc121373634 \h </w:instrText>
+              <w:instrText xml:space="preserve"> PAGEREF _Toc121386459 \h </w:instrText>
             </w:r>
             <w:r>
               <w:rPr>
@@ -1539,7 +1539,7 @@
               <w:lang w:eastAsia="en-GB"/>
             </w:rPr>
           </w:pPr>
-          <w:hyperlink w:anchor="_Toc121373635" w:history="1">
+          <w:hyperlink w:anchor="_Toc121386460" w:history="1">
             <w:r>
               <w:rPr>
                 <w:rStyle w:val="Hyperlink"/>
@@ -1566,7 +1566,7 @@
                 <w:noProof/>
                 <w:webHidden/>
               </w:rPr>
-              <w:instrText xml:space="preserve"> PAGEREF _Toc121373635 \h </w:instrText>
+              <w:instrText xml:space="preserve"> PAGEREF _Toc121386460 \h </w:instrText>
             </w:r>
             <w:r>
               <w:rPr>
@@ -1609,7 +1609,7 @@
               <w:lang w:eastAsia="en-GB"/>
             </w:rPr>
           </w:pPr>
-          <w:hyperlink w:anchor="_Toc121373636" w:history="1">
+          <w:hyperlink w:anchor="_Toc121386461" w:history="1">
             <w:r>
               <w:rPr>
                 <w:rStyle w:val="Hyperlink"/>
@@ -1636,7 +1636,7 @@
                 <w:noProof/>
                 <w:webHidden/>
               </w:rPr>
-              <w:instrText xml:space="preserve"> PAGEREF _Toc121373636 \h </w:instrText>
+              <w:instrText xml:space="preserve"> PAGEREF _Toc121386461 \h </w:instrText>
             </w:r>
             <w:r>
               <w:rPr>
@@ -1657,76 +1657,6 @@
                 <w:webHidden/>
               </w:rPr>
               <w:t>22</w:t>
-            </w:r>
-            <w:r>
-              <w:rPr>
-                <w:noProof/>
-                <w:webHidden/>
-              </w:rPr>
-              <w:fldChar w:fldCharType="end"/>
-            </w:r>
-          </w:hyperlink>
-        </w:p>
-        <w:p>
-          <w:pPr>
-            <w:pStyle w:val="TOC1"/>
-            <w:tabs>
-              <w:tab w:val="right" w:leader="dot" w:pos="8728"/>
-            </w:tabs>
-            <w:rPr>
-              <w:rFonts w:asciiTheme="minorHAnsi" w:eastAsiaTheme="minorEastAsia" w:hAnsiTheme="minorHAnsi"/>
-              <w:noProof/>
-              <w:lang w:eastAsia="en-GB"/>
-            </w:rPr>
-          </w:pPr>
-          <w:hyperlink w:anchor="_Toc121373637" w:history="1">
-            <w:r>
-              <w:rPr>
-                <w:rStyle w:val="Hyperlink"/>
-                <w:noProof/>
-              </w:rPr>
-              <w:t>Appendix</w:t>
-            </w:r>
-            <w:r>
-              <w:rPr>
-                <w:noProof/>
-                <w:webHidden/>
-              </w:rPr>
-              <w:tab/>
-            </w:r>
-            <w:r>
-              <w:rPr>
-                <w:noProof/>
-                <w:webHidden/>
-              </w:rPr>
-              <w:fldChar w:fldCharType="begin"/>
-            </w:r>
-            <w:r>
-              <w:rPr>
-                <w:noProof/>
-                <w:webHidden/>
-              </w:rPr>
-              <w:instrText xml:space="preserve"> PAGEREF _Toc121373637 \h </w:instrText>
-            </w:r>
-            <w:r>
-              <w:rPr>
-                <w:noProof/>
-                <w:webHidden/>
-              </w:rPr>
-            </w:r>
-            <w:r>
-              <w:rPr>
-                <w:noProof/>
-                <w:webHidden/>
-              </w:rPr>
-              <w:fldChar w:fldCharType="separate"/>
-            </w:r>
-            <w:r>
-              <w:rPr>
-                <w:noProof/>
-                <w:webHidden/>
-              </w:rPr>
-              <w:t>23</w:t>
             </w:r>
             <w:r>
               <w:rPr>
@@ -1755,7 +1685,7 @@
       <w:pPr>
         <w:pStyle w:val="Heading1"/>
       </w:pPr>
-      <w:bookmarkStart w:id="1" w:name="_Toc121373620"/>
+      <w:bookmarkStart w:id="1" w:name="_Toc121386445"/>
       <w:r>
         <w:lastRenderedPageBreak/>
         <w:t>Table of Figures</w:t>
@@ -2353,7 +2283,7 @@
       <w:pPr>
         <w:pStyle w:val="Heading1"/>
       </w:pPr>
-      <w:bookmarkStart w:id="2" w:name="_Toc121373621"/>
+      <w:bookmarkStart w:id="2" w:name="_Toc121386446"/>
       <w:commentRangeStart w:id="3"/>
       <w:commentRangeStart w:id="4"/>
       <w:r>
@@ -2493,7 +2423,7 @@
       <w:pPr>
         <w:pStyle w:val="Heading1"/>
       </w:pPr>
-      <w:bookmarkStart w:id="5" w:name="_Toc121373622"/>
+      <w:bookmarkStart w:id="5" w:name="_Toc121386447"/>
       <w:r>
         <w:lastRenderedPageBreak/>
         <w:t xml:space="preserve">Background </w:t>
@@ -2507,7 +2437,7 @@
       <w:pPr>
         <w:pStyle w:val="Heading2"/>
       </w:pPr>
-      <w:bookmarkStart w:id="6" w:name="_Toc121373623"/>
+      <w:bookmarkStart w:id="6" w:name="_Toc121386448"/>
       <w:r>
         <w:t>Spatial model</w:t>
       </w:r>
@@ -2519,31 +2449,40 @@
         <w:t xml:space="preserve">To </w:t>
       </w:r>
       <w:r>
-        <w:t>calculate audio within a space</w:t>
+        <w:t>calculate</w:t>
+      </w:r>
+      <w:r>
+        <w:t xml:space="preserve"> </w:t>
+      </w:r>
+      <w:r>
+        <w:t xml:space="preserve">audio </w:t>
+      </w:r>
+      <w:r>
+        <w:t xml:space="preserve">within </w:t>
+      </w:r>
+      <w:r>
+        <w:t>in a 3D space</w:t>
+      </w:r>
+      <w:r>
+        <w:t>,</w:t>
       </w:r>
       <w:r>
         <w:t xml:space="preserve"> obviously a</w:t>
       </w:r>
       <w:r>
-        <w:t xml:space="preserve"> method for</w:t>
+        <w:t xml:space="preserve"> method </w:t>
+      </w:r>
+      <w:r>
+        <w:t>of</w:t>
       </w:r>
       <w:r>
         <w:t xml:space="preserve"> </w:t>
       </w:r>
       <w:r>
-        <w:t>modelling audio</w:t>
-      </w:r>
-      <w:r>
-        <w:t xml:space="preserve"> </w:t>
-      </w:r>
-      <w:r>
-        <w:t xml:space="preserve">in </w:t>
-      </w:r>
-      <w:r>
-        <w:t xml:space="preserve">a </w:t>
-      </w:r>
-      <w:r>
-        <w:t xml:space="preserve">3D space </w:t>
+        <w:t xml:space="preserve">modelling </w:t>
+      </w:r>
+      <w:r>
+        <w:t xml:space="preserve">it </w:t>
       </w:r>
       <w:r>
         <w:t xml:space="preserve">is needed, </w:t>
@@ -2670,13 +2609,58 @@
         <w:t>a binaural head related impulse response (HRIR) can later be calculated in real time as a listening position is arbitrarily moved around anywhere in the space. The main point of their paper was to create a system for realistic audio in video games (Microsoft, n.d.)</w:t>
       </w:r>
       <w:r>
-        <w:t xml:space="preserve"> meaning the precomputation time is not a problem due to encoder only needing to be “baked” once per level and then can be shipped out with the game, in their results Raghuvanshi and Snyder state on a single 8-core machine </w:t>
+        <w:t xml:space="preserve"> meaning the precomputation time is not a problem due to </w:t>
+      </w:r>
+      <w:r>
+        <w:t xml:space="preserve">the </w:t>
+      </w:r>
+      <w:r>
+        <w:t xml:space="preserve">encoder only needing to be “baked” once per </w:t>
+      </w:r>
+      <w:r>
+        <w:t xml:space="preserve">scene or game </w:t>
+      </w:r>
+      <w:r>
+        <w:t>level</w:t>
+      </w:r>
+      <w:r>
+        <w:t xml:space="preserve"> during the development stage</w:t>
+      </w:r>
+      <w:r>
+        <w:t>,</w:t>
+      </w:r>
+      <w:r>
+        <w:t xml:space="preserve"> </w:t>
+      </w:r>
+      <w:r>
+        <w:t>where after it can</w:t>
+      </w:r>
+      <w:r>
+        <w:t xml:space="preserve"> be shipped out with the game, in their results Raghuvanshi and Snyder state on a single 8-core machine </w:t>
       </w:r>
       <w:r>
         <w:t>the pre-calculations can be performed in between 20 minutes and 5-6 hours depending on input parameters. While these calculations can be run in parallel allowing more powerful modern multi-core chips to complete the same calculations in less time</w:t>
       </w:r>
       <w:r>
-        <w:t>, this is still unreasonable for a system which is being designed for general access where each new user might add hours of computation time to the queue.</w:t>
+        <w:t xml:space="preserve">, this is still unreasonable for a system which is being designed for general access </w:t>
+      </w:r>
+      <w:r>
+        <w:t>if</w:t>
+      </w:r>
+      <w:r>
+        <w:t xml:space="preserve"> each new user </w:t>
+      </w:r>
+      <w:r>
+        <w:t>could be</w:t>
+      </w:r>
+      <w:r>
+        <w:t xml:space="preserve"> add</w:t>
+      </w:r>
+      <w:r>
+        <w:t>ing multiple</w:t>
+      </w:r>
+      <w:r>
+        <w:t xml:space="preserve"> hours of computation time to the queue.</w:t>
       </w:r>
     </w:p>
     <w:p>
@@ -2716,11 +2700,47 @@
         <w:t>. T</w:t>
       </w:r>
       <w:r>
-        <w:t xml:space="preserve">heir results showed that the model could follow the ideal estimation reasonably close with some variance. This brings up an important question of what role artificial intelligence could play in the implementation of the model, a similar system which trains using 3D maps of a </w:t>
+        <w:t>heir results showed that the model could follow the</w:t>
+      </w:r>
+      <w:r>
+        <w:t>ir</w:t>
+      </w:r>
+      <w:r>
+        <w:t xml:space="preserve"> ideal estimation reasonably close </w:t>
+      </w:r>
+      <w:r>
+        <w:t xml:space="preserve">although </w:t>
+      </w:r>
+      <w:r>
+        <w:t xml:space="preserve">with some variance. This brings up an important question of what role artificial </w:t>
       </w:r>
       <w:r>
         <w:lastRenderedPageBreak/>
-        <w:t xml:space="preserve">room and room impulse responses (RIR) could be quite successful in predicting reverb given a specific input sample, however, rather than finding impulse responses (IR) in a diffuse room, the point of this research is to create a system that can model the frequency spectrum at every given point in a room, this means that if real world data were to be used it would have to be hundreds of measurements and the exact locations of those measurements across multiple hundreds of venues which would be </w:t>
+        <w:t xml:space="preserve">intelligence could play in the implementation of the model, a similar system which trains using 3D maps of a room and </w:t>
+      </w:r>
+      <w:r>
+        <w:t xml:space="preserve">a </w:t>
+      </w:r>
+      <w:r>
+        <w:t xml:space="preserve">room impulse responses (RIR) could be quite successful in predicting reverb given a specific input sample, however, rather than </w:t>
+      </w:r>
+      <w:r>
+        <w:t>predicting only</w:t>
+      </w:r>
+      <w:r>
+        <w:t xml:space="preserve"> impulse responses in a diffuse room, the point of this research is to create a system that can model the frequency spectrum at </w:t>
+      </w:r>
+      <w:r>
+        <w:t xml:space="preserve">essentially every given </w:t>
+      </w:r>
+      <w:r>
+        <w:t xml:space="preserve">point </w:t>
+      </w:r>
+      <w:r>
+        <w:t>with</w:t>
+      </w:r>
+      <w:r>
+        <w:t xml:space="preserve">in a room, this means that if real world data were to be used it would have to be hundreds of measurements and the exact locations of those measurements across multiple hundreds of venues which would be </w:t>
       </w:r>
       <w:r>
         <w:t>difficult to gather</w:t>
@@ -2738,7 +2758,19 @@
         <w:t xml:space="preserve"> Lopez, Callens &amp; Cernak</w:t>
       </w:r>
       <w:r>
-        <w:t xml:space="preserve"> do reveal a few open source data sets used for their training, however, as stated above, this system would need a slightly different set which cannot be found open source or otherwise</w:t>
+        <w:t xml:space="preserve"> do reveal a few open source data sets used for their training, however, </w:t>
+      </w:r>
+      <w:r>
+        <w:t>for the reasons</w:t>
+      </w:r>
+      <w:r>
+        <w:t xml:space="preserve"> above, this system would need a slightly different set which </w:t>
+      </w:r>
+      <w:r>
+        <w:t>could not</w:t>
+      </w:r>
+      <w:r>
+        <w:t xml:space="preserve"> be found open source or otherwise</w:t>
       </w:r>
       <w:r>
         <w:t xml:space="preserve">. One </w:t>
@@ -2759,7 +2791,13 @@
         <w:t>map</w:t>
       </w:r>
       <w:r>
-        <w:t xml:space="preserve"> complete with complicated absorption coefficients </w:t>
+        <w:t xml:space="preserve"> complete with complicated absorption coefficients</w:t>
+      </w:r>
+      <w:r>
+        <w:t xml:space="preserve"> to upload</w:t>
+      </w:r>
+      <w:r>
+        <w:t xml:space="preserve"> </w:t>
       </w:r>
       <w:r>
         <w:t>for whichever</w:t>
@@ -2800,7 +2838,13 @@
         <w:t>imagining</w:t>
       </w:r>
       <w:r>
-        <w:t xml:space="preserve"> a 3D array of tessellated cuboids </w:t>
+        <w:t xml:space="preserve"> a 3D array of tessellated </w:t>
+      </w:r>
+      <w:r>
+        <w:t>boxes</w:t>
+      </w:r>
+      <w:r>
+        <w:t xml:space="preserve"> </w:t>
       </w:r>
       <w:r>
         <w:t>surrounding</w:t>
@@ -2812,7 +2856,13 @@
         <w:t>a</w:t>
       </w:r>
       <w:r>
-        <w:t xml:space="preserve"> real room with </w:t>
+        <w:t xml:space="preserve"> </w:t>
+      </w:r>
+      <w:r>
+        <w:t>box</w:t>
+      </w:r>
+      <w:r>
+        <w:t xml:space="preserve"> with </w:t>
       </w:r>
       <w:r>
         <w:t xml:space="preserve">a </w:t>
@@ -2839,7 +2889,13 @@
         <w:t xml:space="preserve">representing </w:t>
       </w:r>
       <w:r>
-        <w:t xml:space="preserve">what a wavefront would see as it reflects around the room, however, the wavefront is moving outward </w:t>
+        <w:t>what a wavefront would see as it reflects around the room</w:t>
+      </w:r>
+      <w:r>
+        <w:t>. As</w:t>
+      </w:r>
+      <w:r>
+        <w:t xml:space="preserve"> the wavefront is moving outward </w:t>
       </w:r>
       <w:r>
         <w:t>into the imaginary rooms</w:t>
@@ -2848,10 +2904,16 @@
         <w:t xml:space="preserve"> instead of reflecting</w:t>
       </w:r>
       <w:r>
-        <w:t xml:space="preserve">. </w:t>
-      </w:r>
-      <w:r>
-        <w:t xml:space="preserve">This allows for simple wave calculations to be used to model the propagation as if the source is in completely free space moving radially outwards, </w:t>
+        <w:t>,</w:t>
+      </w:r>
+      <w:r>
+        <w:t xml:space="preserve"> </w:t>
+      </w:r>
+      <w:r>
+        <w:t>it</w:t>
+      </w:r>
+      <w:r>
+        <w:t xml:space="preserve"> allows for simple wave calculations to be used to model the propagation as if the source is in completely free space moving radially outwards, </w:t>
       </w:r>
       <w:r>
         <w:t xml:space="preserve">If you calculate the distance between each of the </w:t>
@@ -2860,7 +2922,19 @@
         <w:t xml:space="preserve">reflected </w:t>
       </w:r>
       <w:r>
-        <w:t>imaginary points and the source you can gather delay time and if you calculate which walls the wave has passed through to get to a point then you can figure out a chain of absorption coefficients to multiply the final signal by</w:t>
+        <w:t>imaginary points and the source</w:t>
+      </w:r>
+      <w:r>
+        <w:t>,</w:t>
+      </w:r>
+      <w:r>
+        <w:t xml:space="preserve"> you can gather delay time</w:t>
+      </w:r>
+      <w:r>
+        <w:t>,</w:t>
+      </w:r>
+      <w:r>
+        <w:t xml:space="preserve"> and if you calculate which walls the wave has passed through to get to a point then you can figure out a chain of absorption coefficients to multiply the final signal by</w:t>
       </w:r>
       <w:r>
         <w:t>.</w:t>
@@ -2964,7 +3038,13 @@
         <w:t>, no</w:t>
       </w:r>
       <w:r>
-        <w:t xml:space="preserve"> room is a perfect cuboid and </w:t>
+        <w:t xml:space="preserve"> room is a perfect cuboid </w:t>
+      </w:r>
+      <w:r>
+        <w:t>meaning there will always be a margin of error in the predictions, furthermore,</w:t>
+      </w:r>
+      <w:r>
+        <w:t xml:space="preserve"> </w:t>
       </w:r>
       <w:r>
         <w:t>rooms</w:t>
@@ -3000,10 +3080,22 @@
         <w:t>humans</w:t>
       </w:r>
       <w:r>
-        <w:t>. J. S. Bradley (1996) shows there is a simple linear relationship between the absorption coefficient of a crowd and the area of ground covered, this means that should</w:t>
-      </w:r>
-      <w:r>
-        <w:t xml:space="preserve"> a user be able to predict attendance the system could incorporate the effect of crowd</w:t>
+        <w:t>. J. S. Bradley (1996) shows there is a simple linear relationship between the absorption coefficient of a crowd and the area of ground covered, this means that</w:t>
+      </w:r>
+      <w:r>
+        <w:t>,</w:t>
+      </w:r>
+      <w:r>
+        <w:t xml:space="preserve"> should</w:t>
+      </w:r>
+      <w:r>
+        <w:t xml:space="preserve"> a user be able to predict attendance</w:t>
+      </w:r>
+      <w:r>
+        <w:t>,</w:t>
+      </w:r>
+      <w:r>
+        <w:t xml:space="preserve"> the system could incorporate the effect of crowd</w:t>
       </w:r>
       <w:r>
         <w:t>s upon the reverberation time</w:t>
@@ -3015,27 +3107,69 @@
         <w:t xml:space="preserve"> also create their own noise which</w:t>
       </w:r>
       <w:r>
+        <w:t>,</w:t>
+      </w:r>
+      <w:r>
         <w:t xml:space="preserve"> to simulate</w:t>
       </w:r>
       <w:r>
+        <w:t>,</w:t>
+      </w:r>
+      <w:r>
         <w:t xml:space="preserve"> an additional sound source could possibly be included </w:t>
       </w:r>
       <w:r>
-        <w:t xml:space="preserve">in the centre of the room emitting some form of white noise like “crowd signal” however including this would greatly increase run time by possibly half if an additional source needs to added to the original two. Furthermore, crowds </w:t>
+        <w:t>in the centre of the room emitting some form of white</w:t>
+      </w:r>
+      <w:r>
+        <w:t xml:space="preserve"> </w:t>
+      </w:r>
+      <w:r>
+        <w:t xml:space="preserve">noise </w:t>
+      </w:r>
+      <w:r>
+        <w:t>or</w:t>
+      </w:r>
+      <w:r>
+        <w:t xml:space="preserve"> “crowd signal” however</w:t>
+      </w:r>
+      <w:r>
+        <w:t>,</w:t>
+      </w:r>
+      <w:r>
+        <w:t xml:space="preserve"> including this would greatly increase run time</w:t>
+      </w:r>
+      <w:r>
+        <w:t xml:space="preserve"> </w:t>
+      </w:r>
+      <w:r>
+        <w:t>due</w:t>
+      </w:r>
+      <w:r>
+        <w:t xml:space="preserve"> additional source need</w:t>
+      </w:r>
+      <w:r>
+        <w:t>ing to be added</w:t>
+      </w:r>
+      <w:r>
+        <w:t xml:space="preserve"> to the original two. Furthermore, crowds </w:t>
       </w:r>
       <w:r>
         <w:t>will grow and diminish through time</w:t>
       </w:r>
       <w:r>
-        <w:t>,</w:t>
+        <w:t xml:space="preserve"> and </w:t>
+      </w:r>
+      <w:r>
+        <w:t xml:space="preserve">during a show, meaning </w:t>
+      </w:r>
+      <w:r>
+        <w:t>it is</w:t>
       </w:r>
       <w:r>
         <w:t xml:space="preserve"> </w:t>
       </w:r>
       <w:r>
-        <w:t xml:space="preserve">even during a show, meaning they are </w:t>
-      </w:r>
-      <w:r>
         <w:t xml:space="preserve">ultimately impossible to predict. </w:t>
       </w:r>
       <w:r>
@@ -3069,7 +3203,22 @@
         <w:t xml:space="preserve"> from reality, meaning </w:t>
       </w:r>
       <w:r>
-        <w:t xml:space="preserve">there is a possibility for users to </w:t>
+        <w:t xml:space="preserve">there </w:t>
+      </w:r>
+      <w:r>
+        <w:t>is the</w:t>
+      </w:r>
+      <w:r>
+        <w:t xml:space="preserve"> possibility</w:t>
+      </w:r>
+      <w:r>
+        <w:t xml:space="preserve"> that</w:t>
+      </w:r>
+      <w:r>
+        <w:t xml:space="preserve"> </w:t>
+      </w:r>
+      <w:r>
+        <w:t xml:space="preserve">some users could </w:t>
       </w:r>
       <w:r>
         <w:t>receive wildly different results from what they see in real life and some might not even be able to approximate their venue to a cube</w:t>
@@ -3202,16 +3351,31 @@
         <w:t xml:space="preserve">which </w:t>
       </w:r>
       <w:r>
-        <w:t xml:space="preserve">is a far more important quality in this system, therefore this method has been chosen to be the basis </w:t>
+        <w:t xml:space="preserve">is a </w:t>
+      </w:r>
+      <w:r>
+        <w:t>much</w:t>
+      </w:r>
+      <w:r>
+        <w:t xml:space="preserve"> more important quality in this system, therefore this method has been chosen to be the basis </w:t>
+      </w:r>
+      <w:r>
+        <w:t xml:space="preserve">for the final system, </w:t>
       </w:r>
       <w:r>
         <w:t xml:space="preserve">upon which work will be done </w:t>
       </w:r>
       <w:r>
-        <w:t xml:space="preserve"> to add functionality and refine it </w:t>
-      </w:r>
-      <w:r>
-        <w:t>into a final system, a plan for this work will be discussed in the next chapter.</w:t>
+        <w:t>to add functionality and refine it</w:t>
+      </w:r>
+      <w:r>
+        <w:t xml:space="preserve">, a plan for this work will be discussed in the </w:t>
+      </w:r>
+      <w:r>
+        <w:t>final</w:t>
+      </w:r>
+      <w:r>
+        <w:t xml:space="preserve"> chapter.</w:t>
       </w:r>
     </w:p>
     <w:p>
@@ -3381,18 +3545,50 @@
       </w:r>
       <w:proofErr w:type="spellEnd"/>
       <w:r>
-        <w:t xml:space="preserve"> is time, X(t) is function at an imaginary point with n being the point number, and F(t - </w:t>
+        <w:t xml:space="preserve"> is time</w:t>
+      </w:r>
+      <w:r>
+        <w:t xml:space="preserve"> since the start of playback</w:t>
+      </w:r>
+      <w:r>
+        <w:t xml:space="preserve">, </w:t>
+      </w:r>
+      <w:r>
+        <w:t xml:space="preserve">n being the number corresponding to a particular point, </w:t>
+      </w:r>
+      <w:r>
+        <w:t xml:space="preserve">and </w:t>
+      </w:r>
+      <w:proofErr w:type="gramStart"/>
+      <w:r>
+        <w:t>F(</w:t>
+      </w:r>
+      <w:proofErr w:type="gramEnd"/>
+      <w:r>
+        <w:t xml:space="preserve">t - </w:t>
       </w:r>
       <w:r>
         <w:t>τ</w:t>
       </w:r>
       <w:r>
-        <w:t>) is the source function delayed by time gathered from distance to source.</w:t>
-      </w:r>
-    </w:p>
-    <w:p>
-      <w:r>
-        <w:t xml:space="preserve">Then summing each of these functions gives the resulting real function at that specific point </w:t>
+        <w:t xml:space="preserve">) is the source function delayed by </w:t>
+      </w:r>
+      <w:r>
+        <w:t xml:space="preserve">the </w:t>
+      </w:r>
+      <w:r>
+        <w:t xml:space="preserve">time </w:t>
+      </w:r>
+      <w:r>
+        <w:t>it takes for this particular wave front to reach the given point</w:t>
+      </w:r>
+      <w:r>
+        <w:t>.</w:t>
+      </w:r>
+    </w:p>
+    <w:p>
+      <w:r>
+        <w:t xml:space="preserve">Then summing each of these functions gives the resulting function at that specific point </w:t>
       </w:r>
     </w:p>
     <w:p>
@@ -3413,7 +3609,22 @@
         <w:t xml:space="preserve">One </w:t>
       </w:r>
       <w:r>
-        <w:t>can then perform a Fourier transformation on to get the frequency domain at regular intervals.</w:t>
+        <w:t>could</w:t>
+      </w:r>
+      <w:r>
+        <w:t xml:space="preserve"> then </w:t>
+      </w:r>
+      <w:r>
+        <w:t xml:space="preserve">also </w:t>
+      </w:r>
+      <w:r>
+        <w:t xml:space="preserve">perform a Fourier transformation on to get the frequency domain at regular </w:t>
+      </w:r>
+      <w:r>
+        <w:t xml:space="preserve">frame </w:t>
+      </w:r>
+      <w:r>
+        <w:t>intervals.</w:t>
       </w:r>
     </w:p>
     <w:p>
@@ -3428,20 +3639,18 @@
     </w:p>
     <w:p>
       <w:r>
-        <w:t>if you do this for</w:t>
-      </w:r>
-      <w:r>
-        <w:t>…</w:t>
+        <w:t xml:space="preserve">Once this information is gathered one can also find other parameters like DRR or RT60 by looking at how long the sound takes to dissipate, this can then be combined into </w:t>
+      </w:r>
+      <w:r>
+        <w:t>an index score for that specific point.</w:t>
       </w:r>
     </w:p>
     <w:p/>
-    <w:p/>
-    <w:p/>
     <w:p>
       <w:pPr>
         <w:pStyle w:val="Heading2"/>
       </w:pPr>
-      <w:bookmarkStart w:id="10" w:name="_Toc121373624"/>
+      <w:bookmarkStart w:id="10" w:name="_Toc121386449"/>
       <w:r>
         <w:lastRenderedPageBreak/>
         <w:t xml:space="preserve">Defining an </w:t>
@@ -3476,7 +3685,25 @@
     </w:p>
     <w:p>
       <w:r>
-        <w:t>Firstly, there is a lot to be gained from looking at other similar ideas like the speech intelligibility index (SII), which is a simple method for predicting specifically how intelligible speech is within a given space. The two main inputs for this index are audibility which is a signal to noise function for a frequency band and a frequency importance function which gives a weighting to each band for how important that specific band is to the interpretation of the speech, as outlined in (ANSI/ASA, 1997).</w:t>
+        <w:t xml:space="preserve">Firstly, there is a lot to be gained from looking at other similar ideas like the speech intelligibility index (SII), which is a simple method for predicting specifically how intelligible speech is within a given space. The two </w:t>
+      </w:r>
+      <w:r>
+        <w:t>parameters</w:t>
+      </w:r>
+      <w:r>
+        <w:t xml:space="preserve"> for this index are audibility</w:t>
+      </w:r>
+      <w:r>
+        <w:t>,</w:t>
+      </w:r>
+      <w:r>
+        <w:t xml:space="preserve"> which is a signal to noise function for a frequency band</w:t>
+      </w:r>
+      <w:r>
+        <w:t>,</w:t>
+      </w:r>
+      <w:r>
+        <w:t xml:space="preserve"> and a frequency importance function which gives a weighting to each band for how important that specific band is to the interpretation of the speech, as outlined in (ANSI/ASA, 1997).</w:t>
       </w:r>
       <w:r>
         <w:rPr>
@@ -3485,7 +3712,19 @@
         <w:t xml:space="preserve"> </w:t>
       </w:r>
       <w:r>
-        <w:t xml:space="preserve">Obviously, this index is very heavily based on speech and how different frequency bands are more important than others for comprehension, unfortunately, isn’t true with music as the totality of the spectrum is important, the general idea is you want the listener to receive a signal where the whole spectrum is as close as possible to the output plus possible desired room reverb, it could be argued that perhaps a greater focus might be wanted for typical instrument bands, however, that will still cover a very large area. SII is clearly built for speech, </w:t>
+        <w:t>Obviously, this index is very heavily based on speech and how different frequency bands are more important than others for comprehension, unfortunately, isn’t true with music</w:t>
+      </w:r>
+      <w:r>
+        <w:t xml:space="preserve"> in general</w:t>
+      </w:r>
+      <w:r>
+        <w:t xml:space="preserve"> as the totality of the spectrum is important, the general idea is you want the listener to receive a signal where the whole spectrum is as close as possible to the output</w:t>
+      </w:r>
+      <w:r>
+        <w:t>,</w:t>
+      </w:r>
+      <w:r>
+        <w:t xml:space="preserve"> plus possible desired room reverb, it could be argued that perhaps a greater focus might be wanted for typical instrument bands, however, that will still cover a very large area. SII is clearly built for speech, </w:t>
       </w:r>
       <w:r>
         <w:t>but</w:t>
@@ -3537,7 +3776,19 @@
     <w:p>
       <w:r>
         <w:lastRenderedPageBreak/>
-        <w:t>Finally, the frequency domain should be considered. Because two sound sources are being used, even if all walls were 100% absorbent, there will be constructive and destructive interference between waves, alternatively, if the walls were highly reflective it would then also be important to be able to model phenomena like standing waves. one possible way to include this could be calculating the correlation between the frequency domain of the receiver and both left and right sources or perhaps left and right receivers separately with corresponding sources, however, the total calculations necessary should be kept to a minimum for this algorithm due to the importance of low computation time.</w:t>
+        <w:t>Finally, the frequency domain should be considered</w:t>
+      </w:r>
+      <w:r>
+        <w:t>;</w:t>
+      </w:r>
+      <w:r>
+        <w:t xml:space="preserve"> Because two sound sources are being used, even if all walls were 100% absorbent, there will be constructive and destructive interference between waves</w:t>
+      </w:r>
+      <w:r>
+        <w:t xml:space="preserve"> possibly impacting sound quality</w:t>
+      </w:r>
+      <w:r>
+        <w:t>, alternatively, if the walls were highly reflective it would then also be important to be able to model phenomena like standing waves. one possible way to include this could be calculating the correlation between the frequency domain of the receiver and both left and right sources or perhaps left and right receivers separately with corresponding sources, however, the total calculations necessary should be kept to a minimum for this algorithm due to the importance of low computation time.</w:t>
       </w:r>
     </w:p>
     <w:p>
@@ -3565,7 +3816,7 @@
       <w:pPr>
         <w:pStyle w:val="Heading2"/>
       </w:pPr>
-      <w:bookmarkStart w:id="13" w:name="_Toc121373625"/>
+      <w:bookmarkStart w:id="13" w:name="_Toc121386450"/>
       <w:r>
         <w:lastRenderedPageBreak/>
         <w:t>Visualisation of the Index Score</w:t>
@@ -3580,7 +3831,31 @@
     </w:p>
     <w:p>
       <w:r>
-        <w:t xml:space="preserve">One of these is the idea that the visualisation will dynamically move along with the music, like how a digital EQ might show a spectrogram of the output, this is important as music by its nature is somewhat ephemeral, you cannot understand the music if you experience it all at once, therefore, the visualisation must develop alongside the music in the same way the acoustics of the room will develop. </w:t>
+        <w:t>One of these is the idea that the visualisation will dynamically move along with the music, like how a digital EQ might show a spectrogram of the output, this is important as music by its nature is somewhat ephemeral, you</w:t>
+      </w:r>
+      <w:r>
+        <w:t xml:space="preserve"> simply</w:t>
+      </w:r>
+      <w:r>
+        <w:t xml:space="preserve"> cannot understand music</w:t>
+      </w:r>
+      <w:r>
+        <w:t xml:space="preserve"> in any medium</w:t>
+      </w:r>
+      <w:r>
+        <w:t xml:space="preserve"> if you</w:t>
+      </w:r>
+      <w:r>
+        <w:t xml:space="preserve"> are forced to</w:t>
+      </w:r>
+      <w:r>
+        <w:t xml:space="preserve"> experience it all at once, therefore, the visualisation must develop alongside the music in the same way</w:t>
+      </w:r>
+      <w:r>
+        <w:t xml:space="preserve"> that</w:t>
+      </w:r>
+      <w:r>
+        <w:t xml:space="preserve"> the acoustics of the room will develop. </w:t>
       </w:r>
     </w:p>
     <w:p>
@@ -3665,13 +3940,49 @@
     <w:p>
       <w:r>
         <w:lastRenderedPageBreak/>
-        <w:t xml:space="preserve">Another common attribute of visualisation systems is interactivity, an example of this can again be seen in EQ plugins, Fig 1 above shows toggles over the spectrogram which the user can use to form the EQ curve </w:t>
-      </w:r>
-      <w:r>
-        <w:t>which is then reflected immediately by the spectrogram as well as within the audio playback. Although there is an argument to be made against the use of visual feedback when mixing a track, that if you rely more on your ears alone you can avoid bias coming from the visualiser allowing you to truly get the best sounding curve, it is still obvious that the visual input/output for these systems makes</w:t>
-      </w:r>
-      <w:r>
-        <w:t xml:space="preserve"> it much easier to use and comprehend data especially to a new or untrained user. The visualisation system this paper is</w:t>
+        <w:t xml:space="preserve">Another common attribute of visualisation systems is interactivity, an example of this can again be seen in EQ plugins, Fig 1 above shows toggles over the spectrogram which the user can </w:t>
+      </w:r>
+      <w:r>
+        <w:t>control</w:t>
+      </w:r>
+      <w:r>
+        <w:t xml:space="preserve"> to form the EQ </w:t>
+      </w:r>
+      <w:r>
+        <w:t>curve,</w:t>
+      </w:r>
+      <w:r>
+        <w:t xml:space="preserve"> </w:t>
+      </w:r>
+      <w:r>
+        <w:t xml:space="preserve">which is then reflected immediately by the spectrogram as well as within the audio playback. Although there is an argument to be made against the use of visual feedback when mixing a track, that if you rely more on your ears alone you can avoid bias coming from the visualiser allowing you to truly get the best sounding </w:t>
+      </w:r>
+      <w:r>
+        <w:t>EQ values</w:t>
+      </w:r>
+      <w:r>
+        <w:t>, it is still obvious that the visual input/output for these systems makes</w:t>
+      </w:r>
+      <w:r>
+        <w:t xml:space="preserve"> it much easier to use and </w:t>
+      </w:r>
+      <w:r>
+        <w:t xml:space="preserve">to </w:t>
+      </w:r>
+      <w:r>
+        <w:t xml:space="preserve">comprehend </w:t>
+      </w:r>
+      <w:r>
+        <w:t xml:space="preserve">the </w:t>
+      </w:r>
+      <w:r>
+        <w:t>data</w:t>
+      </w:r>
+      <w:r>
+        <w:t>,</w:t>
+      </w:r>
+      <w:r>
+        <w:t xml:space="preserve"> especially to a new or untrained user. The visualisation system this paper is</w:t>
       </w:r>
       <w:r>
         <w:t xml:space="preserve"> trying to zero in on</w:t>
@@ -3701,16 +4012,22 @@
         <w:t>n interactive</w:t>
       </w:r>
       <w:r>
-        <w:t xml:space="preserve"> or </w:t>
-      </w:r>
-      <w:r>
-        <w:t xml:space="preserve">draggable map </w:t>
-      </w:r>
-      <w:r>
-        <w:t xml:space="preserve">might </w:t>
+        <w:t xml:space="preserve"> </w:t>
+      </w:r>
+      <w:r>
+        <w:t>map</w:t>
+      </w:r>
+      <w:r>
+        <w:t xml:space="preserve"> will</w:t>
+      </w:r>
+      <w:r>
+        <w:t xml:space="preserve"> </w:t>
       </w:r>
       <w:r>
         <w:t>allow the user to see all aspects of the room that could be missed if it was simply static</w:t>
+      </w:r>
+      <w:r>
+        <w:t>,</w:t>
       </w:r>
       <w:r>
         <w:t xml:space="preserve"> as well as </w:t>
@@ -3785,6 +4102,9 @@
         <w:t>monitors</w:t>
       </w:r>
       <w:r>
+        <w:t>,</w:t>
+      </w:r>
+      <w:r>
         <w:t xml:space="preserve"> where quieter signals are displayed as green</w:t>
       </w:r>
       <w:r>
@@ -3809,13 +4129,19 @@
         <w:t xml:space="preserve">fundamental </w:t>
       </w:r>
       <w:r>
-        <w:t>part of visual design and so its inclusion in this system is undisputable</w:t>
-      </w:r>
-      <w:r>
-        <w:t xml:space="preserve">, </w:t>
-      </w:r>
-      <w:r>
-        <w:t>the visualiser will most likely use a similar colour layout to the level monitors, a 0 or bad value will be displayed as red, low to medium values will be displayed as orange and medium to good values will be displayed as green.</w:t>
+        <w:t xml:space="preserve">part of visual design and so its inclusion in this system is </w:t>
+      </w:r>
+      <w:r>
+        <w:t>i</w:t>
+      </w:r>
+      <w:r>
+        <w:t>ndisputable</w:t>
+      </w:r>
+      <w:r>
+        <w:t>. T</w:t>
+      </w:r>
+      <w:r>
+        <w:t>he visualiser will most likely use a similar colour layout to the level monitors, a 0 or bad value will be displayed as red, low to medium values will be displayed as orange and medium to good values will be displayed as green.</w:t>
       </w:r>
     </w:p>
     <w:p>
@@ -3961,7 +4287,10 @@
         <w:t xml:space="preserve">both the </w:t>
       </w:r>
       <w:r>
-        <w:t>initial acclimatisation as well as</w:t>
+        <w:t xml:space="preserve">initial acclimatisation </w:t>
+      </w:r>
+      <w:r>
+        <w:t>to the system and</w:t>
       </w:r>
       <w:r>
         <w:t xml:space="preserve"> the</w:t>
@@ -4075,9 +4404,18 @@
       <w:pPr>
         <w:pStyle w:val="Heading1"/>
       </w:pPr>
-      <w:bookmarkStart w:id="20" w:name="_Toc121373626"/>
+      <w:bookmarkStart w:id="20" w:name="_Toc121386451"/>
       <w:r>
         <w:lastRenderedPageBreak/>
+        <w:t xml:space="preserve">System </w:t>
+      </w:r>
+      <w:r>
+        <w:t>Overview</w:t>
+      </w:r>
+      <w:r>
+        <w:t xml:space="preserve"> and </w:t>
+      </w:r>
+      <w:r>
         <w:t>Plan of Work</w:t>
       </w:r>
       <w:bookmarkEnd w:id="20"/>
@@ -4086,7 +4424,7 @@
       <w:pPr>
         <w:pStyle w:val="Heading2"/>
       </w:pPr>
-      <w:bookmarkStart w:id="21" w:name="_Toc121373627"/>
+      <w:bookmarkStart w:id="21" w:name="_Toc121386452"/>
       <w:r>
         <w:t>Deployment</w:t>
       </w:r>
@@ -4096,7 +4434,7 @@
       <w:pPr>
         <w:pStyle w:val="Heading3"/>
       </w:pPr>
-      <w:bookmarkStart w:id="22" w:name="_Toc121373628"/>
+      <w:bookmarkStart w:id="22" w:name="_Toc121386453"/>
       <w:r>
         <w:t>Back-end Design</w:t>
       </w:r>
@@ -4149,13 +4487,13 @@
         <w:t xml:space="preserve"> will serve</w:t>
       </w:r>
       <w:r>
-        <w:t xml:space="preserve"> both</w:t>
-      </w:r>
-      <w:r>
-        <w:t xml:space="preserve"> browser documents like HTML and JavaScript </w:t>
-      </w:r>
-      <w:r>
-        <w:t>and</w:t>
+        <w:t xml:space="preserve"> </w:t>
+      </w:r>
+      <w:r>
+        <w:t xml:space="preserve">browser documents like HTML and JavaScript </w:t>
+      </w:r>
+      <w:r>
+        <w:t>as well as</w:t>
       </w:r>
       <w:r>
         <w:t xml:space="preserve"> handle API calls</w:t>
@@ -4164,16 +4502,31 @@
         <w:t xml:space="preserve"> for file transfers</w:t>
       </w:r>
       <w:r>
+        <w:t xml:space="preserve"> etc.</w:t>
+      </w:r>
+      <w:r>
         <w:t>,</w:t>
       </w:r>
       <w:r>
         <w:t xml:space="preserve"> </w:t>
       </w:r>
       <w:r>
-        <w:t xml:space="preserve">node has been chosen simply because of the execution speed and concurrency advantages over PHP with </w:t>
-      </w:r>
-      <w:r>
-        <w:t>Apache allowing for a smoother user experience</w:t>
+        <w:t xml:space="preserve">node has been chosen simply because of the execution speed and concurrency advantages over PHP </w:t>
+      </w:r>
+      <w:r>
+        <w:t>plus</w:t>
+      </w:r>
+      <w:r>
+        <w:t xml:space="preserve"> </w:t>
+      </w:r>
+      <w:r>
+        <w:t>Apache</w:t>
+      </w:r>
+      <w:r>
+        <w:t>,</w:t>
+      </w:r>
+      <w:r>
+        <w:t xml:space="preserve"> allowing for a smoother user experience</w:t>
       </w:r>
       <w:r>
         <w:t xml:space="preserve">. </w:t>
@@ -4203,10 +4556,22 @@
         <w:t xml:space="preserve"> nginx as a reverse proxy to interact with the worldwide web</w:t>
       </w:r>
       <w:r>
-        <w:t xml:space="preserve">, </w:t>
-      </w:r>
-      <w:r>
-        <w:t>this provides little benefit with low us</w:t>
+        <w:t>.</w:t>
+      </w:r>
+      <w:r>
+        <w:t xml:space="preserve"> </w:t>
+      </w:r>
+      <w:r>
+        <w:t>nginx</w:t>
+      </w:r>
+      <w:r>
+        <w:t xml:space="preserve"> </w:t>
+      </w:r>
+      <w:r>
+        <w:t>doesn’t provide much</w:t>
+      </w:r>
+      <w:r>
+        <w:t xml:space="preserve"> benefit with low us</w:t>
       </w:r>
       <w:r>
         <w:t>er volume</w:t>
@@ -4248,7 +4613,7 @@
       <w:pPr>
         <w:pStyle w:val="Heading3"/>
       </w:pPr>
-      <w:bookmarkStart w:id="23" w:name="_Toc121373629"/>
+      <w:bookmarkStart w:id="23" w:name="_Toc121386454"/>
       <w:r>
         <w:lastRenderedPageBreak/>
         <w:t>Prototype Code Example</w:t>
@@ -4288,10 +4653,10 @@
             <v:path o:extrusionok="f" gradientshapeok="t" o:connecttype="rect"/>
             <o:lock v:ext="edit" aspectratio="t"/>
           </v:shapetype>
-          <v:shape id="_x0000_i1025" type="#_x0000_t75" style="width:344.45pt;height:322pt" o:ole="" o:allowoverlap="f">
+          <v:shape id="_x0000_i1025" type="#_x0000_t75" style="width:343.85pt;height:321.5pt" o:ole="" o:allowoverlap="f">
             <v:imagedata r:id="rId15" o:title=""/>
           </v:shape>
-          <o:OLEObject Type="Embed" ProgID="Word.OpenDocumentText.12" ShapeID="_x0000_i1025" DrawAspect="Content" ObjectID="_1731986448" r:id="rId16"/>
+          <o:OLEObject Type="Embed" ProgID="Word.OpenDocumentText.12" ShapeID="_x0000_i1025" DrawAspect="Content" ObjectID="_1731999646" r:id="rId16"/>
         </w:object>
       </w:r>
     </w:p>
@@ -4354,10 +4719,10 @@
       </w:pPr>
       <w:r>
         <w:object w:dxaOrig="9026" w:dyaOrig="8409" w14:anchorId="3304C82B">
-          <v:shape id="_x0000_i1026" type="#_x0000_t75" style="width:392.85pt;height:365.75pt" o:ole="">
+          <v:shape id="_x0000_i1026" type="#_x0000_t75" style="width:393.5pt;height:366.2pt" o:ole="">
             <v:imagedata r:id="rId17" o:title=""/>
           </v:shape>
-          <o:OLEObject Type="Embed" ProgID="Word.OpenDocumentText.12" ShapeID="_x0000_i1026" DrawAspect="Content" ObjectID="_1731986449" r:id="rId18"/>
+          <o:OLEObject Type="Embed" ProgID="Word.OpenDocumentText.12" ShapeID="_x0000_i1026" DrawAspect="Content" ObjectID="_1731999647" r:id="rId18"/>
         </w:object>
       </w:r>
     </w:p>
@@ -4426,10 +4791,13 @@
       <w:pPr>
         <w:pStyle w:val="Heading2"/>
       </w:pPr>
-      <w:bookmarkStart w:id="29" w:name="_Toc121373630"/>
+      <w:bookmarkStart w:id="29" w:name="_Toc121386455"/>
       <w:r>
         <w:lastRenderedPageBreak/>
-        <w:t xml:space="preserve">Creating an </w:t>
+        <w:t>Building the</w:t>
+      </w:r>
+      <w:r>
+        <w:t xml:space="preserve"> </w:t>
       </w:r>
       <w:r>
         <w:t>A</w:t>
@@ -4443,7 +4811,7 @@
       <w:pPr>
         <w:pStyle w:val="Heading3"/>
       </w:pPr>
-      <w:bookmarkStart w:id="30" w:name="_Toc121373631"/>
+      <w:bookmarkStart w:id="30" w:name="_Toc121386456"/>
       <w:r>
         <w:t>Design</w:t>
       </w:r>
@@ -4514,12 +4882,18 @@
         <w:t xml:space="preserve">, on the topic of parallelism, rather than typical multi-threaded CPU processing, GPU acceleration can be used to decimate </w:t>
       </w:r>
       <w:r>
-        <w:t>the amount of data each thread needs to compute, drastically speeding up the system.</w:t>
-      </w:r>
-    </w:p>
-    <w:p>
-      <w:r>
-        <w:t xml:space="preserve"> Finally,</w:t>
+        <w:t>the amount of data each thread needs to compute, drastically speeding up the system</w:t>
+      </w:r>
+      <w:r>
+        <w:t>, libraries like CUDA by Nvidia can be used to create and compile GPU accelerated programs</w:t>
+      </w:r>
+      <w:r>
+        <w:t>.</w:t>
+      </w:r>
+    </w:p>
+    <w:p>
+      <w:r>
+        <w:t xml:space="preserve"> Finally</w:t>
       </w:r>
       <w:r>
         <w:t xml:space="preserve"> for design,</w:t>
@@ -4540,7 +4914,13 @@
         <w:t xml:space="preserve">notorious for </w:t>
       </w:r>
       <w:r>
-        <w:t xml:space="preserve">its trade off compute speed for ease of implementation and simple syntax, whereas slightly more low-level languages like C and C++ are able to effectively compile straight down into machine code allowing for very fast running executables with the </w:t>
+        <w:t>its trade off</w:t>
+      </w:r>
+      <w:r>
+        <w:t xml:space="preserve"> of</w:t>
+      </w:r>
+      <w:r>
+        <w:t xml:space="preserve"> compute speed for ease of implementation and simple syntax, whereas slightly more low-level languages like C and C++ are able to effectively compile straight down into machine code allowing for very fast running executables with the </w:t>
       </w:r>
       <w:r>
         <w:t>trade-off</w:t>
@@ -4552,10 +4932,28 @@
         <w:t>,</w:t>
       </w:r>
       <w:r>
-        <w:t xml:space="preserve"> leading to increased production time and risk of problems like memory leaks. Due to the importance of speed the algorithm will initially be written in C++ despite the additional complexity that must be navigated, however, </w:t>
-      </w:r>
-      <w:r>
-        <w:t xml:space="preserve">further implementations might be created in other languages </w:t>
+        <w:t xml:space="preserve"> leading to increased production time and risk of problems like memory leaks. Due to the importance of speed the algorithm will initially be written in C++</w:t>
+      </w:r>
+      <w:r>
+        <w:t>,</w:t>
+      </w:r>
+      <w:r>
+        <w:t xml:space="preserve"> despite the additional complexity</w:t>
+      </w:r>
+      <w:r>
+        <w:t>,</w:t>
+      </w:r>
+      <w:r>
+        <w:t xml:space="preserve"> however, </w:t>
+      </w:r>
+      <w:r>
+        <w:t xml:space="preserve">further implementations </w:t>
+      </w:r>
+      <w:r>
+        <w:t>could</w:t>
+      </w:r>
+      <w:r>
+        <w:t xml:space="preserve"> be created in other languages </w:t>
       </w:r>
       <w:r>
         <w:t>so they can be</w:t>
@@ -4651,7 +5049,7 @@
       <w:pPr>
         <w:pStyle w:val="Heading3"/>
       </w:pPr>
-      <w:bookmarkStart w:id="32" w:name="_Toc121373632"/>
+      <w:bookmarkStart w:id="32" w:name="_Toc121386457"/>
       <w:r>
         <w:t>Prototype Code Example</w:t>
       </w:r>
@@ -4659,13 +5057,25 @@
     </w:p>
     <w:p>
       <w:r>
-        <w:t xml:space="preserve">In addition to the research, a few simple early implementations of this </w:t>
+        <w:t>In addition to the research, a</w:t>
+      </w:r>
+      <w:r>
+        <w:t xml:space="preserve"> </w:t>
+      </w:r>
+      <w:r>
+        <w:t xml:space="preserve">simple early implementation of this </w:t>
       </w:r>
       <w:r>
         <w:t>algorithm</w:t>
       </w:r>
       <w:r>
-        <w:t xml:space="preserve"> were created to guide the literature review.</w:t>
+        <w:t xml:space="preserve"> </w:t>
+      </w:r>
+      <w:r>
+        <w:t>was</w:t>
+      </w:r>
+      <w:r>
+        <w:t xml:space="preserve"> created to guide the literature review.</w:t>
       </w:r>
     </w:p>
     <w:bookmarkStart w:id="33" w:name="_MON_1731977813"/>
@@ -4676,10 +5086,10 @@
       </w:pPr>
       <w:r>
         <w:object w:dxaOrig="9026" w:dyaOrig="8426" w14:anchorId="0921B928">
-          <v:shape id="_x0000_i1027" type="#_x0000_t75" style="width:392.85pt;height:366.9pt" o:ole="">
+          <v:shape id="_x0000_i1027" type="#_x0000_t75" style="width:393.5pt;height:367.45pt" o:ole="">
             <v:imagedata r:id="rId19" o:title=""/>
           </v:shape>
-          <o:OLEObject Type="Embed" ProgID="Word.OpenDocumentText.12" ShapeID="_x0000_i1027" DrawAspect="Content" ObjectID="_1731986450" r:id="rId20"/>
+          <o:OLEObject Type="Embed" ProgID="Word.OpenDocumentText.12" ShapeID="_x0000_i1027" DrawAspect="Content" ObjectID="_1731999648" r:id="rId20"/>
         </w:object>
       </w:r>
     </w:p>
@@ -4712,7 +5122,43 @@
         <w:t>The figure above shows</w:t>
       </w:r>
       <w:r>
-        <w:t xml:space="preserve"> the main function for the prototype algorithm. This program will look very different to the finished product, however, the basic idea is there; for each point in the room x, y, z, get the time </w:t>
+        <w:t xml:space="preserve"> the main function for the prototype algorithm. </w:t>
+      </w:r>
+      <w:r>
+        <w:t xml:space="preserve">The </w:t>
+      </w:r>
+      <w:r>
+        <w:t>finished product</w:t>
+      </w:r>
+      <w:r>
+        <w:t xml:space="preserve"> </w:t>
+      </w:r>
+      <w:r>
+        <w:t>will look very different to th</w:t>
+      </w:r>
+      <w:r>
+        <w:t>is program</w:t>
+      </w:r>
+      <w:r>
+        <w:t xml:space="preserve"> however, the basic idea is there</w:t>
+      </w:r>
+      <w:r>
+        <w:t>; f</w:t>
+      </w:r>
+      <w:r>
+        <w:t xml:space="preserve">or each point in the room </w:t>
+      </w:r>
+      <w:r>
+        <w:t>(</w:t>
+      </w:r>
+      <w:r>
+        <w:t>x, y, z</w:t>
+      </w:r>
+      <w:r>
+        <w:t>)</w:t>
+      </w:r>
+      <w:r>
+        <w:t xml:space="preserve">, get the time </w:t>
       </w:r>
       <w:r>
         <w:t xml:space="preserve">taken for audio to get to it, then get the amplitude of the signal at that point. The main big differences of this program are that this does not take an audio file input and doesn’t </w:t>
@@ -4733,7 +5179,7 @@
       <w:pPr>
         <w:pStyle w:val="Heading2"/>
       </w:pPr>
-      <w:bookmarkStart w:id="36" w:name="_Toc121373633"/>
+      <w:bookmarkStart w:id="36" w:name="_Toc121386458"/>
       <w:r>
         <w:t>Visualiser</w:t>
       </w:r>
@@ -4744,7 +5190,13 @@
         <w:t>Rendering of the visualiser will be performed using JavaScript and the open-source library webGL due t</w:t>
       </w:r>
       <w:r>
-        <w:t xml:space="preserve">o its high performance and the fact it can run in browser so no extra software or drivers would be required to be distributed. </w:t>
+        <w:t xml:space="preserve">o its high performance and the fact it can run in browser so no extra software or drivers would </w:t>
+      </w:r>
+      <w:r>
+        <w:t>need</w:t>
+      </w:r>
+      <w:r>
+        <w:t xml:space="preserve"> to be distributed. </w:t>
       </w:r>
       <w:r>
         <w:t>The development of this visualis</w:t>
@@ -4756,17 +5208,23 @@
         <w:t xml:space="preserve"> will occur alongside the development</w:t>
       </w:r>
       <w:r>
-        <w:t xml:space="preserve"> of the main server-side algorithm or more specifically the output of the server-side algorithm, as the output file configuration will have to be known before the rendering system will be built. Its requirements are that it is interactive and that each frame </w:t>
-      </w:r>
-      <w:r>
-        <w:t>can be fully rendered quickly.</w:t>
+        <w:t xml:space="preserve"> of the main server-side algorithm or more specifically the output of the server-side algorithm, as the output file configuration will have to be known before the rendering system </w:t>
+      </w:r>
+      <w:r>
+        <w:t xml:space="preserve">for it is </w:t>
+      </w:r>
+      <w:r>
+        <w:t xml:space="preserve">built. Its requirements are that it is interactive and that each frame </w:t>
+      </w:r>
+      <w:r>
+        <w:t>can be rendered quickly.</w:t>
       </w:r>
     </w:p>
     <w:p>
       <w:pPr>
         <w:pStyle w:val="Heading2"/>
       </w:pPr>
-      <w:bookmarkStart w:id="37" w:name="_Toc121373634"/>
+      <w:bookmarkStart w:id="37" w:name="_Toc121386459"/>
       <w:r>
         <w:t>System Overview</w:t>
       </w:r>
@@ -4871,7 +5329,7 @@
       <w:pPr>
         <w:pStyle w:val="Heading2"/>
       </w:pPr>
-      <w:bookmarkStart w:id="40" w:name="_Toc121373635"/>
+      <w:bookmarkStart w:id="40" w:name="_Toc121386460"/>
       <w:commentRangeStart w:id="41"/>
       <w:r>
         <w:lastRenderedPageBreak/>
@@ -4898,7 +5356,13 @@
         <w:t xml:space="preserve"> workloads </w:t>
       </w:r>
       <w:r>
-        <w:t xml:space="preserve">have been included earlier in the pipeline allowing for greater agility if problems arise allowing for slightly less critical tasks to be removed </w:t>
+        <w:t>have been included earlier in the pipeline allowing for greater agility if problems arise</w:t>
+      </w:r>
+      <w:r>
+        <w:t>,</w:t>
+      </w:r>
+      <w:r>
+        <w:t xml:space="preserve"> allowing for slightly less critical tasks to be removed </w:t>
       </w:r>
       <w:r>
         <w:t>e.g.,</w:t>
@@ -4916,10 +5380,46 @@
         <w:t>scenario,</w:t>
       </w:r>
       <w:r>
-        <w:t xml:space="preserve"> there is also the ability to truncate some of the important tasks by removing extra functionality, for example, implementing CPU parallelisation rather than completely refactoring for GPU computation or </w:t>
-      </w:r>
-      <w:r>
-        <w:t xml:space="preserve">not implementing data interpolation. Additionally work on the report will be naturally added throughout production as areas get completed and the complete report 2 point is simply to represent refinement and </w:t>
+        <w:t xml:space="preserve"> there is also the ability to truncate some of the</w:t>
+      </w:r>
+      <w:r>
+        <w:t xml:space="preserve"> slightly more</w:t>
+      </w:r>
+      <w:r>
+        <w:t xml:space="preserve"> important tasks by removing extra functionality, for example, implementing CPU parallelisation rather than completely refactoring for GPU or </w:t>
+      </w:r>
+      <w:r>
+        <w:t xml:space="preserve">not implementing data interpolation. Additionally work on the </w:t>
+      </w:r>
+      <w:r>
+        <w:t xml:space="preserve">second </w:t>
+      </w:r>
+      <w:r>
+        <w:t>report</w:t>
+      </w:r>
+      <w:r>
+        <w:t xml:space="preserve"> </w:t>
+      </w:r>
+      <w:r>
+        <w:t xml:space="preserve">will be naturally </w:t>
+      </w:r>
+      <w:r>
+        <w:t xml:space="preserve">done </w:t>
+      </w:r>
+      <w:r>
+        <w:t xml:space="preserve">throughout production as areas get completed and </w:t>
+      </w:r>
+      <w:r>
+        <w:t>“</w:t>
+      </w:r>
+      <w:r>
+        <w:t>the complete report 2</w:t>
+      </w:r>
+      <w:r>
+        <w:t>”</w:t>
+      </w:r>
+      <w:r>
+        <w:t xml:space="preserve"> point is simply to represent refinement and </w:t>
       </w:r>
       <w:r>
         <w:t>adjustments before submission.</w:t>
@@ -5253,7 +5753,7 @@
       <w:pPr>
         <w:pStyle w:val="Heading1"/>
       </w:pPr>
-      <w:bookmarkStart w:id="44" w:name="_Toc121373636"/>
+      <w:bookmarkStart w:id="44" w:name="_Toc121386461"/>
       <w:r>
         <w:lastRenderedPageBreak/>
         <w:t>References</w:t>
@@ -5622,17 +6122,6 @@
       </w:r>
     </w:p>
     <w:p/>
-    <w:p>
-      <w:pPr>
-        <w:pStyle w:val="Heading1"/>
-      </w:pPr>
-      <w:bookmarkStart w:id="45" w:name="_Toc121373637"/>
-      <w:r>
-        <w:lastRenderedPageBreak/>
-        <w:t>Appendix</w:t>
-      </w:r>
-      <w:bookmarkEnd w:id="45"/>
-    </w:p>
     <w:p/>
     <w:sectPr>
       <w:headerReference w:type="default" r:id="rId22"/>
@@ -5724,7 +6213,7 @@
         <w:annotationRef/>
       </w:r>
       <w:r>
-        <w:t>Can say which are used when formula is made below and then I can also explain why I chose them</w:t>
+        <w:t>Can say which are used when formula is actually completed and then I can also explain why I chose them</w:t>
       </w:r>
     </w:p>
   </w:comment>
@@ -5772,7 +6261,7 @@
         <w:annotationRef/>
       </w:r>
       <w:r>
-        <w:t>Expand this or remove</w:t>
+        <w:t xml:space="preserve">Expand this </w:t>
       </w:r>
     </w:p>
   </w:comment>

--- a/reports and research/Joe Davison Project Report 1.docx
+++ b/reports and research/Joe Davison Project Report 1.docx
@@ -215,7 +215,28 @@
           <w:rFonts w:cs="Times New Roman"/>
           <w:szCs w:val="24"/>
         </w:rPr>
-        <w:t>xx/xx/22</w:t>
+        <w:t>12</w:t>
+      </w:r>
+      <w:r>
+        <w:rPr>
+          <w:rFonts w:cs="Times New Roman"/>
+          <w:szCs w:val="24"/>
+        </w:rPr>
+        <w:t>/</w:t>
+      </w:r>
+      <w:r>
+        <w:rPr>
+          <w:rFonts w:cs="Times New Roman"/>
+          <w:szCs w:val="24"/>
+        </w:rPr>
+        <w:t>12</w:t>
+      </w:r>
+      <w:r>
+        <w:rPr>
+          <w:rFonts w:cs="Times New Roman"/>
+          <w:szCs w:val="24"/>
+        </w:rPr>
+        <w:t>/22</w:t>
       </w:r>
     </w:p>
     <w:p>
@@ -2313,7 +2334,19 @@
         <w:t xml:space="preserve">This paper outlines research conducted prior to the production of a web-based software solution aimed at audio engineers who are looking to model a venue, room, </w:t>
       </w:r>
       <w:r>
-        <w:t xml:space="preserve">or other fully enclosed 3D space to gain information about it. This product will be public access and available via an internet browser, where users can upload information, wait in a queue for it to be processed, then once it is </w:t>
+        <w:t xml:space="preserve">or other fully enclosed 3D space </w:t>
+      </w:r>
+      <w:r>
+        <w:t xml:space="preserve">in order </w:t>
+      </w:r>
+      <w:r>
+        <w:t xml:space="preserve">to gain </w:t>
+      </w:r>
+      <w:r>
+        <w:t>understanding about it</w:t>
+      </w:r>
+      <w:r>
+        <w:t xml:space="preserve">. This product will be public access and available via an internet browser, where users can upload information, wait in a queue for it to be processed, then once it is </w:t>
       </w:r>
       <w:r>
         <w:t>processed,</w:t>
@@ -2412,7 +2445,10 @@
         <w:t xml:space="preserve"> display the audio quality of a room in real-time</w:t>
       </w:r>
       <w:r>
-        <w:t xml:space="preserve"> while conveying as much information as possible in a comprehensible manner.</w:t>
+        <w:t xml:space="preserve">, </w:t>
+      </w:r>
+      <w:r>
+        <w:t>while conveying as much information as possible in a comprehensible manner.</w:t>
       </w:r>
     </w:p>
     <w:p/>
@@ -2455,16 +2491,7 @@
         <w:t xml:space="preserve"> </w:t>
       </w:r>
       <w:r>
-        <w:t xml:space="preserve">audio </w:t>
-      </w:r>
-      <w:r>
-        <w:t xml:space="preserve">within </w:t>
-      </w:r>
-      <w:r>
-        <w:t>in a 3D space</w:t>
-      </w:r>
-      <w:r>
-        <w:t>,</w:t>
+        <w:t>audio within a 3D space,</w:t>
       </w:r>
       <w:r>
         <w:t xml:space="preserve"> obviously a</w:t>
@@ -2479,10 +2506,10 @@
         <w:t xml:space="preserve"> </w:t>
       </w:r>
       <w:r>
-        <w:t xml:space="preserve">modelling </w:t>
-      </w:r>
-      <w:r>
-        <w:t xml:space="preserve">it </w:t>
+        <w:t>modelling</w:t>
+      </w:r>
+      <w:r>
+        <w:t xml:space="preserve"> </w:t>
       </w:r>
       <w:r>
         <w:t xml:space="preserve">is needed, </w:t>
@@ -2606,7 +2633,25 @@
         <w:t xml:space="preserve">precomputing large virtual spaces so that </w:t>
       </w:r>
       <w:r>
-        <w:t>a binaural head related impulse response (HRIR) can later be calculated in real time as a listening position is arbitrarily moved around anywhere in the space. The main point of their paper was to create a system for realistic audio in video games (Microsoft, n.d.)</w:t>
+        <w:t>a binaural head</w:t>
+      </w:r>
+      <w:r>
+        <w:t>-</w:t>
+      </w:r>
+      <w:r>
+        <w:t>related impulse response (HRIR) can later be calculated in real time</w:t>
+      </w:r>
+      <w:r>
+        <w:t>,</w:t>
+      </w:r>
+      <w:r>
+        <w:t xml:space="preserve"> as a listening position is arbitrarily moved around </w:t>
+      </w:r>
+      <w:r>
+        <w:t>throughout</w:t>
+      </w:r>
+      <w:r>
+        <w:t xml:space="preserve"> the space. The main point of their paper was to create a system for realistic audio in video games (Microsoft, n.d.)</w:t>
       </w:r>
       <w:r>
         <w:t xml:space="preserve"> meaning the precomputation time is not a problem due to </w:t>
@@ -2636,7 +2681,19 @@
         <w:t>where after it can</w:t>
       </w:r>
       <w:r>
-        <w:t xml:space="preserve"> be shipped out with the game, in their results Raghuvanshi and Snyder state on a single 8-core machine </w:t>
+        <w:t xml:space="preserve"> be shipped out with the game</w:t>
+      </w:r>
+      <w:r>
+        <w:t>. I</w:t>
+      </w:r>
+      <w:r>
+        <w:t>n their results</w:t>
+      </w:r>
+      <w:r>
+        <w:t>,</w:t>
+      </w:r>
+      <w:r>
+        <w:t xml:space="preserve"> Raghuvanshi and Snyder state on a single 8-core machine </w:t>
       </w:r>
       <w:r>
         <w:t>the pre-calculations can be performed in between 20 minutes and 5-6 hours depending on input parameters. While these calculations can be run in parallel allowing more powerful modern multi-core chips to complete the same calculations in less time</w:t>
@@ -2716,13 +2773,25 @@
       </w:r>
       <w:r>
         <w:lastRenderedPageBreak/>
-        <w:t xml:space="preserve">intelligence could play in the implementation of the model, a similar system which trains using 3D maps of a room and </w:t>
-      </w:r>
-      <w:r>
-        <w:t xml:space="preserve">a </w:t>
-      </w:r>
-      <w:r>
-        <w:t xml:space="preserve">room impulse responses (RIR) could be quite successful in predicting reverb given a specific input sample, however, rather than </w:t>
+        <w:t>intelligence could play in the implementation of the model, a similar system which trains using 3D maps of a room and</w:t>
+      </w:r>
+      <w:r>
+        <w:t xml:space="preserve"> </w:t>
+      </w:r>
+      <w:r>
+        <w:t>room impulse response</w:t>
+      </w:r>
+      <w:r>
+        <w:t>s</w:t>
+      </w:r>
+      <w:r>
+        <w:t xml:space="preserve"> (RIR) could be quite successful in predicting reverb given a specific input sample</w:t>
+      </w:r>
+      <w:r>
+        <w:t>. H</w:t>
+      </w:r>
+      <w:r>
+        <w:t xml:space="preserve">owever, rather than </w:t>
       </w:r>
       <w:r>
         <w:t>predicting only</w:t>
@@ -2740,7 +2809,13 @@
         <w:t>with</w:t>
       </w:r>
       <w:r>
-        <w:t xml:space="preserve">in a room, this means that if real world data were to be used it would have to be hundreds of measurements and the exact locations of those measurements across multiple hundreds of venues which would be </w:t>
+        <w:t xml:space="preserve">in a room, this means that if real world data were to be used it would have to be hundreds of measurements </w:t>
+      </w:r>
+      <w:r>
+        <w:t>along with</w:t>
+      </w:r>
+      <w:r>
+        <w:t xml:space="preserve"> the exact locations of those measurements across multiple hundreds of venues which would be </w:t>
       </w:r>
       <w:r>
         <w:t>difficult to gather</w:t>
@@ -2749,16 +2824,22 @@
         <w:t xml:space="preserve"> individually</w:t>
       </w:r>
       <w:r>
-        <w:t>,</w:t>
-      </w:r>
-      <w:r>
-        <w:t xml:space="preserve"> in their paper</w:t>
+        <w:t>. I</w:t>
+      </w:r>
+      <w:r>
+        <w:t>n their paper</w:t>
       </w:r>
       <w:r>
         <w:t xml:space="preserve"> Lopez, Callens &amp; Cernak</w:t>
       </w:r>
       <w:r>
-        <w:t xml:space="preserve"> do reveal a few open source data sets used for their training, however, </w:t>
+        <w:t xml:space="preserve"> do reveal a few </w:t>
+      </w:r>
+      <w:r>
+        <w:t>open-source</w:t>
+      </w:r>
+      <w:r>
+        <w:t xml:space="preserve"> data sets used for their training, however, </w:t>
       </w:r>
       <w:r>
         <w:t>for the reasons</w:t>
@@ -2883,7 +2964,13 @@
         <w:t xml:space="preserve">s </w:t>
       </w:r>
       <w:r>
-        <w:t xml:space="preserve">surrounding boxes therefore </w:t>
+        <w:t>surrounding boxes</w:t>
+      </w:r>
+      <w:r>
+        <w:t>,</w:t>
+      </w:r>
+      <w:r>
+        <w:t xml:space="preserve"> therefore </w:t>
       </w:r>
       <w:r>
         <w:t xml:space="preserve">representing </w:t>
@@ -2913,7 +3000,25 @@
         <w:t>it</w:t>
       </w:r>
       <w:r>
-        <w:t xml:space="preserve"> allows for simple wave calculations to be used to model the propagation as if the source is in completely free space moving radially outwards, </w:t>
+        <w:t xml:space="preserve"> allows for simple wave calculations to be used to model the propagation as if </w:t>
+      </w:r>
+      <w:r>
+        <w:t>the wavefront</w:t>
+      </w:r>
+      <w:r>
+        <w:t xml:space="preserve"> </w:t>
+      </w:r>
+      <w:r>
+        <w:t>was</w:t>
+      </w:r>
+      <w:r>
+        <w:t xml:space="preserve"> in completely free space moving radially outwards</w:t>
+      </w:r>
+      <w:r>
+        <w:t>.</w:t>
+      </w:r>
+      <w:r>
+        <w:t xml:space="preserve"> </w:t>
       </w:r>
       <w:r>
         <w:t xml:space="preserve">If you calculate the distance between each of the </w:t>
@@ -3101,7 +3206,10 @@
         <w:t>s upon the reverberation time</w:t>
       </w:r>
       <w:r>
-        <w:t>, unfortunately crowds</w:t>
+        <w:t>, U</w:t>
+      </w:r>
+      <w:r>
+        <w:t>nfortunately crowds</w:t>
       </w:r>
       <w:r>
         <w:t xml:space="preserve"> also create their own noise which</w:t>
@@ -3116,7 +3224,7 @@
         <w:t>,</w:t>
       </w:r>
       <w:r>
-        <w:t xml:space="preserve"> an additional sound source could possibly be included </w:t>
+        <w:t xml:space="preserve"> an additional sound source could be included </w:t>
       </w:r>
       <w:r>
         <w:t>in the centre of the room emitting some form of white</w:t>
@@ -3146,7 +3254,13 @@
         <w:t>due</w:t>
       </w:r>
       <w:r>
-        <w:t xml:space="preserve"> additional source need</w:t>
+        <w:t xml:space="preserve"> </w:t>
+      </w:r>
+      <w:r>
+        <w:t xml:space="preserve">to an </w:t>
+      </w:r>
+      <w:r>
+        <w:t>additional source need</w:t>
       </w:r>
       <w:r>
         <w:t>ing to be added</w:t>
@@ -3221,7 +3335,13 @@
         <w:t xml:space="preserve">some users could </w:t>
       </w:r>
       <w:r>
-        <w:t>receive wildly different results from what they see in real life and some might not even be able to approximate their venue to a cube</w:t>
+        <w:t>receive wildly different results from what they see in real life</w:t>
+      </w:r>
+      <w:r>
+        <w:t>,</w:t>
+      </w:r>
+      <w:r>
+        <w:t xml:space="preserve"> and some might not even be able to approximate their venue to a cube</w:t>
       </w:r>
       <w:r>
         <w:t xml:space="preserve"> in the first place,</w:t>
@@ -3396,19 +3516,11 @@
         </w:rPr>
       </w:pPr>
       <w:commentRangeStart w:id="9"/>
-      <w:proofErr w:type="spellStart"/>
       <w:r>
         <w:rPr>
           <w:rFonts w:cs="Times New Roman"/>
         </w:rPr>
-        <w:t>Xn</w:t>
-      </w:r>
-      <w:proofErr w:type="spellEnd"/>
-      <w:r>
-        <w:rPr>
-          <w:rFonts w:cs="Times New Roman"/>
-        </w:rPr>
-        <w:t>(t) = (</w:t>
+        <w:t>Xn(t) = (</w:t>
       </w:r>
       <w:r>
         <w:rPr>
@@ -3507,10 +3619,8 @@
       </w:r>
       <w:r>
         <w:rPr>
-          <w:rFonts w:ascii="Arial" w:hAnsi="Arial" w:cs="Arial"/>
+          <w:rFonts w:cs="Times New Roman"/>
           <w:color w:val="FF0000"/>
-          <w:sz w:val="21"/>
-          <w:szCs w:val="21"/>
           <w:shd w:val="clear" w:color="auto" w:fill="FFFFFF"/>
         </w:rPr>
         <w:t>αx</w:t>
@@ -3537,35 +3647,25 @@
         <w:t>the inverse square law</w:t>
       </w:r>
       <w:r>
+        <w:t>, t is time</w:t>
+      </w:r>
+      <w:r>
+        <w:t xml:space="preserve"> since the start of playback</w:t>
+      </w:r>
+      <w:r>
         <w:t xml:space="preserve">, </w:t>
       </w:r>
-      <w:proofErr w:type="spellStart"/>
-      <w:r>
-        <w:t>t</w:t>
-      </w:r>
-      <w:proofErr w:type="spellEnd"/>
-      <w:r>
-        <w:t xml:space="preserve"> is time</w:t>
-      </w:r>
-      <w:r>
-        <w:t xml:space="preserve"> since the start of playback</w:t>
-      </w:r>
-      <w:r>
-        <w:t xml:space="preserve">, </w:t>
-      </w:r>
-      <w:r>
-        <w:t xml:space="preserve">n being the number corresponding to a particular point, </w:t>
-      </w:r>
-      <w:r>
-        <w:t xml:space="preserve">and </w:t>
-      </w:r>
-      <w:proofErr w:type="gramStart"/>
-      <w:r>
-        <w:t>F(</w:t>
-      </w:r>
-      <w:proofErr w:type="gramEnd"/>
-      <w:r>
-        <w:t xml:space="preserve">t - </w:t>
+      <w:r>
+        <w:t xml:space="preserve">n </w:t>
+      </w:r>
+      <w:r>
+        <w:t>is</w:t>
+      </w:r>
+      <w:r>
+        <w:t xml:space="preserve"> the number corresponding to a particular point, </w:t>
+      </w:r>
+      <w:r>
+        <w:t xml:space="preserve">and F(t - </w:t>
       </w:r>
       <w:r>
         <w:t>τ</w:t>
@@ -3588,20 +3688,15 @@
     </w:p>
     <w:p>
       <w:r>
-        <w:t xml:space="preserve">Then summing each of these functions gives the resulting function at that specific point </w:t>
-      </w:r>
-    </w:p>
-    <w:p>
-      <w:r>
-        <w:t xml:space="preserve">Y(t) = SUM 0-n </w:t>
-      </w:r>
-      <w:proofErr w:type="spellStart"/>
-      <w:r>
-        <w:t>Xn</w:t>
-      </w:r>
-      <w:proofErr w:type="spellEnd"/>
-      <w:r>
-        <w:t>(t)</w:t>
+        <w:t>Then summing each of these functions gives the resulting function at that specific point</w:t>
+      </w:r>
+      <w:r>
+        <w:t>.</w:t>
+      </w:r>
+    </w:p>
+    <w:p>
+      <w:r>
+        <w:t>Y(t) = SUM 0-n Xn(t)</w:t>
       </w:r>
     </w:p>
     <w:p>
@@ -3618,7 +3713,13 @@
         <w:t xml:space="preserve">also </w:t>
       </w:r>
       <w:r>
-        <w:t xml:space="preserve">perform a Fourier transformation on to get the frequency domain at regular </w:t>
+        <w:t xml:space="preserve">perform a Fourier transform on </w:t>
+      </w:r>
+      <w:r>
+        <w:t xml:space="preserve">Y(t) </w:t>
+      </w:r>
+      <w:r>
+        <w:t xml:space="preserve">to get the frequency domain at regular </w:t>
       </w:r>
       <w:r>
         <w:t xml:space="preserve">frame </w:t>
@@ -3628,13 +3729,8 @@
       </w:r>
     </w:p>
     <w:p>
-      <w:proofErr w:type="spellStart"/>
-      <w:r>
-        <w:t>yHAT</w:t>
-      </w:r>
-      <w:proofErr w:type="spellEnd"/>
-      <w:r>
-        <w:t>(f) = INTEGRAL Y(t) dt</w:t>
+      <w:r>
+        <w:t>yHAT(f) = INTEGRAL Y(t) dt</w:t>
       </w:r>
     </w:p>
     <w:p>
@@ -3712,22 +3808,28 @@
         <w:t xml:space="preserve"> </w:t>
       </w:r>
       <w:r>
-        <w:t>Obviously, this index is very heavily based on speech and how different frequency bands are more important than others for comprehension, unfortunately, isn’t true with music</w:t>
+        <w:t>Obviously, this index is very heavily based on speech and how different frequency bands are more important than others for comprehension, unfortunately,</w:t>
+      </w:r>
+      <w:r>
+        <w:t xml:space="preserve"> this</w:t>
+      </w:r>
+      <w:r>
+        <w:t xml:space="preserve"> isn’t true with music</w:t>
       </w:r>
       <w:r>
         <w:t xml:space="preserve"> in general</w:t>
       </w:r>
       <w:r>
-        <w:t xml:space="preserve"> as the totality of the spectrum is important, the general idea is you want the listener to receive a signal where the whole spectrum is as close as possible to the output</w:t>
-      </w:r>
-      <w:r>
-        <w:t>,</w:t>
-      </w:r>
-      <w:r>
-        <w:t xml:space="preserve"> plus possible desired room reverb, it could be argued that perhaps a greater focus might be wanted for typical instrument bands, however, that will still cover a very large area. SII is clearly built for speech, </w:t>
-      </w:r>
-      <w:r>
-        <w:t>but</w:t>
+        <w:t xml:space="preserve"> as the totality of the spectrum is importan</w:t>
+      </w:r>
+      <w:r>
+        <w:t>t. I</w:t>
+      </w:r>
+      <w:r>
+        <w:t>t could be argued that perhaps a greater focus might be wanted for typical instrument bands, however, that will still cover a very large area. SII is clearly built for speech,</w:t>
+      </w:r>
+      <w:r>
+        <w:t xml:space="preserve"> however,</w:t>
       </w:r>
       <w:r>
         <w:t xml:space="preserve"> the basic outline of a combination of parameters, normalised to a 0 – 1 scale, can easily be carried forward into the creation of the formula.</w:t>
@@ -3745,7 +3847,13 @@
         <w:t>A Universal Deep Room Acoustics Estimator,</w:t>
       </w:r>
       <w:r>
-        <w:t xml:space="preserve"> Lopez, Callens &amp; Cernak (2021) use Reverberation Time (RT60), Direct to reverberant ratio (DRR), Clarity (C50 &amp; C80), and Speech Transmission Index (STI) as they are “basic acoustic parameters that characterize the environment well”, all of these parameters would be useful in giving insight into a room’s behaviour however, again, fewer calculations are better due to the focus on run time, therefore only </w:t>
+        <w:t xml:space="preserve"> Lopez, Callens &amp; Cernak (2021) use Reverberation Time (RT60), Direct to reverberant ratio (DRR), Clarity (C50 &amp; C80), and Speech Transmission Index (STI) as they are “basic acoustic parameters that characterize the environment well”</w:t>
+      </w:r>
+      <w:r>
+        <w:t>. A</w:t>
+      </w:r>
+      <w:r>
+        <w:t xml:space="preserve">ll of these parameters would be useful in giving insight into a room’s behaviour however, again, fewer calculations are better due to the focus on run time, therefore only </w:t>
       </w:r>
       <w:commentRangeStart w:id="11"/>
       <w:commentRangeStart w:id="12"/>
@@ -3755,7 +3863,10 @@
       <w:commentRangeEnd w:id="11"/>
       <w:commentRangeEnd w:id="12"/>
       <w:r>
-        <w:t>Considered</w:t>
+        <w:t>c</w:t>
+      </w:r>
+      <w:r>
+        <w:t>onsidered</w:t>
       </w:r>
       <w:r>
         <w:rPr>
@@ -3770,7 +3881,19 @@
         <w:commentReference w:id="12"/>
       </w:r>
       <w:r>
-        <w:t>. The use of these standards should hopefully mean that it is intuitive to understand for engineers who would already be familiar with such ideas, however, it is also important that an untrained person can get a good idea of quality, so simplicity is key.</w:t>
+        <w:t xml:space="preserve">. The use of these standards should hopefully mean that </w:t>
+      </w:r>
+      <w:r>
+        <w:t xml:space="preserve">engineers, who would already be familiar with such ideas, can </w:t>
+      </w:r>
+      <w:r>
+        <w:t>understand</w:t>
+      </w:r>
+      <w:r>
+        <w:t xml:space="preserve"> it intuitively</w:t>
+      </w:r>
+      <w:r>
+        <w:t>, however, it is also important that an untrained person can get a good idea of quality, so simplicity is key.</w:t>
       </w:r>
     </w:p>
     <w:p>
@@ -3779,21 +3902,33 @@
         <w:t>Finally, the frequency domain should be considered</w:t>
       </w:r>
       <w:r>
-        <w:t>;</w:t>
-      </w:r>
-      <w:r>
-        <w:t xml:space="preserve"> Because two sound sources are being used, even if all walls were 100% absorbent, there will be constructive and destructive interference between waves</w:t>
+        <w:t>. B</w:t>
+      </w:r>
+      <w:r>
+        <w:t>ecause two sound sources are being used, even if all walls were 100% absorbent, there will be constructive and destructive interference between waves</w:t>
       </w:r>
       <w:r>
         <w:t xml:space="preserve"> possibly impacting sound quality</w:t>
       </w:r>
       <w:r>
-        <w:t>, alternatively, if the walls were highly reflective it would then also be important to be able to model phenomena like standing waves. one possible way to include this could be calculating the correlation between the frequency domain of the receiver and both left and right sources or perhaps left and right receivers separately with corresponding sources, however, the total calculations necessary should be kept to a minimum for this algorithm due to the importance of low computation time.</w:t>
-      </w:r>
-    </w:p>
-    <w:p>
-      <w:r>
-        <w:t xml:space="preserve">Although possibly subject to change due to computation time optimisations, the basic formula will look something like this: </w:t>
+        <w:t xml:space="preserve">, alternatively, if the walls were highly reflective it would then also be important to be able to model phenomena like standing waves. </w:t>
+      </w:r>
+      <w:r>
+        <w:t>O</w:t>
+      </w:r>
+      <w:r>
+        <w:t>ne possible way to include this could be calculating the correlation between the frequency domain of the receiver and both left and right sources</w:t>
+      </w:r>
+      <w:r>
+        <w:t>,</w:t>
+      </w:r>
+      <w:r>
+        <w:t xml:space="preserve"> or perhaps left and right receivers separately with corresponding sources, however, the total calculations necessary should be kept to a minimum for this algorithm due to the importance of low computation time.</w:t>
+      </w:r>
+    </w:p>
+    <w:p>
+      <w:r>
+        <w:t xml:space="preserve">Although possibly subject to change due to optimisations, the basic formula will look something like this: </w:t>
       </w:r>
     </w:p>
     <w:p>
@@ -3940,7 +4075,19 @@
     <w:p>
       <w:r>
         <w:lastRenderedPageBreak/>
-        <w:t xml:space="preserve">Another common attribute of visualisation systems is interactivity, an example of this can again be seen in EQ plugins, Fig 1 above shows toggles over the spectrogram which the user can </w:t>
+        <w:t>Another common attribute of visualisation systems is interactivity, an example of this can again be seen in EQ plugins, Fig</w:t>
+      </w:r>
+      <w:r>
+        <w:t>ure</w:t>
+      </w:r>
+      <w:r>
+        <w:t xml:space="preserve"> </w:t>
+      </w:r>
+      <w:r>
+        <w:t>2</w:t>
+      </w:r>
+      <w:r>
+        <w:t xml:space="preserve"> above shows toggles over the spectrogram which the user can </w:t>
       </w:r>
       <w:r>
         <w:t>control</w:t>
@@ -4099,7 +4246,10 @@
         <w:t xml:space="preserve">ne example of the use of colour is in level </w:t>
       </w:r>
       <w:r>
-        <w:t>monitors</w:t>
+        <w:t>m</w:t>
+      </w:r>
+      <w:r>
+        <w:t>eters</w:t>
       </w:r>
       <w:r>
         <w:t>,</w:t>
@@ -4141,7 +4291,19 @@
         <w:t>. T</w:t>
       </w:r>
       <w:r>
-        <w:t>he visualiser will most likely use a similar colour layout to the level monitors, a 0 or bad value will be displayed as red, low to medium values will be displayed as orange and medium to good values will be displayed as green.</w:t>
+        <w:t>he visualiser will most likely use a similar colour layout to the level m</w:t>
+      </w:r>
+      <w:r>
+        <w:t>eters</w:t>
+      </w:r>
+      <w:r>
+        <w:t>, a 0 or bad value will be displayed as red, low to medium values will be displayed as orange</w:t>
+      </w:r>
+      <w:r>
+        <w:t>,</w:t>
+      </w:r>
+      <w:r>
+        <w:t xml:space="preserve"> and medium to good values will be displayed as green.</w:t>
       </w:r>
     </w:p>
     <w:p>
@@ -4234,7 +4396,10 @@
         <w:t>of</w:t>
       </w:r>
       <w:r>
-        <w:t xml:space="preserve"> level monitors</w:t>
+        <w:t xml:space="preserve"> level m</w:t>
+      </w:r>
+      <w:r>
+        <w:t>eters</w:t>
       </w:r>
       <w:r>
         <w:t>,</w:t>
@@ -4505,97 +4670,103 @@
         <w:t xml:space="preserve"> etc.</w:t>
       </w:r>
       <w:r>
+        <w:t xml:space="preserve"> N</w:t>
+      </w:r>
+      <w:r>
+        <w:t xml:space="preserve">ode has been chosen simply because of the execution speed and concurrency advantages over PHP </w:t>
+      </w:r>
+      <w:r>
+        <w:t>with</w:t>
+      </w:r>
+      <w:r>
+        <w:t xml:space="preserve"> </w:t>
+      </w:r>
+      <w:r>
+        <w:t>Apache</w:t>
+      </w:r>
+      <w:r>
         <w:t>,</w:t>
       </w:r>
       <w:r>
+        <w:t xml:space="preserve"> allowing for a smoother user experience</w:t>
+      </w:r>
+      <w:r>
+        <w:t xml:space="preserve">. </w:t>
+      </w:r>
+      <w:r>
+        <w:t>T</w:t>
+      </w:r>
+      <w:r>
+        <w:t>h</w:t>
+      </w:r>
+      <w:r>
+        <w:t>e</w:t>
+      </w:r>
+      <w:r>
+        <w:t xml:space="preserve"> node</w:t>
+      </w:r>
+      <w:r>
+        <w:t>.js</w:t>
+      </w:r>
+      <w:r>
+        <w:t xml:space="preserve"> server will </w:t>
+      </w:r>
+      <w:r>
+        <w:t>use</w:t>
+      </w:r>
+      <w:r>
+        <w:t xml:space="preserve"> nginx as a reverse proxy to interact with the worldwide web</w:t>
+      </w:r>
+      <w:r>
+        <w:t>.</w:t>
+      </w:r>
+      <w:r>
         <w:t xml:space="preserve"> </w:t>
       </w:r>
       <w:r>
-        <w:t xml:space="preserve">node has been chosen simply because of the execution speed and concurrency advantages over PHP </w:t>
-      </w:r>
-      <w:r>
-        <w:t>plus</w:t>
+        <w:t>N</w:t>
+      </w:r>
+      <w:r>
+        <w:t>ginx</w:t>
       </w:r>
       <w:r>
         <w:t xml:space="preserve"> </w:t>
       </w:r>
       <w:r>
-        <w:t>Apache</w:t>
+        <w:t>doesn’t provide much</w:t>
+      </w:r>
+      <w:r>
+        <w:t xml:space="preserve"> benefit with low us</w:t>
+      </w:r>
+      <w:r>
+        <w:t>er volume</w:t>
       </w:r>
       <w:r>
         <w:t>,</w:t>
       </w:r>
       <w:r>
-        <w:t xml:space="preserve"> allowing for a smoother user experience</w:t>
-      </w:r>
-      <w:r>
-        <w:t xml:space="preserve">. </w:t>
-      </w:r>
-      <w:r>
-        <w:t>T</w:t>
-      </w:r>
-      <w:r>
-        <w:t>h</w:t>
-      </w:r>
-      <w:r>
-        <w:t>e</w:t>
-      </w:r>
-      <w:r>
-        <w:t xml:space="preserve"> node</w:t>
-      </w:r>
-      <w:r>
-        <w:t>.js</w:t>
-      </w:r>
-      <w:r>
-        <w:t xml:space="preserve"> server will </w:t>
-      </w:r>
-      <w:r>
-        <w:t>use</w:t>
-      </w:r>
-      <w:r>
-        <w:t xml:space="preserve"> nginx as a reverse proxy to interact with the worldwide web</w:t>
-      </w:r>
-      <w:r>
-        <w:t>.</w:t>
-      </w:r>
-      <w:r>
         <w:t xml:space="preserve"> </w:t>
       </w:r>
       <w:r>
-        <w:t>nginx</w:t>
-      </w:r>
-      <w:r>
-        <w:t xml:space="preserve"> </w:t>
-      </w:r>
-      <w:r>
-        <w:t>doesn’t provide much</w:t>
-      </w:r>
-      <w:r>
-        <w:t xml:space="preserve"> benefit with low us</w:t>
-      </w:r>
-      <w:r>
-        <w:t>er volume</w:t>
+        <w:t xml:space="preserve">other than </w:t>
+      </w:r>
+      <w:r>
+        <w:t>caching</w:t>
+      </w:r>
+      <w:r>
+        <w:t xml:space="preserve"> static content</w:t>
+      </w:r>
+      <w:r>
+        <w:t xml:space="preserve">, however, </w:t>
+      </w:r>
+      <w:r>
+        <w:t>should the system require scaling in the future, nginx can handle drastically more concurrent requests than legacy web servers</w:t>
       </w:r>
       <w:r>
         <w:t>,</w:t>
       </w:r>
       <w:r>
-        <w:t xml:space="preserve"> </w:t>
-      </w:r>
-      <w:r>
-        <w:t xml:space="preserve">other than </w:t>
-      </w:r>
-      <w:r>
-        <w:t>caching</w:t>
-      </w:r>
-      <w:r>
-        <w:t xml:space="preserve"> static content</w:t>
-      </w:r>
-      <w:r>
-        <w:t xml:space="preserve">, however, </w:t>
-      </w:r>
-      <w:r>
-        <w:t xml:space="preserve">should the system require scaling in the future, nginx can handle drastically more concurrent requests than legacy web servers as well as perform load balancing if provided with multiple </w:t>
+        <w:t xml:space="preserve"> as well as perform load balancing if provided with multiple </w:t>
       </w:r>
       <w:r>
         <w:t>endpoint destinations.</w:t>
@@ -4625,7 +4796,7 @@
     </w:p>
     <w:p>
       <w:r>
-        <w:t>To supplement research, an early website design was created to know what the methods of deployment of this system might look like, however, unlike the algorithm prototypes, the below code is likely very close to the final product.</w:t>
+        <w:t>To supplement research, an early website design was created to know what the methods of deployment of this system might look like, the below code is likely very close to the final product.</w:t>
       </w:r>
     </w:p>
     <w:p>
@@ -4653,10 +4824,10 @@
             <v:path o:extrusionok="f" gradientshapeok="t" o:connecttype="rect"/>
             <o:lock v:ext="edit" aspectratio="t"/>
           </v:shapetype>
-          <v:shape id="_x0000_i1025" type="#_x0000_t75" style="width:343.85pt;height:321.5pt" o:ole="" o:allowoverlap="f">
+          <v:shape id="_x0000_i1025" type="#_x0000_t75" style="width:343.7pt;height:321.2pt" o:ole="" o:allowoverlap="f">
             <v:imagedata r:id="rId15" o:title=""/>
           </v:shape>
-          <o:OLEObject Type="Embed" ProgID="Word.OpenDocumentText.12" ShapeID="_x0000_i1025" DrawAspect="Content" ObjectID="_1731999646" r:id="rId16"/>
+          <o:OLEObject Type="Embed" ProgID="Word.OpenDocumentText.12" ShapeID="_x0000_i1025" DrawAspect="Content" ObjectID="_1732061427" r:id="rId16"/>
         </w:object>
       </w:r>
     </w:p>
@@ -4696,19 +4867,20 @@
       <w:r>
         <w:t>“</w:t>
       </w:r>
-      <w:proofErr w:type="gramStart"/>
-      <w:r>
-        <w:t>/:username</w:t>
-      </w:r>
-      <w:proofErr w:type="gramEnd"/>
-      <w:r>
-        <w:t>/</w:t>
+      <w:r>
+        <w:t>/:username/</w:t>
       </w:r>
       <w:r>
         <w:t>”</w:t>
       </w:r>
       <w:r>
-        <w:t xml:space="preserve"> corresponds to where the browser will insert the users username In the API call. </w:t>
+        <w:t xml:space="preserve"> corresponds to where the browser will insert the users username </w:t>
+      </w:r>
+      <w:r>
+        <w:t>i</w:t>
+      </w:r>
+      <w:r>
+        <w:t xml:space="preserve">n the API call. </w:t>
       </w:r>
     </w:p>
     <w:bookmarkStart w:id="26" w:name="_MON_1731977626"/>
@@ -4719,10 +4891,10 @@
       </w:pPr>
       <w:r>
         <w:object w:dxaOrig="9026" w:dyaOrig="8409" w14:anchorId="3304C82B">
-          <v:shape id="_x0000_i1026" type="#_x0000_t75" style="width:393.5pt;height:366.2pt" o:ole="">
+          <v:shape id="_x0000_i1026" type="#_x0000_t75" style="width:393.8pt;height:365.65pt" o:ole="">
             <v:imagedata r:id="rId17" o:title=""/>
           </v:shape>
-          <o:OLEObject Type="Embed" ProgID="Word.OpenDocumentText.12" ShapeID="_x0000_i1026" DrawAspect="Content" ObjectID="_1731999647" r:id="rId18"/>
+          <o:OLEObject Type="Embed" ProgID="Word.OpenDocumentText.12" ShapeID="_x0000_i1026" DrawAspect="Content" ObjectID="_1732061428" r:id="rId18"/>
         </w:object>
       </w:r>
     </w:p>
@@ -4983,7 +5155,13 @@
         <w:t>,</w:t>
       </w:r>
       <w:r>
-        <w:t xml:space="preserve"> rust will be considered for this additional testing due to its memory efficiency and comparative run speed to </w:t>
+        <w:t xml:space="preserve"> </w:t>
+      </w:r>
+      <w:r>
+        <w:t>R</w:t>
+      </w:r>
+      <w:r>
+        <w:t xml:space="preserve">ust will be considered for this additional testing due to its memory efficiency and comparative run speed to </w:t>
       </w:r>
       <w:r>
         <w:t xml:space="preserve">C and </w:t>
@@ -5086,10 +5264,10 @@
       </w:pPr>
       <w:r>
         <w:object w:dxaOrig="9026" w:dyaOrig="8426" w14:anchorId="0921B928">
-          <v:shape id="_x0000_i1027" type="#_x0000_t75" style="width:393.5pt;height:367.45pt" o:ole="">
+          <v:shape id="_x0000_i1027" type="#_x0000_t75" style="width:393.8pt;height:367.5pt" o:ole="">
             <v:imagedata r:id="rId19" o:title=""/>
           </v:shape>
-          <o:OLEObject Type="Embed" ProgID="Word.OpenDocumentText.12" ShapeID="_x0000_i1027" DrawAspect="Content" ObjectID="_1731999648" r:id="rId20"/>
+          <o:OLEObject Type="Embed" ProgID="Word.OpenDocumentText.12" ShapeID="_x0000_i1027" DrawAspect="Content" ObjectID="_1732061429" r:id="rId20"/>
         </w:object>
       </w:r>
     </w:p>
@@ -5125,13 +5303,7 @@
         <w:t xml:space="preserve"> the main function for the prototype algorithm. </w:t>
       </w:r>
       <w:r>
-        <w:t xml:space="preserve">The </w:t>
-      </w:r>
-      <w:r>
-        <w:t>finished product</w:t>
-      </w:r>
-      <w:r>
-        <w:t xml:space="preserve"> </w:t>
+        <w:t xml:space="preserve">The finished product </w:t>
       </w:r>
       <w:r>
         <w:t>will look very different to th</w:t>
@@ -5359,48 +5531,54 @@
         <w:t>have been included earlier in the pipeline allowing for greater agility if problems arise</w:t>
       </w:r>
       <w:r>
+        <w:t>.</w:t>
+      </w:r>
+      <w:r>
+        <w:t xml:space="preserve"> In a </w:t>
+      </w:r>
+      <w:r>
+        <w:t>worst-case</w:t>
+      </w:r>
+      <w:r>
+        <w:t xml:space="preserve"> </w:t>
+      </w:r>
+      <w:r>
+        <w:t>scenario,</w:t>
+      </w:r>
+      <w:r>
+        <w:t xml:space="preserve"> less critical tasks could be removed e.g., testing Rust against C++ or web page aesthetics</w:t>
+      </w:r>
+      <w:r>
+        <w:t xml:space="preserve"> and </w:t>
+      </w:r>
+      <w:r>
+        <w:t>there is also the ability to truncate some of the</w:t>
+      </w:r>
+      <w:r>
+        <w:t xml:space="preserve"> slightly more</w:t>
+      </w:r>
+      <w:r>
+        <w:t xml:space="preserve"> important tasks by removing extra functionality, for example, implementing CPU parallelisation rather than completely refactoring for GPU or </w:t>
+      </w:r>
+      <w:r>
+        <w:t>not implementing data interpolation. Additionally</w:t>
+      </w:r>
+      <w:r>
         <w:t>,</w:t>
       </w:r>
       <w:r>
-        <w:t xml:space="preserve"> allowing for slightly less critical tasks to be removed </w:t>
-      </w:r>
-      <w:r>
-        <w:t>e.g.,</w:t>
-      </w:r>
-      <w:r>
-        <w:t xml:space="preserve"> testing Rust against C++ or web page aesthetics. In a </w:t>
-      </w:r>
-      <w:r>
-        <w:t>worst-case</w:t>
+        <w:t xml:space="preserve"> work on the </w:t>
+      </w:r>
+      <w:r>
+        <w:t xml:space="preserve">second </w:t>
+      </w:r>
+      <w:r>
+        <w:t>report</w:t>
       </w:r>
       <w:r>
         <w:t xml:space="preserve"> </w:t>
       </w:r>
       <w:r>
-        <w:t>scenario,</w:t>
-      </w:r>
-      <w:r>
-        <w:t xml:space="preserve"> there is also the ability to truncate some of the</w:t>
-      </w:r>
-      <w:r>
-        <w:t xml:space="preserve"> slightly more</w:t>
-      </w:r>
-      <w:r>
-        <w:t xml:space="preserve"> important tasks by removing extra functionality, for example, implementing CPU parallelisation rather than completely refactoring for GPU or </w:t>
-      </w:r>
-      <w:r>
-        <w:t xml:space="preserve">not implementing data interpolation. Additionally work on the </w:t>
-      </w:r>
-      <w:r>
-        <w:t xml:space="preserve">second </w:t>
-      </w:r>
-      <w:r>
-        <w:t>report</w:t>
-      </w:r>
-      <w:r>
-        <w:t xml:space="preserve"> </w:t>
-      </w:r>
-      <w:r>
         <w:t xml:space="preserve">will be naturally </w:t>
       </w:r>
       <w:r>
@@ -5419,7 +5597,13 @@
         <w:t>”</w:t>
       </w:r>
       <w:r>
-        <w:t xml:space="preserve"> point is simply to represent refinement and </w:t>
+        <w:t xml:space="preserve"> point </w:t>
+      </w:r>
+      <w:r>
+        <w:t xml:space="preserve">below </w:t>
+      </w:r>
+      <w:r>
+        <w:t xml:space="preserve">is simply to represent refinement and </w:t>
       </w:r>
       <w:r>
         <w:t>adjustments before submission.</w:t>
@@ -5489,11 +5673,15 @@
             <w:r>
               <w:tab/>
             </w:r>
-            <w:proofErr w:type="spellStart"/>
-            <w:r>
-              <w:t>Parallelisation</w:t>
-            </w:r>
-            <w:proofErr w:type="spellEnd"/>
+            <w:r>
+              <w:t>Paralleli</w:t>
+            </w:r>
+            <w:r>
+              <w:t>s</w:t>
+            </w:r>
+            <w:r>
+              <w:t>ation</w:t>
+            </w:r>
             <w:r>
               <w:t xml:space="preserve"> / GPU acceleration</w:t>
             </w:r>
@@ -5543,11 +5731,15 @@
               <w:tab/>
               <w:t xml:space="preserve">Create blank interactive </w:t>
             </w:r>
-            <w:proofErr w:type="spellStart"/>
-            <w:r>
-              <w:t>visualiser</w:t>
-            </w:r>
-            <w:proofErr w:type="spellEnd"/>
+            <w:r>
+              <w:t>visuali</w:t>
+            </w:r>
+            <w:r>
+              <w:t>s</w:t>
+            </w:r>
+            <w:r>
+              <w:t>er</w:t>
+            </w:r>
             <w:r>
               <w:t xml:space="preserve"> in webGL</w:t>
             </w:r>
@@ -5592,15 +5784,7 @@
             </w:pPr>
             <w:r>
               <w:tab/>
-              <w:t xml:space="preserve">Working </w:t>
-            </w:r>
-            <w:proofErr w:type="spellStart"/>
-            <w:r>
-              <w:t>visualiser</w:t>
-            </w:r>
-            <w:proofErr w:type="spellEnd"/>
-            <w:r>
-              <w:t xml:space="preserve"> in webGL</w:t>
+              <w:t>Working visualiser in webGL</w:t>
             </w:r>
           </w:p>
         </w:tc>
@@ -5646,13 +5830,8 @@
             </w:pPr>
             <w:r>
               <w:tab/>
-              <w:t xml:space="preserve">General </w:t>
-            </w:r>
-            <w:proofErr w:type="spellStart"/>
-            <w:r>
-              <w:t>optimisation</w:t>
-            </w:r>
-            <w:proofErr w:type="spellEnd"/>
+              <w:t>General optimisation</w:t>
+            </w:r>
           </w:p>
           <w:p>
             <w:pPr>
